--- a/SWE/Input documents/HSI/PO1_HSI_DGC.docx
+++ b/SWE/Input documents/HSI/PO1_HSI_DGC.docx
@@ -1,6 +1,6 @@
 
 <file path=word/document.xml><?xml version="1.0" encoding="utf-8"?>
-<w:document xmlns:wpc="http://schemas.microsoft.com/office/word/2010/wordprocessingCanvas" xmlns:mc="http://schemas.openxmlformats.org/markup-compatibility/2006" xmlns:o="urn:schemas-microsoft-com:office:office" xmlns:r="http://schemas.openxmlformats.org/officeDocument/2006/relationships" xmlns:m="http://schemas.openxmlformats.org/officeDocument/2006/math" xmlns:v="urn:schemas-microsoft-com:vml" xmlns:wp14="http://schemas.microsoft.com/office/word/2010/wordprocessingDrawing" xmlns:wp="http://schemas.openxmlformats.org/drawingml/2006/wordprocessingDrawing" xmlns:w10="urn:schemas-microsoft-com:office:word" xmlns:w="http://schemas.openxmlformats.org/wordprocessingml/2006/main" xmlns:w14="http://schemas.microsoft.com/office/word/2010/wordml" xmlns:w15="http://schemas.microsoft.com/office/word/2012/wordml" xmlns:wpg="http://schemas.microsoft.com/office/word/2010/wordprocessingGroup" xmlns:wpi="http://schemas.microsoft.com/office/word/2010/wordprocessingInk" xmlns:wne="http://schemas.microsoft.com/office/word/2006/wordml" xmlns:wps="http://schemas.microsoft.com/office/word/2010/wordprocessingShape" mc:Ignorable="w14 w15 wp14">
+<w:document xmlns:wpc="http://schemas.microsoft.com/office/word/2010/wordprocessingCanvas" xmlns:cx="http://schemas.microsoft.com/office/drawing/2014/chartex" xmlns:mc="http://schemas.openxmlformats.org/markup-compatibility/2006" xmlns:o="urn:schemas-microsoft-com:office:office" xmlns:r="http://schemas.openxmlformats.org/officeDocument/2006/relationships" xmlns:m="http://schemas.openxmlformats.org/officeDocument/2006/math" xmlns:v="urn:schemas-microsoft-com:vml" xmlns:wp14="http://schemas.microsoft.com/office/word/2010/wordprocessingDrawing" xmlns:wp="http://schemas.openxmlformats.org/drawingml/2006/wordprocessingDrawing" xmlns:w10="urn:schemas-microsoft-com:office:word" xmlns:w="http://schemas.openxmlformats.org/wordprocessingml/2006/main" xmlns:w14="http://schemas.microsoft.com/office/word/2010/wordml" xmlns:w15="http://schemas.microsoft.com/office/word/2012/wordml" xmlns:w16se="http://schemas.microsoft.com/office/word/2015/wordml/symex" xmlns:wpg="http://schemas.microsoft.com/office/word/2010/wordprocessingGroup" xmlns:wpi="http://schemas.microsoft.com/office/word/2010/wordprocessingInk" xmlns:wne="http://schemas.microsoft.com/office/word/2006/wordml" xmlns:wps="http://schemas.microsoft.com/office/word/2010/wordprocessingShape" mc:Ignorable="w14 w15 w16se wp14">
   <w:body>
     <w:sdt>
       <w:sdtPr>
@@ -1014,7 +1014,7 @@
         <w:pStyle w:val="Heading1"/>
         <w:numPr>
           <w:ilvl w:val="0"/>
-          <w:numId w:val="4"/>
+          <w:numId w:val="13"/>
         </w:numPr>
         <w:jc w:val="both"/>
         <w:rPr>
@@ -1173,7 +1173,7 @@
                 <w:sz w:val="24"/>
                 <w:szCs w:val="24"/>
               </w:rPr>
-              <w:t>1.2</w:t>
+              <w:t>1.3</w:t>
             </w:r>
           </w:p>
         </w:tc>
@@ -1283,7 +1283,7 @@
                 <w:sz w:val="24"/>
                 <w:szCs w:val="24"/>
               </w:rPr>
-              <w:t>HM</w:t>
+              <w:t>NM</w:t>
             </w:r>
           </w:p>
         </w:tc>
@@ -1338,7 +1338,7 @@
                 <w:sz w:val="24"/>
                 <w:szCs w:val="24"/>
               </w:rPr>
-              <w:t>13</w:t>
+              <w:t>20</w:t>
             </w:r>
             <w:r>
               <w:rPr>
@@ -1384,10 +1384,140 @@
     </w:p>
     <w:p>
       <w:pPr>
+        <w:jc w:val="both"/>
+        <w:rPr>
+          <w:rFonts w:asciiTheme="majorBidi" w:hAnsiTheme="majorBidi" w:cstheme="majorBidi"/>
+          <w:sz w:val="24"/>
+          <w:szCs w:val="24"/>
+        </w:rPr>
+      </w:pPr>
+    </w:p>
+    <w:p>
+      <w:pPr>
+        <w:jc w:val="both"/>
+        <w:rPr>
+          <w:rFonts w:asciiTheme="majorBidi" w:hAnsiTheme="majorBidi" w:cstheme="majorBidi"/>
+          <w:sz w:val="24"/>
+          <w:szCs w:val="24"/>
+        </w:rPr>
+      </w:pPr>
+    </w:p>
+    <w:p>
+      <w:pPr>
+        <w:jc w:val="both"/>
+        <w:rPr>
+          <w:rFonts w:asciiTheme="majorBidi" w:hAnsiTheme="majorBidi" w:cstheme="majorBidi"/>
+          <w:sz w:val="24"/>
+          <w:szCs w:val="24"/>
+        </w:rPr>
+      </w:pPr>
+    </w:p>
+    <w:p>
+      <w:pPr>
+        <w:jc w:val="both"/>
+        <w:rPr>
+          <w:rFonts w:asciiTheme="majorBidi" w:hAnsiTheme="majorBidi" w:cstheme="majorBidi"/>
+          <w:sz w:val="24"/>
+          <w:szCs w:val="24"/>
+        </w:rPr>
+      </w:pPr>
+    </w:p>
+    <w:p>
+      <w:pPr>
+        <w:jc w:val="both"/>
+        <w:rPr>
+          <w:rFonts w:asciiTheme="majorBidi" w:hAnsiTheme="majorBidi" w:cstheme="majorBidi"/>
+          <w:sz w:val="24"/>
+          <w:szCs w:val="24"/>
+        </w:rPr>
+      </w:pPr>
+    </w:p>
+    <w:p>
+      <w:pPr>
+        <w:jc w:val="both"/>
+        <w:rPr>
+          <w:rFonts w:asciiTheme="majorBidi" w:hAnsiTheme="majorBidi" w:cstheme="majorBidi"/>
+          <w:sz w:val="24"/>
+          <w:szCs w:val="24"/>
+        </w:rPr>
+      </w:pPr>
+    </w:p>
+    <w:p>
+      <w:pPr>
+        <w:jc w:val="both"/>
+        <w:rPr>
+          <w:rFonts w:asciiTheme="majorBidi" w:hAnsiTheme="majorBidi" w:cstheme="majorBidi"/>
+          <w:sz w:val="24"/>
+          <w:szCs w:val="24"/>
+        </w:rPr>
+      </w:pPr>
+    </w:p>
+    <w:p>
+      <w:pPr>
+        <w:jc w:val="both"/>
+        <w:rPr>
+          <w:rFonts w:asciiTheme="majorBidi" w:hAnsiTheme="majorBidi" w:cstheme="majorBidi"/>
+          <w:sz w:val="24"/>
+          <w:szCs w:val="24"/>
+        </w:rPr>
+      </w:pPr>
+    </w:p>
+    <w:p>
+      <w:pPr>
+        <w:jc w:val="both"/>
+        <w:rPr>
+          <w:rFonts w:asciiTheme="majorBidi" w:hAnsiTheme="majorBidi" w:cstheme="majorBidi"/>
+          <w:sz w:val="24"/>
+          <w:szCs w:val="24"/>
+        </w:rPr>
+      </w:pPr>
+    </w:p>
+    <w:p>
+      <w:pPr>
+        <w:jc w:val="both"/>
+        <w:rPr>
+          <w:rFonts w:asciiTheme="majorBidi" w:hAnsiTheme="majorBidi" w:cstheme="majorBidi"/>
+          <w:sz w:val="24"/>
+          <w:szCs w:val="24"/>
+        </w:rPr>
+      </w:pPr>
+    </w:p>
+    <w:p>
+      <w:pPr>
+        <w:jc w:val="both"/>
+        <w:rPr>
+          <w:rFonts w:asciiTheme="majorBidi" w:hAnsiTheme="majorBidi" w:cstheme="majorBidi"/>
+          <w:sz w:val="24"/>
+          <w:szCs w:val="24"/>
+        </w:rPr>
+      </w:pPr>
+    </w:p>
+    <w:p>
+      <w:pPr>
+        <w:jc w:val="both"/>
+        <w:rPr>
+          <w:rFonts w:asciiTheme="majorBidi" w:hAnsiTheme="majorBidi" w:cstheme="majorBidi"/>
+          <w:sz w:val="24"/>
+          <w:szCs w:val="24"/>
+        </w:rPr>
+      </w:pPr>
+    </w:p>
+    <w:p>
+      <w:pPr>
+        <w:jc w:val="both"/>
+        <w:rPr>
+          <w:rFonts w:asciiTheme="majorBidi" w:hAnsiTheme="majorBidi" w:cstheme="majorBidi"/>
+          <w:sz w:val="24"/>
+          <w:szCs w:val="24"/>
+        </w:rPr>
+      </w:pPr>
+    </w:p>
+    <w:p>
+      <w:pPr>
         <w:pStyle w:val="Heading1"/>
         <w:numPr>
           <w:ilvl w:val="0"/>
-          <w:numId w:val="4"/>
+          <w:numId w:val="12"/>
         </w:numPr>
         <w:jc w:val="both"/>
         <w:rPr>
@@ -1402,6 +1532,7 @@
           <w:sz w:val="36"/>
           <w:szCs w:val="36"/>
         </w:rPr>
+        <w:lastRenderedPageBreak/>
         <w:t>Document Hist</w:t>
       </w:r>
       <w:bookmarkStart w:id="5" w:name="Document_History"/>
@@ -1441,6 +1572,7 @@
       <w:tblPr>
         <w:tblStyle w:val="TableGrid"/>
         <w:tblW w:w="9594" w:type="dxa"/>
+        <w:jc w:val="center"/>
         <w:tblLook w:val="04A0" w:firstRow="1" w:lastRow="0" w:firstColumn="1" w:lastColumn="0" w:noHBand="0" w:noVBand="1"/>
       </w:tblPr>
       <w:tblGrid>
@@ -1452,6 +1584,7 @@
       <w:tr>
         <w:trPr>
           <w:trHeight w:val="853"/>
+          <w:jc w:val="center"/>
         </w:trPr>
         <w:tc>
           <w:tcPr>
@@ -1557,6 +1690,7 @@
       <w:tr>
         <w:trPr>
           <w:trHeight w:val="853"/>
+          <w:jc w:val="center"/>
         </w:trPr>
         <w:tc>
           <w:tcPr>
@@ -1686,6 +1820,7 @@
       <w:tr>
         <w:trPr>
           <w:trHeight w:val="853"/>
+          <w:jc w:val="center"/>
         </w:trPr>
         <w:tc>
           <w:tcPr>
@@ -1815,10 +1950,12 @@
       <w:tr>
         <w:trPr>
           <w:trHeight w:val="853"/>
+          <w:jc w:val="center"/>
         </w:trPr>
         <w:tc>
           <w:tcPr>
             <w:tcW w:w="1345" w:type="dxa"/>
+            <w:vAlign w:val="center"/>
           </w:tcPr>
           <w:p>
             <w:pPr>
@@ -1844,12 +1981,13 @@
         <w:tc>
           <w:tcPr>
             <w:tcW w:w="1800" w:type="dxa"/>
+            <w:vAlign w:val="center"/>
           </w:tcPr>
           <w:p>
             <w:pPr>
               <w:pStyle w:val="ListParagraph"/>
               <w:ind w:left="0"/>
-              <w:jc w:val="both"/>
+              <w:jc w:val="center"/>
               <w:rPr>
                 <w:rFonts w:asciiTheme="majorBidi" w:hAnsiTheme="majorBidi" w:cstheme="majorBidi"/>
                 <w:sz w:val="24"/>
@@ -1869,6 +2007,7 @@
         <w:tc>
           <w:tcPr>
             <w:tcW w:w="1890" w:type="dxa"/>
+            <w:vAlign w:val="center"/>
           </w:tcPr>
           <w:p>
             <w:pPr>
@@ -1894,6 +2033,7 @@
         <w:tc>
           <w:tcPr>
             <w:tcW w:w="4559" w:type="dxa"/>
+            <w:vAlign w:val="center"/>
           </w:tcPr>
           <w:p>
             <w:pPr>
@@ -1959,6 +2099,14 @@
               <w:br/>
               <w:t>-</w:t>
             </w:r>
+            <w:r>
+              <w:rPr>
+                <w:rFonts w:asciiTheme="majorBidi" w:hAnsiTheme="majorBidi" w:cstheme="majorBidi"/>
+                <w:sz w:val="24"/>
+                <w:szCs w:val="24"/>
+              </w:rPr>
+              <w:t xml:space="preserve"> </w:t>
+            </w:r>
           </w:p>
           <w:p>
             <w:pPr>
@@ -2018,6 +2166,826 @@
                 <w:szCs w:val="24"/>
               </w:rPr>
               <w:t>-</w:t>
+            </w:r>
+            <w:r>
+              <w:rPr>
+                <w:rFonts w:asciiTheme="majorBidi" w:hAnsiTheme="majorBidi" w:cstheme="majorBidi"/>
+                <w:sz w:val="24"/>
+                <w:szCs w:val="24"/>
+              </w:rPr>
+              <w:t xml:space="preserve"> </w:t>
+            </w:r>
+          </w:p>
+          <w:p>
+            <w:pPr>
+              <w:pStyle w:val="ListParagraph"/>
+              <w:ind w:left="0"/>
+              <w:jc w:val="both"/>
+              <w:rPr>
+                <w:rFonts w:asciiTheme="majorBidi" w:hAnsiTheme="majorBidi" w:cstheme="majorBidi"/>
+                <w:sz w:val="24"/>
+                <w:szCs w:val="24"/>
+              </w:rPr>
+            </w:pPr>
+            <w:r>
+              <w:rPr>
+                <w:rFonts w:asciiTheme="majorBidi" w:hAnsiTheme="majorBidi" w:cstheme="majorBidi"/>
+                <w:sz w:val="24"/>
+                <w:szCs w:val="24"/>
+              </w:rPr>
+              <w:t>-</w:t>
+            </w:r>
+          </w:p>
+        </w:tc>
+      </w:tr>
+      <w:tr>
+        <w:trPr>
+          <w:trHeight w:val="853"/>
+          <w:jc w:val="center"/>
+        </w:trPr>
+        <w:tc>
+          <w:tcPr>
+            <w:tcW w:w="1345" w:type="dxa"/>
+            <w:vAlign w:val="center"/>
+          </w:tcPr>
+          <w:p>
+            <w:pPr>
+              <w:pStyle w:val="ListParagraph"/>
+              <w:ind w:left="0"/>
+              <w:jc w:val="both"/>
+              <w:rPr>
+                <w:rFonts w:asciiTheme="majorBidi" w:hAnsiTheme="majorBidi" w:cstheme="majorBidi"/>
+                <w:sz w:val="24"/>
+                <w:szCs w:val="24"/>
+              </w:rPr>
+            </w:pPr>
+            <w:r>
+              <w:rPr>
+                <w:rFonts w:asciiTheme="majorBidi" w:hAnsiTheme="majorBidi" w:cstheme="majorBidi"/>
+                <w:sz w:val="24"/>
+                <w:szCs w:val="24"/>
+              </w:rPr>
+              <w:t>1.3</w:t>
+            </w:r>
+          </w:p>
+        </w:tc>
+        <w:tc>
+          <w:tcPr>
+            <w:tcW w:w="1800" w:type="dxa"/>
+            <w:vAlign w:val="center"/>
+          </w:tcPr>
+          <w:p>
+            <w:pPr>
+              <w:pStyle w:val="ListParagraph"/>
+              <w:ind w:left="0"/>
+              <w:jc w:val="center"/>
+              <w:rPr>
+                <w:rFonts w:asciiTheme="majorBidi" w:hAnsiTheme="majorBidi" w:cstheme="majorBidi"/>
+                <w:sz w:val="24"/>
+                <w:szCs w:val="24"/>
+              </w:rPr>
+            </w:pPr>
+            <w:r>
+              <w:rPr>
+                <w:rFonts w:asciiTheme="majorBidi" w:hAnsiTheme="majorBidi" w:cstheme="majorBidi"/>
+                <w:sz w:val="24"/>
+                <w:szCs w:val="24"/>
+              </w:rPr>
+              <w:t>NM</w:t>
+            </w:r>
+          </w:p>
+        </w:tc>
+        <w:tc>
+          <w:tcPr>
+            <w:tcW w:w="1890" w:type="dxa"/>
+            <w:vAlign w:val="center"/>
+          </w:tcPr>
+          <w:p>
+            <w:pPr>
+              <w:pStyle w:val="ListParagraph"/>
+              <w:ind w:left="0"/>
+              <w:jc w:val="both"/>
+              <w:rPr>
+                <w:rFonts w:asciiTheme="majorBidi" w:hAnsiTheme="majorBidi" w:cstheme="majorBidi"/>
+                <w:sz w:val="24"/>
+                <w:szCs w:val="24"/>
+              </w:rPr>
+            </w:pPr>
+            <w:r>
+              <w:rPr>
+                <w:rFonts w:asciiTheme="majorBidi" w:hAnsiTheme="majorBidi" w:cstheme="majorBidi"/>
+                <w:sz w:val="24"/>
+                <w:szCs w:val="24"/>
+              </w:rPr>
+              <w:t>20/2/2021</w:t>
+            </w:r>
+          </w:p>
+        </w:tc>
+        <w:tc>
+          <w:tcPr>
+            <w:tcW w:w="4559" w:type="dxa"/>
+            <w:vAlign w:val="center"/>
+          </w:tcPr>
+          <w:p>
+            <w:pPr>
+              <w:pStyle w:val="ListParagraph"/>
+              <w:ind w:left="0"/>
+              <w:jc w:val="both"/>
+              <w:rPr>
+                <w:rFonts w:asciiTheme="majorBidi" w:hAnsiTheme="majorBidi" w:cstheme="majorBidi"/>
+                <w:sz w:val="24"/>
+                <w:szCs w:val="24"/>
+              </w:rPr>
+            </w:pPr>
+            <w:r>
+              <w:rPr>
+                <w:rFonts w:asciiTheme="majorBidi" w:hAnsiTheme="majorBidi" w:cstheme="majorBidi"/>
+                <w:sz w:val="24"/>
+                <w:szCs w:val="24"/>
+              </w:rPr>
+              <w:t>Updating the requirements ID’s and making them atomic.</w:t>
+            </w:r>
+          </w:p>
+          <w:p>
+            <w:pPr>
+              <w:pStyle w:val="ListParagraph"/>
+              <w:ind w:left="0"/>
+              <w:jc w:val="both"/>
+              <w:rPr>
+                <w:rFonts w:asciiTheme="majorBidi" w:hAnsiTheme="majorBidi" w:cstheme="majorBidi"/>
+                <w:sz w:val="24"/>
+                <w:szCs w:val="24"/>
+              </w:rPr>
+            </w:pPr>
+            <w:r>
+              <w:rPr>
+                <w:rFonts w:asciiTheme="majorBidi" w:hAnsiTheme="majorBidi" w:cstheme="majorBidi"/>
+                <w:sz w:val="24"/>
+                <w:szCs w:val="24"/>
+              </w:rPr>
+              <w:t>Added:</w:t>
+            </w:r>
+            <w:r>
+              <w:rPr>
+                <w:rFonts w:asciiTheme="majorBidi" w:hAnsiTheme="majorBidi" w:cstheme="majorBidi"/>
+                <w:sz w:val="24"/>
+                <w:szCs w:val="24"/>
+              </w:rPr>
+              <w:br/>
+              <w:t>- Lcd datasheet in the reference document</w:t>
+            </w:r>
+          </w:p>
+          <w:p>
+            <w:pPr>
+              <w:pStyle w:val="ListParagraph"/>
+              <w:ind w:left="0"/>
+              <w:jc w:val="both"/>
+              <w:rPr>
+                <w:rStyle w:val="fontstyle01"/>
+                <w:rFonts w:asciiTheme="majorBidi" w:hAnsiTheme="majorBidi" w:cstheme="majorBidi"/>
+                <w:sz w:val="24"/>
+                <w:szCs w:val="24"/>
+              </w:rPr>
+            </w:pPr>
+            <w:r>
+              <w:rPr>
+                <w:rFonts w:asciiTheme="majorBidi" w:hAnsiTheme="majorBidi" w:cstheme="majorBidi"/>
+                <w:sz w:val="24"/>
+                <w:szCs w:val="24"/>
+              </w:rPr>
+              <w:t>-</w:t>
+            </w:r>
+            <w:r>
+              <w:rPr>
+                <w:rStyle w:val="fontstyle01"/>
+                <w:rFonts w:asciiTheme="majorBidi" w:hAnsiTheme="majorBidi" w:cstheme="majorBidi"/>
+                <w:sz w:val="24"/>
+                <w:szCs w:val="24"/>
+              </w:rPr>
+              <w:t xml:space="preserve"> </w:t>
+            </w:r>
+            <w:r>
+              <w:rPr>
+                <w:rStyle w:val="fontstyle01"/>
+                <w:rFonts w:asciiTheme="majorBidi" w:hAnsiTheme="majorBidi" w:cstheme="majorBidi"/>
+                <w:sz w:val="24"/>
+                <w:szCs w:val="24"/>
+              </w:rPr>
+              <w:t xml:space="preserve"> </w:t>
+            </w:r>
+            <w:r>
+              <w:rPr>
+                <w:rStyle w:val="fontstyle01"/>
+                <w:rFonts w:asciiTheme="majorBidi" w:hAnsiTheme="majorBidi" w:cstheme="majorBidi"/>
+                <w:sz w:val="24"/>
+                <w:szCs w:val="24"/>
+              </w:rPr>
+              <w:t>Req_1ST</w:t>
+            </w:r>
+            <w:r>
+              <w:rPr>
+                <w:rStyle w:val="fontstyle01"/>
+                <w:rFonts w:asciiTheme="majorBidi" w:hAnsiTheme="majorBidi" w:cstheme="majorBidi"/>
+                <w:sz w:val="24"/>
+                <w:szCs w:val="24"/>
+              </w:rPr>
+              <w:t>123_HSI_overall_00</w:t>
+            </w:r>
+            <w:r>
+              <w:rPr>
+                <w:rStyle w:val="fontstyle01"/>
+                <w:rFonts w:asciiTheme="majorBidi" w:hAnsiTheme="majorBidi" w:cstheme="majorBidi"/>
+                <w:sz w:val="24"/>
+                <w:szCs w:val="24"/>
+              </w:rPr>
+              <w:t>6</w:t>
+            </w:r>
+            <w:r>
+              <w:rPr>
+                <w:rStyle w:val="fontstyle01"/>
+                <w:rFonts w:asciiTheme="majorBidi" w:hAnsiTheme="majorBidi" w:cstheme="majorBidi"/>
+                <w:sz w:val="24"/>
+                <w:szCs w:val="24"/>
+              </w:rPr>
+              <w:t>-V1.0</w:t>
+            </w:r>
+          </w:p>
+          <w:p>
+            <w:pPr>
+              <w:pStyle w:val="ListParagraph"/>
+              <w:ind w:left="0"/>
+              <w:jc w:val="both"/>
+              <w:rPr>
+                <w:rStyle w:val="fontstyle01"/>
+                <w:rFonts w:asciiTheme="majorBidi" w:hAnsiTheme="majorBidi" w:cstheme="majorBidi"/>
+                <w:sz w:val="24"/>
+                <w:szCs w:val="24"/>
+              </w:rPr>
+            </w:pPr>
+            <w:r>
+              <w:rPr>
+                <w:rStyle w:val="fontstyle01"/>
+                <w:rFonts w:asciiTheme="majorBidi" w:hAnsiTheme="majorBidi" w:cstheme="majorBidi"/>
+                <w:sz w:val="24"/>
+                <w:szCs w:val="24"/>
+              </w:rPr>
+              <w:t xml:space="preserve">-  </w:t>
+            </w:r>
+            <w:r>
+              <w:rPr>
+                <w:rStyle w:val="fontstyle01"/>
+                <w:rFonts w:asciiTheme="majorBidi" w:hAnsiTheme="majorBidi" w:cstheme="majorBidi"/>
+                <w:sz w:val="24"/>
+                <w:szCs w:val="24"/>
+              </w:rPr>
+              <w:t>Req_1ST123_HSI_overall_00</w:t>
+            </w:r>
+            <w:r>
+              <w:rPr>
+                <w:rStyle w:val="fontstyle01"/>
+                <w:rFonts w:asciiTheme="majorBidi" w:hAnsiTheme="majorBidi" w:cstheme="majorBidi"/>
+                <w:sz w:val="24"/>
+                <w:szCs w:val="24"/>
+              </w:rPr>
+              <w:t>7</w:t>
+            </w:r>
+            <w:r>
+              <w:rPr>
+                <w:rStyle w:val="fontstyle01"/>
+                <w:rFonts w:asciiTheme="majorBidi" w:hAnsiTheme="majorBidi" w:cstheme="majorBidi"/>
+                <w:sz w:val="24"/>
+                <w:szCs w:val="24"/>
+              </w:rPr>
+              <w:t>-V1.0</w:t>
+            </w:r>
+          </w:p>
+          <w:p>
+            <w:pPr>
+              <w:pStyle w:val="ListParagraph"/>
+              <w:ind w:left="0"/>
+              <w:jc w:val="both"/>
+              <w:rPr>
+                <w:rStyle w:val="fontstyle01"/>
+                <w:rFonts w:asciiTheme="majorBidi" w:hAnsiTheme="majorBidi" w:cstheme="majorBidi"/>
+                <w:sz w:val="24"/>
+                <w:szCs w:val="24"/>
+              </w:rPr>
+            </w:pPr>
+            <w:r>
+              <w:rPr>
+                <w:rStyle w:val="fontstyle01"/>
+                <w:rFonts w:asciiTheme="majorBidi" w:hAnsiTheme="majorBidi" w:cstheme="majorBidi"/>
+                <w:sz w:val="24"/>
+                <w:szCs w:val="24"/>
+              </w:rPr>
+              <w:t xml:space="preserve">- </w:t>
+            </w:r>
+            <w:r>
+              <w:rPr>
+                <w:rStyle w:val="fontstyle01"/>
+                <w:rFonts w:asciiTheme="majorBidi" w:hAnsiTheme="majorBidi" w:cstheme="majorBidi"/>
+                <w:sz w:val="24"/>
+                <w:szCs w:val="24"/>
+              </w:rPr>
+              <w:softHyphen/>
+              <w:t xml:space="preserve"> </w:t>
+            </w:r>
+            <w:r>
+              <w:rPr>
+                <w:rStyle w:val="fontstyle01"/>
+                <w:rFonts w:asciiTheme="majorBidi" w:hAnsiTheme="majorBidi" w:cstheme="majorBidi"/>
+                <w:sz w:val="24"/>
+                <w:szCs w:val="24"/>
+              </w:rPr>
+              <w:t>Req_1ST123_HSI_overall_00</w:t>
+            </w:r>
+            <w:r>
+              <w:rPr>
+                <w:rStyle w:val="fontstyle01"/>
+                <w:rFonts w:asciiTheme="majorBidi" w:hAnsiTheme="majorBidi" w:cstheme="majorBidi"/>
+                <w:sz w:val="24"/>
+                <w:szCs w:val="24"/>
+              </w:rPr>
+              <w:t>8</w:t>
+            </w:r>
+            <w:r>
+              <w:rPr>
+                <w:rStyle w:val="fontstyle01"/>
+                <w:rFonts w:asciiTheme="majorBidi" w:hAnsiTheme="majorBidi" w:cstheme="majorBidi"/>
+                <w:sz w:val="24"/>
+                <w:szCs w:val="24"/>
+              </w:rPr>
+              <w:t>-V1.0</w:t>
+            </w:r>
+          </w:p>
+          <w:p>
+            <w:pPr>
+              <w:pStyle w:val="ListParagraph"/>
+              <w:ind w:left="0"/>
+              <w:jc w:val="both"/>
+              <w:rPr>
+                <w:rStyle w:val="fontstyle01"/>
+                <w:rFonts w:asciiTheme="majorBidi" w:hAnsiTheme="majorBidi" w:cstheme="majorBidi"/>
+                <w:sz w:val="24"/>
+                <w:szCs w:val="24"/>
+              </w:rPr>
+            </w:pPr>
+            <w:r>
+              <w:rPr>
+                <w:rStyle w:val="fontstyle01"/>
+                <w:rFonts w:asciiTheme="majorBidi" w:hAnsiTheme="majorBidi" w:cstheme="majorBidi"/>
+                <w:sz w:val="24"/>
+                <w:szCs w:val="24"/>
+              </w:rPr>
+              <w:t xml:space="preserve">-  </w:t>
+            </w:r>
+            <w:r>
+              <w:rPr>
+                <w:rStyle w:val="fontstyle01"/>
+                <w:rFonts w:asciiTheme="majorBidi" w:hAnsiTheme="majorBidi" w:cstheme="majorBidi"/>
+                <w:sz w:val="24"/>
+                <w:szCs w:val="24"/>
+              </w:rPr>
+              <w:t>Req_1ST123_HSI_overall_00</w:t>
+            </w:r>
+            <w:r>
+              <w:rPr>
+                <w:rStyle w:val="fontstyle01"/>
+                <w:rFonts w:asciiTheme="majorBidi" w:hAnsiTheme="majorBidi" w:cstheme="majorBidi"/>
+                <w:sz w:val="24"/>
+                <w:szCs w:val="24"/>
+              </w:rPr>
+              <w:t>9</w:t>
+            </w:r>
+            <w:r>
+              <w:rPr>
+                <w:rStyle w:val="fontstyle01"/>
+                <w:rFonts w:asciiTheme="majorBidi" w:hAnsiTheme="majorBidi" w:cstheme="majorBidi"/>
+                <w:sz w:val="24"/>
+                <w:szCs w:val="24"/>
+              </w:rPr>
+              <w:t>-V1.0</w:t>
+            </w:r>
+          </w:p>
+          <w:p>
+            <w:pPr>
+              <w:pStyle w:val="ListParagraph"/>
+              <w:ind w:left="0"/>
+              <w:jc w:val="both"/>
+              <w:rPr>
+                <w:rStyle w:val="fontstyle01"/>
+                <w:rFonts w:asciiTheme="majorBidi" w:hAnsiTheme="majorBidi" w:cstheme="majorBidi"/>
+                <w:sz w:val="24"/>
+                <w:szCs w:val="24"/>
+              </w:rPr>
+            </w:pPr>
+            <w:r>
+              <w:rPr>
+                <w:rStyle w:val="fontstyle01"/>
+                <w:rFonts w:asciiTheme="majorBidi" w:hAnsiTheme="majorBidi" w:cstheme="majorBidi"/>
+                <w:sz w:val="24"/>
+                <w:szCs w:val="24"/>
+              </w:rPr>
+              <w:softHyphen/>
+              <w:t xml:space="preserve"> - </w:t>
+            </w:r>
+            <w:r>
+              <w:rPr>
+                <w:rStyle w:val="fontstyle01"/>
+                <w:rFonts w:asciiTheme="majorBidi" w:hAnsiTheme="majorBidi" w:cstheme="majorBidi"/>
+                <w:sz w:val="24"/>
+                <w:szCs w:val="24"/>
+              </w:rPr>
+              <w:t>Req_1ST</w:t>
+            </w:r>
+            <w:r>
+              <w:rPr>
+                <w:rStyle w:val="fontstyle01"/>
+                <w:rFonts w:asciiTheme="majorBidi" w:hAnsiTheme="majorBidi" w:cstheme="majorBidi"/>
+                <w:sz w:val="24"/>
+                <w:szCs w:val="24"/>
+              </w:rPr>
+              <w:t>123_HSI_overall_010</w:t>
+            </w:r>
+            <w:r>
+              <w:rPr>
+                <w:rStyle w:val="fontstyle01"/>
+                <w:rFonts w:asciiTheme="majorBidi" w:hAnsiTheme="majorBidi" w:cstheme="majorBidi"/>
+                <w:sz w:val="24"/>
+                <w:szCs w:val="24"/>
+              </w:rPr>
+              <w:t>-V1.0</w:t>
+            </w:r>
+          </w:p>
+          <w:p>
+            <w:pPr>
+              <w:pStyle w:val="ListParagraph"/>
+              <w:ind w:left="0"/>
+              <w:jc w:val="both"/>
+              <w:rPr>
+                <w:rFonts w:asciiTheme="majorBidi" w:hAnsiTheme="majorBidi" w:cstheme="majorBidi"/>
+                <w:sz w:val="24"/>
+                <w:szCs w:val="24"/>
+              </w:rPr>
+            </w:pPr>
+          </w:p>
+          <w:p>
+            <w:pPr>
+              <w:pStyle w:val="ListParagraph"/>
+              <w:ind w:left="0"/>
+              <w:jc w:val="both"/>
+              <w:rPr>
+                <w:rFonts w:asciiTheme="majorBidi" w:hAnsiTheme="majorBidi" w:cstheme="majorBidi"/>
+                <w:sz w:val="24"/>
+                <w:szCs w:val="24"/>
+              </w:rPr>
+            </w:pPr>
+            <w:r>
+              <w:rPr>
+                <w:rFonts w:asciiTheme="majorBidi" w:hAnsiTheme="majorBidi" w:cstheme="majorBidi"/>
+                <w:sz w:val="24"/>
+                <w:szCs w:val="24"/>
+              </w:rPr>
+              <w:t>Edited:</w:t>
+            </w:r>
+          </w:p>
+          <w:p>
+            <w:pPr>
+              <w:pStyle w:val="ListParagraph"/>
+              <w:ind w:left="0"/>
+              <w:jc w:val="both"/>
+              <w:rPr>
+                <w:rFonts w:asciiTheme="majorBidi" w:hAnsiTheme="majorBidi" w:cstheme="majorBidi"/>
+                <w:sz w:val="24"/>
+                <w:szCs w:val="24"/>
+              </w:rPr>
+            </w:pPr>
+            <w:r>
+              <w:rPr>
+                <w:rFonts w:asciiTheme="majorBidi" w:hAnsiTheme="majorBidi" w:cstheme="majorBidi"/>
+                <w:sz w:val="24"/>
+                <w:szCs w:val="24"/>
+              </w:rPr>
+              <w:t>- project’s description</w:t>
+            </w:r>
+          </w:p>
+          <w:p>
+            <w:pPr>
+              <w:pStyle w:val="ListParagraph"/>
+              <w:ind w:left="0"/>
+              <w:jc w:val="both"/>
+              <w:rPr>
+                <w:rFonts w:asciiTheme="majorBidi" w:hAnsiTheme="majorBidi" w:cstheme="majorBidi"/>
+                <w:sz w:val="24"/>
+                <w:szCs w:val="24"/>
+              </w:rPr>
+            </w:pPr>
+            <w:r>
+              <w:rPr>
+                <w:rFonts w:asciiTheme="majorBidi" w:hAnsiTheme="majorBidi" w:cstheme="majorBidi"/>
+                <w:sz w:val="24"/>
+                <w:szCs w:val="24"/>
+              </w:rPr>
+              <w:t>- Req_</w:t>
+            </w:r>
+            <w:r>
+              <w:rPr>
+                <w:rFonts w:asciiTheme="majorBidi" w:hAnsiTheme="majorBidi" w:cstheme="majorBidi"/>
+                <w:sz w:val="24"/>
+                <w:szCs w:val="24"/>
+              </w:rPr>
+              <w:t>1ST</w:t>
+            </w:r>
+            <w:r>
+              <w:rPr>
+                <w:rFonts w:asciiTheme="majorBidi" w:hAnsiTheme="majorBidi" w:cstheme="majorBidi"/>
+                <w:sz w:val="24"/>
+                <w:szCs w:val="24"/>
+              </w:rPr>
+              <w:t>123_HSI_overall_001-V1.</w:t>
+            </w:r>
+            <w:r>
+              <w:rPr>
+                <w:rFonts w:asciiTheme="majorBidi" w:hAnsiTheme="majorBidi" w:cstheme="majorBidi"/>
+                <w:sz w:val="24"/>
+                <w:szCs w:val="24"/>
+              </w:rPr>
+              <w:t>1</w:t>
+            </w:r>
+          </w:p>
+          <w:p>
+            <w:pPr>
+              <w:pStyle w:val="ListParagraph"/>
+              <w:ind w:left="0"/>
+              <w:jc w:val="both"/>
+              <w:rPr>
+                <w:rStyle w:val="fontstyle01"/>
+                <w:rFonts w:asciiTheme="majorBidi" w:hAnsiTheme="majorBidi" w:cstheme="majorBidi"/>
+                <w:sz w:val="24"/>
+                <w:szCs w:val="24"/>
+              </w:rPr>
+            </w:pPr>
+            <w:r>
+              <w:rPr>
+                <w:rFonts w:asciiTheme="majorBidi" w:hAnsiTheme="majorBidi" w:cstheme="majorBidi"/>
+                <w:sz w:val="24"/>
+                <w:szCs w:val="24"/>
+              </w:rPr>
+              <w:t>-</w:t>
+            </w:r>
+            <w:r>
+              <w:rPr>
+                <w:rStyle w:val="fontstyle01"/>
+                <w:rFonts w:asciiTheme="majorBidi" w:hAnsiTheme="majorBidi" w:cstheme="majorBidi"/>
+                <w:sz w:val="24"/>
+                <w:szCs w:val="24"/>
+              </w:rPr>
+              <w:t xml:space="preserve"> </w:t>
+            </w:r>
+            <w:r>
+              <w:rPr>
+                <w:rStyle w:val="fontstyle01"/>
+                <w:rFonts w:asciiTheme="majorBidi" w:hAnsiTheme="majorBidi" w:cstheme="majorBidi"/>
+                <w:sz w:val="24"/>
+                <w:szCs w:val="24"/>
+              </w:rPr>
+              <w:t>Req_</w:t>
+            </w:r>
+            <w:r>
+              <w:rPr>
+                <w:rStyle w:val="fontstyle01"/>
+                <w:rFonts w:asciiTheme="majorBidi" w:hAnsiTheme="majorBidi" w:cstheme="majorBidi"/>
+                <w:sz w:val="24"/>
+                <w:szCs w:val="24"/>
+              </w:rPr>
+              <w:t>1ST</w:t>
+            </w:r>
+            <w:r>
+              <w:rPr>
+                <w:rStyle w:val="fontstyle01"/>
+                <w:rFonts w:asciiTheme="majorBidi" w:hAnsiTheme="majorBidi" w:cstheme="majorBidi"/>
+                <w:sz w:val="24"/>
+                <w:szCs w:val="24"/>
+              </w:rPr>
+              <w:t>123_HSI_overall_002</w:t>
+            </w:r>
+            <w:r>
+              <w:rPr>
+                <w:rStyle w:val="fontstyle01"/>
+                <w:rFonts w:asciiTheme="majorBidi" w:hAnsiTheme="majorBidi" w:cstheme="majorBidi"/>
+                <w:sz w:val="24"/>
+                <w:szCs w:val="24"/>
+              </w:rPr>
+              <w:t>-V1.1</w:t>
+            </w:r>
+          </w:p>
+          <w:p>
+            <w:pPr>
+              <w:pStyle w:val="ListParagraph"/>
+              <w:ind w:left="0"/>
+              <w:jc w:val="both"/>
+              <w:rPr>
+                <w:rStyle w:val="fontstyle01"/>
+                <w:rFonts w:asciiTheme="majorBidi" w:hAnsiTheme="majorBidi" w:cstheme="majorBidi"/>
+                <w:sz w:val="24"/>
+                <w:szCs w:val="24"/>
+              </w:rPr>
+            </w:pPr>
+            <w:r>
+              <w:rPr>
+                <w:rStyle w:val="fontstyle01"/>
+                <w:rFonts w:asciiTheme="majorBidi" w:hAnsiTheme="majorBidi" w:cstheme="majorBidi"/>
+                <w:sz w:val="24"/>
+                <w:szCs w:val="24"/>
+              </w:rPr>
+              <w:t xml:space="preserve">- </w:t>
+            </w:r>
+            <w:r>
+              <w:rPr>
+                <w:rStyle w:val="fontstyle01"/>
+                <w:rFonts w:asciiTheme="majorBidi" w:hAnsiTheme="majorBidi" w:cstheme="majorBidi"/>
+                <w:sz w:val="24"/>
+                <w:szCs w:val="24"/>
+              </w:rPr>
+              <w:t>Req_1ST123_HSI_overall_003</w:t>
+            </w:r>
+            <w:r>
+              <w:rPr>
+                <w:rStyle w:val="fontstyle01"/>
+                <w:rFonts w:asciiTheme="majorBidi" w:hAnsiTheme="majorBidi" w:cstheme="majorBidi"/>
+                <w:sz w:val="24"/>
+                <w:szCs w:val="24"/>
+              </w:rPr>
+              <w:t>-V1.1</w:t>
+            </w:r>
+          </w:p>
+          <w:p>
+            <w:pPr>
+              <w:pStyle w:val="ListParagraph"/>
+              <w:ind w:left="0"/>
+              <w:jc w:val="both"/>
+              <w:rPr>
+                <w:rStyle w:val="fontstyle01"/>
+                <w:rFonts w:asciiTheme="majorBidi" w:hAnsiTheme="majorBidi" w:cstheme="majorBidi"/>
+                <w:sz w:val="24"/>
+                <w:szCs w:val="24"/>
+              </w:rPr>
+            </w:pPr>
+            <w:r>
+              <w:rPr>
+                <w:rFonts w:asciiTheme="majorBidi" w:hAnsiTheme="majorBidi" w:cstheme="majorBidi"/>
+                <w:sz w:val="24"/>
+                <w:szCs w:val="24"/>
+              </w:rPr>
+              <w:t>-</w:t>
+            </w:r>
+            <w:r>
+              <w:rPr>
+                <w:rStyle w:val="fontstyle01"/>
+                <w:rFonts w:asciiTheme="majorBidi" w:hAnsiTheme="majorBidi" w:cstheme="majorBidi"/>
+                <w:sz w:val="24"/>
+                <w:szCs w:val="24"/>
+              </w:rPr>
+              <w:t xml:space="preserve"> Req_1ST123_HSI_overall_004</w:t>
+            </w:r>
+            <w:r>
+              <w:rPr>
+                <w:rStyle w:val="fontstyle01"/>
+                <w:rFonts w:asciiTheme="majorBidi" w:hAnsiTheme="majorBidi" w:cstheme="majorBidi"/>
+                <w:sz w:val="24"/>
+                <w:szCs w:val="24"/>
+              </w:rPr>
+              <w:t>-V1.1</w:t>
+            </w:r>
+          </w:p>
+          <w:p>
+            <w:pPr>
+              <w:pStyle w:val="ListParagraph"/>
+              <w:ind w:left="0"/>
+              <w:jc w:val="both"/>
+              <w:rPr>
+                <w:rStyle w:val="fontstyle01"/>
+                <w:rFonts w:asciiTheme="majorBidi" w:hAnsiTheme="majorBidi" w:cstheme="majorBidi"/>
+                <w:sz w:val="24"/>
+                <w:szCs w:val="24"/>
+              </w:rPr>
+            </w:pPr>
+            <w:r>
+              <w:rPr>
+                <w:rStyle w:val="fontstyle01"/>
+                <w:rFonts w:asciiTheme="majorBidi" w:hAnsiTheme="majorBidi" w:cstheme="majorBidi"/>
+                <w:sz w:val="24"/>
+                <w:szCs w:val="24"/>
+              </w:rPr>
+              <w:t xml:space="preserve">- </w:t>
+            </w:r>
+            <w:r>
+              <w:rPr>
+                <w:rStyle w:val="fontstyle01"/>
+                <w:rFonts w:asciiTheme="majorBidi" w:hAnsiTheme="majorBidi" w:cstheme="majorBidi"/>
+                <w:sz w:val="24"/>
+                <w:szCs w:val="24"/>
+              </w:rPr>
+              <w:t>Req_1ST123_HSI_overall_00</w:t>
+            </w:r>
+            <w:r>
+              <w:rPr>
+                <w:rStyle w:val="fontstyle01"/>
+                <w:rFonts w:asciiTheme="majorBidi" w:hAnsiTheme="majorBidi" w:cstheme="majorBidi"/>
+                <w:sz w:val="24"/>
+                <w:szCs w:val="24"/>
+              </w:rPr>
+              <w:t>5</w:t>
+            </w:r>
+            <w:r>
+              <w:rPr>
+                <w:rStyle w:val="fontstyle01"/>
+                <w:rFonts w:asciiTheme="majorBidi" w:hAnsiTheme="majorBidi" w:cstheme="majorBidi"/>
+                <w:sz w:val="24"/>
+                <w:szCs w:val="24"/>
+              </w:rPr>
+              <w:t>-V1.1</w:t>
+            </w:r>
+          </w:p>
+          <w:p>
+            <w:pPr>
+              <w:pStyle w:val="ListParagraph"/>
+              <w:ind w:left="0"/>
+              <w:jc w:val="both"/>
+              <w:rPr>
+                <w:rFonts w:asciiTheme="majorBidi" w:hAnsiTheme="majorBidi" w:cstheme="majorBidi"/>
+                <w:color w:val="000000"/>
+                <w:sz w:val="24"/>
+                <w:szCs w:val="24"/>
+              </w:rPr>
+            </w:pPr>
+          </w:p>
+          <w:p>
+            <w:pPr>
+              <w:pStyle w:val="ListParagraph"/>
+              <w:ind w:left="0"/>
+              <w:jc w:val="both"/>
+              <w:rPr>
+                <w:rFonts w:asciiTheme="majorBidi" w:hAnsiTheme="majorBidi" w:cstheme="majorBidi"/>
+                <w:sz w:val="24"/>
+                <w:szCs w:val="24"/>
+              </w:rPr>
+            </w:pPr>
+            <w:r>
+              <w:rPr>
+                <w:rFonts w:asciiTheme="majorBidi" w:hAnsiTheme="majorBidi" w:cstheme="majorBidi"/>
+                <w:sz w:val="24"/>
+                <w:szCs w:val="24"/>
+              </w:rPr>
+              <w:t>Deleted:</w:t>
+            </w:r>
+          </w:p>
+          <w:p>
+            <w:pPr>
+              <w:pStyle w:val="ListParagraph"/>
+              <w:ind w:left="0"/>
+              <w:jc w:val="both"/>
+              <w:rPr>
+                <w:rFonts w:asciiTheme="majorBidi" w:hAnsiTheme="majorBidi" w:cstheme="majorBidi"/>
+                <w:sz w:val="24"/>
+                <w:szCs w:val="24"/>
+              </w:rPr>
+            </w:pPr>
+            <w:r>
+              <w:rPr>
+                <w:rFonts w:asciiTheme="majorBidi" w:hAnsiTheme="majorBidi" w:cstheme="majorBidi"/>
+                <w:sz w:val="24"/>
+                <w:szCs w:val="24"/>
+              </w:rPr>
+              <w:lastRenderedPageBreak/>
+              <w:t>-</w:t>
+            </w:r>
+            <w:r>
+              <w:rPr>
+                <w:rStyle w:val="fontstyle01"/>
+                <w:rFonts w:asciiTheme="majorBidi" w:hAnsiTheme="majorBidi" w:cstheme="majorBidi"/>
+                <w:sz w:val="24"/>
+                <w:szCs w:val="24"/>
+              </w:rPr>
+              <w:t xml:space="preserve"> </w:t>
+            </w:r>
+            <w:r>
+              <w:rPr>
+                <w:rStyle w:val="fontstyle01"/>
+                <w:rFonts w:asciiTheme="majorBidi" w:hAnsiTheme="majorBidi" w:cstheme="majorBidi"/>
+                <w:sz w:val="24"/>
+                <w:szCs w:val="24"/>
+              </w:rPr>
+              <w:t>Req_1ST123_HSI_overall_002</w:t>
+            </w:r>
+            <w:r>
+              <w:rPr>
+                <w:rStyle w:val="fontstyle01"/>
+                <w:rFonts w:asciiTheme="majorBidi" w:hAnsiTheme="majorBidi" w:cstheme="majorBidi"/>
+                <w:sz w:val="24"/>
+                <w:szCs w:val="24"/>
+              </w:rPr>
+              <w:t>-V1.0</w:t>
             </w:r>
           </w:p>
           <w:p>
@@ -2045,68 +3013,36 @@
     </w:tbl>
     <w:p>
       <w:pPr>
-        <w:pStyle w:val="ListParagraph"/>
-        <w:ind w:left="1080"/>
-        <w:jc w:val="both"/>
-        <w:rPr>
-          <w:rFonts w:asciiTheme="majorBidi" w:hAnsiTheme="majorBidi" w:cstheme="majorBidi"/>
-          <w:sz w:val="24"/>
-          <w:szCs w:val="24"/>
-        </w:rPr>
-      </w:pPr>
-    </w:p>
-    <w:p>
-      <w:pPr>
-        <w:pStyle w:val="ListParagraph"/>
-        <w:ind w:left="1080"/>
-        <w:jc w:val="both"/>
-        <w:rPr>
-          <w:rFonts w:asciiTheme="majorBidi" w:hAnsiTheme="majorBidi" w:cstheme="majorBidi"/>
-          <w:sz w:val="24"/>
-          <w:szCs w:val="24"/>
-        </w:rPr>
-      </w:pPr>
-    </w:p>
-    <w:p>
-      <w:pPr>
-        <w:pStyle w:val="ListParagraph"/>
-        <w:ind w:left="1080"/>
-        <w:jc w:val="both"/>
-        <w:rPr>
-          <w:rFonts w:asciiTheme="majorBidi" w:hAnsiTheme="majorBidi" w:cstheme="majorBidi"/>
-          <w:sz w:val="24"/>
-          <w:szCs w:val="24"/>
-        </w:rPr>
-      </w:pPr>
-    </w:p>
-    <w:p>
-      <w:pPr>
-        <w:pStyle w:val="ListParagraph"/>
-        <w:ind w:left="1080"/>
-        <w:jc w:val="both"/>
-        <w:rPr>
-          <w:rFonts w:asciiTheme="majorBidi" w:hAnsiTheme="majorBidi" w:cstheme="majorBidi"/>
-          <w:sz w:val="24"/>
-          <w:szCs w:val="24"/>
-        </w:rPr>
-      </w:pPr>
-    </w:p>
-    <w:p>
-      <w:pPr>
-        <w:pStyle w:val="ListParagraph"/>
-        <w:ind w:left="1080"/>
-        <w:jc w:val="both"/>
-        <w:rPr>
-          <w:rFonts w:asciiTheme="majorBidi" w:hAnsiTheme="majorBidi" w:cstheme="majorBidi"/>
-          <w:sz w:val="24"/>
-          <w:szCs w:val="24"/>
-        </w:rPr>
-      </w:pPr>
-    </w:p>
-    <w:p>
-      <w:pPr>
-        <w:pStyle w:val="ListParagraph"/>
-        <w:ind w:left="1080"/>
+        <w:jc w:val="both"/>
+        <w:rPr>
+          <w:rFonts w:asciiTheme="majorBidi" w:hAnsiTheme="majorBidi" w:cstheme="majorBidi"/>
+          <w:sz w:val="24"/>
+          <w:szCs w:val="24"/>
+        </w:rPr>
+      </w:pPr>
+    </w:p>
+    <w:p>
+      <w:pPr>
+        <w:jc w:val="both"/>
+        <w:rPr>
+          <w:rFonts w:asciiTheme="majorBidi" w:hAnsiTheme="majorBidi" w:cstheme="majorBidi"/>
+          <w:sz w:val="24"/>
+          <w:szCs w:val="24"/>
+        </w:rPr>
+      </w:pPr>
+    </w:p>
+    <w:p>
+      <w:pPr>
+        <w:jc w:val="both"/>
+        <w:rPr>
+          <w:rFonts w:asciiTheme="majorBidi" w:hAnsiTheme="majorBidi" w:cstheme="majorBidi"/>
+          <w:sz w:val="24"/>
+          <w:szCs w:val="24"/>
+        </w:rPr>
+      </w:pPr>
+    </w:p>
+    <w:p>
+      <w:pPr>
         <w:jc w:val="both"/>
         <w:rPr>
           <w:rFonts w:asciiTheme="majorBidi" w:hAnsiTheme="majorBidi" w:cstheme="majorBidi"/>
@@ -2120,7 +3056,7 @@
         <w:pStyle w:val="Heading1"/>
         <w:numPr>
           <w:ilvl w:val="0"/>
-          <w:numId w:val="4"/>
+          <w:numId w:val="11"/>
         </w:numPr>
         <w:jc w:val="both"/>
         <w:rPr>
@@ -2185,23 +3121,29 @@
               <w:jc w:val="both"/>
               <w:rPr>
                 <w:rFonts w:asciiTheme="majorBidi" w:hAnsiTheme="majorBidi" w:cstheme="majorBidi"/>
-                <w:sz w:val="24"/>
-                <w:szCs w:val="24"/>
-              </w:rPr>
-            </w:pPr>
-            <w:r>
-              <w:rPr>
-                <w:rFonts w:asciiTheme="majorBidi" w:hAnsiTheme="majorBidi" w:cstheme="majorBidi"/>
-                <w:sz w:val="24"/>
-                <w:szCs w:val="24"/>
+                <w:b/>
+                <w:bCs/>
+                <w:sz w:val="32"/>
+                <w:szCs w:val="32"/>
+              </w:rPr>
+            </w:pPr>
+            <w:r>
+              <w:rPr>
+                <w:rFonts w:asciiTheme="majorBidi" w:hAnsiTheme="majorBidi" w:cstheme="majorBidi"/>
+                <w:b/>
+                <w:bCs/>
+                <w:sz w:val="32"/>
+                <w:szCs w:val="32"/>
               </w:rPr>
               <w:t>Ref. N</w:t>
             </w:r>
             <w:r>
               <w:rPr>
                 <w:rFonts w:asciiTheme="majorBidi" w:hAnsiTheme="majorBidi" w:cstheme="majorBidi"/>
-                <w:sz w:val="24"/>
-                <w:szCs w:val="24"/>
+                <w:b/>
+                <w:bCs/>
+                <w:sz w:val="32"/>
+                <w:szCs w:val="32"/>
               </w:rPr>
               <w:t>o.</w:t>
             </w:r>
@@ -2218,15 +3160,19 @@
               <w:jc w:val="both"/>
               <w:rPr>
                 <w:rFonts w:asciiTheme="majorBidi" w:hAnsiTheme="majorBidi" w:cstheme="majorBidi"/>
-                <w:sz w:val="24"/>
-                <w:szCs w:val="24"/>
-              </w:rPr>
-            </w:pPr>
-            <w:r>
-              <w:rPr>
-                <w:rFonts w:asciiTheme="majorBidi" w:hAnsiTheme="majorBidi" w:cstheme="majorBidi"/>
-                <w:sz w:val="24"/>
-                <w:szCs w:val="24"/>
+                <w:b/>
+                <w:bCs/>
+                <w:sz w:val="32"/>
+                <w:szCs w:val="32"/>
+              </w:rPr>
+            </w:pPr>
+            <w:r>
+              <w:rPr>
+                <w:rFonts w:asciiTheme="majorBidi" w:hAnsiTheme="majorBidi" w:cstheme="majorBidi"/>
+                <w:b/>
+                <w:bCs/>
+                <w:sz w:val="32"/>
+                <w:szCs w:val="32"/>
               </w:rPr>
               <w:t>Doc. Name</w:t>
             </w:r>
@@ -2241,15 +3187,19 @@
               <w:jc w:val="both"/>
               <w:rPr>
                 <w:rFonts w:asciiTheme="majorBidi" w:hAnsiTheme="majorBidi" w:cstheme="majorBidi"/>
-                <w:sz w:val="24"/>
-                <w:szCs w:val="24"/>
-              </w:rPr>
-            </w:pPr>
-            <w:r>
-              <w:rPr>
-                <w:rFonts w:asciiTheme="majorBidi" w:hAnsiTheme="majorBidi" w:cstheme="majorBidi"/>
-                <w:sz w:val="24"/>
-                <w:szCs w:val="24"/>
+                <w:b/>
+                <w:bCs/>
+                <w:sz w:val="32"/>
+                <w:szCs w:val="32"/>
+              </w:rPr>
+            </w:pPr>
+            <w:r>
+              <w:rPr>
+                <w:rFonts w:asciiTheme="majorBidi" w:hAnsiTheme="majorBidi" w:cstheme="majorBidi"/>
+                <w:b/>
+                <w:bCs/>
+                <w:sz w:val="32"/>
+                <w:szCs w:val="32"/>
               </w:rPr>
               <w:t>Version</w:t>
             </w:r>
@@ -2264,15 +3214,19 @@
               <w:jc w:val="both"/>
               <w:rPr>
                 <w:rFonts w:asciiTheme="majorBidi" w:hAnsiTheme="majorBidi" w:cstheme="majorBidi"/>
-                <w:sz w:val="24"/>
-                <w:szCs w:val="24"/>
-              </w:rPr>
-            </w:pPr>
-            <w:r>
-              <w:rPr>
-                <w:rFonts w:asciiTheme="majorBidi" w:hAnsiTheme="majorBidi" w:cstheme="majorBidi"/>
-                <w:sz w:val="24"/>
-                <w:szCs w:val="24"/>
+                <w:b/>
+                <w:bCs/>
+                <w:sz w:val="32"/>
+                <w:szCs w:val="32"/>
+              </w:rPr>
+            </w:pPr>
+            <w:r>
+              <w:rPr>
+                <w:rFonts w:asciiTheme="majorBidi" w:hAnsiTheme="majorBidi" w:cstheme="majorBidi"/>
+                <w:b/>
+                <w:bCs/>
+                <w:sz w:val="32"/>
+                <w:szCs w:val="32"/>
               </w:rPr>
               <w:t>Status</w:t>
             </w:r>
@@ -2287,21 +3241,22 @@
         <w:tc>
           <w:tcPr>
             <w:tcW w:w="1774" w:type="dxa"/>
+            <w:vAlign w:val="center"/>
           </w:tcPr>
           <w:p>
             <w:pPr>
               <w:jc w:val="both"/>
               <w:rPr>
                 <w:rFonts w:asciiTheme="majorBidi" w:hAnsiTheme="majorBidi" w:cstheme="majorBidi"/>
-                <w:sz w:val="24"/>
-                <w:szCs w:val="24"/>
-              </w:rPr>
-            </w:pPr>
-            <w:r>
-              <w:rPr>
-                <w:rFonts w:asciiTheme="majorBidi" w:hAnsiTheme="majorBidi" w:cstheme="majorBidi"/>
-                <w:sz w:val="24"/>
-                <w:szCs w:val="24"/>
+                <w:sz w:val="28"/>
+                <w:szCs w:val="28"/>
+              </w:rPr>
+            </w:pPr>
+            <w:r>
+              <w:rPr>
+                <w:rFonts w:asciiTheme="majorBidi" w:hAnsiTheme="majorBidi" w:cstheme="majorBidi"/>
+                <w:sz w:val="28"/>
+                <w:szCs w:val="28"/>
               </w:rPr>
               <w:t>1</w:t>
             </w:r>
@@ -2310,45 +3265,38 @@
         <w:tc>
           <w:tcPr>
             <w:tcW w:w="4526" w:type="dxa"/>
+            <w:vAlign w:val="center"/>
           </w:tcPr>
           <w:p>
             <w:pPr>
-              <w:jc w:val="both"/>
-              <w:rPr>
-                <w:rFonts w:asciiTheme="majorBidi" w:hAnsiTheme="majorBidi" w:cstheme="majorBidi"/>
-                <w:sz w:val="24"/>
-                <w:szCs w:val="24"/>
-              </w:rPr>
-            </w:pPr>
-            <w:r>
-              <w:rPr>
-                <w:rFonts w:asciiTheme="majorBidi" w:hAnsiTheme="majorBidi" w:cstheme="majorBidi"/>
-                <w:sz w:val="24"/>
-                <w:szCs w:val="24"/>
-              </w:rPr>
-              <w:t xml:space="preserve">       </w:t>
-            </w:r>
-            <w:r>
-              <w:rPr>
-                <w:rFonts w:asciiTheme="majorBidi" w:hAnsiTheme="majorBidi" w:cstheme="majorBidi"/>
-                <w:sz w:val="24"/>
-                <w:szCs w:val="24"/>
+              <w:jc w:val="center"/>
+              <w:rPr>
+                <w:rFonts w:asciiTheme="majorBidi" w:hAnsiTheme="majorBidi" w:cstheme="majorBidi"/>
+                <w:sz w:val="28"/>
+                <w:szCs w:val="28"/>
+              </w:rPr>
+            </w:pPr>
+            <w:r>
+              <w:rPr>
+                <w:rFonts w:asciiTheme="majorBidi" w:hAnsiTheme="majorBidi" w:cstheme="majorBidi"/>
+                <w:sz w:val="28"/>
+                <w:szCs w:val="28"/>
               </w:rPr>
               <w:t>PO1_DGC_</w:t>
             </w:r>
             <w:r>
               <w:rPr>
                 <w:rFonts w:asciiTheme="majorBidi" w:hAnsiTheme="majorBidi" w:cstheme="majorBidi"/>
-                <w:sz w:val="24"/>
-                <w:szCs w:val="24"/>
+                <w:sz w:val="28"/>
+                <w:szCs w:val="28"/>
               </w:rPr>
               <w:t>CR</w:t>
             </w:r>
             <w:r>
               <w:rPr>
                 <w:rFonts w:asciiTheme="majorBidi" w:hAnsiTheme="majorBidi" w:cstheme="majorBidi"/>
-                <w:sz w:val="24"/>
-                <w:szCs w:val="24"/>
+                <w:sz w:val="28"/>
+                <w:szCs w:val="28"/>
               </w:rPr>
               <w:t>_DigitalCalculator</w:t>
             </w:r>
@@ -2363,15 +3311,15 @@
               <w:jc w:val="both"/>
               <w:rPr>
                 <w:rFonts w:asciiTheme="majorBidi" w:hAnsiTheme="majorBidi" w:cstheme="majorBidi"/>
-                <w:sz w:val="24"/>
-                <w:szCs w:val="24"/>
-              </w:rPr>
-            </w:pPr>
-            <w:r>
-              <w:rPr>
-                <w:rFonts w:asciiTheme="majorBidi" w:hAnsiTheme="majorBidi" w:cstheme="majorBidi"/>
-                <w:sz w:val="24"/>
-                <w:szCs w:val="24"/>
+                <w:sz w:val="28"/>
+                <w:szCs w:val="28"/>
+              </w:rPr>
+            </w:pPr>
+            <w:r>
+              <w:rPr>
+                <w:rFonts w:asciiTheme="majorBidi" w:hAnsiTheme="majorBidi" w:cstheme="majorBidi"/>
+                <w:sz w:val="28"/>
+                <w:szCs w:val="28"/>
               </w:rPr>
               <w:t>1.0</w:t>
             </w:r>
@@ -2386,15 +3334,123 @@
               <w:jc w:val="both"/>
               <w:rPr>
                 <w:rFonts w:asciiTheme="majorBidi" w:hAnsiTheme="majorBidi" w:cstheme="majorBidi"/>
-                <w:sz w:val="24"/>
-                <w:szCs w:val="24"/>
-              </w:rPr>
-            </w:pPr>
-            <w:r>
-              <w:rPr>
-                <w:rFonts w:asciiTheme="majorBidi" w:hAnsiTheme="majorBidi" w:cstheme="majorBidi"/>
-                <w:sz w:val="24"/>
-                <w:szCs w:val="24"/>
+                <w:sz w:val="28"/>
+                <w:szCs w:val="28"/>
+              </w:rPr>
+            </w:pPr>
+            <w:r>
+              <w:rPr>
+                <w:rFonts w:asciiTheme="majorBidi" w:hAnsiTheme="majorBidi" w:cstheme="majorBidi"/>
+                <w:sz w:val="28"/>
+                <w:szCs w:val="28"/>
+              </w:rPr>
+              <w:t>Released</w:t>
+            </w:r>
+          </w:p>
+        </w:tc>
+      </w:tr>
+      <w:tr>
+        <w:trPr>
+          <w:trHeight w:val="735"/>
+          <w:jc w:val="center"/>
+        </w:trPr>
+        <w:tc>
+          <w:tcPr>
+            <w:tcW w:w="1774" w:type="dxa"/>
+            <w:vAlign w:val="center"/>
+          </w:tcPr>
+          <w:p>
+            <w:pPr>
+              <w:jc w:val="both"/>
+              <w:rPr>
+                <w:rFonts w:asciiTheme="majorBidi" w:hAnsiTheme="majorBidi" w:cstheme="majorBidi"/>
+                <w:sz w:val="28"/>
+                <w:szCs w:val="28"/>
+              </w:rPr>
+            </w:pPr>
+            <w:r>
+              <w:rPr>
+                <w:rFonts w:asciiTheme="majorBidi" w:hAnsiTheme="majorBidi" w:cstheme="majorBidi"/>
+                <w:sz w:val="28"/>
+                <w:szCs w:val="28"/>
+              </w:rPr>
+              <w:t>2</w:t>
+            </w:r>
+          </w:p>
+        </w:tc>
+        <w:tc>
+          <w:tcPr>
+            <w:tcW w:w="4526" w:type="dxa"/>
+            <w:vAlign w:val="center"/>
+          </w:tcPr>
+          <w:p>
+            <w:pPr>
+              <w:jc w:val="center"/>
+              <w:rPr>
+                <w:rFonts w:asciiTheme="majorBidi" w:hAnsiTheme="majorBidi" w:cstheme="majorBidi"/>
+                <w:sz w:val="28"/>
+                <w:szCs w:val="28"/>
+              </w:rPr>
+            </w:pPr>
+            <w:r>
+              <w:rPr>
+                <w:rFonts w:asciiTheme="majorBidi" w:hAnsiTheme="majorBidi" w:cstheme="majorBidi"/>
+                <w:sz w:val="28"/>
+                <w:szCs w:val="28"/>
+              </w:rPr>
+              <w:t>LCD</w:t>
+            </w:r>
+            <w:r>
+              <w:rPr>
+                <w:rFonts w:asciiTheme="majorBidi" w:hAnsiTheme="majorBidi" w:cstheme="majorBidi"/>
+                <w:sz w:val="28"/>
+                <w:szCs w:val="28"/>
+              </w:rPr>
+              <w:t>_DataSheet</w:t>
+            </w:r>
+          </w:p>
+        </w:tc>
+        <w:tc>
+          <w:tcPr>
+            <w:tcW w:w="1725" w:type="dxa"/>
+          </w:tcPr>
+          <w:p>
+            <w:pPr>
+              <w:jc w:val="both"/>
+              <w:rPr>
+                <w:rFonts w:asciiTheme="majorBidi" w:hAnsiTheme="majorBidi" w:cstheme="majorBidi"/>
+                <w:sz w:val="28"/>
+                <w:szCs w:val="28"/>
+              </w:rPr>
+            </w:pPr>
+            <w:r>
+              <w:rPr>
+                <w:rFonts w:asciiTheme="majorBidi" w:hAnsiTheme="majorBidi" w:cstheme="majorBidi"/>
+                <w:sz w:val="28"/>
+                <w:szCs w:val="28"/>
+              </w:rPr>
+              <w:t>1.0</w:t>
+            </w:r>
+          </w:p>
+        </w:tc>
+        <w:tc>
+          <w:tcPr>
+            <w:tcW w:w="1836" w:type="dxa"/>
+          </w:tcPr>
+          <w:p>
+            <w:pPr>
+              <w:jc w:val="both"/>
+              <w:rPr>
+                <w:rFonts w:asciiTheme="majorBidi" w:hAnsiTheme="majorBidi" w:cstheme="majorBidi"/>
+                <w:sz w:val="28"/>
+                <w:szCs w:val="28"/>
+              </w:rPr>
+            </w:pPr>
+            <w:r>
+              <w:rPr>
+                <w:rFonts w:asciiTheme="majorBidi" w:hAnsiTheme="majorBidi" w:cstheme="majorBidi"/>
+                <w:sz w:val="28"/>
+                <w:szCs w:val="28"/>
               </w:rPr>
               <w:t>Released</w:t>
             </w:r>
@@ -2416,23 +3472,59 @@
     </w:p>
     <w:p>
       <w:pPr>
+        <w:pStyle w:val="ListParagraph"/>
+        <w:ind w:left="1080"/>
+        <w:jc w:val="both"/>
+        <w:rPr>
+          <w:rFonts w:asciiTheme="majorBidi" w:hAnsiTheme="majorBidi" w:cstheme="majorBidi"/>
+          <w:sz w:val="24"/>
+          <w:szCs w:val="24"/>
+        </w:rPr>
+      </w:pPr>
+    </w:p>
+    <w:p>
+      <w:pPr>
+        <w:pStyle w:val="ListParagraph"/>
+        <w:ind w:left="1080"/>
+        <w:jc w:val="both"/>
+        <w:rPr>
+          <w:rFonts w:asciiTheme="majorBidi" w:hAnsiTheme="majorBidi" w:cstheme="majorBidi"/>
+          <w:sz w:val="24"/>
+          <w:szCs w:val="24"/>
+        </w:rPr>
+      </w:pPr>
+    </w:p>
+    <w:p>
+      <w:pPr>
+        <w:pStyle w:val="ListParagraph"/>
+        <w:ind w:left="1080"/>
+        <w:jc w:val="both"/>
+        <w:rPr>
+          <w:rFonts w:asciiTheme="majorBidi" w:hAnsiTheme="majorBidi" w:cstheme="majorBidi"/>
+          <w:sz w:val="24"/>
+          <w:szCs w:val="24"/>
+        </w:rPr>
+      </w:pPr>
+    </w:p>
+    <w:p>
+      <w:pPr>
         <w:pStyle w:val="Heading1"/>
         <w:numPr>
           <w:ilvl w:val="0"/>
-          <w:numId w:val="4"/>
+          <w:numId w:val="10"/>
         </w:numPr>
         <w:jc w:val="both"/>
         <w:rPr>
           <w:rFonts w:asciiTheme="majorBidi" w:hAnsiTheme="majorBidi"/>
-          <w:sz w:val="36"/>
-          <w:szCs w:val="36"/>
+          <w:sz w:val="40"/>
+          <w:szCs w:val="40"/>
         </w:rPr>
       </w:pPr>
       <w:r>
         <w:rPr>
           <w:rFonts w:asciiTheme="majorBidi" w:hAnsiTheme="majorBidi"/>
-          <w:sz w:val="36"/>
-          <w:szCs w:val="36"/>
+          <w:sz w:val="40"/>
+          <w:szCs w:val="40"/>
         </w:rPr>
         <w:t>Project Descri</w:t>
       </w:r>
@@ -2441,169 +3533,387 @@
       <w:r>
         <w:rPr>
           <w:rFonts w:asciiTheme="majorBidi" w:hAnsiTheme="majorBidi"/>
+          <w:sz w:val="40"/>
+          <w:szCs w:val="40"/>
+        </w:rPr>
+        <w:t xml:space="preserve">ption     </w:t>
+      </w:r>
+    </w:p>
+    <w:p>
+      <w:pPr>
+        <w:pStyle w:val="ListParagraph"/>
+        <w:ind w:left="1080"/>
+        <w:jc w:val="both"/>
+        <w:rPr>
+          <w:rFonts w:asciiTheme="majorBidi" w:hAnsiTheme="majorBidi" w:cstheme="majorBidi"/>
+          <w:sz w:val="24"/>
+          <w:szCs w:val="24"/>
+        </w:rPr>
+      </w:pPr>
+    </w:p>
+    <w:p>
+      <w:pPr>
+        <w:pStyle w:val="ListParagraph"/>
+        <w:ind w:left="1080"/>
+        <w:jc w:val="both"/>
+        <w:rPr>
+          <w:rFonts w:asciiTheme="majorBidi" w:hAnsiTheme="majorBidi" w:cstheme="majorBidi"/>
           <w:sz w:val="36"/>
           <w:szCs w:val="36"/>
         </w:rPr>
-        <w:t xml:space="preserve">ption     </w:t>
-      </w:r>
-    </w:p>
-    <w:p>
-      <w:pPr>
-        <w:pStyle w:val="ListParagraph"/>
-        <w:ind w:left="1080"/>
-        <w:jc w:val="both"/>
-        <w:rPr>
-          <w:rFonts w:asciiTheme="majorBidi" w:hAnsiTheme="majorBidi" w:cstheme="majorBidi"/>
-          <w:sz w:val="24"/>
-          <w:szCs w:val="24"/>
-        </w:rPr>
-      </w:pPr>
-    </w:p>
-    <w:p>
-      <w:pPr>
-        <w:pStyle w:val="ListParagraph"/>
-        <w:ind w:left="1080"/>
-        <w:jc w:val="both"/>
-        <w:rPr>
-          <w:rFonts w:asciiTheme="majorBidi" w:hAnsiTheme="majorBidi" w:cstheme="majorBidi"/>
-          <w:sz w:val="24"/>
-          <w:szCs w:val="24"/>
-        </w:rPr>
       </w:pPr>
       <w:r>
         <w:rPr>
           <w:rFonts w:asciiTheme="majorBidi" w:hAnsiTheme="majorBidi" w:cstheme="majorBidi"/>
-          <w:sz w:val="24"/>
-          <w:szCs w:val="24"/>
-        </w:rPr>
-        <w:t>“</w:t>
-      </w:r>
-      <w:proofErr w:type="spellStart"/>
-      <w:r>
-        <w:rPr>
-          <w:rFonts w:asciiTheme="majorBidi" w:hAnsiTheme="majorBidi" w:cstheme="majorBidi"/>
-          <w:sz w:val="24"/>
-          <w:szCs w:val="24"/>
-        </w:rPr>
-        <w:t>Sovy</w:t>
-      </w:r>
-      <w:proofErr w:type="spellEnd"/>
-      <w:r>
-        <w:rPr>
-          <w:rFonts w:asciiTheme="majorBidi" w:hAnsiTheme="majorBidi" w:cstheme="majorBidi"/>
-          <w:sz w:val="24"/>
-          <w:szCs w:val="24"/>
-        </w:rPr>
-        <w:t>” is a simple digital calculator</w:t>
+          <w:sz w:val="36"/>
+          <w:szCs w:val="36"/>
+        </w:rPr>
+        <w:t>“Sovy” is a simple digital calculator</w:t>
       </w:r>
       <w:r>
         <w:rPr>
           <w:rFonts w:asciiTheme="majorBidi" w:hAnsiTheme="majorBidi" w:cstheme="majorBidi"/>
-          <w:sz w:val="24"/>
-          <w:szCs w:val="24"/>
-        </w:rPr>
-        <w:t xml:space="preserve"> which consists of a keypad which contains all the buttons required to perform any</w:t>
-      </w:r>
-      <w:r>
-        <w:rPr>
-          <w:rFonts w:asciiTheme="majorBidi" w:hAnsiTheme="majorBidi" w:cstheme="majorBidi"/>
-          <w:sz w:val="24"/>
-          <w:szCs w:val="24"/>
-        </w:rPr>
-        <w:t xml:space="preserve"> basic mathematical operations and</w:t>
-      </w:r>
-      <w:r>
-        <w:rPr>
-          <w:rFonts w:asciiTheme="majorBidi" w:hAnsiTheme="majorBidi" w:cstheme="majorBidi"/>
-          <w:sz w:val="24"/>
-          <w:szCs w:val="24"/>
-        </w:rPr>
-        <w:t xml:space="preserve"> </w:t>
-      </w:r>
-      <w:proofErr w:type="gramStart"/>
-      <w:r>
-        <w:rPr>
-          <w:rFonts w:asciiTheme="majorBidi" w:hAnsiTheme="majorBidi" w:cstheme="majorBidi"/>
-          <w:sz w:val="24"/>
-          <w:szCs w:val="24"/>
-        </w:rPr>
-        <w:t>a</w:t>
-      </w:r>
-      <w:proofErr w:type="gramEnd"/>
-      <w:r>
-        <w:rPr>
-          <w:rFonts w:asciiTheme="majorBidi" w:hAnsiTheme="majorBidi" w:cstheme="majorBidi"/>
-          <w:sz w:val="24"/>
-          <w:szCs w:val="24"/>
-        </w:rPr>
-        <w:t xml:space="preserve"> </w:t>
-      </w:r>
-      <w:proofErr w:type="spellStart"/>
-      <w:r>
-        <w:rPr>
-          <w:rFonts w:asciiTheme="majorBidi" w:hAnsiTheme="majorBidi" w:cstheme="majorBidi"/>
-          <w:sz w:val="24"/>
-          <w:szCs w:val="24"/>
-        </w:rPr>
-        <w:t>LCd</w:t>
-      </w:r>
-      <w:proofErr w:type="spellEnd"/>
-      <w:r>
-        <w:rPr>
-          <w:rFonts w:asciiTheme="majorBidi" w:hAnsiTheme="majorBidi" w:cstheme="majorBidi"/>
-          <w:sz w:val="24"/>
-          <w:szCs w:val="24"/>
-        </w:rPr>
-        <w:t>-screen</w:t>
-      </w:r>
-      <w:r>
-        <w:rPr>
-          <w:rFonts w:asciiTheme="majorBidi" w:hAnsiTheme="majorBidi" w:cstheme="majorBidi"/>
-          <w:sz w:val="24"/>
-          <w:szCs w:val="24"/>
+          <w:sz w:val="36"/>
+          <w:szCs w:val="36"/>
         </w:rPr>
         <w:t xml:space="preserve"> </w:t>
       </w:r>
       <w:r>
         <w:rPr>
           <w:rFonts w:asciiTheme="majorBidi" w:hAnsiTheme="majorBidi" w:cstheme="majorBidi"/>
-          <w:sz w:val="24"/>
-          <w:szCs w:val="24"/>
+          <w:sz w:val="36"/>
+          <w:szCs w:val="36"/>
+        </w:rPr>
+        <w:t xml:space="preserve">in </w:t>
+      </w:r>
+      <w:r>
+        <w:rPr>
+          <w:rFonts w:asciiTheme="majorBidi" w:hAnsiTheme="majorBidi" w:cstheme="majorBidi"/>
+          <w:sz w:val="36"/>
+          <w:szCs w:val="36"/>
+        </w:rPr>
+        <w:t xml:space="preserve">which </w:t>
+      </w:r>
+      <w:r>
+        <w:rPr>
+          <w:rFonts w:asciiTheme="majorBidi" w:hAnsiTheme="majorBidi" w:cstheme="majorBidi"/>
+          <w:sz w:val="36"/>
+          <w:szCs w:val="36"/>
+        </w:rPr>
+        <w:t xml:space="preserve">the system </w:t>
+      </w:r>
+      <w:r>
+        <w:rPr>
+          <w:rFonts w:asciiTheme="majorBidi" w:hAnsiTheme="majorBidi" w:cstheme="majorBidi"/>
+          <w:sz w:val="36"/>
+          <w:szCs w:val="36"/>
+        </w:rPr>
+        <w:t xml:space="preserve">consists of a keypad </w:t>
+      </w:r>
+      <w:r>
+        <w:rPr>
+          <w:rFonts w:asciiTheme="majorBidi" w:hAnsiTheme="majorBidi" w:cstheme="majorBidi"/>
+          <w:sz w:val="36"/>
+          <w:szCs w:val="36"/>
+        </w:rPr>
+        <w:t>that holds</w:t>
+      </w:r>
+      <w:r>
+        <w:rPr>
+          <w:rFonts w:asciiTheme="majorBidi" w:hAnsiTheme="majorBidi" w:cstheme="majorBidi"/>
+          <w:sz w:val="36"/>
+          <w:szCs w:val="36"/>
+        </w:rPr>
+        <w:t xml:space="preserve"> all the buttons required to perform any</w:t>
+      </w:r>
+      <w:r>
+        <w:rPr>
+          <w:rFonts w:asciiTheme="majorBidi" w:hAnsiTheme="majorBidi" w:cstheme="majorBidi"/>
+          <w:sz w:val="36"/>
+          <w:szCs w:val="36"/>
+        </w:rPr>
+        <w:t xml:space="preserve"> basic mathematical operation</w:t>
+      </w:r>
+      <w:r>
+        <w:rPr>
+          <w:rFonts w:asciiTheme="majorBidi" w:hAnsiTheme="majorBidi" w:cstheme="majorBidi"/>
+          <w:sz w:val="36"/>
+          <w:szCs w:val="36"/>
+        </w:rPr>
+        <w:t xml:space="preserve"> and</w:t>
+      </w:r>
+      <w:r>
+        <w:rPr>
+          <w:rFonts w:asciiTheme="majorBidi" w:hAnsiTheme="majorBidi" w:cstheme="majorBidi"/>
+          <w:sz w:val="36"/>
+          <w:szCs w:val="36"/>
+        </w:rPr>
+        <w:t xml:space="preserve"> an LCD </w:t>
+      </w:r>
+      <w:r>
+        <w:rPr>
+          <w:rFonts w:asciiTheme="majorBidi" w:hAnsiTheme="majorBidi" w:cstheme="majorBidi"/>
+          <w:sz w:val="36"/>
+          <w:szCs w:val="36"/>
+        </w:rPr>
+        <w:t>screen</w:t>
+      </w:r>
+      <w:r>
+        <w:rPr>
+          <w:rFonts w:asciiTheme="majorBidi" w:hAnsiTheme="majorBidi" w:cstheme="majorBidi"/>
+          <w:sz w:val="36"/>
+          <w:szCs w:val="36"/>
+        </w:rPr>
+        <w:t xml:space="preserve"> </w:t>
+      </w:r>
+      <w:r>
+        <w:rPr>
+          <w:rFonts w:asciiTheme="majorBidi" w:hAnsiTheme="majorBidi" w:cstheme="majorBidi"/>
+          <w:sz w:val="36"/>
+          <w:szCs w:val="36"/>
         </w:rPr>
         <w:t xml:space="preserve">to </w:t>
       </w:r>
       <w:r>
         <w:rPr>
           <w:rFonts w:asciiTheme="majorBidi" w:hAnsiTheme="majorBidi" w:cstheme="majorBidi"/>
-          <w:sz w:val="24"/>
-          <w:szCs w:val="24"/>
-        </w:rPr>
-        <w:t>displays</w:t>
+          <w:sz w:val="36"/>
+          <w:szCs w:val="36"/>
+        </w:rPr>
+        <w:t>display</w:t>
       </w:r>
       <w:r>
         <w:rPr>
           <w:rFonts w:asciiTheme="majorBidi" w:hAnsiTheme="majorBidi" w:cstheme="majorBidi"/>
-          <w:sz w:val="24"/>
-          <w:szCs w:val="24"/>
+          <w:sz w:val="36"/>
+          <w:szCs w:val="36"/>
         </w:rPr>
         <w:t xml:space="preserve"> the operation</w:t>
       </w:r>
       <w:r>
         <w:rPr>
           <w:rFonts w:asciiTheme="majorBidi" w:hAnsiTheme="majorBidi" w:cstheme="majorBidi"/>
-          <w:sz w:val="24"/>
-          <w:szCs w:val="24"/>
+          <w:sz w:val="36"/>
+          <w:szCs w:val="36"/>
+        </w:rPr>
+        <w:t>s performed</w:t>
+      </w:r>
+      <w:r>
+        <w:rPr>
+          <w:rFonts w:asciiTheme="majorBidi" w:hAnsiTheme="majorBidi" w:cstheme="majorBidi"/>
+          <w:sz w:val="36"/>
+          <w:szCs w:val="36"/>
         </w:rPr>
         <w:t>.</w:t>
       </w:r>
       <w:r>
         <w:rPr>
           <w:rFonts w:asciiTheme="majorBidi" w:hAnsiTheme="majorBidi" w:cstheme="majorBidi"/>
-          <w:sz w:val="24"/>
-          <w:szCs w:val="24"/>
-        </w:rPr>
-        <w:t xml:space="preserve"> A tune is generated from a buzzer every time the user presses a key.</w:t>
+          <w:sz w:val="36"/>
+          <w:szCs w:val="36"/>
+        </w:rPr>
+        <w:t xml:space="preserve"> A </w:t>
       </w:r>
+      <w:r>
+        <w:rPr>
+          <w:rFonts w:asciiTheme="majorBidi" w:hAnsiTheme="majorBidi" w:cstheme="majorBidi"/>
+          <w:sz w:val="36"/>
+          <w:szCs w:val="36"/>
+        </w:rPr>
+        <w:t>beeping sound</w:t>
+      </w:r>
+      <w:r>
+        <w:rPr>
+          <w:rFonts w:asciiTheme="majorBidi" w:hAnsiTheme="majorBidi" w:cstheme="majorBidi"/>
+          <w:sz w:val="36"/>
+          <w:szCs w:val="36"/>
+        </w:rPr>
+        <w:t xml:space="preserve"> is generated from a buzzer </w:t>
+      </w:r>
+      <w:r>
+        <w:rPr>
+          <w:rFonts w:asciiTheme="majorBidi" w:hAnsiTheme="majorBidi" w:cstheme="majorBidi"/>
+          <w:sz w:val="36"/>
+          <w:szCs w:val="36"/>
+        </w:rPr>
+        <w:t>whenever a key is pressed by</w:t>
+      </w:r>
+      <w:r>
+        <w:rPr>
+          <w:rFonts w:asciiTheme="majorBidi" w:hAnsiTheme="majorBidi" w:cstheme="majorBidi"/>
+          <w:sz w:val="36"/>
+          <w:szCs w:val="36"/>
+        </w:rPr>
+        <w:t xml:space="preserve"> the user.</w:t>
+      </w:r>
+    </w:p>
+    <w:p>
+      <w:pPr>
+        <w:pStyle w:val="ListParagraph"/>
+        <w:ind w:left="1080"/>
+        <w:jc w:val="both"/>
+        <w:rPr>
+          <w:rFonts w:asciiTheme="majorBidi" w:hAnsiTheme="majorBidi" w:cstheme="majorBidi"/>
+          <w:sz w:val="24"/>
+          <w:szCs w:val="24"/>
+        </w:rPr>
+      </w:pPr>
+    </w:p>
+    <w:p>
+      <w:pPr>
+        <w:pStyle w:val="ListParagraph"/>
+        <w:ind w:left="1080"/>
+        <w:jc w:val="both"/>
+        <w:rPr>
+          <w:rFonts w:asciiTheme="majorBidi" w:hAnsiTheme="majorBidi" w:cstheme="majorBidi"/>
+          <w:sz w:val="24"/>
+          <w:szCs w:val="24"/>
+        </w:rPr>
+      </w:pPr>
+    </w:p>
+    <w:p>
+      <w:pPr>
+        <w:pStyle w:val="ListParagraph"/>
+        <w:ind w:left="1080"/>
+        <w:jc w:val="both"/>
+        <w:rPr>
+          <w:rFonts w:asciiTheme="majorBidi" w:hAnsiTheme="majorBidi" w:cstheme="majorBidi"/>
+          <w:sz w:val="24"/>
+          <w:szCs w:val="24"/>
+        </w:rPr>
+      </w:pPr>
+    </w:p>
+    <w:p>
+      <w:pPr>
+        <w:pStyle w:val="ListParagraph"/>
+        <w:ind w:left="1080"/>
+        <w:jc w:val="both"/>
+        <w:rPr>
+          <w:rFonts w:asciiTheme="majorBidi" w:hAnsiTheme="majorBidi" w:cstheme="majorBidi"/>
+          <w:sz w:val="24"/>
+          <w:szCs w:val="24"/>
+        </w:rPr>
+      </w:pPr>
+    </w:p>
+    <w:p>
+      <w:pPr>
+        <w:pStyle w:val="ListParagraph"/>
+        <w:ind w:left="1080"/>
+        <w:jc w:val="both"/>
+        <w:rPr>
+          <w:rFonts w:asciiTheme="majorBidi" w:hAnsiTheme="majorBidi" w:cstheme="majorBidi"/>
+          <w:sz w:val="24"/>
+          <w:szCs w:val="24"/>
+        </w:rPr>
+      </w:pPr>
+    </w:p>
+    <w:p>
+      <w:pPr>
+        <w:pStyle w:val="ListParagraph"/>
+        <w:ind w:left="1080"/>
+        <w:jc w:val="both"/>
+        <w:rPr>
+          <w:rFonts w:asciiTheme="majorBidi" w:hAnsiTheme="majorBidi" w:cstheme="majorBidi"/>
+          <w:sz w:val="24"/>
+          <w:szCs w:val="24"/>
+        </w:rPr>
+      </w:pPr>
+    </w:p>
+    <w:p>
+      <w:pPr>
+        <w:pStyle w:val="ListParagraph"/>
+        <w:ind w:left="1080"/>
+        <w:jc w:val="both"/>
+        <w:rPr>
+          <w:rFonts w:asciiTheme="majorBidi" w:hAnsiTheme="majorBidi" w:cstheme="majorBidi"/>
+          <w:sz w:val="24"/>
+          <w:szCs w:val="24"/>
+        </w:rPr>
+      </w:pPr>
+    </w:p>
+    <w:p>
+      <w:pPr>
+        <w:pStyle w:val="ListParagraph"/>
+        <w:ind w:left="1080"/>
+        <w:jc w:val="both"/>
+        <w:rPr>
+          <w:rFonts w:asciiTheme="majorBidi" w:hAnsiTheme="majorBidi" w:cstheme="majorBidi"/>
+          <w:sz w:val="24"/>
+          <w:szCs w:val="24"/>
+        </w:rPr>
+      </w:pPr>
+    </w:p>
+    <w:p>
+      <w:pPr>
+        <w:pStyle w:val="ListParagraph"/>
+        <w:ind w:left="1080"/>
+        <w:jc w:val="both"/>
+        <w:rPr>
+          <w:rFonts w:asciiTheme="majorBidi" w:hAnsiTheme="majorBidi" w:cstheme="majorBidi"/>
+          <w:sz w:val="24"/>
+          <w:szCs w:val="24"/>
+        </w:rPr>
+      </w:pPr>
+    </w:p>
+    <w:p>
+      <w:pPr>
+        <w:pStyle w:val="ListParagraph"/>
+        <w:ind w:left="1080"/>
+        <w:jc w:val="both"/>
+        <w:rPr>
+          <w:rFonts w:asciiTheme="majorBidi" w:hAnsiTheme="majorBidi" w:cstheme="majorBidi"/>
+          <w:sz w:val="24"/>
+          <w:szCs w:val="24"/>
+        </w:rPr>
+      </w:pPr>
+    </w:p>
+    <w:p>
+      <w:pPr>
+        <w:pStyle w:val="ListParagraph"/>
+        <w:ind w:left="1080"/>
+        <w:jc w:val="both"/>
+        <w:rPr>
+          <w:rFonts w:asciiTheme="majorBidi" w:hAnsiTheme="majorBidi" w:cstheme="majorBidi"/>
+          <w:sz w:val="24"/>
+          <w:szCs w:val="24"/>
+        </w:rPr>
+      </w:pPr>
+    </w:p>
+    <w:p>
+      <w:pPr>
+        <w:pStyle w:val="ListParagraph"/>
+        <w:ind w:left="1080"/>
+        <w:jc w:val="both"/>
+        <w:rPr>
+          <w:rFonts w:asciiTheme="majorBidi" w:hAnsiTheme="majorBidi" w:cstheme="majorBidi"/>
+          <w:sz w:val="24"/>
+          <w:szCs w:val="24"/>
+        </w:rPr>
+      </w:pPr>
+    </w:p>
+    <w:p>
+      <w:pPr>
+        <w:pStyle w:val="ListParagraph"/>
+        <w:ind w:left="1080"/>
+        <w:jc w:val="both"/>
+        <w:rPr>
+          <w:rFonts w:asciiTheme="majorBidi" w:hAnsiTheme="majorBidi" w:cstheme="majorBidi"/>
+          <w:sz w:val="24"/>
+          <w:szCs w:val="24"/>
+        </w:rPr>
+      </w:pPr>
+    </w:p>
+    <w:p>
+      <w:pPr>
+        <w:pStyle w:val="ListParagraph"/>
+        <w:ind w:left="1080"/>
+        <w:jc w:val="both"/>
+        <w:rPr>
+          <w:rFonts w:asciiTheme="majorBidi" w:hAnsiTheme="majorBidi" w:cstheme="majorBidi"/>
+          <w:sz w:val="24"/>
+          <w:szCs w:val="24"/>
+        </w:rPr>
+      </w:pPr>
     </w:p>
     <w:p>
       <w:pPr>
@@ -2622,7 +3932,7 @@
         <w:pStyle w:val="Heading1"/>
         <w:numPr>
           <w:ilvl w:val="0"/>
-          <w:numId w:val="4"/>
+          <w:numId w:val="9"/>
         </w:numPr>
         <w:jc w:val="both"/>
         <w:rPr>
@@ -2830,10 +4140,60 @@
     </w:p>
     <w:p>
       <w:pPr>
+        <w:jc w:val="both"/>
+        <w:rPr>
+          <w:rFonts w:asciiTheme="majorBidi" w:hAnsiTheme="majorBidi" w:cstheme="majorBidi"/>
+          <w:sz w:val="24"/>
+          <w:szCs w:val="24"/>
+        </w:rPr>
+      </w:pPr>
+    </w:p>
+    <w:p>
+      <w:pPr>
+        <w:jc w:val="both"/>
+        <w:rPr>
+          <w:rFonts w:asciiTheme="majorBidi" w:hAnsiTheme="majorBidi" w:cstheme="majorBidi"/>
+          <w:sz w:val="24"/>
+          <w:szCs w:val="24"/>
+        </w:rPr>
+      </w:pPr>
+    </w:p>
+    <w:p>
+      <w:pPr>
+        <w:jc w:val="both"/>
+        <w:rPr>
+          <w:rFonts w:asciiTheme="majorBidi" w:hAnsiTheme="majorBidi" w:cstheme="majorBidi"/>
+          <w:sz w:val="24"/>
+          <w:szCs w:val="24"/>
+        </w:rPr>
+      </w:pPr>
+    </w:p>
+    <w:p>
+      <w:pPr>
+        <w:jc w:val="both"/>
+        <w:rPr>
+          <w:rFonts w:asciiTheme="majorBidi" w:hAnsiTheme="majorBidi" w:cstheme="majorBidi"/>
+          <w:sz w:val="24"/>
+          <w:szCs w:val="24"/>
+        </w:rPr>
+      </w:pPr>
+    </w:p>
+    <w:p>
+      <w:pPr>
+        <w:jc w:val="both"/>
+        <w:rPr>
+          <w:rFonts w:asciiTheme="majorBidi" w:hAnsiTheme="majorBidi" w:cstheme="majorBidi"/>
+          <w:sz w:val="24"/>
+          <w:szCs w:val="24"/>
+        </w:rPr>
+      </w:pPr>
+    </w:p>
+    <w:p>
+      <w:pPr>
         <w:pStyle w:val="Heading1"/>
         <w:numPr>
           <w:ilvl w:val="0"/>
-          <w:numId w:val="4"/>
+          <w:numId w:val="8"/>
         </w:numPr>
         <w:rPr>
           <w:rFonts w:asciiTheme="majorBidi" w:hAnsiTheme="majorBidi"/>
@@ -2848,6 +4208,7 @@
           <w:sz w:val="36"/>
           <w:szCs w:val="36"/>
         </w:rPr>
+        <w:lastRenderedPageBreak/>
         <w:t xml:space="preserve">System </w:t>
       </w:r>
       <w:r>
@@ -2891,7 +4252,6 @@
                 <w:szCs w:val="24"/>
               </w:rPr>
             </w:pPr>
-            <w:proofErr w:type="spellStart"/>
             <w:r>
               <w:rPr>
                 <w:rFonts w:asciiTheme="majorBidi" w:hAnsiTheme="majorBidi" w:cstheme="majorBidi"/>
@@ -2900,7 +4260,6 @@
               </w:rPr>
               <w:t>Req_ID</w:t>
             </w:r>
-            <w:proofErr w:type="spellEnd"/>
           </w:p>
         </w:tc>
         <w:tc>
@@ -2925,7 +4284,7 @@
                 <w:sz w:val="24"/>
                 <w:szCs w:val="24"/>
               </w:rPr>
-              <w:t>Req_1ST123_HSI_overall_001-V1.0</w:t>
+              <w:t>Req_1ST123_HSI_overall_001-V1.1</w:t>
             </w:r>
           </w:p>
         </w:tc>
@@ -3049,6 +4408,11 @@
           </w:tcPr>
           <w:p>
             <w:pPr>
+              <w:pStyle w:val="ListParagraph"/>
+              <w:numPr>
+                <w:ilvl w:val="0"/>
+                <w:numId w:val="15"/>
+              </w:numPr>
               <w:jc w:val="both"/>
               <w:rPr>
                 <w:rFonts w:asciiTheme="majorBidi" w:hAnsiTheme="majorBidi" w:cstheme="majorBidi"/>
@@ -3064,9 +4428,17 @@
                 <w:sz w:val="24"/>
                 <w:szCs w:val="24"/>
               </w:rPr>
-              <w:t xml:space="preserve">The </w:t>
-            </w:r>
-            <w:proofErr w:type="gramStart"/>
+              <w:t xml:space="preserve">The Keypad(4x4) in total contains </w:t>
+            </w:r>
+            <w:r>
+              <w:rPr>
+                <w:rFonts w:asciiTheme="majorBidi" w:hAnsiTheme="majorBidi" w:cstheme="majorBidi"/>
+                <w:color w:val="000000" w:themeColor="text1"/>
+                <w:sz w:val="24"/>
+                <w:szCs w:val="24"/>
+              </w:rPr>
+              <w:t xml:space="preserve">16 </w:t>
+            </w:r>
             <w:r>
               <w:rPr>
                 <w:rFonts w:asciiTheme="majorBidi" w:hAnsiTheme="majorBidi" w:cstheme="majorBidi"/>
@@ -3074,7 +4446,7 @@
                 <w:sz w:val="24"/>
                 <w:szCs w:val="24"/>
               </w:rPr>
-              <w:t>Keypad</w:t>
+              <w:t xml:space="preserve">keys, each of </w:t>
             </w:r>
             <w:r>
               <w:rPr>
@@ -3083,9 +4455,8 @@
                 <w:sz w:val="24"/>
                 <w:szCs w:val="24"/>
               </w:rPr>
-              <w:t>(</w:t>
-            </w:r>
-            <w:proofErr w:type="gramEnd"/>
+              <w:t>one is used</w:t>
+            </w:r>
             <w:r>
               <w:rPr>
                 <w:rFonts w:asciiTheme="majorBidi" w:hAnsiTheme="majorBidi" w:cstheme="majorBidi"/>
@@ -3093,7 +4464,7 @@
                 <w:sz w:val="24"/>
                 <w:szCs w:val="24"/>
               </w:rPr>
-              <w:t>4x4)</w:t>
+              <w:t xml:space="preserve"> to send a particular input to the microcon</w:t>
             </w:r>
             <w:r>
               <w:rPr>
@@ -3102,25 +4473,31 @@
                 <w:sz w:val="24"/>
                 <w:szCs w:val="24"/>
               </w:rPr>
-              <w:t xml:space="preserve"> in total contains </w:t>
-            </w:r>
-            <w:r>
-              <w:rPr>
-                <w:rFonts w:asciiTheme="majorBidi" w:hAnsiTheme="majorBidi" w:cstheme="majorBidi"/>
-                <w:color w:val="000000" w:themeColor="text1"/>
-                <w:sz w:val="24"/>
-                <w:szCs w:val="24"/>
-              </w:rPr>
-              <w:t xml:space="preserve">16 </w:t>
-            </w:r>
-            <w:r>
+              <w:t>troller as required by the user:</w:t>
+            </w:r>
+          </w:p>
+          <w:p>
+            <w:pPr>
+              <w:pStyle w:val="ListParagraph"/>
+              <w:numPr>
+                <w:ilvl w:val="0"/>
+                <w:numId w:val="14"/>
+              </w:numPr>
+              <w:jc w:val="both"/>
               <w:rPr>
                 <w:rFonts w:asciiTheme="majorBidi" w:hAnsiTheme="majorBidi" w:cstheme="majorBidi"/>
                 <w:color w:val="000000"/>
                 <w:sz w:val="24"/>
                 <w:szCs w:val="24"/>
               </w:rPr>
-              <w:t xml:space="preserve">keys, each of </w:t>
+            </w:pPr>
+            <w:r>
+              <w:rPr>
+                <w:rFonts w:asciiTheme="majorBidi" w:hAnsiTheme="majorBidi" w:cstheme="majorBidi"/>
+                <w:sz w:val="24"/>
+                <w:szCs w:val="24"/>
+              </w:rPr>
+              <w:t xml:space="preserve"> </w:t>
             </w:r>
             <w:r>
               <w:rPr>
@@ -3129,7 +4506,7 @@
                 <w:sz w:val="24"/>
                 <w:szCs w:val="24"/>
               </w:rPr>
-              <w:t>one is used</w:t>
+              <w:t xml:space="preserve">10 keys are used </w:t>
             </w:r>
             <w:r>
               <w:rPr>
@@ -3138,25 +4515,42 @@
                 <w:sz w:val="24"/>
                 <w:szCs w:val="24"/>
               </w:rPr>
-              <w:t xml:space="preserve"> to send a particular input to the microcontroller as required by the user.</w:t>
-            </w:r>
-            <w:r>
-              <w:rPr>
-                <w:rFonts w:asciiTheme="majorBidi" w:hAnsiTheme="majorBidi" w:cstheme="majorBidi"/>
+              <w:t>to represent the</w:t>
+            </w:r>
+            <w:r>
+              <w:rPr>
+                <w:rFonts w:asciiTheme="majorBidi" w:hAnsiTheme="majorBidi" w:cstheme="majorBidi"/>
+                <w:color w:val="000000"/>
+                <w:sz w:val="24"/>
+                <w:szCs w:val="24"/>
+              </w:rPr>
+              <w:t xml:space="preserve"> numbers from 0 to 9.</w:t>
+            </w:r>
+            <w:r>
+              <w:rPr>
+                <w:rFonts w:asciiTheme="majorBidi" w:hAnsiTheme="majorBidi" w:cstheme="majorBidi"/>
+                <w:color w:val="000000"/>
                 <w:sz w:val="24"/>
                 <w:szCs w:val="24"/>
               </w:rPr>
               <w:t xml:space="preserve"> </w:t>
             </w:r>
-            <w:r>
+          </w:p>
+          <w:p>
+            <w:pPr>
+              <w:pStyle w:val="ListParagraph"/>
+              <w:numPr>
+                <w:ilvl w:val="0"/>
+                <w:numId w:val="14"/>
+              </w:numPr>
+              <w:jc w:val="both"/>
               <w:rPr>
                 <w:rFonts w:asciiTheme="majorBidi" w:hAnsiTheme="majorBidi" w:cstheme="majorBidi"/>
                 <w:color w:val="000000"/>
                 <w:sz w:val="24"/>
                 <w:szCs w:val="24"/>
               </w:rPr>
-              <w:t xml:space="preserve">10 keys are used for numbers from 0 to 9. 4 keys are used for addition, subtraction, multiplication, division. </w:t>
-            </w:r>
+            </w:pPr>
             <w:r>
               <w:rPr>
                 <w:rFonts w:asciiTheme="majorBidi" w:hAnsiTheme="majorBidi" w:cstheme="majorBidi"/>
@@ -3164,6 +4558,92 @@
                 <w:sz w:val="24"/>
                 <w:szCs w:val="24"/>
               </w:rPr>
+              <w:t xml:space="preserve"> 4 keys are used </w:t>
+            </w:r>
+            <w:r>
+              <w:rPr>
+                <w:rFonts w:asciiTheme="majorBidi" w:hAnsiTheme="majorBidi" w:cstheme="majorBidi"/>
+                <w:color w:val="000000"/>
+                <w:sz w:val="24"/>
+                <w:szCs w:val="24"/>
+              </w:rPr>
+              <w:t>to represent the 4 basic mathematical operations;</w:t>
+            </w:r>
+            <w:r>
+              <w:rPr>
+                <w:rFonts w:asciiTheme="majorBidi" w:hAnsiTheme="majorBidi" w:cstheme="majorBidi"/>
+                <w:color w:val="000000"/>
+                <w:sz w:val="24"/>
+                <w:szCs w:val="24"/>
+              </w:rPr>
+              <w:t xml:space="preserve"> additi</w:t>
+            </w:r>
+            <w:r>
+              <w:rPr>
+                <w:rFonts w:asciiTheme="majorBidi" w:hAnsiTheme="majorBidi" w:cstheme="majorBidi"/>
+                <w:color w:val="000000"/>
+                <w:sz w:val="24"/>
+                <w:szCs w:val="24"/>
+              </w:rPr>
+              <w:t>on, subtraction, multiplication &amp;</w:t>
+            </w:r>
+            <w:r>
+              <w:rPr>
+                <w:rFonts w:asciiTheme="majorBidi" w:hAnsiTheme="majorBidi" w:cstheme="majorBidi"/>
+                <w:color w:val="000000"/>
+                <w:sz w:val="24"/>
+                <w:szCs w:val="24"/>
+              </w:rPr>
+              <w:t xml:space="preserve"> division.</w:t>
+            </w:r>
+          </w:p>
+          <w:p>
+            <w:pPr>
+              <w:pStyle w:val="ListParagraph"/>
+              <w:numPr>
+                <w:ilvl w:val="0"/>
+                <w:numId w:val="14"/>
+              </w:numPr>
+              <w:jc w:val="both"/>
+              <w:rPr>
+                <w:rFonts w:asciiTheme="majorBidi" w:hAnsiTheme="majorBidi" w:cstheme="majorBidi"/>
+                <w:color w:val="000000"/>
+                <w:sz w:val="24"/>
+                <w:szCs w:val="24"/>
+              </w:rPr>
+            </w:pPr>
+            <w:r>
+              <w:rPr>
+                <w:rFonts w:asciiTheme="majorBidi" w:hAnsiTheme="majorBidi" w:cstheme="majorBidi"/>
+                <w:color w:val="000000"/>
+                <w:sz w:val="24"/>
+                <w:szCs w:val="24"/>
+              </w:rPr>
+              <w:t>1 key is used to represent the equal button.</w:t>
+            </w:r>
+          </w:p>
+          <w:p>
+            <w:pPr>
+              <w:pStyle w:val="ListParagraph"/>
+              <w:numPr>
+                <w:ilvl w:val="0"/>
+                <w:numId w:val="15"/>
+              </w:numPr>
+              <w:jc w:val="both"/>
+              <w:rPr>
+                <w:rFonts w:asciiTheme="majorBidi" w:hAnsiTheme="majorBidi" w:cstheme="majorBidi"/>
+                <w:color w:val="000000"/>
+                <w:sz w:val="24"/>
+                <w:szCs w:val="24"/>
+              </w:rPr>
+            </w:pPr>
+            <w:r>
+              <w:rPr>
+                <w:rFonts w:asciiTheme="majorBidi" w:hAnsiTheme="majorBidi" w:cstheme="majorBidi"/>
+                <w:color w:val="000000"/>
+                <w:sz w:val="24"/>
+                <w:szCs w:val="24"/>
+              </w:rPr>
               <w:t>Each row and column</w:t>
             </w:r>
             <w:r>
@@ -3195,133 +4675,878 @@
             </w:r>
             <w:r>
               <w:rPr>
-                <w:rStyle w:val="fontstyle01"/>
-              </w:rPr>
-              <w:t xml:space="preserve">             </w:t>
-            </w:r>
-            <w:r>
-              <w:rPr>
-                <w:rStyle w:val="fontstyle01"/>
-                <w:rFonts w:asciiTheme="majorBidi" w:hAnsiTheme="majorBidi" w:cstheme="majorBidi"/>
-                <w:sz w:val="24"/>
-                <w:szCs w:val="24"/>
-              </w:rPr>
-              <w:t>There is</w:t>
-            </w:r>
-            <w:r>
-              <w:rPr>
-                <w:rStyle w:val="fontstyle01"/>
-                <w:rFonts w:asciiTheme="majorBidi" w:hAnsiTheme="majorBidi" w:cstheme="majorBidi"/>
-                <w:sz w:val="24"/>
-                <w:szCs w:val="24"/>
-              </w:rPr>
-              <w:t xml:space="preserve"> also</w:t>
-            </w:r>
-            <w:r>
-              <w:rPr>
-                <w:rStyle w:val="fontstyle01"/>
-                <w:rFonts w:asciiTheme="majorBidi" w:hAnsiTheme="majorBidi" w:cstheme="majorBidi"/>
-                <w:sz w:val="24"/>
-                <w:szCs w:val="24"/>
-              </w:rPr>
-              <w:t xml:space="preserve"> a</w:t>
-            </w:r>
-            <w:r>
-              <w:rPr>
-                <w:rStyle w:val="fontstyle01"/>
-                <w:rFonts w:asciiTheme="majorBidi" w:hAnsiTheme="majorBidi" w:cstheme="majorBidi"/>
-                <w:sz w:val="24"/>
-                <w:szCs w:val="24"/>
-              </w:rPr>
-              <w:t xml:space="preserve"> (C)</w:t>
-            </w:r>
-            <w:r>
-              <w:rPr>
-                <w:rStyle w:val="fontstyle01"/>
-                <w:rFonts w:asciiTheme="majorBidi" w:hAnsiTheme="majorBidi" w:cstheme="majorBidi"/>
+                <w:rFonts w:asciiTheme="majorBidi" w:hAnsiTheme="majorBidi" w:cstheme="majorBidi"/>
+                <w:color w:val="000000"/>
                 <w:sz w:val="24"/>
                 <w:szCs w:val="24"/>
               </w:rPr>
               <w:t xml:space="preserve"> </w:t>
-            </w:r>
-            <w:r>
-              <w:rPr>
-                <w:rStyle w:val="fontstyle01"/>
-                <w:rFonts w:asciiTheme="majorBidi" w:hAnsiTheme="majorBidi" w:cstheme="majorBidi"/>
-                <w:color w:val="auto"/>
-                <w:sz w:val="24"/>
-                <w:szCs w:val="24"/>
-              </w:rPr>
-              <w:t>switch</w:t>
-            </w:r>
-            <w:r>
-              <w:rPr>
-                <w:rStyle w:val="fontstyle01"/>
-                <w:rFonts w:asciiTheme="majorBidi" w:hAnsiTheme="majorBidi" w:cstheme="majorBidi"/>
-                <w:color w:val="auto"/>
-                <w:sz w:val="24"/>
-                <w:szCs w:val="24"/>
-              </w:rPr>
-              <w:t xml:space="preserve"> </w:t>
-            </w:r>
-            <w:r>
-              <w:rPr>
-                <w:rStyle w:val="fontstyle01"/>
-                <w:rFonts w:asciiTheme="majorBidi" w:hAnsiTheme="majorBidi" w:cstheme="majorBidi"/>
-                <w:sz w:val="24"/>
-                <w:szCs w:val="24"/>
-              </w:rPr>
-              <w:t xml:space="preserve">that is responsible for </w:t>
-            </w:r>
-            <w:r>
-              <w:rPr>
-                <w:rStyle w:val="fontstyle01"/>
-                <w:rFonts w:asciiTheme="majorBidi" w:hAnsiTheme="majorBidi" w:cstheme="majorBidi"/>
-                <w:sz w:val="24"/>
-                <w:szCs w:val="24"/>
-              </w:rPr>
-              <w:t xml:space="preserve">switching the system </w:t>
-            </w:r>
-            <w:r>
-              <w:rPr>
-                <w:rStyle w:val="fontstyle01"/>
-                <w:rFonts w:asciiTheme="majorBidi" w:hAnsiTheme="majorBidi" w:cstheme="majorBidi"/>
-                <w:sz w:val="24"/>
-                <w:szCs w:val="24"/>
-              </w:rPr>
-              <w:t xml:space="preserve">on/off </w:t>
-            </w:r>
-            <w:r>
-              <w:rPr>
-                <w:rStyle w:val="fontstyle01"/>
-                <w:rFonts w:asciiTheme="majorBidi" w:hAnsiTheme="majorBidi" w:cstheme="majorBidi"/>
-                <w:sz w:val="24"/>
-                <w:szCs w:val="24"/>
-              </w:rPr>
-              <w:t>(Lcd &amp; K</w:t>
-            </w:r>
-            <w:r>
-              <w:rPr>
-                <w:rStyle w:val="fontstyle01"/>
-                <w:rFonts w:asciiTheme="majorBidi" w:hAnsiTheme="majorBidi" w:cstheme="majorBidi"/>
-                <w:sz w:val="24"/>
-                <w:szCs w:val="24"/>
-              </w:rPr>
-              <w:t>eypad</w:t>
-            </w:r>
-            <w:r>
-              <w:rPr>
-                <w:rStyle w:val="fontstyle01"/>
-                <w:rFonts w:asciiTheme="majorBidi" w:hAnsiTheme="majorBidi" w:cstheme="majorBidi"/>
-                <w:sz w:val="24"/>
-                <w:szCs w:val="24"/>
-              </w:rPr>
-              <w:t>).</w:t>
             </w:r>
           </w:p>
         </w:tc>
       </w:tr>
     </w:tbl>
+    <w:p>
+      <w:pPr>
+        <w:jc w:val="both"/>
+        <w:rPr>
+          <w:rFonts w:asciiTheme="majorBidi" w:hAnsiTheme="majorBidi" w:cstheme="majorBidi"/>
+          <w:sz w:val="24"/>
+          <w:szCs w:val="24"/>
+        </w:rPr>
+      </w:pPr>
+    </w:p>
+    <w:tbl>
+      <w:tblPr>
+        <w:tblStyle w:val="TableGrid"/>
+        <w:tblW w:w="11160" w:type="dxa"/>
+        <w:tblInd w:w="-725" w:type="dxa"/>
+        <w:tblLook w:val="04A0" w:firstRow="1" w:lastRow="0" w:firstColumn="1" w:lastColumn="0" w:noHBand="0" w:noVBand="1"/>
+      </w:tblPr>
+      <w:tblGrid>
+        <w:gridCol w:w="1710"/>
+        <w:gridCol w:w="3870"/>
+        <w:gridCol w:w="1620"/>
+        <w:gridCol w:w="3960"/>
+      </w:tblGrid>
+      <w:tr>
+        <w:tc>
+          <w:tcPr>
+            <w:tcW w:w="1710" w:type="dxa"/>
+          </w:tcPr>
+          <w:p>
+            <w:pPr>
+              <w:jc w:val="both"/>
+              <w:rPr>
+                <w:rFonts w:asciiTheme="majorBidi" w:hAnsiTheme="majorBidi" w:cstheme="majorBidi"/>
+                <w:sz w:val="24"/>
+                <w:szCs w:val="24"/>
+              </w:rPr>
+            </w:pPr>
+            <w:r>
+              <w:rPr>
+                <w:rFonts w:asciiTheme="majorBidi" w:hAnsiTheme="majorBidi" w:cstheme="majorBidi"/>
+                <w:sz w:val="24"/>
+                <w:szCs w:val="24"/>
+              </w:rPr>
+              <w:t>Req_ID</w:t>
+            </w:r>
+          </w:p>
+        </w:tc>
+        <w:tc>
+          <w:tcPr>
+            <w:tcW w:w="3870" w:type="dxa"/>
+          </w:tcPr>
+          <w:p>
+            <w:pPr>
+              <w:jc w:val="both"/>
+              <w:rPr>
+                <w:rFonts w:asciiTheme="majorBidi" w:hAnsiTheme="majorBidi" w:cstheme="majorBidi"/>
+                <w:sz w:val="24"/>
+                <w:szCs w:val="24"/>
+              </w:rPr>
+            </w:pPr>
+            <w:r>
+              <w:rPr>
+                <w:rFonts w:asciiTheme="majorBidi" w:hAnsiTheme="majorBidi" w:cstheme="majorBidi"/>
+                <w:sz w:val="24"/>
+                <w:szCs w:val="24"/>
+              </w:rPr>
+              <w:t>Req_</w:t>
+            </w:r>
+            <w:r>
+              <w:rPr>
+                <w:rFonts w:asciiTheme="majorBidi" w:hAnsiTheme="majorBidi" w:cstheme="majorBidi"/>
+                <w:sz w:val="24"/>
+                <w:szCs w:val="24"/>
+              </w:rPr>
+              <w:t>1ST</w:t>
+            </w:r>
+            <w:r>
+              <w:rPr>
+                <w:rFonts w:asciiTheme="majorBidi" w:hAnsiTheme="majorBidi" w:cstheme="majorBidi"/>
+                <w:sz w:val="24"/>
+                <w:szCs w:val="24"/>
+              </w:rPr>
+              <w:t>123_HSI_overall_002-V</w:t>
+            </w:r>
+            <w:r>
+              <w:rPr>
+                <w:rFonts w:asciiTheme="majorBidi" w:hAnsiTheme="majorBidi" w:cstheme="majorBidi"/>
+                <w:sz w:val="24"/>
+                <w:szCs w:val="24"/>
+              </w:rPr>
+              <w:t>1.1</w:t>
+            </w:r>
+          </w:p>
+        </w:tc>
+        <w:tc>
+          <w:tcPr>
+            <w:tcW w:w="1620" w:type="dxa"/>
+          </w:tcPr>
+          <w:p>
+            <w:pPr>
+              <w:jc w:val="both"/>
+              <w:rPr>
+                <w:rFonts w:asciiTheme="majorBidi" w:hAnsiTheme="majorBidi" w:cstheme="majorBidi"/>
+                <w:sz w:val="24"/>
+                <w:szCs w:val="24"/>
+              </w:rPr>
+            </w:pPr>
+            <w:r>
+              <w:rPr>
+                <w:rFonts w:asciiTheme="majorBidi" w:hAnsiTheme="majorBidi" w:cstheme="majorBidi"/>
+                <w:sz w:val="24"/>
+                <w:szCs w:val="24"/>
+              </w:rPr>
+              <w:t>Covers</w:t>
+            </w:r>
+          </w:p>
+        </w:tc>
+        <w:tc>
+          <w:tcPr>
+            <w:tcW w:w="3960" w:type="dxa"/>
+          </w:tcPr>
+          <w:p>
+            <w:pPr>
+              <w:jc w:val="both"/>
+              <w:rPr>
+                <w:rFonts w:asciiTheme="majorBidi" w:hAnsiTheme="majorBidi" w:cstheme="majorBidi"/>
+                <w:sz w:val="24"/>
+                <w:szCs w:val="24"/>
+              </w:rPr>
+            </w:pPr>
+            <w:r>
+              <w:rPr>
+                <w:rFonts w:asciiTheme="majorBidi" w:hAnsiTheme="majorBidi" w:cstheme="majorBidi"/>
+                <w:sz w:val="24"/>
+                <w:szCs w:val="24"/>
+              </w:rPr>
+              <w:t>Covers_1ST123_CR_01-V1.0</w:t>
+            </w:r>
+          </w:p>
+        </w:tc>
+      </w:tr>
+      <w:tr>
+        <w:tc>
+          <w:tcPr>
+            <w:tcW w:w="1710" w:type="dxa"/>
+          </w:tcPr>
+          <w:p>
+            <w:pPr>
+              <w:jc w:val="both"/>
+              <w:rPr>
+                <w:rFonts w:asciiTheme="majorBidi" w:hAnsiTheme="majorBidi" w:cstheme="majorBidi"/>
+                <w:sz w:val="24"/>
+                <w:szCs w:val="24"/>
+              </w:rPr>
+            </w:pPr>
+            <w:r>
+              <w:rPr>
+                <w:rFonts w:asciiTheme="majorBidi" w:hAnsiTheme="majorBidi" w:cstheme="majorBidi"/>
+                <w:sz w:val="24"/>
+                <w:szCs w:val="24"/>
+              </w:rPr>
+              <w:t>Description:</w:t>
+            </w:r>
+          </w:p>
+        </w:tc>
+        <w:tc>
+          <w:tcPr>
+            <w:tcW w:w="9450" w:type="dxa"/>
+            <w:gridSpan w:val="3"/>
+          </w:tcPr>
+          <w:p>
+            <w:pPr>
+              <w:jc w:val="both"/>
+              <w:rPr>
+                <w:rFonts w:asciiTheme="majorBidi" w:hAnsiTheme="majorBidi" w:cstheme="majorBidi"/>
+                <w:sz w:val="24"/>
+                <w:szCs w:val="24"/>
+              </w:rPr>
+            </w:pPr>
+            <w:r>
+              <w:rPr>
+                <w:rFonts w:asciiTheme="majorBidi" w:hAnsiTheme="majorBidi" w:cstheme="majorBidi"/>
+                <w:color w:val="000000"/>
+                <w:sz w:val="24"/>
+                <w:szCs w:val="24"/>
+              </w:rPr>
+              <w:t>In addition</w:t>
+            </w:r>
+            <w:r>
+              <w:rPr>
+                <w:rFonts w:asciiTheme="majorBidi" w:hAnsiTheme="majorBidi" w:cstheme="majorBidi"/>
+                <w:color w:val="000000"/>
+                <w:sz w:val="24"/>
+                <w:szCs w:val="24"/>
+              </w:rPr>
+              <w:t xml:space="preserve"> to</w:t>
+            </w:r>
+            <w:r>
+              <w:rPr>
+                <w:rFonts w:asciiTheme="majorBidi" w:hAnsiTheme="majorBidi" w:cstheme="majorBidi"/>
+                <w:color w:val="000000"/>
+                <w:sz w:val="24"/>
+                <w:szCs w:val="24"/>
+              </w:rPr>
+              <w:t xml:space="preserve"> a power button is used to switch on/off the calculator, which controls the power circuit that is responsible for powering up the whole system, and hence switching the calculator on &amp; off.</w:t>
+            </w:r>
+          </w:p>
+        </w:tc>
+      </w:tr>
+    </w:tbl>
+    <w:p>
+      <w:pPr>
+        <w:jc w:val="both"/>
+        <w:rPr>
+          <w:rFonts w:asciiTheme="majorBidi" w:hAnsiTheme="majorBidi" w:cstheme="majorBidi"/>
+          <w:sz w:val="24"/>
+          <w:szCs w:val="24"/>
+        </w:rPr>
+      </w:pPr>
+    </w:p>
+    <w:tbl>
+      <w:tblPr>
+        <w:tblStyle w:val="TableGrid"/>
+        <w:tblW w:w="11324" w:type="dxa"/>
+        <w:tblInd w:w="-725" w:type="dxa"/>
+        <w:tblLook w:val="04A0" w:firstRow="1" w:lastRow="0" w:firstColumn="1" w:lastColumn="0" w:noHBand="0" w:noVBand="1"/>
+      </w:tblPr>
+      <w:tblGrid>
+        <w:gridCol w:w="1683"/>
+        <w:gridCol w:w="3987"/>
+        <w:gridCol w:w="1665"/>
+        <w:gridCol w:w="3989"/>
+      </w:tblGrid>
+      <w:tr>
+        <w:trPr>
+          <w:trHeight w:val="642"/>
+        </w:trPr>
+        <w:tc>
+          <w:tcPr>
+            <w:tcW w:w="1683" w:type="dxa"/>
+          </w:tcPr>
+          <w:p>
+            <w:pPr>
+              <w:jc w:val="both"/>
+              <w:rPr>
+                <w:rFonts w:asciiTheme="majorBidi" w:hAnsiTheme="majorBidi" w:cstheme="majorBidi"/>
+                <w:sz w:val="24"/>
+                <w:szCs w:val="24"/>
+              </w:rPr>
+            </w:pPr>
+            <w:r>
+              <w:rPr>
+                <w:rFonts w:asciiTheme="majorBidi" w:hAnsiTheme="majorBidi" w:cstheme="majorBidi"/>
+                <w:sz w:val="24"/>
+                <w:szCs w:val="24"/>
+              </w:rPr>
+              <w:t>Req_ID</w:t>
+            </w:r>
+          </w:p>
+        </w:tc>
+        <w:tc>
+          <w:tcPr>
+            <w:tcW w:w="3987" w:type="dxa"/>
+          </w:tcPr>
+          <w:p>
+            <w:pPr>
+              <w:spacing w:after="0" w:line="240" w:lineRule="auto"/>
+              <w:jc w:val="both"/>
+              <w:rPr>
+                <w:rFonts w:asciiTheme="majorBidi" w:hAnsiTheme="majorBidi" w:cstheme="majorBidi"/>
+                <w:color w:val="000000"/>
+                <w:sz w:val="24"/>
+                <w:szCs w:val="24"/>
+              </w:rPr>
+            </w:pPr>
+            <w:r>
+              <w:rPr>
+                <w:rStyle w:val="fontstyle01"/>
+                <w:rFonts w:asciiTheme="majorBidi" w:hAnsiTheme="majorBidi" w:cstheme="majorBidi"/>
+                <w:sz w:val="24"/>
+                <w:szCs w:val="24"/>
+              </w:rPr>
+              <w:t>Req_1ST123_HSI_overall_003</w:t>
+            </w:r>
+            <w:r>
+              <w:rPr>
+                <w:rStyle w:val="fontstyle01"/>
+                <w:rFonts w:asciiTheme="majorBidi" w:hAnsiTheme="majorBidi" w:cstheme="majorBidi"/>
+                <w:sz w:val="24"/>
+                <w:szCs w:val="24"/>
+              </w:rPr>
+              <w:t>-V1.1</w:t>
+            </w:r>
+          </w:p>
+        </w:tc>
+        <w:tc>
+          <w:tcPr>
+            <w:tcW w:w="1665" w:type="dxa"/>
+          </w:tcPr>
+          <w:p>
+            <w:pPr>
+              <w:jc w:val="both"/>
+              <w:rPr>
+                <w:rFonts w:asciiTheme="majorBidi" w:hAnsiTheme="majorBidi" w:cstheme="majorBidi"/>
+                <w:sz w:val="24"/>
+                <w:szCs w:val="24"/>
+              </w:rPr>
+            </w:pPr>
+            <w:r>
+              <w:rPr>
+                <w:rFonts w:asciiTheme="majorBidi" w:hAnsiTheme="majorBidi" w:cstheme="majorBidi"/>
+                <w:sz w:val="24"/>
+                <w:szCs w:val="24"/>
+              </w:rPr>
+              <w:t>Covers</w:t>
+            </w:r>
+            <w:r>
+              <w:rPr>
+                <w:rFonts w:asciiTheme="majorBidi" w:hAnsiTheme="majorBidi" w:cstheme="majorBidi"/>
+                <w:sz w:val="24"/>
+                <w:szCs w:val="24"/>
+              </w:rPr>
+              <w:t xml:space="preserve"> </w:t>
+            </w:r>
+          </w:p>
+        </w:tc>
+        <w:tc>
+          <w:tcPr>
+            <w:tcW w:w="3987" w:type="dxa"/>
+          </w:tcPr>
+          <w:p>
+            <w:pPr>
+              <w:spacing w:after="0" w:line="240" w:lineRule="auto"/>
+              <w:jc w:val="both"/>
+              <w:rPr>
+                <w:rFonts w:asciiTheme="majorBidi" w:hAnsiTheme="majorBidi" w:cstheme="majorBidi"/>
+                <w:color w:val="000000"/>
+                <w:sz w:val="24"/>
+                <w:szCs w:val="24"/>
+              </w:rPr>
+            </w:pPr>
+            <w:r>
+              <w:rPr>
+                <w:rStyle w:val="fontstyle01"/>
+                <w:rFonts w:asciiTheme="majorBidi" w:hAnsiTheme="majorBidi" w:cstheme="majorBidi"/>
+                <w:sz w:val="24"/>
+                <w:szCs w:val="24"/>
+              </w:rPr>
+              <w:t>Covers_1ST123_</w:t>
+            </w:r>
+            <w:r>
+              <w:rPr>
+                <w:rStyle w:val="fontstyle01"/>
+                <w:rFonts w:asciiTheme="majorBidi" w:hAnsiTheme="majorBidi" w:cstheme="majorBidi"/>
+                <w:sz w:val="24"/>
+                <w:szCs w:val="24"/>
+              </w:rPr>
+              <w:t>CR</w:t>
+            </w:r>
+            <w:r>
+              <w:rPr>
+                <w:rStyle w:val="fontstyle01"/>
+                <w:rFonts w:asciiTheme="majorBidi" w:hAnsiTheme="majorBidi" w:cstheme="majorBidi"/>
+                <w:sz w:val="24"/>
+                <w:szCs w:val="24"/>
+              </w:rPr>
+              <w:t xml:space="preserve"> _0</w:t>
+            </w:r>
+            <w:r>
+              <w:rPr>
+                <w:rStyle w:val="fontstyle01"/>
+                <w:rFonts w:asciiTheme="majorBidi" w:hAnsiTheme="majorBidi" w:cstheme="majorBidi"/>
+                <w:sz w:val="24"/>
+                <w:szCs w:val="24"/>
+              </w:rPr>
+              <w:t>2</w:t>
+            </w:r>
+            <w:r>
+              <w:rPr>
+                <w:rStyle w:val="fontstyle01"/>
+                <w:rFonts w:asciiTheme="majorBidi" w:hAnsiTheme="majorBidi" w:cstheme="majorBidi"/>
+                <w:sz w:val="24"/>
+                <w:szCs w:val="24"/>
+              </w:rPr>
+              <w:t>-V1.0</w:t>
+            </w:r>
+          </w:p>
+        </w:tc>
+      </w:tr>
+      <w:tr>
+        <w:trPr>
+          <w:trHeight w:val="765"/>
+        </w:trPr>
+        <w:tc>
+          <w:tcPr>
+            <w:tcW w:w="1683" w:type="dxa"/>
+          </w:tcPr>
+          <w:p>
+            <w:pPr>
+              <w:jc w:val="both"/>
+              <w:rPr>
+                <w:rFonts w:asciiTheme="majorBidi" w:eastAsia="Adobe Heiti Std R" w:hAnsiTheme="majorBidi" w:cstheme="majorBidi"/>
+                <w:sz w:val="24"/>
+                <w:szCs w:val="24"/>
+              </w:rPr>
+            </w:pPr>
+            <w:r>
+              <w:rPr>
+                <w:rFonts w:asciiTheme="majorBidi" w:eastAsia="Adobe Heiti Std R" w:hAnsiTheme="majorBidi" w:cstheme="majorBidi"/>
+                <w:sz w:val="24"/>
+                <w:szCs w:val="24"/>
+              </w:rPr>
+              <w:t>Description:</w:t>
+            </w:r>
+          </w:p>
+        </w:tc>
+        <w:tc>
+          <w:tcPr>
+            <w:tcW w:w="9641" w:type="dxa"/>
+            <w:gridSpan w:val="3"/>
+          </w:tcPr>
+          <w:p>
+            <w:pPr>
+              <w:pStyle w:val="ListParagraph"/>
+              <w:numPr>
+                <w:ilvl w:val="0"/>
+                <w:numId w:val="16"/>
+              </w:numPr>
+              <w:jc w:val="both"/>
+              <w:rPr>
+                <w:rFonts w:asciiTheme="majorBidi" w:hAnsiTheme="majorBidi" w:cstheme="majorBidi"/>
+                <w:color w:val="000000"/>
+                <w:sz w:val="24"/>
+                <w:szCs w:val="24"/>
+              </w:rPr>
+            </w:pPr>
+            <w:r>
+              <w:rPr>
+                <w:rFonts w:asciiTheme="majorBidi" w:hAnsiTheme="majorBidi" w:cstheme="majorBidi"/>
+                <w:color w:val="000000"/>
+                <w:sz w:val="24"/>
+                <w:szCs w:val="24"/>
+              </w:rPr>
+              <w:t xml:space="preserve">PINs 33, 34, 35, 36 of the MCU which are connected to the </w:t>
+            </w:r>
+            <w:r>
+              <w:rPr>
+                <w:rFonts w:asciiTheme="majorBidi" w:hAnsiTheme="majorBidi" w:cstheme="majorBidi"/>
+                <w:color w:val="000000"/>
+                <w:sz w:val="24"/>
+                <w:szCs w:val="24"/>
+              </w:rPr>
+              <w:t xml:space="preserve">rows of the keypad are configured as output </w:t>
+            </w:r>
+            <w:r>
+              <w:rPr>
+                <w:rFonts w:asciiTheme="majorBidi" w:hAnsiTheme="majorBidi" w:cstheme="majorBidi"/>
+                <w:color w:val="000000"/>
+                <w:sz w:val="24"/>
+                <w:szCs w:val="24"/>
+              </w:rPr>
+              <w:t xml:space="preserve">in </w:t>
+            </w:r>
+            <w:r>
+              <w:rPr>
+                <w:rFonts w:asciiTheme="majorBidi" w:hAnsiTheme="majorBidi" w:cstheme="majorBidi"/>
+                <w:color w:val="000000"/>
+                <w:sz w:val="24"/>
+                <w:szCs w:val="24"/>
+              </w:rPr>
+              <w:t xml:space="preserve">which </w:t>
+            </w:r>
+            <w:r>
+              <w:rPr>
+                <w:rFonts w:asciiTheme="majorBidi" w:hAnsiTheme="majorBidi" w:cstheme="majorBidi"/>
+                <w:color w:val="000000"/>
+                <w:sz w:val="24"/>
+                <w:szCs w:val="24"/>
+              </w:rPr>
+              <w:t xml:space="preserve">they </w:t>
+            </w:r>
+            <w:r>
+              <w:rPr>
+                <w:rFonts w:asciiTheme="majorBidi" w:hAnsiTheme="majorBidi" w:cstheme="majorBidi"/>
+                <w:color w:val="000000"/>
+                <w:sz w:val="24"/>
+                <w:szCs w:val="24"/>
+              </w:rPr>
+              <w:t>are initially set high (</w:t>
+            </w:r>
+            <w:r>
+              <w:rPr>
+                <w:rFonts w:asciiTheme="majorBidi" w:hAnsiTheme="majorBidi" w:cstheme="majorBidi"/>
+                <w:color w:val="000000"/>
+                <w:sz w:val="24"/>
+                <w:szCs w:val="24"/>
+              </w:rPr>
+              <w:t>5V</w:t>
+            </w:r>
+            <w:r>
+              <w:rPr>
+                <w:rFonts w:asciiTheme="majorBidi" w:hAnsiTheme="majorBidi" w:cstheme="majorBidi"/>
+                <w:color w:val="000000"/>
+                <w:sz w:val="24"/>
+                <w:szCs w:val="24"/>
+              </w:rPr>
+              <w:t>)</w:t>
+            </w:r>
+          </w:p>
+          <w:p>
+            <w:pPr>
+              <w:pStyle w:val="ListParagraph"/>
+              <w:numPr>
+                <w:ilvl w:val="0"/>
+                <w:numId w:val="16"/>
+              </w:numPr>
+              <w:jc w:val="both"/>
+              <w:rPr>
+                <w:rFonts w:asciiTheme="majorBidi" w:hAnsiTheme="majorBidi" w:cstheme="majorBidi"/>
+                <w:color w:val="000000"/>
+                <w:sz w:val="24"/>
+                <w:szCs w:val="24"/>
+              </w:rPr>
+            </w:pPr>
+            <w:r>
+              <w:rPr>
+                <w:rFonts w:asciiTheme="majorBidi" w:hAnsiTheme="majorBidi" w:cstheme="majorBidi"/>
+                <w:color w:val="000000"/>
+                <w:sz w:val="24"/>
+                <w:szCs w:val="24"/>
+              </w:rPr>
+              <w:t xml:space="preserve">PINs 37, 38, 39 ,40 of the MCU which are connected to the </w:t>
+            </w:r>
+            <w:r>
+              <w:rPr>
+                <w:rFonts w:asciiTheme="majorBidi" w:hAnsiTheme="majorBidi" w:cstheme="majorBidi"/>
+                <w:color w:val="000000"/>
+                <w:sz w:val="24"/>
+                <w:szCs w:val="24"/>
+              </w:rPr>
+              <w:t xml:space="preserve">columns </w:t>
+            </w:r>
+            <w:r>
+              <w:rPr>
+                <w:rFonts w:asciiTheme="majorBidi" w:hAnsiTheme="majorBidi" w:cstheme="majorBidi"/>
+                <w:color w:val="000000"/>
+                <w:sz w:val="24"/>
+                <w:szCs w:val="24"/>
+              </w:rPr>
+              <w:t xml:space="preserve">of the keypad </w:t>
+            </w:r>
+            <w:r>
+              <w:rPr>
+                <w:rFonts w:asciiTheme="majorBidi" w:hAnsiTheme="majorBidi" w:cstheme="majorBidi"/>
+                <w:color w:val="000000"/>
+                <w:sz w:val="24"/>
+                <w:szCs w:val="24"/>
+              </w:rPr>
+              <w:t>are configured as input pull up.</w:t>
+            </w:r>
+          </w:p>
+        </w:tc>
+      </w:tr>
+    </w:tbl>
+    <w:p>
+      <w:pPr>
+        <w:jc w:val="both"/>
+        <w:rPr>
+          <w:rFonts w:asciiTheme="majorBidi" w:hAnsiTheme="majorBidi" w:cstheme="majorBidi"/>
+          <w:sz w:val="24"/>
+          <w:szCs w:val="24"/>
+        </w:rPr>
+      </w:pPr>
+    </w:p>
+    <w:p>
+      <w:pPr>
+        <w:jc w:val="both"/>
+        <w:rPr>
+          <w:rFonts w:asciiTheme="majorBidi" w:hAnsiTheme="majorBidi" w:cstheme="majorBidi"/>
+          <w:sz w:val="24"/>
+          <w:szCs w:val="24"/>
+        </w:rPr>
+      </w:pPr>
+    </w:p>
+    <w:tbl>
+      <w:tblPr>
+        <w:tblStyle w:val="TableGrid"/>
+        <w:tblW w:w="11160" w:type="dxa"/>
+        <w:tblInd w:w="-725" w:type="dxa"/>
+        <w:tblLook w:val="04A0" w:firstRow="1" w:lastRow="0" w:firstColumn="1" w:lastColumn="0" w:noHBand="0" w:noVBand="1"/>
+      </w:tblPr>
+      <w:tblGrid>
+        <w:gridCol w:w="1710"/>
+        <w:gridCol w:w="3870"/>
+        <w:gridCol w:w="1620"/>
+        <w:gridCol w:w="3960"/>
+      </w:tblGrid>
+      <w:tr>
+        <w:tc>
+          <w:tcPr>
+            <w:tcW w:w="1710" w:type="dxa"/>
+          </w:tcPr>
+          <w:p>
+            <w:pPr>
+              <w:jc w:val="both"/>
+              <w:rPr>
+                <w:rFonts w:asciiTheme="majorBidi" w:hAnsiTheme="majorBidi" w:cstheme="majorBidi"/>
+                <w:sz w:val="24"/>
+                <w:szCs w:val="24"/>
+              </w:rPr>
+            </w:pPr>
+            <w:r>
+              <w:rPr>
+                <w:rFonts w:asciiTheme="majorBidi" w:hAnsiTheme="majorBidi" w:cstheme="majorBidi"/>
+                <w:sz w:val="24"/>
+                <w:szCs w:val="24"/>
+              </w:rPr>
+              <w:t>Req_ID</w:t>
+            </w:r>
+          </w:p>
+        </w:tc>
+        <w:tc>
+          <w:tcPr>
+            <w:tcW w:w="3870" w:type="dxa"/>
+          </w:tcPr>
+          <w:p>
+            <w:pPr>
+              <w:spacing w:after="0" w:line="240" w:lineRule="auto"/>
+              <w:jc w:val="both"/>
+              <w:rPr>
+                <w:rFonts w:asciiTheme="majorBidi" w:hAnsiTheme="majorBidi" w:cstheme="majorBidi"/>
+                <w:color w:val="000000"/>
+                <w:sz w:val="24"/>
+                <w:szCs w:val="24"/>
+              </w:rPr>
+            </w:pPr>
+            <w:r>
+              <w:rPr>
+                <w:rStyle w:val="fontstyle01"/>
+                <w:rFonts w:asciiTheme="majorBidi" w:hAnsiTheme="majorBidi" w:cstheme="majorBidi"/>
+                <w:sz w:val="24"/>
+                <w:szCs w:val="24"/>
+              </w:rPr>
+              <w:t>Req_1ST123_HSI_overall_004</w:t>
+            </w:r>
+            <w:r>
+              <w:rPr>
+                <w:rStyle w:val="fontstyle01"/>
+                <w:rFonts w:asciiTheme="majorBidi" w:hAnsiTheme="majorBidi" w:cstheme="majorBidi"/>
+                <w:sz w:val="24"/>
+                <w:szCs w:val="24"/>
+              </w:rPr>
+              <w:t>-V1.1</w:t>
+            </w:r>
+          </w:p>
+        </w:tc>
+        <w:tc>
+          <w:tcPr>
+            <w:tcW w:w="1620" w:type="dxa"/>
+          </w:tcPr>
+          <w:p>
+            <w:pPr>
+              <w:jc w:val="both"/>
+              <w:rPr>
+                <w:rFonts w:asciiTheme="majorBidi" w:hAnsiTheme="majorBidi" w:cstheme="majorBidi"/>
+                <w:sz w:val="24"/>
+                <w:szCs w:val="24"/>
+              </w:rPr>
+            </w:pPr>
+            <w:r>
+              <w:rPr>
+                <w:rFonts w:asciiTheme="majorBidi" w:hAnsiTheme="majorBidi" w:cstheme="majorBidi"/>
+                <w:sz w:val="24"/>
+                <w:szCs w:val="24"/>
+              </w:rPr>
+              <w:t>Covers</w:t>
+            </w:r>
+          </w:p>
+        </w:tc>
+        <w:tc>
+          <w:tcPr>
+            <w:tcW w:w="3960" w:type="dxa"/>
+          </w:tcPr>
+          <w:p>
+            <w:pPr>
+              <w:jc w:val="both"/>
+              <w:rPr>
+                <w:rFonts w:asciiTheme="majorBidi" w:hAnsiTheme="majorBidi" w:cstheme="majorBidi"/>
+                <w:sz w:val="24"/>
+                <w:szCs w:val="24"/>
+              </w:rPr>
+            </w:pPr>
+            <w:r>
+              <w:rPr>
+                <w:rFonts w:asciiTheme="majorBidi" w:hAnsiTheme="majorBidi" w:cstheme="majorBidi"/>
+                <w:sz w:val="24"/>
+                <w:szCs w:val="24"/>
+              </w:rPr>
+              <w:t>Covers_1ST123_CR_</w:t>
+            </w:r>
+            <w:r>
+              <w:rPr>
+                <w:rFonts w:asciiTheme="majorBidi" w:hAnsiTheme="majorBidi" w:cstheme="majorBidi"/>
+                <w:sz w:val="24"/>
+                <w:szCs w:val="24"/>
+              </w:rPr>
+              <w:t>02</w:t>
+            </w:r>
+            <w:r>
+              <w:rPr>
+                <w:rFonts w:asciiTheme="majorBidi" w:hAnsiTheme="majorBidi" w:cstheme="majorBidi"/>
+                <w:sz w:val="24"/>
+                <w:szCs w:val="24"/>
+              </w:rPr>
+              <w:t>-V1.0</w:t>
+            </w:r>
+          </w:p>
+        </w:tc>
+      </w:tr>
+      <w:tr>
+        <w:tc>
+          <w:tcPr>
+            <w:tcW w:w="1710" w:type="dxa"/>
+          </w:tcPr>
+          <w:p>
+            <w:pPr>
+              <w:jc w:val="both"/>
+              <w:rPr>
+                <w:rFonts w:asciiTheme="majorBidi" w:hAnsiTheme="majorBidi" w:cstheme="majorBidi"/>
+                <w:sz w:val="24"/>
+                <w:szCs w:val="24"/>
+              </w:rPr>
+            </w:pPr>
+            <w:r>
+              <w:rPr>
+                <w:rFonts w:asciiTheme="majorBidi" w:hAnsiTheme="majorBidi" w:cstheme="majorBidi"/>
+                <w:sz w:val="24"/>
+                <w:szCs w:val="24"/>
+              </w:rPr>
+              <w:t>Description:</w:t>
+            </w:r>
+          </w:p>
+        </w:tc>
+        <w:tc>
+          <w:tcPr>
+            <w:tcW w:w="9450" w:type="dxa"/>
+            <w:gridSpan w:val="3"/>
+          </w:tcPr>
+          <w:p>
+            <w:pPr>
+              <w:jc w:val="both"/>
+              <w:rPr>
+                <w:rFonts w:asciiTheme="majorBidi" w:hAnsiTheme="majorBidi" w:cstheme="majorBidi"/>
+                <w:sz w:val="24"/>
+                <w:szCs w:val="24"/>
+              </w:rPr>
+            </w:pPr>
+            <w:r>
+              <w:rPr>
+                <w:rFonts w:asciiTheme="majorBidi" w:hAnsiTheme="majorBidi" w:cstheme="majorBidi"/>
+                <w:color w:val="000000"/>
+                <w:sz w:val="24"/>
+                <w:szCs w:val="24"/>
+              </w:rPr>
+              <w:t>I</w:t>
+            </w:r>
+            <w:r>
+              <w:rPr>
+                <w:rFonts w:asciiTheme="majorBidi" w:hAnsiTheme="majorBidi" w:cstheme="majorBidi"/>
+                <w:color w:val="000000"/>
+                <w:sz w:val="24"/>
+                <w:szCs w:val="24"/>
+              </w:rPr>
+              <w:t>f a key got pressed</w:t>
+            </w:r>
+            <w:r>
+              <w:rPr>
+                <w:rFonts w:asciiTheme="majorBidi" w:hAnsiTheme="majorBidi" w:cstheme="majorBidi"/>
+                <w:color w:val="000000"/>
+                <w:sz w:val="24"/>
+                <w:szCs w:val="24"/>
+              </w:rPr>
+              <w:t>,</w:t>
+            </w:r>
+            <w:r>
+              <w:rPr>
+                <w:rFonts w:asciiTheme="majorBidi" w:hAnsiTheme="majorBidi" w:cstheme="majorBidi"/>
+                <w:color w:val="000000"/>
+                <w:sz w:val="24"/>
+                <w:szCs w:val="24"/>
+              </w:rPr>
+              <w:t xml:space="preserve"> the column in which this key </w:t>
+            </w:r>
+            <w:r>
+              <w:rPr>
+                <w:rFonts w:asciiTheme="majorBidi" w:hAnsiTheme="majorBidi" w:cstheme="majorBidi"/>
+                <w:color w:val="000000"/>
+                <w:sz w:val="24"/>
+                <w:szCs w:val="24"/>
+              </w:rPr>
+              <w:t xml:space="preserve">exists </w:t>
+            </w:r>
+            <w:r>
+              <w:rPr>
+                <w:rFonts w:asciiTheme="majorBidi" w:hAnsiTheme="majorBidi" w:cstheme="majorBidi"/>
+                <w:color w:val="000000"/>
+                <w:sz w:val="24"/>
+                <w:szCs w:val="24"/>
+              </w:rPr>
+              <w:t>will send a signal of 0V to the</w:t>
+            </w:r>
+            <w:r>
+              <w:rPr>
+                <w:rFonts w:asciiTheme="majorBidi" w:hAnsiTheme="majorBidi" w:cstheme="majorBidi"/>
+                <w:color w:val="000000"/>
+                <w:sz w:val="24"/>
+                <w:szCs w:val="24"/>
+              </w:rPr>
+              <w:t xml:space="preserve"> microcontroller </w:t>
+            </w:r>
+            <w:r>
+              <w:rPr>
+                <w:rFonts w:asciiTheme="majorBidi" w:hAnsiTheme="majorBidi" w:cstheme="majorBidi"/>
+                <w:color w:val="000000"/>
+                <w:sz w:val="24"/>
+                <w:szCs w:val="24"/>
+              </w:rPr>
+              <w:t>which</w:t>
+            </w:r>
+            <w:r>
+              <w:rPr>
+                <w:rFonts w:asciiTheme="majorBidi" w:hAnsiTheme="majorBidi" w:cstheme="majorBidi"/>
+                <w:color w:val="000000"/>
+                <w:sz w:val="24"/>
+                <w:szCs w:val="24"/>
+              </w:rPr>
+              <w:t xml:space="preserve"> indicates</w:t>
+            </w:r>
+            <w:r>
+              <w:rPr>
+                <w:rFonts w:asciiTheme="majorBidi" w:hAnsiTheme="majorBidi" w:cstheme="majorBidi"/>
+                <w:color w:val="000000"/>
+                <w:sz w:val="24"/>
+                <w:szCs w:val="24"/>
+              </w:rPr>
+              <w:t xml:space="preserve"> that a button (key) has been pressed.</w:t>
+            </w:r>
+          </w:p>
+        </w:tc>
+      </w:tr>
+    </w:tbl>
+    <w:p>
+      <w:pPr>
+        <w:jc w:val="both"/>
+        <w:rPr>
+          <w:rFonts w:asciiTheme="majorBidi" w:hAnsiTheme="majorBidi" w:cstheme="majorBidi"/>
+          <w:sz w:val="24"/>
+          <w:szCs w:val="24"/>
+        </w:rPr>
+      </w:pPr>
+    </w:p>
     <w:p>
       <w:pPr>
         <w:jc w:val="both"/>
@@ -3362,16 +5587,15 @@
                 <w:szCs w:val="24"/>
               </w:rPr>
             </w:pPr>
-            <w:proofErr w:type="spellStart"/>
-            <w:r>
-              <w:rPr>
-                <w:rFonts w:asciiTheme="majorBidi" w:hAnsiTheme="majorBidi" w:cstheme="majorBidi"/>
-                <w:sz w:val="24"/>
-                <w:szCs w:val="24"/>
-              </w:rPr>
+            <w:r>
+              <w:rPr>
+                <w:rFonts w:asciiTheme="majorBidi" w:hAnsiTheme="majorBidi" w:cstheme="majorBidi"/>
+                <w:sz w:val="24"/>
+                <w:szCs w:val="24"/>
+              </w:rPr>
+              <w:lastRenderedPageBreak/>
               <w:t>Req_ID</w:t>
             </w:r>
-            <w:proofErr w:type="spellEnd"/>
           </w:p>
         </w:tc>
         <w:tc>
@@ -3396,7 +5620,7 @@
                 <w:sz w:val="24"/>
                 <w:szCs w:val="24"/>
               </w:rPr>
-              <w:t>Req_1ST123_HSI_overall_002</w:t>
+              <w:t>Req_1ST123_HSI_overall_0</w:t>
             </w:r>
             <w:r>
               <w:rPr>
@@ -3405,7 +5629,25 @@
                 <w:sz w:val="24"/>
                 <w:szCs w:val="24"/>
               </w:rPr>
-              <w:t>-V1.0</w:t>
+              <w:t>0</w:t>
+            </w:r>
+            <w:r>
+              <w:rPr>
+                <w:rStyle w:val="fontstyle01"/>
+                <w:rFonts w:asciiTheme="majorBidi" w:hAnsiTheme="majorBidi" w:cstheme="majorBidi"/>
+                <w:sz w:val="24"/>
+                <w:szCs w:val="24"/>
+              </w:rPr>
+              <w:t>5-V1.</w:t>
+            </w:r>
+            <w:r>
+              <w:rPr>
+                <w:rStyle w:val="fontstyle01"/>
+                <w:rFonts w:asciiTheme="majorBidi" w:hAnsiTheme="majorBidi" w:cstheme="majorBidi"/>
+                <w:sz w:val="24"/>
+                <w:szCs w:val="24"/>
+              </w:rPr>
+              <w:t>1</w:t>
             </w:r>
           </w:p>
         </w:tc>
@@ -3430,14 +5672,6 @@
               </w:rPr>
               <w:t>Covers</w:t>
             </w:r>
-            <w:r>
-              <w:rPr>
-                <w:rFonts w:asciiTheme="majorBidi" w:hAnsiTheme="majorBidi" w:cstheme="majorBidi"/>
-                <w:sz w:val="24"/>
-                <w:szCs w:val="24"/>
-              </w:rPr>
-              <w:t xml:space="preserve"> </w:t>
-            </w:r>
           </w:p>
         </w:tc>
         <w:tc>
@@ -3489,7 +5723,7 @@
                 <w:sz w:val="24"/>
                 <w:szCs w:val="24"/>
               </w:rPr>
-              <w:t>2</w:t>
+              <w:t>4</w:t>
             </w:r>
             <w:r>
               <w:rPr>
@@ -3547,57 +5781,21 @@
             </w:pPr>
             <w:r>
               <w:rPr>
-                <w:rFonts w:asciiTheme="majorBidi" w:hAnsiTheme="majorBidi" w:cstheme="majorBidi"/>
-                <w:color w:val="000000"/>
-                <w:sz w:val="24"/>
-                <w:szCs w:val="24"/>
-              </w:rPr>
-              <w:t xml:space="preserve">Describes the connections of the keypad with the microcontroller. </w:t>
-            </w:r>
-            <w:r>
-              <w:rPr>
-                <w:rFonts w:asciiTheme="majorBidi" w:hAnsiTheme="majorBidi" w:cstheme="majorBidi"/>
-                <w:color w:val="000000"/>
-                <w:sz w:val="24"/>
-                <w:szCs w:val="24"/>
-              </w:rPr>
-              <w:t xml:space="preserve">Initially, all the rows and columns are logic high. Each row is made logic low one by one. And the corresponding column which is made logic low, by a key press, is detected. The detected row and column numbers are scanned in the </w:t>
-            </w:r>
-            <w:r>
-              <w:rPr>
-                <w:rFonts w:asciiTheme="majorBidi" w:hAnsiTheme="majorBidi" w:cstheme="majorBidi"/>
-                <w:color w:val="000000"/>
-                <w:sz w:val="24"/>
-                <w:szCs w:val="24"/>
-              </w:rPr>
-              <w:t>array (</w:t>
-            </w:r>
-            <w:r>
-              <w:rPr>
-                <w:rFonts w:asciiTheme="majorBidi" w:hAnsiTheme="majorBidi" w:cstheme="majorBidi"/>
-                <w:color w:val="000000"/>
-                <w:sz w:val="24"/>
-                <w:szCs w:val="24"/>
-              </w:rPr>
-              <w:t>software)</w:t>
-            </w:r>
-            <w:r>
-              <w:rPr>
-                <w:rFonts w:asciiTheme="majorBidi" w:hAnsiTheme="majorBidi" w:cstheme="majorBidi"/>
-                <w:color w:val="000000"/>
-                <w:sz w:val="24"/>
-                <w:szCs w:val="24"/>
-              </w:rPr>
-              <w:t xml:space="preserve"> which return the corresponding number entered assigned to the pressed key</w:t>
-            </w:r>
-            <w:r>
-              <w:rPr>
-                <w:rFonts w:asciiTheme="majorBidi" w:hAnsiTheme="majorBidi" w:cstheme="majorBidi"/>
-                <w:color w:val="000000"/>
-                <w:sz w:val="24"/>
-                <w:szCs w:val="24"/>
-              </w:rPr>
-              <w:t>.</w:t>
+                <w:rStyle w:val="fontstyle01"/>
+                <w:rFonts w:asciiTheme="majorBidi" w:hAnsiTheme="majorBidi" w:cstheme="majorBidi"/>
+                <w:sz w:val="24"/>
+                <w:szCs w:val="24"/>
+              </w:rPr>
+              <w:t xml:space="preserve">When any key in the keypad is </w:t>
+            </w:r>
+            <w:r>
+              <w:rPr>
+                <w:rStyle w:val="fontstyle01"/>
+                <w:rFonts w:asciiTheme="majorBidi" w:hAnsiTheme="majorBidi" w:cstheme="majorBidi"/>
+                <w:sz w:val="24"/>
+                <w:szCs w:val="24"/>
+              </w:rPr>
+              <w:t>released, an output of 5v (logic high) shall be generated by the MCU at PIN 19 where the buzzer is connected resulting in a beeping sound for 300ms.</w:t>
             </w:r>
           </w:p>
         </w:tc>
@@ -3643,7 +5841,6 @@
                 <w:szCs w:val="24"/>
               </w:rPr>
             </w:pPr>
-            <w:proofErr w:type="spellStart"/>
             <w:r>
               <w:rPr>
                 <w:rFonts w:asciiTheme="majorBidi" w:hAnsiTheme="majorBidi" w:cstheme="majorBidi"/>
@@ -3652,7 +5849,6 @@
               </w:rPr>
               <w:t>Req_ID</w:t>
             </w:r>
-            <w:proofErr w:type="spellEnd"/>
           </w:p>
         </w:tc>
         <w:tc>
@@ -3677,7 +5873,7 @@
                 <w:sz w:val="24"/>
                 <w:szCs w:val="24"/>
               </w:rPr>
-              <w:t>Req_1ST123_HSI_overall_003</w:t>
+              <w:t>Req_1ST123_HSI_overall_006</w:t>
             </w:r>
             <w:r>
               <w:rPr>
@@ -3821,11 +6017,380 @@
             <w:r>
               <w:rPr>
                 <w:rStyle w:val="fontstyle01"/>
-                <w:rFonts w:asciiTheme="majorBidi" w:hAnsiTheme="majorBidi" w:cstheme="majorBidi"/>
-                <w:sz w:val="24"/>
-                <w:szCs w:val="24"/>
-              </w:rPr>
-              <w:t>An LCD Display of 16x2 characters is used to display the output of this project. The LCD Display was directly interfaced to the microcontroller. It will output any data fed to it on its data lines.</w:t>
+              </w:rPr>
+              <w:t xml:space="preserve">The </w:t>
+            </w:r>
+            <w:r>
+              <w:rPr>
+                <w:rFonts w:asciiTheme="majorBidi" w:hAnsiTheme="majorBidi" w:cstheme="majorBidi"/>
+                <w:color w:val="000000"/>
+                <w:sz w:val="24"/>
+                <w:szCs w:val="24"/>
+              </w:rPr>
+              <w:t>LCD will be initialize</w:t>
+            </w:r>
+            <w:r>
+              <w:rPr>
+                <w:rFonts w:asciiTheme="majorBidi" w:hAnsiTheme="majorBidi" w:cstheme="majorBidi"/>
+                <w:color w:val="000000"/>
+                <w:sz w:val="24"/>
+                <w:szCs w:val="24"/>
+              </w:rPr>
+              <w:t>d, according to the initialization sequence mentioned in the LCD_DataSheet.</w:t>
+            </w:r>
+          </w:p>
+        </w:tc>
+      </w:tr>
+    </w:tbl>
+    <w:p>
+      <w:pPr>
+        <w:pStyle w:val="Heading1"/>
+        <w:rPr>
+          <w:rFonts w:asciiTheme="majorBidi" w:hAnsiTheme="majorBidi"/>
+          <w:sz w:val="36"/>
+          <w:szCs w:val="36"/>
+        </w:rPr>
+      </w:pPr>
+      <w:bookmarkStart w:id="10" w:name="LCDFeatures"/>
+    </w:p>
+    <w:tbl>
+      <w:tblPr>
+        <w:tblStyle w:val="TableGrid"/>
+        <w:tblW w:w="10980" w:type="dxa"/>
+        <w:jc w:val="center"/>
+        <w:tblLook w:val="04A0" w:firstRow="1" w:lastRow="0" w:firstColumn="1" w:lastColumn="0" w:noHBand="0" w:noVBand="1"/>
+      </w:tblPr>
+      <w:tblGrid>
+        <w:gridCol w:w="1795"/>
+        <w:gridCol w:w="3605"/>
+        <w:gridCol w:w="1535"/>
+        <w:gridCol w:w="4045"/>
+      </w:tblGrid>
+      <w:tr>
+        <w:trPr>
+          <w:trHeight w:val="634"/>
+          <w:jc w:val="center"/>
+        </w:trPr>
+        <w:tc>
+          <w:tcPr>
+            <w:tcW w:w="1795" w:type="dxa"/>
+          </w:tcPr>
+          <w:bookmarkEnd w:id="10"/>
+          <w:p>
+            <w:pPr>
+              <w:jc w:val="center"/>
+              <w:rPr>
+                <w:rFonts w:asciiTheme="majorBidi" w:hAnsiTheme="majorBidi" w:cstheme="majorBidi"/>
+                <w:sz w:val="24"/>
+                <w:szCs w:val="24"/>
+              </w:rPr>
+            </w:pPr>
+            <w:r>
+              <w:rPr>
+                <w:rFonts w:asciiTheme="majorBidi" w:hAnsiTheme="majorBidi" w:cstheme="majorBidi"/>
+                <w:sz w:val="24"/>
+                <w:szCs w:val="24"/>
+              </w:rPr>
+              <w:t>Req_ID</w:t>
+            </w:r>
+          </w:p>
+        </w:tc>
+        <w:tc>
+          <w:tcPr>
+            <w:tcW w:w="3605" w:type="dxa"/>
+          </w:tcPr>
+          <w:p>
+            <w:pPr>
+              <w:spacing w:after="0" w:line="240" w:lineRule="auto"/>
+              <w:jc w:val="both"/>
+              <w:rPr>
+                <w:rFonts w:asciiTheme="majorBidi" w:hAnsiTheme="majorBidi" w:cstheme="majorBidi"/>
+                <w:color w:val="000000"/>
+                <w:sz w:val="24"/>
+                <w:szCs w:val="24"/>
+              </w:rPr>
+            </w:pPr>
+            <w:r>
+              <w:rPr>
+                <w:rStyle w:val="fontstyle01"/>
+                <w:rFonts w:asciiTheme="majorBidi" w:hAnsiTheme="majorBidi" w:cstheme="majorBidi"/>
+                <w:sz w:val="24"/>
+                <w:szCs w:val="24"/>
+              </w:rPr>
+              <w:t>Req_1ST123_HSI_overall_00</w:t>
+            </w:r>
+            <w:r>
+              <w:rPr>
+                <w:rStyle w:val="fontstyle01"/>
+                <w:rFonts w:asciiTheme="majorBidi" w:hAnsiTheme="majorBidi" w:cstheme="majorBidi"/>
+                <w:sz w:val="24"/>
+                <w:szCs w:val="24"/>
+              </w:rPr>
+              <w:t>7</w:t>
+            </w:r>
+            <w:r>
+              <w:rPr>
+                <w:rStyle w:val="fontstyle01"/>
+                <w:rFonts w:asciiTheme="majorBidi" w:hAnsiTheme="majorBidi" w:cstheme="majorBidi"/>
+                <w:sz w:val="24"/>
+                <w:szCs w:val="24"/>
+              </w:rPr>
+              <w:t>-V1.0</w:t>
+            </w:r>
+          </w:p>
+        </w:tc>
+        <w:tc>
+          <w:tcPr>
+            <w:tcW w:w="1535" w:type="dxa"/>
+          </w:tcPr>
+          <w:p>
+            <w:pPr>
+              <w:spacing w:after="0" w:line="240" w:lineRule="auto"/>
+              <w:jc w:val="both"/>
+              <w:rPr>
+                <w:rFonts w:asciiTheme="majorBidi" w:hAnsiTheme="majorBidi" w:cstheme="majorBidi"/>
+                <w:color w:val="000000"/>
+                <w:sz w:val="24"/>
+                <w:szCs w:val="24"/>
+              </w:rPr>
+            </w:pPr>
+            <w:r>
+              <w:rPr>
+                <w:rFonts w:asciiTheme="majorBidi" w:hAnsiTheme="majorBidi" w:cstheme="majorBidi"/>
+                <w:sz w:val="24"/>
+                <w:szCs w:val="24"/>
+              </w:rPr>
+              <w:t>Covers</w:t>
+            </w:r>
+          </w:p>
+        </w:tc>
+        <w:tc>
+          <w:tcPr>
+            <w:tcW w:w="4045" w:type="dxa"/>
+          </w:tcPr>
+          <w:p>
+            <w:pPr>
+              <w:spacing w:after="0" w:line="240" w:lineRule="auto"/>
+              <w:jc w:val="both"/>
+              <w:rPr>
+                <w:rFonts w:asciiTheme="majorBidi" w:hAnsiTheme="majorBidi" w:cstheme="majorBidi"/>
+                <w:color w:val="000000"/>
+                <w:sz w:val="24"/>
+                <w:szCs w:val="24"/>
+              </w:rPr>
+            </w:pPr>
+            <w:r>
+              <w:rPr>
+                <w:rStyle w:val="fontstyle01"/>
+                <w:rFonts w:asciiTheme="majorBidi" w:hAnsiTheme="majorBidi" w:cstheme="majorBidi"/>
+                <w:sz w:val="24"/>
+                <w:szCs w:val="24"/>
+              </w:rPr>
+              <w:t>Covers_1ST123_</w:t>
+            </w:r>
+            <w:r>
+              <w:rPr>
+                <w:rStyle w:val="fontstyle01"/>
+                <w:rFonts w:asciiTheme="majorBidi" w:hAnsiTheme="majorBidi" w:cstheme="majorBidi"/>
+                <w:sz w:val="24"/>
+                <w:szCs w:val="24"/>
+              </w:rPr>
+              <w:t>CR</w:t>
+            </w:r>
+            <w:r>
+              <w:rPr>
+                <w:rStyle w:val="fontstyle01"/>
+                <w:rFonts w:asciiTheme="majorBidi" w:hAnsiTheme="majorBidi" w:cstheme="majorBidi"/>
+                <w:sz w:val="24"/>
+                <w:szCs w:val="24"/>
+              </w:rPr>
+              <w:t>_0</w:t>
+            </w:r>
+            <w:r>
+              <w:rPr>
+                <w:rStyle w:val="fontstyle01"/>
+                <w:rFonts w:asciiTheme="majorBidi" w:hAnsiTheme="majorBidi" w:cstheme="majorBidi"/>
+                <w:sz w:val="24"/>
+                <w:szCs w:val="24"/>
+              </w:rPr>
+              <w:t>3</w:t>
+            </w:r>
+            <w:r>
+              <w:rPr>
+                <w:rStyle w:val="fontstyle01"/>
+                <w:rFonts w:asciiTheme="majorBidi" w:hAnsiTheme="majorBidi" w:cstheme="majorBidi"/>
+                <w:sz w:val="24"/>
+                <w:szCs w:val="24"/>
+              </w:rPr>
+              <w:t>-1.0</w:t>
+            </w:r>
+          </w:p>
+        </w:tc>
+      </w:tr>
+      <w:tr>
+        <w:trPr>
+          <w:trHeight w:val="634"/>
+          <w:jc w:val="center"/>
+        </w:trPr>
+        <w:tc>
+          <w:tcPr>
+            <w:tcW w:w="1795" w:type="dxa"/>
+          </w:tcPr>
+          <w:p>
+            <w:pPr>
+              <w:jc w:val="center"/>
+              <w:rPr>
+                <w:rFonts w:asciiTheme="majorBidi" w:hAnsiTheme="majorBidi" w:cstheme="majorBidi"/>
+                <w:sz w:val="24"/>
+                <w:szCs w:val="24"/>
+              </w:rPr>
+            </w:pPr>
+            <w:r>
+              <w:rPr>
+                <w:rFonts w:asciiTheme="majorBidi" w:hAnsiTheme="majorBidi" w:cstheme="majorBidi"/>
+                <w:sz w:val="24"/>
+                <w:szCs w:val="24"/>
+              </w:rPr>
+              <w:t>1.Vdd</w:t>
+            </w:r>
+          </w:p>
+        </w:tc>
+        <w:tc>
+          <w:tcPr>
+            <w:tcW w:w="9185" w:type="dxa"/>
+            <w:gridSpan w:val="3"/>
+          </w:tcPr>
+          <w:p>
+            <w:pPr>
+              <w:spacing w:after="0" w:line="240" w:lineRule="auto"/>
+              <w:jc w:val="both"/>
+              <w:rPr>
+                <w:rFonts w:asciiTheme="majorBidi" w:hAnsiTheme="majorBidi" w:cstheme="majorBidi"/>
+                <w:color w:val="000000"/>
+                <w:sz w:val="24"/>
+                <w:szCs w:val="24"/>
+              </w:rPr>
+            </w:pPr>
+            <w:r>
+              <w:rPr>
+                <w:rFonts w:asciiTheme="majorBidi" w:hAnsiTheme="majorBidi" w:cstheme="majorBidi"/>
+                <w:color w:val="000000"/>
+                <w:sz w:val="24"/>
+                <w:szCs w:val="24"/>
+              </w:rPr>
+              <w:t>The supply voltage of the LCD. 5V DC is supplied from the Microcontroller to this pin to turn on the LCD.</w:t>
+            </w:r>
+          </w:p>
+        </w:tc>
+      </w:tr>
+      <w:tr>
+        <w:trPr>
+          <w:trHeight w:val="755"/>
+          <w:jc w:val="center"/>
+        </w:trPr>
+        <w:tc>
+          <w:tcPr>
+            <w:tcW w:w="1795" w:type="dxa"/>
+          </w:tcPr>
+          <w:p>
+            <w:pPr>
+              <w:jc w:val="center"/>
+              <w:rPr>
+                <w:rFonts w:asciiTheme="majorBidi" w:eastAsia="Adobe Heiti Std R" w:hAnsiTheme="majorBidi" w:cstheme="majorBidi"/>
+                <w:sz w:val="24"/>
+                <w:szCs w:val="24"/>
+              </w:rPr>
+            </w:pPr>
+            <w:r>
+              <w:rPr>
+                <w:rFonts w:asciiTheme="majorBidi" w:hAnsiTheme="majorBidi" w:cstheme="majorBidi"/>
+                <w:color w:val="000000"/>
+                <w:sz w:val="24"/>
+                <w:szCs w:val="24"/>
+              </w:rPr>
+              <w:t>2. Vss</w:t>
+            </w:r>
+          </w:p>
+        </w:tc>
+        <w:tc>
+          <w:tcPr>
+            <w:tcW w:w="9185" w:type="dxa"/>
+            <w:gridSpan w:val="3"/>
+          </w:tcPr>
+          <w:p>
+            <w:pPr>
+              <w:jc w:val="both"/>
+              <w:rPr>
+                <w:rFonts w:asciiTheme="majorBidi" w:hAnsiTheme="majorBidi" w:cstheme="majorBidi"/>
+                <w:color w:val="000000"/>
+                <w:sz w:val="24"/>
+                <w:szCs w:val="24"/>
+              </w:rPr>
+            </w:pPr>
+            <w:r>
+              <w:rPr>
+                <w:rFonts w:asciiTheme="majorBidi" w:hAnsiTheme="majorBidi" w:cstheme="majorBidi"/>
+                <w:color w:val="000000"/>
+                <w:sz w:val="24"/>
+                <w:szCs w:val="24"/>
+              </w:rPr>
+              <w:t>The Ground Connection of the LCD. It is connected to the ground.</w:t>
+            </w:r>
+          </w:p>
+        </w:tc>
+      </w:tr>
+      <w:tr>
+        <w:trPr>
+          <w:trHeight w:val="755"/>
+          <w:jc w:val="center"/>
+        </w:trPr>
+        <w:tc>
+          <w:tcPr>
+            <w:tcW w:w="1795" w:type="dxa"/>
+          </w:tcPr>
+          <w:p>
+            <w:pPr>
+              <w:jc w:val="center"/>
+              <w:rPr>
+                <w:rFonts w:asciiTheme="majorBidi" w:eastAsia="Adobe Heiti Std R" w:hAnsiTheme="majorBidi" w:cstheme="majorBidi"/>
+                <w:sz w:val="24"/>
+                <w:szCs w:val="24"/>
+              </w:rPr>
+            </w:pPr>
+            <w:r>
+              <w:rPr>
+                <w:rFonts w:asciiTheme="majorBidi" w:hAnsiTheme="majorBidi" w:cstheme="majorBidi"/>
+                <w:color w:val="000000"/>
+                <w:sz w:val="24"/>
+                <w:szCs w:val="24"/>
+              </w:rPr>
+              <w:t>3. Vo</w:t>
+            </w:r>
+          </w:p>
+        </w:tc>
+        <w:tc>
+          <w:tcPr>
+            <w:tcW w:w="9185" w:type="dxa"/>
+            <w:gridSpan w:val="3"/>
+          </w:tcPr>
+          <w:p>
+            <w:pPr>
+              <w:jc w:val="both"/>
+              <w:rPr>
+                <w:rFonts w:asciiTheme="majorBidi" w:hAnsiTheme="majorBidi" w:cstheme="majorBidi"/>
+                <w:color w:val="000000"/>
+                <w:sz w:val="24"/>
+                <w:szCs w:val="24"/>
+              </w:rPr>
+            </w:pPr>
+            <w:r>
+              <w:rPr>
+                <w:rFonts w:asciiTheme="majorBidi" w:hAnsiTheme="majorBidi" w:cstheme="majorBidi"/>
+                <w:color w:val="000000"/>
+                <w:sz w:val="24"/>
+                <w:szCs w:val="24"/>
+              </w:rPr>
+              <w:t>The Contrast Control Pin. It is connected to a potentiometer in order to control the contrast for the display.</w:t>
             </w:r>
           </w:p>
         </w:tc>
@@ -3871,7 +6436,6 @@
                 <w:szCs w:val="24"/>
               </w:rPr>
             </w:pPr>
-            <w:proofErr w:type="spellStart"/>
             <w:r>
               <w:rPr>
                 <w:rFonts w:asciiTheme="majorBidi" w:hAnsiTheme="majorBidi" w:cstheme="majorBidi"/>
@@ -3880,7 +6444,6 @@
               </w:rPr>
               <w:t>Req_ID</w:t>
             </w:r>
-            <w:proofErr w:type="spellEnd"/>
           </w:p>
         </w:tc>
         <w:tc>
@@ -3905,7 +6468,7 @@
                 <w:sz w:val="24"/>
                 <w:szCs w:val="24"/>
               </w:rPr>
-              <w:t>Req_1ST123_HSI_overall_0</w:t>
+              <w:t>Req_1ST123_HSI_overall_00</w:t>
             </w:r>
             <w:r>
               <w:rPr>
@@ -3914,16 +6477,7 @@
                 <w:sz w:val="24"/>
                 <w:szCs w:val="24"/>
               </w:rPr>
-              <w:t>0</w:t>
-            </w:r>
-            <w:r>
-              <w:rPr>
-                <w:rStyle w:val="fontstyle01"/>
-                <w:rFonts w:asciiTheme="majorBidi" w:hAnsiTheme="majorBidi" w:cstheme="majorBidi"/>
-                <w:sz w:val="24"/>
-                <w:szCs w:val="24"/>
-              </w:rPr>
-              <w:t>4</w:t>
+              <w:t>8</w:t>
             </w:r>
             <w:r>
               <w:rPr>
@@ -4032,20 +6586,31 @@
           </w:tcPr>
           <w:p>
             <w:pPr>
-              <w:jc w:val="both"/>
-              <w:rPr>
-                <w:rFonts w:asciiTheme="majorBidi" w:eastAsia="Adobe Heiti Std R" w:hAnsiTheme="majorBidi" w:cstheme="majorBidi"/>
-                <w:sz w:val="24"/>
-                <w:szCs w:val="24"/>
-              </w:rPr>
-            </w:pPr>
-            <w:r>
-              <w:rPr>
-                <w:rFonts w:asciiTheme="majorBidi" w:eastAsia="Adobe Heiti Std R" w:hAnsiTheme="majorBidi" w:cstheme="majorBidi"/>
-                <w:sz w:val="24"/>
-                <w:szCs w:val="24"/>
-              </w:rPr>
-              <w:t>Description:</w:t>
+              <w:jc w:val="center"/>
+              <w:rPr>
+                <w:rFonts w:asciiTheme="majorBidi" w:hAnsiTheme="majorBidi" w:cstheme="majorBidi"/>
+                <w:color w:val="000000"/>
+                <w:sz w:val="24"/>
+                <w:szCs w:val="24"/>
+              </w:rPr>
+            </w:pPr>
+            <w:r>
+              <w:rPr>
+                <w:rFonts w:asciiTheme="majorBidi" w:hAnsiTheme="majorBidi" w:cstheme="majorBidi"/>
+                <w:color w:val="000000"/>
+                <w:sz w:val="24"/>
+                <w:szCs w:val="24"/>
+              </w:rPr>
+              <w:t>1</w:t>
+            </w:r>
+            <w:r>
+              <w:rPr>
+                <w:rFonts w:asciiTheme="majorBidi" w:hAnsiTheme="majorBidi" w:cstheme="majorBidi"/>
+                <w:color w:val="000000"/>
+                <w:sz w:val="24"/>
+                <w:szCs w:val="24"/>
+              </w:rPr>
+              <w:t>. R/W pin</w:t>
             </w:r>
           </w:p>
         </w:tc>
@@ -4066,31 +6631,34 @@
             </w:pPr>
             <w:r>
               <w:rPr>
-                <w:rStyle w:val="fontstyle01"/>
-                <w:rFonts w:asciiTheme="majorBidi" w:hAnsiTheme="majorBidi" w:cstheme="majorBidi"/>
-                <w:sz w:val="24"/>
-                <w:szCs w:val="24"/>
-              </w:rPr>
-              <w:t xml:space="preserve">When a particular </w:t>
-            </w:r>
-            <w:r>
-              <w:rPr>
                 <w:rFonts w:asciiTheme="majorBidi" w:hAnsiTheme="majorBidi" w:cstheme="majorBidi"/>
                 <w:color w:val="000000"/>
                 <w:sz w:val="24"/>
                 <w:szCs w:val="24"/>
               </w:rPr>
-              <w:t>row is set low,</w:t>
-            </w:r>
-            <w:r>
+              <w:t>This pin is used to select between the Read and Write Option of the LCD. When this pin is made logic low, a write operation is performed and data is sent from the microcontroller to the LCD using the D0-D7 pins. When this pin is set high, a read operation is performed and data is sent from the LCD to the microcontroller using the D0-D7 pins on the LCD.</w:t>
+            </w:r>
+          </w:p>
+        </w:tc>
+      </w:tr>
+      <w:tr>
+        <w:trPr>
+          <w:trHeight w:val="755"/>
+        </w:trPr>
+        <w:tc>
+          <w:tcPr>
+            <w:tcW w:w="1654" w:type="dxa"/>
+          </w:tcPr>
+          <w:p>
+            <w:pPr>
+              <w:jc w:val="center"/>
               <w:rPr>
                 <w:rFonts w:asciiTheme="majorBidi" w:hAnsiTheme="majorBidi" w:cstheme="majorBidi"/>
                 <w:color w:val="000000"/>
                 <w:sz w:val="24"/>
                 <w:szCs w:val="24"/>
               </w:rPr>
-              <w:t xml:space="preserve"> </w:t>
-            </w:r>
+            </w:pPr>
             <w:r>
               <w:rPr>
                 <w:rFonts w:asciiTheme="majorBidi" w:hAnsiTheme="majorBidi" w:cstheme="majorBidi"/>
@@ -4098,7 +6666,7 @@
                 <w:sz w:val="24"/>
                 <w:szCs w:val="24"/>
               </w:rPr>
-              <w:t xml:space="preserve">and </w:t>
+              <w:t>2</w:t>
             </w:r>
             <w:r>
               <w:rPr>
@@ -4107,54 +6675,25 @@
                 <w:sz w:val="24"/>
                 <w:szCs w:val="24"/>
               </w:rPr>
-              <w:t xml:space="preserve">happens that </w:t>
-            </w:r>
-            <w:r>
-              <w:rPr>
-                <w:rStyle w:val="fontstyle01"/>
-                <w:rFonts w:asciiTheme="majorBidi" w:hAnsiTheme="majorBidi" w:cstheme="majorBidi"/>
-                <w:sz w:val="24"/>
-                <w:szCs w:val="24"/>
-              </w:rPr>
-              <w:t>the 1</w:t>
-            </w:r>
-            <w:r>
-              <w:rPr>
-                <w:rStyle w:val="fontstyle01"/>
-                <w:rFonts w:asciiTheme="majorBidi" w:hAnsiTheme="majorBidi" w:cstheme="majorBidi"/>
-                <w:sz w:val="24"/>
-                <w:szCs w:val="24"/>
-                <w:vertAlign w:val="superscript"/>
-              </w:rPr>
-              <w:t>st</w:t>
-            </w:r>
-            <w:r>
-              <w:rPr>
-                <w:rStyle w:val="fontstyle01"/>
-                <w:rFonts w:asciiTheme="majorBidi" w:hAnsiTheme="majorBidi" w:cstheme="majorBidi"/>
-                <w:sz w:val="24"/>
-                <w:szCs w:val="24"/>
-              </w:rPr>
-              <w:t xml:space="preserve"> operand</w:t>
-            </w:r>
-            <w:r>
-              <w:rPr>
-                <w:rStyle w:val="fontstyle01"/>
-                <w:rFonts w:asciiTheme="majorBidi" w:hAnsiTheme="majorBidi" w:cstheme="majorBidi"/>
-                <w:sz w:val="24"/>
-                <w:szCs w:val="24"/>
-              </w:rPr>
-              <w:t xml:space="preserve"> of the operation to be in this row and is pressed, </w:t>
-            </w:r>
-            <w:r>
+              <w:t>. Register Select pin</w:t>
+            </w:r>
+          </w:p>
+        </w:tc>
+        <w:tc>
+          <w:tcPr>
+            <w:tcW w:w="9475" w:type="dxa"/>
+            <w:gridSpan w:val="3"/>
+          </w:tcPr>
+          <w:p>
+            <w:pPr>
+              <w:jc w:val="both"/>
               <w:rPr>
                 <w:rFonts w:asciiTheme="majorBidi" w:hAnsiTheme="majorBidi" w:cstheme="majorBidi"/>
                 <w:color w:val="000000"/>
                 <w:sz w:val="24"/>
                 <w:szCs w:val="24"/>
               </w:rPr>
-              <w:t xml:space="preserve">the corresponding column is </w:t>
-            </w:r>
+            </w:pPr>
             <w:r>
               <w:rPr>
                 <w:rFonts w:asciiTheme="majorBidi" w:hAnsiTheme="majorBidi" w:cstheme="majorBidi"/>
@@ -4162,17 +6701,29 @@
                 <w:sz w:val="24"/>
                 <w:szCs w:val="24"/>
               </w:rPr>
-              <w:t>set</w:t>
-            </w:r>
-            <w:r>
+              <w:t>This pin is used to select whether to send data to display or perform some command on the LCD. When this pin is set high, a write operation will send data onto the data register for displaying on the LCD. When this pin is set low, a write operation will send some LCD specific command to be performed on the LCD.</w:t>
+            </w:r>
+          </w:p>
+        </w:tc>
+      </w:tr>
+      <w:tr>
+        <w:trPr>
+          <w:trHeight w:val="755"/>
+        </w:trPr>
+        <w:tc>
+          <w:tcPr>
+            <w:tcW w:w="1654" w:type="dxa"/>
+          </w:tcPr>
+          <w:p>
+            <w:pPr>
+              <w:jc w:val="center"/>
               <w:rPr>
                 <w:rFonts w:asciiTheme="majorBidi" w:hAnsiTheme="majorBidi" w:cstheme="majorBidi"/>
                 <w:color w:val="000000"/>
                 <w:sz w:val="24"/>
                 <w:szCs w:val="24"/>
               </w:rPr>
-              <w:t xml:space="preserve"> low and </w:t>
-            </w:r>
+            </w:pPr>
             <w:r>
               <w:rPr>
                 <w:rFonts w:asciiTheme="majorBidi" w:hAnsiTheme="majorBidi" w:cstheme="majorBidi"/>
@@ -4180,7 +6731,7 @@
                 <w:sz w:val="24"/>
                 <w:szCs w:val="24"/>
               </w:rPr>
-              <w:t>a key press, is detected.</w:t>
+              <w:t>3</w:t>
             </w:r>
             <w:r>
               <w:rPr>
@@ -4189,18 +6740,25 @@
                 <w:sz w:val="24"/>
                 <w:szCs w:val="24"/>
               </w:rPr>
-              <w:t xml:space="preserve"> By that time, the LCD will be initialized and ready for receiving data. Then, it will be displayed on the LCD. Similarly, the operator and the 2</w:t>
-            </w:r>
-            <w:r>
+              <w:t>. Enable Pin</w:t>
+            </w:r>
+          </w:p>
+        </w:tc>
+        <w:tc>
+          <w:tcPr>
+            <w:tcW w:w="9475" w:type="dxa"/>
+            <w:gridSpan w:val="3"/>
+          </w:tcPr>
+          <w:p>
+            <w:pPr>
+              <w:jc w:val="both"/>
               <w:rPr>
                 <w:rFonts w:asciiTheme="majorBidi" w:hAnsiTheme="majorBidi" w:cstheme="majorBidi"/>
                 <w:color w:val="000000"/>
                 <w:sz w:val="24"/>
                 <w:szCs w:val="24"/>
-                <w:vertAlign w:val="superscript"/>
-              </w:rPr>
-              <w:t>nd</w:t>
-            </w:r>
+              </w:rPr>
+            </w:pPr>
             <w:r>
               <w:rPr>
                 <w:rFonts w:asciiTheme="majorBidi" w:hAnsiTheme="majorBidi" w:cstheme="majorBidi"/>
@@ -4208,7 +6766,7 @@
                 <w:sz w:val="24"/>
                 <w:szCs w:val="24"/>
               </w:rPr>
-              <w:t xml:space="preserve"> operand will also be displayed. And by pressing the equal key, the result will be displayed.</w:t>
+              <w:t>This pin is used to enable the LCD. It is operated on the rising edge of a pulse. When data is fed onto the data lines and the R/W pin set, application of a short pulse will result in data being sent to the LCD.</w:t>
             </w:r>
           </w:p>
         </w:tc>
@@ -4254,7 +6812,6 @@
                 <w:szCs w:val="24"/>
               </w:rPr>
             </w:pPr>
-            <w:proofErr w:type="spellStart"/>
             <w:r>
               <w:rPr>
                 <w:rFonts w:asciiTheme="majorBidi" w:hAnsiTheme="majorBidi" w:cstheme="majorBidi"/>
@@ -4263,7 +6820,6 @@
               </w:rPr>
               <w:t>Req_ID</w:t>
             </w:r>
-            <w:proofErr w:type="spellEnd"/>
           </w:p>
         </w:tc>
         <w:tc>
@@ -4297,7 +6853,7 @@
                 <w:sz w:val="24"/>
                 <w:szCs w:val="24"/>
               </w:rPr>
-              <w:t>5</w:t>
+              <w:t>9</w:t>
             </w:r>
             <w:r>
               <w:rPr>
@@ -4382,7 +6938,7 @@
                 <w:sz w:val="24"/>
                 <w:szCs w:val="24"/>
               </w:rPr>
-              <w:t>4</w:t>
+              <w:t>3</w:t>
             </w:r>
             <w:r>
               <w:rPr>
@@ -4406,20 +6962,31 @@
           </w:tcPr>
           <w:p>
             <w:pPr>
-              <w:jc w:val="both"/>
-              <w:rPr>
-                <w:rFonts w:asciiTheme="majorBidi" w:eastAsia="Adobe Heiti Std R" w:hAnsiTheme="majorBidi" w:cstheme="majorBidi"/>
-                <w:sz w:val="24"/>
-                <w:szCs w:val="24"/>
-              </w:rPr>
-            </w:pPr>
-            <w:r>
-              <w:rPr>
-                <w:rFonts w:asciiTheme="majorBidi" w:eastAsia="Adobe Heiti Std R" w:hAnsiTheme="majorBidi" w:cstheme="majorBidi"/>
-                <w:sz w:val="24"/>
-                <w:szCs w:val="24"/>
-              </w:rPr>
-              <w:t>Description:</w:t>
+              <w:jc w:val="center"/>
+              <w:rPr>
+                <w:rFonts w:asciiTheme="majorBidi" w:hAnsiTheme="majorBidi" w:cstheme="majorBidi"/>
+                <w:color w:val="000000"/>
+                <w:sz w:val="24"/>
+                <w:szCs w:val="24"/>
+              </w:rPr>
+            </w:pPr>
+            <w:r>
+              <w:rPr>
+                <w:rFonts w:asciiTheme="majorBidi" w:hAnsiTheme="majorBidi" w:cstheme="majorBidi"/>
+                <w:color w:val="000000"/>
+                <w:sz w:val="24"/>
+                <w:szCs w:val="24"/>
+              </w:rPr>
+              <w:t>1</w:t>
+            </w:r>
+            <w:r>
+              <w:rPr>
+                <w:rFonts w:asciiTheme="majorBidi" w:hAnsiTheme="majorBidi" w:cstheme="majorBidi"/>
+                <w:color w:val="000000"/>
+                <w:sz w:val="24"/>
+                <w:szCs w:val="24"/>
+              </w:rPr>
+              <w:t>. Data pins</w:t>
             </w:r>
           </w:p>
         </w:tc>
@@ -4440,48 +7007,12 @@
             </w:pPr>
             <w:r>
               <w:rPr>
-                <w:rStyle w:val="fontstyle01"/>
-                <w:rFonts w:asciiTheme="majorBidi" w:hAnsiTheme="majorBidi" w:cstheme="majorBidi"/>
-                <w:sz w:val="24"/>
-                <w:szCs w:val="24"/>
-              </w:rPr>
-              <w:t>When any key in the keypad is pressed, it will generate a high pulse</w:t>
-            </w:r>
-            <w:r>
-              <w:rPr>
-                <w:rStyle w:val="fontstyle01"/>
-                <w:rFonts w:asciiTheme="majorBidi" w:hAnsiTheme="majorBidi" w:cstheme="majorBidi"/>
-                <w:sz w:val="24"/>
-                <w:szCs w:val="24"/>
-              </w:rPr>
-              <w:t xml:space="preserve"> when it is released, </w:t>
-            </w:r>
-            <w:r>
-              <w:rPr>
-                <w:rStyle w:val="fontstyle01"/>
-                <w:rFonts w:asciiTheme="majorBidi" w:hAnsiTheme="majorBidi" w:cstheme="majorBidi"/>
-                <w:sz w:val="24"/>
-                <w:szCs w:val="24"/>
-              </w:rPr>
-              <w:t xml:space="preserve">which </w:t>
-            </w:r>
-            <w:r>
-              <w:rPr>
-                <w:rStyle w:val="fontstyle01"/>
-                <w:rFonts w:asciiTheme="majorBidi" w:hAnsiTheme="majorBidi" w:cstheme="majorBidi"/>
-                <w:sz w:val="24"/>
-                <w:szCs w:val="24"/>
-              </w:rPr>
-              <w:t>will turn</w:t>
-            </w:r>
-            <w:r>
-              <w:rPr>
-                <w:rStyle w:val="fontstyle01"/>
-                <w:rFonts w:asciiTheme="majorBidi" w:hAnsiTheme="majorBidi" w:cstheme="majorBidi"/>
-                <w:sz w:val="24"/>
-                <w:szCs w:val="24"/>
-              </w:rPr>
-              <w:t xml:space="preserve"> the buzzer on.</w:t>
+                <w:rFonts w:asciiTheme="majorBidi" w:hAnsiTheme="majorBidi" w:cstheme="majorBidi"/>
+                <w:color w:val="000000"/>
+                <w:sz w:val="24"/>
+                <w:szCs w:val="24"/>
+              </w:rPr>
+              <w:t>These 8 pins are used as a bus to send or receive data between the microcontroller and the LCD.</w:t>
             </w:r>
           </w:p>
         </w:tc>
@@ -4496,91 +7027,50 @@
           <w:szCs w:val="24"/>
         </w:rPr>
       </w:pPr>
-    </w:p>
-    <w:p>
-      <w:pPr>
-        <w:jc w:val="both"/>
-        <w:rPr>
-          <w:rFonts w:asciiTheme="majorBidi" w:hAnsiTheme="majorBidi" w:cstheme="majorBidi"/>
-          <w:sz w:val="24"/>
-          <w:szCs w:val="24"/>
-        </w:rPr>
-      </w:pPr>
-    </w:p>
-    <w:p>
-      <w:pPr>
-        <w:pStyle w:val="Heading1"/>
-        <w:numPr>
-          <w:ilvl w:val="0"/>
-          <w:numId w:val="4"/>
-        </w:numPr>
-        <w:rPr>
-          <w:rFonts w:asciiTheme="majorBidi" w:hAnsiTheme="majorBidi"/>
-          <w:sz w:val="36"/>
-          <w:szCs w:val="36"/>
-        </w:rPr>
-      </w:pPr>
-      <w:bookmarkStart w:id="10" w:name="LCDFeatures"/>
-      <w:r>
-        <w:rPr>
-          <w:rFonts w:asciiTheme="majorBidi" w:hAnsiTheme="majorBidi"/>
-          <w:sz w:val="36"/>
-          <w:szCs w:val="36"/>
-        </w:rPr>
-        <w:t>LCD</w:t>
-      </w:r>
-      <w:r>
-        <w:rPr>
-          <w:rFonts w:asciiTheme="majorBidi" w:hAnsiTheme="majorBidi"/>
-          <w:sz w:val="36"/>
-          <w:szCs w:val="36"/>
-        </w:rPr>
-        <w:t xml:space="preserve"> Features</w:t>
-      </w:r>
     </w:p>
     <w:tbl>
       <w:tblPr>
         <w:tblStyle w:val="TableGrid"/>
         <w:tblW w:w="11129" w:type="dxa"/>
-        <w:jc w:val="center"/>
+        <w:tblInd w:w="-725" w:type="dxa"/>
         <w:tblLook w:val="04A0" w:firstRow="1" w:lastRow="0" w:firstColumn="1" w:lastColumn="0" w:noHBand="0" w:noVBand="1"/>
       </w:tblPr>
       <w:tblGrid>
         <w:gridCol w:w="1654"/>
-        <w:gridCol w:w="9475"/>
+        <w:gridCol w:w="3919"/>
+        <w:gridCol w:w="1637"/>
+        <w:gridCol w:w="3919"/>
       </w:tblGrid>
       <w:tr>
         <w:trPr>
           <w:trHeight w:val="634"/>
-          <w:jc w:val="center"/>
         </w:trPr>
         <w:tc>
           <w:tcPr>
             <w:tcW w:w="1654" w:type="dxa"/>
           </w:tcPr>
-          <w:bookmarkEnd w:id="10"/>
-          <w:p>
-            <w:pPr>
-              <w:jc w:val="center"/>
-              <w:rPr>
-                <w:rFonts w:asciiTheme="majorBidi" w:hAnsiTheme="majorBidi" w:cstheme="majorBidi"/>
-                <w:sz w:val="24"/>
-                <w:szCs w:val="24"/>
-              </w:rPr>
-            </w:pPr>
-            <w:r>
-              <w:rPr>
-                <w:rFonts w:asciiTheme="majorBidi" w:hAnsiTheme="majorBidi" w:cstheme="majorBidi"/>
-                <w:sz w:val="24"/>
-                <w:szCs w:val="24"/>
-              </w:rPr>
-              <w:t>1.Vdd</w:t>
+          <w:p>
+            <w:pPr>
+              <w:jc w:val="both"/>
+              <w:rPr>
+                <w:rFonts w:asciiTheme="majorBidi" w:hAnsiTheme="majorBidi" w:cstheme="majorBidi"/>
+                <w:sz w:val="24"/>
+                <w:szCs w:val="24"/>
+              </w:rPr>
+            </w:pPr>
+            <w:r>
+              <w:rPr>
+                <w:rFonts w:asciiTheme="majorBidi" w:hAnsiTheme="majorBidi" w:cstheme="majorBidi"/>
+                <w:sz w:val="24"/>
+                <w:szCs w:val="24"/>
+              </w:rPr>
+              <w:t>Req_ID</w:t>
             </w:r>
           </w:p>
         </w:tc>
         <w:tc>
           <w:tcPr>
-            <w:tcW w:w="9475" w:type="dxa"/>
+            <w:tcW w:w="3919" w:type="dxa"/>
           </w:tcPr>
           <w:p>
             <w:pPr>
@@ -4595,12 +7085,106 @@
             </w:pPr>
             <w:r>
               <w:rPr>
+                <w:rStyle w:val="fontstyle01"/>
+                <w:rFonts w:asciiTheme="majorBidi" w:hAnsiTheme="majorBidi" w:cstheme="majorBidi"/>
+                <w:sz w:val="24"/>
+                <w:szCs w:val="24"/>
+              </w:rPr>
+              <w:t>Req_1ST123_HSI_overall_010</w:t>
+            </w:r>
+            <w:r>
+              <w:rPr>
+                <w:rStyle w:val="fontstyle01"/>
+                <w:rFonts w:asciiTheme="majorBidi" w:hAnsiTheme="majorBidi" w:cstheme="majorBidi"/>
+                <w:sz w:val="24"/>
+                <w:szCs w:val="24"/>
+              </w:rPr>
+              <w:t>-V1.0</w:t>
+            </w:r>
+          </w:p>
+        </w:tc>
+        <w:tc>
+          <w:tcPr>
+            <w:tcW w:w="1637" w:type="dxa"/>
+          </w:tcPr>
+          <w:p>
+            <w:pPr>
+              <w:jc w:val="both"/>
+              <w:rPr>
+                <w:rFonts w:asciiTheme="majorBidi" w:hAnsiTheme="majorBidi" w:cstheme="majorBidi"/>
+                <w:sz w:val="24"/>
+                <w:szCs w:val="24"/>
+              </w:rPr>
+            </w:pPr>
+            <w:r>
+              <w:rPr>
+                <w:rFonts w:asciiTheme="majorBidi" w:hAnsiTheme="majorBidi" w:cstheme="majorBidi"/>
+                <w:sz w:val="24"/>
+                <w:szCs w:val="24"/>
+              </w:rPr>
+              <w:t>Covers</w:t>
+            </w:r>
+          </w:p>
+        </w:tc>
+        <w:tc>
+          <w:tcPr>
+            <w:tcW w:w="3919" w:type="dxa"/>
+          </w:tcPr>
+          <w:p>
+            <w:pPr>
+              <w:spacing w:after="0" w:line="240" w:lineRule="auto"/>
+              <w:jc w:val="both"/>
+              <w:rPr>
                 <w:rFonts w:asciiTheme="majorBidi" w:hAnsiTheme="majorBidi" w:cstheme="majorBidi"/>
                 <w:color w:val="000000"/>
                 <w:sz w:val="24"/>
                 <w:szCs w:val="24"/>
               </w:rPr>
-              <w:t>The supply voltage of the LCD. 5V DC is supplied from the Microcontroller to this pin to turn on the LCD.</w:t>
+            </w:pPr>
+            <w:r>
+              <w:rPr>
+                <w:rStyle w:val="fontstyle01"/>
+                <w:rFonts w:asciiTheme="majorBidi" w:hAnsiTheme="majorBidi" w:cstheme="majorBidi"/>
+                <w:sz w:val="24"/>
+                <w:szCs w:val="24"/>
+              </w:rPr>
+              <w:t>Covers_1ST123_</w:t>
+            </w:r>
+            <w:r>
+              <w:rPr>
+                <w:rStyle w:val="fontstyle01"/>
+                <w:rFonts w:asciiTheme="majorBidi" w:hAnsiTheme="majorBidi" w:cstheme="majorBidi"/>
+                <w:sz w:val="24"/>
+                <w:szCs w:val="24"/>
+              </w:rPr>
+              <w:t>CR</w:t>
+            </w:r>
+            <w:r>
+              <w:rPr>
+                <w:rStyle w:val="fontstyle01"/>
+                <w:rFonts w:asciiTheme="majorBidi" w:hAnsiTheme="majorBidi" w:cstheme="majorBidi"/>
+                <w:sz w:val="24"/>
+                <w:szCs w:val="24"/>
+              </w:rPr>
+              <w:t xml:space="preserve"> _0</w:t>
+            </w:r>
+            <w:r>
+              <w:rPr>
+                <w:rStyle w:val="fontstyle01"/>
+                <w:rFonts w:asciiTheme="majorBidi" w:hAnsiTheme="majorBidi" w:cstheme="majorBidi"/>
+                <w:sz w:val="24"/>
+                <w:szCs w:val="24"/>
+              </w:rPr>
+              <w:t>3</w:t>
+            </w:r>
+            <w:r>
+              <w:rPr>
+                <w:rStyle w:val="fontstyle01"/>
+                <w:rFonts w:asciiTheme="majorBidi" w:hAnsiTheme="majorBidi" w:cstheme="majorBidi"/>
+                <w:sz w:val="24"/>
+                <w:szCs w:val="24"/>
+              </w:rPr>
+              <w:t>-V1.0</w:t>
             </w:r>
           </w:p>
         </w:tc>
@@ -4608,7 +7192,6 @@
       <w:tr>
         <w:trPr>
           <w:trHeight w:val="755"/>
-          <w:jc w:val="center"/>
         </w:trPr>
         <w:tc>
           <w:tcPr>
@@ -4618,25 +7201,27 @@
             <w:pPr>
               <w:jc w:val="center"/>
               <w:rPr>
-                <w:rFonts w:asciiTheme="majorBidi" w:eastAsia="Adobe Heiti Std R" w:hAnsiTheme="majorBidi" w:cstheme="majorBidi"/>
-                <w:sz w:val="24"/>
-                <w:szCs w:val="24"/>
-              </w:rPr>
-            </w:pPr>
-            <w:r>
-              <w:rPr>
                 <w:rFonts w:asciiTheme="majorBidi" w:hAnsiTheme="majorBidi" w:cstheme="majorBidi"/>
                 <w:color w:val="000000"/>
                 <w:sz w:val="24"/>
                 <w:szCs w:val="24"/>
               </w:rPr>
-              <w:t>2. Vss</w:t>
+            </w:pPr>
+            <w:r>
+              <w:rPr>
+                <w:rFonts w:asciiTheme="majorBidi" w:hAnsiTheme="majorBidi" w:cstheme="majorBidi"/>
+                <w:color w:val="000000"/>
+                <w:sz w:val="24"/>
+                <w:szCs w:val="24"/>
+              </w:rPr>
+              <w:t>8. A(Led positive) pin</w:t>
             </w:r>
           </w:p>
         </w:tc>
         <w:tc>
           <w:tcPr>
             <w:tcW w:w="9475" w:type="dxa"/>
+            <w:gridSpan w:val="3"/>
           </w:tcPr>
           <w:p>
             <w:pPr>
@@ -4655,10 +7240,8 @@
                 <w:sz w:val="24"/>
                 <w:szCs w:val="24"/>
               </w:rPr>
-              <w:t>The Ground Connection of the LCD. It i</w:t>
-            </w:r>
-            <w:bookmarkStart w:id="11" w:name="_GoBack"/>
-            <w:bookmarkEnd w:id="11"/>
+              <w:t>C</w:t>
+            </w:r>
             <w:r>
               <w:rPr>
                 <w:rFonts w:asciiTheme="majorBidi" w:hAnsiTheme="majorBidi" w:cstheme="majorBidi"/>
@@ -4666,7 +7249,7 @@
                 <w:sz w:val="24"/>
                 <w:szCs w:val="24"/>
               </w:rPr>
-              <w:t>s connected to the ground.</w:t>
+              <w:t>onnected to 5v.</w:t>
             </w:r>
           </w:p>
         </w:tc>
@@ -4674,7 +7257,6 @@
       <w:tr>
         <w:trPr>
           <w:trHeight w:val="755"/>
-          <w:jc w:val="center"/>
         </w:trPr>
         <w:tc>
           <w:tcPr>
@@ -4684,391 +7266,36 @@
             <w:pPr>
               <w:jc w:val="center"/>
               <w:rPr>
-                <w:rFonts w:asciiTheme="majorBidi" w:eastAsia="Adobe Heiti Std R" w:hAnsiTheme="majorBidi" w:cstheme="majorBidi"/>
-                <w:sz w:val="24"/>
-                <w:szCs w:val="24"/>
-              </w:rPr>
-            </w:pPr>
-            <w:r>
-              <w:rPr>
                 <w:rFonts w:asciiTheme="majorBidi" w:hAnsiTheme="majorBidi" w:cstheme="majorBidi"/>
                 <w:color w:val="000000"/>
                 <w:sz w:val="24"/>
                 <w:szCs w:val="24"/>
               </w:rPr>
-              <w:t>3. Vo</w:t>
+            </w:pPr>
+            <w:r>
+              <w:rPr>
+                <w:rFonts w:asciiTheme="majorBidi" w:hAnsiTheme="majorBidi" w:cstheme="majorBidi"/>
+                <w:color w:val="000000"/>
+                <w:sz w:val="24"/>
+                <w:szCs w:val="24"/>
+              </w:rPr>
+              <w:t xml:space="preserve">9.K(Led </w:t>
+            </w:r>
+            <w:r>
+              <w:rPr>
+                <w:rFonts w:asciiTheme="majorBidi" w:hAnsiTheme="majorBidi" w:cstheme="majorBidi"/>
+                <w:color w:val="000000"/>
+                <w:sz w:val="24"/>
+                <w:szCs w:val="24"/>
+              </w:rPr>
+              <w:t>negative) pin</w:t>
             </w:r>
           </w:p>
         </w:tc>
         <w:tc>
           <w:tcPr>
             <w:tcW w:w="9475" w:type="dxa"/>
-          </w:tcPr>
-          <w:p>
-            <w:pPr>
-              <w:jc w:val="both"/>
-              <w:rPr>
-                <w:rFonts w:asciiTheme="majorBidi" w:hAnsiTheme="majorBidi" w:cstheme="majorBidi"/>
-                <w:color w:val="000000"/>
-                <w:sz w:val="24"/>
-                <w:szCs w:val="24"/>
-              </w:rPr>
-            </w:pPr>
-            <w:r>
-              <w:rPr>
-                <w:rFonts w:asciiTheme="majorBidi" w:hAnsiTheme="majorBidi" w:cstheme="majorBidi"/>
-                <w:color w:val="000000"/>
-                <w:sz w:val="24"/>
-                <w:szCs w:val="24"/>
-              </w:rPr>
-              <w:t>The Contrast Control Pin. It is connected to a potentiometer in order to control the contrast for the display.</w:t>
-            </w:r>
-          </w:p>
-        </w:tc>
-      </w:tr>
-      <w:tr>
-        <w:trPr>
-          <w:trHeight w:val="755"/>
-          <w:jc w:val="center"/>
-        </w:trPr>
-        <w:tc>
-          <w:tcPr>
-            <w:tcW w:w="1654" w:type="dxa"/>
-          </w:tcPr>
-          <w:p>
-            <w:pPr>
-              <w:jc w:val="center"/>
-              <w:rPr>
-                <w:rFonts w:asciiTheme="majorBidi" w:hAnsiTheme="majorBidi" w:cstheme="majorBidi"/>
-                <w:color w:val="000000"/>
-                <w:sz w:val="24"/>
-                <w:szCs w:val="24"/>
-              </w:rPr>
-            </w:pPr>
-            <w:r>
-              <w:rPr>
-                <w:rFonts w:asciiTheme="majorBidi" w:hAnsiTheme="majorBidi" w:cstheme="majorBidi"/>
-                <w:color w:val="000000"/>
-                <w:sz w:val="24"/>
-                <w:szCs w:val="24"/>
-              </w:rPr>
-              <w:t>4. R/W pin</w:t>
-            </w:r>
-          </w:p>
-        </w:tc>
-        <w:tc>
-          <w:tcPr>
-            <w:tcW w:w="9475" w:type="dxa"/>
-          </w:tcPr>
-          <w:p>
-            <w:pPr>
-              <w:jc w:val="both"/>
-              <w:rPr>
-                <w:rFonts w:asciiTheme="majorBidi" w:hAnsiTheme="majorBidi" w:cstheme="majorBidi"/>
-                <w:color w:val="000000"/>
-                <w:sz w:val="24"/>
-                <w:szCs w:val="24"/>
-              </w:rPr>
-            </w:pPr>
-            <w:r>
-              <w:rPr>
-                <w:rFonts w:asciiTheme="majorBidi" w:hAnsiTheme="majorBidi" w:cstheme="majorBidi"/>
-                <w:color w:val="000000"/>
-                <w:sz w:val="24"/>
-                <w:szCs w:val="24"/>
-              </w:rPr>
-              <w:t>This pin is used to select between the Read and Write Option of the LCD. When this pin is made logic low, a write operation is performed and data is sent from the microcontroller to the LCD using the D0-D7 pins. When this pin is set high, a read operation is performed and data is sent from the LCD to the microcontroller using the D0-D7 pins on the LCD.</w:t>
-            </w:r>
-          </w:p>
-        </w:tc>
-      </w:tr>
-      <w:tr>
-        <w:trPr>
-          <w:trHeight w:val="755"/>
-          <w:jc w:val="center"/>
-        </w:trPr>
-        <w:tc>
-          <w:tcPr>
-            <w:tcW w:w="1654" w:type="dxa"/>
-          </w:tcPr>
-          <w:p>
-            <w:pPr>
-              <w:jc w:val="center"/>
-              <w:rPr>
-                <w:rFonts w:asciiTheme="majorBidi" w:hAnsiTheme="majorBidi" w:cstheme="majorBidi"/>
-                <w:color w:val="000000"/>
-                <w:sz w:val="24"/>
-                <w:szCs w:val="24"/>
-              </w:rPr>
-            </w:pPr>
-            <w:r>
-              <w:rPr>
-                <w:rFonts w:asciiTheme="majorBidi" w:hAnsiTheme="majorBidi" w:cstheme="majorBidi"/>
-                <w:color w:val="000000"/>
-                <w:sz w:val="24"/>
-                <w:szCs w:val="24"/>
-              </w:rPr>
-              <w:t>5. Register Select pin</w:t>
-            </w:r>
-          </w:p>
-        </w:tc>
-        <w:tc>
-          <w:tcPr>
-            <w:tcW w:w="9475" w:type="dxa"/>
-          </w:tcPr>
-          <w:p>
-            <w:pPr>
-              <w:jc w:val="both"/>
-              <w:rPr>
-                <w:rFonts w:asciiTheme="majorBidi" w:hAnsiTheme="majorBidi" w:cstheme="majorBidi"/>
-                <w:color w:val="000000"/>
-                <w:sz w:val="24"/>
-                <w:szCs w:val="24"/>
-              </w:rPr>
-            </w:pPr>
-            <w:r>
-              <w:rPr>
-                <w:rFonts w:asciiTheme="majorBidi" w:hAnsiTheme="majorBidi" w:cstheme="majorBidi"/>
-                <w:color w:val="000000"/>
-                <w:sz w:val="24"/>
-                <w:szCs w:val="24"/>
-              </w:rPr>
-              <w:t>This pin is used to select whether to send data to display or perform some command on the LCD. When this pin is set high, a write operation will send data onto the data register for displaying on the LCD. When this pin is set low, a write operation will send some LCD specific command to be performed on the LCD.</w:t>
-            </w:r>
-          </w:p>
-        </w:tc>
-      </w:tr>
-      <w:tr>
-        <w:trPr>
-          <w:trHeight w:val="755"/>
-          <w:jc w:val="center"/>
-        </w:trPr>
-        <w:tc>
-          <w:tcPr>
-            <w:tcW w:w="1654" w:type="dxa"/>
-          </w:tcPr>
-          <w:p>
-            <w:pPr>
-              <w:jc w:val="center"/>
-              <w:rPr>
-                <w:rFonts w:asciiTheme="majorBidi" w:hAnsiTheme="majorBidi" w:cstheme="majorBidi"/>
-                <w:color w:val="000000"/>
-                <w:sz w:val="24"/>
-                <w:szCs w:val="24"/>
-              </w:rPr>
-            </w:pPr>
-            <w:r>
-              <w:rPr>
-                <w:rFonts w:asciiTheme="majorBidi" w:hAnsiTheme="majorBidi" w:cstheme="majorBidi"/>
-                <w:color w:val="000000"/>
-                <w:sz w:val="24"/>
-                <w:szCs w:val="24"/>
-              </w:rPr>
-              <w:t>6. Enable Pin</w:t>
-            </w:r>
-          </w:p>
-        </w:tc>
-        <w:tc>
-          <w:tcPr>
-            <w:tcW w:w="9475" w:type="dxa"/>
-          </w:tcPr>
-          <w:p>
-            <w:pPr>
-              <w:jc w:val="both"/>
-              <w:rPr>
-                <w:rFonts w:asciiTheme="majorBidi" w:hAnsiTheme="majorBidi" w:cstheme="majorBidi"/>
-                <w:color w:val="000000"/>
-                <w:sz w:val="24"/>
-                <w:szCs w:val="24"/>
-              </w:rPr>
-            </w:pPr>
-            <w:r>
-              <w:rPr>
-                <w:rFonts w:asciiTheme="majorBidi" w:hAnsiTheme="majorBidi" w:cstheme="majorBidi"/>
-                <w:color w:val="000000"/>
-                <w:sz w:val="24"/>
-                <w:szCs w:val="24"/>
-              </w:rPr>
-              <w:t>This pin is used to enable the LCD. It is operated on the rising edge of a pulse. When data is fed onto the data lines and the R/W pin set, application of a short pulse will result in data being sent to the LCD.</w:t>
-            </w:r>
-          </w:p>
-          <w:p>
-            <w:pPr>
-              <w:jc w:val="both"/>
-              <w:rPr>
-                <w:rFonts w:asciiTheme="majorBidi" w:hAnsiTheme="majorBidi" w:cstheme="majorBidi"/>
-                <w:color w:val="000000"/>
-                <w:sz w:val="24"/>
-                <w:szCs w:val="24"/>
-              </w:rPr>
-            </w:pPr>
-          </w:p>
-        </w:tc>
-      </w:tr>
-      <w:tr>
-        <w:trPr>
-          <w:trHeight w:val="755"/>
-          <w:jc w:val="center"/>
-        </w:trPr>
-        <w:tc>
-          <w:tcPr>
-            <w:tcW w:w="1654" w:type="dxa"/>
-          </w:tcPr>
-          <w:p>
-            <w:pPr>
-              <w:jc w:val="center"/>
-              <w:rPr>
-                <w:rFonts w:asciiTheme="majorBidi" w:hAnsiTheme="majorBidi" w:cstheme="majorBidi"/>
-                <w:color w:val="000000"/>
-                <w:sz w:val="24"/>
-                <w:szCs w:val="24"/>
-              </w:rPr>
-            </w:pPr>
-            <w:r>
-              <w:rPr>
-                <w:rFonts w:asciiTheme="majorBidi" w:hAnsiTheme="majorBidi" w:cstheme="majorBidi"/>
-                <w:color w:val="000000"/>
-                <w:sz w:val="24"/>
-                <w:szCs w:val="24"/>
-              </w:rPr>
-              <w:t>7. Data pins</w:t>
-            </w:r>
-          </w:p>
-        </w:tc>
-        <w:tc>
-          <w:tcPr>
-            <w:tcW w:w="9475" w:type="dxa"/>
-          </w:tcPr>
-          <w:p>
-            <w:pPr>
-              <w:jc w:val="both"/>
-              <w:rPr>
-                <w:rFonts w:asciiTheme="majorBidi" w:hAnsiTheme="majorBidi" w:cstheme="majorBidi"/>
-                <w:color w:val="000000"/>
-                <w:sz w:val="24"/>
-                <w:szCs w:val="24"/>
-              </w:rPr>
-            </w:pPr>
-            <w:r>
-              <w:rPr>
-                <w:rFonts w:asciiTheme="majorBidi" w:hAnsiTheme="majorBidi" w:cstheme="majorBidi"/>
-                <w:color w:val="000000"/>
-                <w:sz w:val="24"/>
-                <w:szCs w:val="24"/>
-              </w:rPr>
-              <w:t>These 8 pins are used as a bus to send or receive data between the microcontroller and the LCD.</w:t>
-            </w:r>
-          </w:p>
-        </w:tc>
-      </w:tr>
-      <w:tr>
-        <w:trPr>
-          <w:trHeight w:val="755"/>
-          <w:jc w:val="center"/>
-        </w:trPr>
-        <w:tc>
-          <w:tcPr>
-            <w:tcW w:w="1654" w:type="dxa"/>
-          </w:tcPr>
-          <w:p>
-            <w:pPr>
-              <w:jc w:val="center"/>
-              <w:rPr>
-                <w:rFonts w:asciiTheme="majorBidi" w:hAnsiTheme="majorBidi" w:cstheme="majorBidi"/>
-                <w:color w:val="000000"/>
-                <w:sz w:val="24"/>
-                <w:szCs w:val="24"/>
-              </w:rPr>
-            </w:pPr>
-            <w:r>
-              <w:rPr>
-                <w:rFonts w:asciiTheme="majorBidi" w:hAnsiTheme="majorBidi" w:cstheme="majorBidi"/>
-                <w:color w:val="000000"/>
-                <w:sz w:val="24"/>
-                <w:szCs w:val="24"/>
-              </w:rPr>
-              <w:t>8. A(Led positive) pin</w:t>
-            </w:r>
-          </w:p>
-        </w:tc>
-        <w:tc>
-          <w:tcPr>
-            <w:tcW w:w="9475" w:type="dxa"/>
-          </w:tcPr>
-          <w:p>
-            <w:pPr>
-              <w:jc w:val="both"/>
-              <w:rPr>
-                <w:rFonts w:asciiTheme="majorBidi" w:hAnsiTheme="majorBidi" w:cstheme="majorBidi"/>
-                <w:color w:val="000000"/>
-                <w:sz w:val="24"/>
-                <w:szCs w:val="24"/>
-              </w:rPr>
-            </w:pPr>
-            <w:r>
-              <w:rPr>
-                <w:rFonts w:asciiTheme="majorBidi" w:hAnsiTheme="majorBidi" w:cstheme="majorBidi"/>
-                <w:color w:val="000000"/>
-                <w:sz w:val="24"/>
-                <w:szCs w:val="24"/>
-              </w:rPr>
-              <w:t>C</w:t>
-            </w:r>
-            <w:r>
-              <w:rPr>
-                <w:rFonts w:asciiTheme="majorBidi" w:hAnsiTheme="majorBidi" w:cstheme="majorBidi"/>
-                <w:color w:val="000000"/>
-                <w:sz w:val="24"/>
-                <w:szCs w:val="24"/>
-              </w:rPr>
-              <w:t>onnected to 5v.</w:t>
-            </w:r>
-          </w:p>
-        </w:tc>
-      </w:tr>
-      <w:tr>
-        <w:trPr>
-          <w:trHeight w:val="755"/>
-          <w:jc w:val="center"/>
-        </w:trPr>
-        <w:tc>
-          <w:tcPr>
-            <w:tcW w:w="1654" w:type="dxa"/>
-          </w:tcPr>
-          <w:p>
-            <w:pPr>
-              <w:jc w:val="center"/>
-              <w:rPr>
-                <w:rFonts w:asciiTheme="majorBidi" w:hAnsiTheme="majorBidi" w:cstheme="majorBidi"/>
-                <w:color w:val="000000"/>
-                <w:sz w:val="24"/>
-                <w:szCs w:val="24"/>
-              </w:rPr>
-            </w:pPr>
-            <w:r>
-              <w:rPr>
-                <w:rFonts w:asciiTheme="majorBidi" w:hAnsiTheme="majorBidi" w:cstheme="majorBidi"/>
-                <w:color w:val="000000"/>
-                <w:sz w:val="24"/>
-                <w:szCs w:val="24"/>
-              </w:rPr>
-              <w:lastRenderedPageBreak/>
-              <w:t xml:space="preserve">9.K(Led </w:t>
-            </w:r>
-            <w:r>
-              <w:rPr>
-                <w:rFonts w:asciiTheme="majorBidi" w:hAnsiTheme="majorBidi" w:cstheme="majorBidi"/>
-                <w:color w:val="000000"/>
-                <w:sz w:val="24"/>
-                <w:szCs w:val="24"/>
-              </w:rPr>
-              <w:t>negative) pin</w:t>
-            </w:r>
-          </w:p>
-        </w:tc>
-        <w:tc>
-          <w:tcPr>
-            <w:tcW w:w="9475" w:type="dxa"/>
+            <w:gridSpan w:val="3"/>
           </w:tcPr>
           <w:p>
             <w:pPr>
@@ -5124,10 +7351,132 @@
     </w:p>
     <w:p>
       <w:pPr>
+        <w:jc w:val="both"/>
+        <w:rPr>
+          <w:rFonts w:asciiTheme="majorBidi" w:hAnsiTheme="majorBidi" w:cstheme="majorBidi"/>
+          <w:sz w:val="24"/>
+          <w:szCs w:val="24"/>
+        </w:rPr>
+      </w:pPr>
+    </w:p>
+    <w:p>
+      <w:pPr>
+        <w:jc w:val="both"/>
+        <w:rPr>
+          <w:rFonts w:asciiTheme="majorBidi" w:hAnsiTheme="majorBidi" w:cstheme="majorBidi"/>
+          <w:sz w:val="24"/>
+          <w:szCs w:val="24"/>
+        </w:rPr>
+      </w:pPr>
+    </w:p>
+    <w:p>
+      <w:pPr>
+        <w:jc w:val="both"/>
+        <w:rPr>
+          <w:rFonts w:asciiTheme="majorBidi" w:hAnsiTheme="majorBidi" w:cstheme="majorBidi"/>
+          <w:sz w:val="24"/>
+          <w:szCs w:val="24"/>
+        </w:rPr>
+      </w:pPr>
+    </w:p>
+    <w:p>
+      <w:pPr>
+        <w:jc w:val="both"/>
+        <w:rPr>
+          <w:rFonts w:asciiTheme="majorBidi" w:hAnsiTheme="majorBidi" w:cstheme="majorBidi"/>
+          <w:sz w:val="24"/>
+          <w:szCs w:val="24"/>
+        </w:rPr>
+      </w:pPr>
+    </w:p>
+    <w:p>
+      <w:pPr>
+        <w:jc w:val="both"/>
+        <w:rPr>
+          <w:rFonts w:asciiTheme="majorBidi" w:hAnsiTheme="majorBidi" w:cstheme="majorBidi"/>
+          <w:sz w:val="24"/>
+          <w:szCs w:val="24"/>
+        </w:rPr>
+      </w:pPr>
+    </w:p>
+    <w:p>
+      <w:pPr>
+        <w:jc w:val="both"/>
+        <w:rPr>
+          <w:rFonts w:asciiTheme="majorBidi" w:hAnsiTheme="majorBidi" w:cstheme="majorBidi"/>
+          <w:sz w:val="24"/>
+          <w:szCs w:val="24"/>
+        </w:rPr>
+      </w:pPr>
+    </w:p>
+    <w:p>
+      <w:pPr>
+        <w:jc w:val="both"/>
+        <w:rPr>
+          <w:rFonts w:asciiTheme="majorBidi" w:hAnsiTheme="majorBidi" w:cstheme="majorBidi"/>
+          <w:sz w:val="24"/>
+          <w:szCs w:val="24"/>
+        </w:rPr>
+      </w:pPr>
+    </w:p>
+    <w:p>
+      <w:pPr>
+        <w:jc w:val="both"/>
+        <w:rPr>
+          <w:rFonts w:asciiTheme="majorBidi" w:hAnsiTheme="majorBidi" w:cstheme="majorBidi"/>
+          <w:sz w:val="24"/>
+          <w:szCs w:val="24"/>
+        </w:rPr>
+      </w:pPr>
+    </w:p>
+    <w:p>
+      <w:pPr>
+        <w:jc w:val="both"/>
+        <w:rPr>
+          <w:rFonts w:asciiTheme="majorBidi" w:hAnsiTheme="majorBidi" w:cstheme="majorBidi"/>
+          <w:sz w:val="24"/>
+          <w:szCs w:val="24"/>
+        </w:rPr>
+      </w:pPr>
+    </w:p>
+    <w:p>
+      <w:pPr>
+        <w:jc w:val="both"/>
+        <w:rPr>
+          <w:rFonts w:asciiTheme="majorBidi" w:hAnsiTheme="majorBidi" w:cstheme="majorBidi"/>
+          <w:sz w:val="24"/>
+          <w:szCs w:val="24"/>
+        </w:rPr>
+      </w:pPr>
+      <w:bookmarkStart w:id="11" w:name="_GoBack"/>
+      <w:bookmarkEnd w:id="11"/>
+    </w:p>
+    <w:p>
+      <w:pPr>
+        <w:jc w:val="both"/>
+        <w:rPr>
+          <w:rFonts w:asciiTheme="majorBidi" w:hAnsiTheme="majorBidi" w:cstheme="majorBidi"/>
+          <w:sz w:val="24"/>
+          <w:szCs w:val="24"/>
+        </w:rPr>
+      </w:pPr>
+    </w:p>
+    <w:p>
+      <w:pPr>
+        <w:jc w:val="both"/>
+        <w:rPr>
+          <w:rFonts w:asciiTheme="majorBidi" w:hAnsiTheme="majorBidi" w:cstheme="majorBidi"/>
+          <w:sz w:val="24"/>
+          <w:szCs w:val="24"/>
+        </w:rPr>
+      </w:pPr>
+    </w:p>
+    <w:p>
+      <w:pPr>
         <w:pStyle w:val="Heading1"/>
         <w:numPr>
           <w:ilvl w:val="0"/>
-          <w:numId w:val="4"/>
+          <w:numId w:val="8"/>
         </w:numPr>
       </w:pPr>
       <w:bookmarkStart w:id="12" w:name="HardwareFeatures"/>
@@ -5137,6 +7486,7 @@
           <w:sz w:val="36"/>
           <w:szCs w:val="36"/>
         </w:rPr>
+        <w:lastRenderedPageBreak/>
         <w:t>Hardware Features</w:t>
       </w:r>
     </w:p>
@@ -5243,7 +7593,38 @@
                 <w:sz w:val="24"/>
                 <w:szCs w:val="24"/>
               </w:rPr>
-              <w:t xml:space="preserve">LCD </w:t>
+              <w:t xml:space="preserve">Keypad  </w:t>
+            </w:r>
+          </w:p>
+          <w:p>
+            <w:pPr>
+              <w:jc w:val="both"/>
+            </w:pPr>
+          </w:p>
+          <w:p>
+            <w:pPr>
+              <w:jc w:val="both"/>
+            </w:pPr>
+          </w:p>
+          <w:p>
+            <w:pPr>
+              <w:jc w:val="both"/>
+            </w:pPr>
+          </w:p>
+          <w:p>
+            <w:pPr>
+              <w:jc w:val="both"/>
+            </w:pPr>
+          </w:p>
+          <w:p>
+            <w:pPr>
+              <w:tabs>
+                <w:tab w:val="left" w:pos="1032"/>
+              </w:tabs>
+              <w:jc w:val="both"/>
+            </w:pPr>
+            <w:r>
+              <w:tab/>
             </w:r>
           </w:p>
         </w:tc>
@@ -5253,33 +7634,250 @@
           </w:tcPr>
           <w:p>
             <w:pPr>
-              <w:jc w:val="both"/>
-              <w:rPr>
-                <w:rFonts w:asciiTheme="majorBidi" w:hAnsiTheme="majorBidi" w:cstheme="majorBidi"/>
-                <w:color w:val="333333"/>
-                <w:sz w:val="24"/>
-                <w:szCs w:val="24"/>
-              </w:rPr>
-            </w:pPr>
-            <w:r>
-              <w:rPr>
-                <w:rFonts w:asciiTheme="majorBidi" w:hAnsiTheme="majorBidi" w:cstheme="majorBidi"/>
-                <w:color w:val="333333"/>
-                <w:sz w:val="24"/>
-                <w:szCs w:val="24"/>
-              </w:rPr>
-              <w:t>This 16x2 LCD display has the outline size of 80.0 x 36.0 mm and VA size of 66.0 x 16.0 mm and the maximum thickness is 13.2 mm. WH1602W 16x2 LCD Displays are built-in controller ST7066 or equivalent. It is optional for + 5.0 V or + 3.0 V power supply. The LEDs can be driven by pin 1, pin 2, or pin 15 pin 16 or A/K.</w:t>
-            </w:r>
-          </w:p>
-          <w:p>
-            <w:pPr>
-              <w:jc w:val="both"/>
-              <w:rPr>
-                <w:rFonts w:asciiTheme="majorBidi" w:hAnsiTheme="majorBidi" w:cstheme="majorBidi"/>
-                <w:sz w:val="24"/>
-                <w:szCs w:val="24"/>
-              </w:rPr>
-            </w:pPr>
+              <w:shd w:val="clear" w:color="auto" w:fill="FFFFFF"/>
+              <w:spacing w:before="100" w:beforeAutospacing="1" w:after="100" w:afterAutospacing="1"/>
+              <w:jc w:val="both"/>
+              <w:rPr>
+                <w:rFonts w:asciiTheme="majorBidi" w:hAnsiTheme="majorBidi" w:cstheme="majorBidi"/>
+                <w:color w:val="303030"/>
+                <w:sz w:val="24"/>
+                <w:szCs w:val="24"/>
+                <w:shd w:val="clear" w:color="auto" w:fill="FFFFFF"/>
+              </w:rPr>
+            </w:pPr>
+            <w:r>
+              <w:rPr>
+                <w:rFonts w:asciiTheme="majorBidi" w:hAnsiTheme="majorBidi" w:cstheme="majorBidi"/>
+                <w:color w:val="303030"/>
+                <w:sz w:val="24"/>
+                <w:szCs w:val="24"/>
+                <w:shd w:val="clear" w:color="auto" w:fill="FFFFFF"/>
+              </w:rPr>
+              <w:t>A</w:t>
+            </w:r>
+            <w:r>
+              <w:rPr>
+                <w:rFonts w:asciiTheme="majorBidi" w:hAnsiTheme="majorBidi" w:cstheme="majorBidi"/>
+                <w:color w:val="303030"/>
+                <w:sz w:val="24"/>
+                <w:szCs w:val="24"/>
+                <w:shd w:val="clear" w:color="auto" w:fill="FFFFFF"/>
+              </w:rPr>
+              <w:t> </w:t>
+            </w:r>
+            <w:r>
+              <w:rPr>
+                <w:rStyle w:val="Strong"/>
+                <w:rFonts w:asciiTheme="majorBidi" w:hAnsiTheme="majorBidi" w:cstheme="majorBidi"/>
+                <w:b w:val="0"/>
+                <w:bCs w:val="0"/>
+                <w:color w:val="303030"/>
+                <w:sz w:val="24"/>
+                <w:szCs w:val="24"/>
+                <w:shd w:val="clear" w:color="auto" w:fill="FFFFFF"/>
+              </w:rPr>
+              <w:t>4x4 keypad</w:t>
+            </w:r>
+            <w:r>
+              <w:rPr>
+                <w:rFonts w:asciiTheme="majorBidi" w:hAnsiTheme="majorBidi" w:cstheme="majorBidi"/>
+                <w:color w:val="303030"/>
+                <w:sz w:val="24"/>
+                <w:szCs w:val="24"/>
+                <w:shd w:val="clear" w:color="auto" w:fill="FFFFFF"/>
+              </w:rPr>
+              <w:t> will have </w:t>
+            </w:r>
+            <w:r>
+              <w:rPr>
+                <w:rStyle w:val="Strong"/>
+                <w:rFonts w:asciiTheme="majorBidi" w:hAnsiTheme="majorBidi" w:cstheme="majorBidi"/>
+                <w:b w:val="0"/>
+                <w:bCs w:val="0"/>
+                <w:color w:val="303030"/>
+                <w:sz w:val="24"/>
+                <w:szCs w:val="24"/>
+                <w:shd w:val="clear" w:color="auto" w:fill="FFFFFF"/>
+              </w:rPr>
+              <w:t>eight terminals</w:t>
+            </w:r>
+            <w:r>
+              <w:rPr>
+                <w:rFonts w:asciiTheme="majorBidi" w:hAnsiTheme="majorBidi" w:cstheme="majorBidi"/>
+                <w:color w:val="303030"/>
+                <w:sz w:val="24"/>
+                <w:szCs w:val="24"/>
+                <w:shd w:val="clear" w:color="auto" w:fill="FFFFFF"/>
+              </w:rPr>
+              <w:t>. in them four are </w:t>
+            </w:r>
+            <w:r>
+              <w:rPr>
+                <w:rStyle w:val="Strong"/>
+                <w:rFonts w:asciiTheme="majorBidi" w:hAnsiTheme="majorBidi" w:cstheme="majorBidi"/>
+                <w:b w:val="0"/>
+                <w:bCs w:val="0"/>
+                <w:color w:val="303030"/>
+                <w:sz w:val="24"/>
+                <w:szCs w:val="24"/>
+                <w:shd w:val="clear" w:color="auto" w:fill="FFFFFF"/>
+              </w:rPr>
+              <w:t>rows of matrix</w:t>
+            </w:r>
+            <w:r>
+              <w:rPr>
+                <w:rFonts w:asciiTheme="majorBidi" w:hAnsiTheme="majorBidi" w:cstheme="majorBidi"/>
+                <w:color w:val="303030"/>
+                <w:sz w:val="24"/>
+                <w:szCs w:val="24"/>
+                <w:shd w:val="clear" w:color="auto" w:fill="FFFFFF"/>
+              </w:rPr>
+              <w:t> and four are </w:t>
+            </w:r>
+            <w:r>
+              <w:rPr>
+                <w:rStyle w:val="Strong"/>
+                <w:rFonts w:asciiTheme="majorBidi" w:hAnsiTheme="majorBidi" w:cstheme="majorBidi"/>
+                <w:b w:val="0"/>
+                <w:bCs w:val="0"/>
+                <w:color w:val="303030"/>
+                <w:sz w:val="24"/>
+                <w:szCs w:val="24"/>
+                <w:shd w:val="clear" w:color="auto" w:fill="FFFFFF"/>
+              </w:rPr>
+              <w:t>columns of matrix</w:t>
+            </w:r>
+            <w:r>
+              <w:rPr>
+                <w:rFonts w:asciiTheme="majorBidi" w:hAnsiTheme="majorBidi" w:cstheme="majorBidi"/>
+                <w:color w:val="303030"/>
+                <w:sz w:val="24"/>
+                <w:szCs w:val="24"/>
+                <w:shd w:val="clear" w:color="auto" w:fill="FFFFFF"/>
+              </w:rPr>
+              <w:t>. these 8 pins are driven out from 16 buttons present in the module. those 16 alphanumeric digits on the module surface are the 16 buttons arranged in matrix formation.</w:t>
+            </w:r>
+            <w:r>
+              <w:rPr>
+                <w:rFonts w:asciiTheme="majorBidi" w:hAnsiTheme="majorBidi" w:cstheme="majorBidi"/>
+                <w:color w:val="303030"/>
+                <w:sz w:val="24"/>
+                <w:szCs w:val="24"/>
+                <w:shd w:val="clear" w:color="auto" w:fill="FFFFFF"/>
+              </w:rPr>
+              <w:t xml:space="preserve"> </w:t>
+            </w:r>
+          </w:p>
+          <w:p>
+            <w:pPr>
+              <w:pStyle w:val="ListParagraph"/>
+              <w:numPr>
+                <w:ilvl w:val="0"/>
+                <w:numId w:val="6"/>
+              </w:numPr>
+              <w:shd w:val="clear" w:color="auto" w:fill="FFFFFF"/>
+              <w:spacing w:before="100" w:beforeAutospacing="1" w:after="100" w:afterAutospacing="1" w:line="240" w:lineRule="auto"/>
+              <w:jc w:val="both"/>
+              <w:rPr>
+                <w:rFonts w:asciiTheme="majorBidi" w:eastAsiaTheme="minorHAnsi" w:hAnsiTheme="majorBidi" w:cstheme="majorBidi"/>
+                <w:color w:val="303030"/>
+                <w:sz w:val="24"/>
+                <w:szCs w:val="24"/>
+                <w:shd w:val="clear" w:color="auto" w:fill="FFFFFF"/>
+              </w:rPr>
+            </w:pPr>
+            <w:r>
+              <w:rPr>
+                <w:rFonts w:asciiTheme="majorBidi" w:eastAsia="Times New Roman" w:hAnsiTheme="majorBidi" w:cstheme="majorBidi"/>
+                <w:color w:val="303030"/>
+                <w:sz w:val="24"/>
+                <w:szCs w:val="24"/>
+              </w:rPr>
+              <w:t xml:space="preserve">Maximum voltage across each segment or button: 24v. </w:t>
+            </w:r>
+          </w:p>
+          <w:p>
+            <w:pPr>
+              <w:pStyle w:val="ListParagraph"/>
+              <w:numPr>
+                <w:ilvl w:val="0"/>
+                <w:numId w:val="6"/>
+              </w:numPr>
+              <w:shd w:val="clear" w:color="auto" w:fill="FFFFFF"/>
+              <w:spacing w:before="100" w:beforeAutospacing="1" w:after="100" w:afterAutospacing="1" w:line="240" w:lineRule="auto"/>
+              <w:jc w:val="both"/>
+              <w:rPr>
+                <w:rFonts w:asciiTheme="majorBidi" w:eastAsiaTheme="minorHAnsi" w:hAnsiTheme="majorBidi" w:cstheme="majorBidi"/>
+                <w:color w:val="303030"/>
+                <w:sz w:val="24"/>
+                <w:szCs w:val="24"/>
+                <w:shd w:val="clear" w:color="auto" w:fill="FFFFFF"/>
+              </w:rPr>
+            </w:pPr>
+            <w:r>
+              <w:rPr>
+                <w:rFonts w:asciiTheme="majorBidi" w:eastAsia="Times New Roman" w:hAnsiTheme="majorBidi" w:cstheme="majorBidi"/>
+                <w:color w:val="303030"/>
+                <w:sz w:val="24"/>
+                <w:szCs w:val="24"/>
+              </w:rPr>
+              <w:t>Maximum current through each segment or button: 30mA</w:t>
+            </w:r>
+            <w:r>
+              <w:rPr>
+                <w:rFonts w:asciiTheme="majorBidi" w:eastAsia="Times New Roman" w:hAnsiTheme="majorBidi" w:cstheme="majorBidi"/>
+                <w:color w:val="303030"/>
+                <w:sz w:val="24"/>
+                <w:szCs w:val="24"/>
+              </w:rPr>
+              <w:t>.</w:t>
+            </w:r>
+            <w:r>
+              <w:rPr>
+                <w:rFonts w:asciiTheme="majorBidi" w:eastAsia="Times New Roman" w:hAnsiTheme="majorBidi" w:cstheme="majorBidi"/>
+                <w:color w:val="303030"/>
+                <w:sz w:val="24"/>
+                <w:szCs w:val="24"/>
+              </w:rPr>
+              <w:t xml:space="preserve"> </w:t>
+            </w:r>
+          </w:p>
+          <w:p>
+            <w:pPr>
+              <w:pStyle w:val="ListParagraph"/>
+              <w:numPr>
+                <w:ilvl w:val="0"/>
+                <w:numId w:val="6"/>
+              </w:numPr>
+              <w:shd w:val="clear" w:color="auto" w:fill="FFFFFF"/>
+              <w:spacing w:before="100" w:beforeAutospacing="1" w:after="100" w:afterAutospacing="1" w:line="240" w:lineRule="auto"/>
+              <w:jc w:val="both"/>
+              <w:rPr>
+                <w:rFonts w:asciiTheme="majorBidi" w:eastAsiaTheme="minorHAnsi" w:hAnsiTheme="majorBidi" w:cstheme="majorBidi"/>
+                <w:color w:val="303030"/>
+                <w:sz w:val="24"/>
+                <w:szCs w:val="24"/>
+                <w:shd w:val="clear" w:color="auto" w:fill="FFFFFF"/>
+              </w:rPr>
+            </w:pPr>
+            <w:r>
+              <w:rPr>
+                <w:rFonts w:asciiTheme="majorBidi" w:eastAsia="Times New Roman" w:hAnsiTheme="majorBidi" w:cstheme="majorBidi"/>
+                <w:color w:val="303030"/>
+                <w:sz w:val="24"/>
+                <w:szCs w:val="24"/>
+              </w:rPr>
+              <w:t xml:space="preserve"> </w:t>
+            </w:r>
+            <w:r>
+              <w:rPr>
+                <w:rFonts w:asciiTheme="majorBidi" w:eastAsia="Times New Roman" w:hAnsiTheme="majorBidi" w:cstheme="majorBidi"/>
+                <w:color w:val="303030"/>
+                <w:sz w:val="24"/>
+                <w:szCs w:val="24"/>
+              </w:rPr>
+              <w:t>Maximum operating temperature: 0°c to + 50°c</w:t>
+            </w:r>
           </w:p>
         </w:tc>
       </w:tr>
@@ -5313,39 +7911,19 @@
                 <w:sz w:val="24"/>
                 <w:szCs w:val="24"/>
               </w:rPr>
-              <w:t xml:space="preserve">Keypad  </w:t>
-            </w:r>
-          </w:p>
-          <w:p>
-            <w:pPr>
-              <w:jc w:val="both"/>
-            </w:pPr>
-          </w:p>
-          <w:p>
-            <w:pPr>
-              <w:jc w:val="both"/>
-            </w:pPr>
-          </w:p>
-          <w:p>
-            <w:pPr>
-              <w:jc w:val="both"/>
-            </w:pPr>
-          </w:p>
-          <w:p>
-            <w:pPr>
-              <w:jc w:val="both"/>
-            </w:pPr>
-          </w:p>
-          <w:p>
-            <w:pPr>
-              <w:tabs>
-                <w:tab w:val="left" w:pos="1032"/>
-              </w:tabs>
-              <w:jc w:val="both"/>
-            </w:pPr>
-            <w:r>
-              <w:tab/>
-            </w:r>
+              <w:t>Microcontroller</w:t>
+            </w:r>
+          </w:p>
+          <w:p>
+            <w:pPr>
+              <w:pStyle w:val="ListParagraph"/>
+              <w:jc w:val="both"/>
+              <w:rPr>
+                <w:rFonts w:asciiTheme="majorBidi" w:hAnsiTheme="majorBidi" w:cstheme="majorBidi"/>
+                <w:sz w:val="24"/>
+                <w:szCs w:val="24"/>
+              </w:rPr>
+            </w:pPr>
           </w:p>
         </w:tc>
         <w:tc>
@@ -5354,420 +7932,46 @@
           </w:tcPr>
           <w:p>
             <w:pPr>
-              <w:shd w:val="clear" w:color="auto" w:fill="FFFFFF"/>
-              <w:spacing w:before="100" w:beforeAutospacing="1" w:after="100" w:afterAutospacing="1"/>
-              <w:jc w:val="both"/>
-              <w:rPr>
-                <w:rFonts w:asciiTheme="majorBidi" w:hAnsiTheme="majorBidi" w:cstheme="majorBidi"/>
-                <w:color w:val="303030"/>
-                <w:sz w:val="24"/>
-                <w:szCs w:val="24"/>
-                <w:shd w:val="clear" w:color="auto" w:fill="FFFFFF"/>
-              </w:rPr>
-            </w:pPr>
-            <w:r>
-              <w:rPr>
-                <w:rFonts w:asciiTheme="majorBidi" w:hAnsiTheme="majorBidi" w:cstheme="majorBidi"/>
-                <w:color w:val="303030"/>
-                <w:sz w:val="24"/>
-                <w:szCs w:val="24"/>
-                <w:shd w:val="clear" w:color="auto" w:fill="FFFFFF"/>
+              <w:jc w:val="both"/>
+              <w:rPr>
+                <w:rFonts w:asciiTheme="majorBidi" w:hAnsiTheme="majorBidi" w:cstheme="majorBidi"/>
+                <w:color w:val="000000"/>
+                <w:sz w:val="24"/>
+                <w:szCs w:val="24"/>
+              </w:rPr>
+            </w:pPr>
+            <w:r>
+              <w:rPr>
+                <w:rFonts w:asciiTheme="majorBidi" w:hAnsiTheme="majorBidi" w:cstheme="majorBidi"/>
+                <w:sz w:val="24"/>
+                <w:szCs w:val="24"/>
               </w:rPr>
               <w:t>A</w:t>
             </w:r>
             <w:r>
               <w:rPr>
                 <w:rFonts w:asciiTheme="majorBidi" w:hAnsiTheme="majorBidi" w:cstheme="majorBidi"/>
-                <w:color w:val="303030"/>
-                <w:sz w:val="24"/>
-                <w:szCs w:val="24"/>
-                <w:shd w:val="clear" w:color="auto" w:fill="FFFFFF"/>
-              </w:rPr>
-              <w:t> </w:t>
-            </w:r>
-            <w:r>
-              <w:rPr>
-                <w:rStyle w:val="Strong"/>
-                <w:rFonts w:asciiTheme="majorBidi" w:hAnsiTheme="majorBidi" w:cstheme="majorBidi"/>
-                <w:b w:val="0"/>
-                <w:bCs w:val="0"/>
-                <w:color w:val="303030"/>
-                <w:sz w:val="24"/>
-                <w:szCs w:val="24"/>
-                <w:shd w:val="clear" w:color="auto" w:fill="FFFFFF"/>
-              </w:rPr>
-              <w:t>4x4 keypad</w:t>
-            </w:r>
-            <w:r>
-              <w:rPr>
-                <w:rFonts w:asciiTheme="majorBidi" w:hAnsiTheme="majorBidi" w:cstheme="majorBidi"/>
-                <w:color w:val="303030"/>
-                <w:sz w:val="24"/>
-                <w:szCs w:val="24"/>
-                <w:shd w:val="clear" w:color="auto" w:fill="FFFFFF"/>
-              </w:rPr>
-              <w:t> will have </w:t>
-            </w:r>
-            <w:r>
-              <w:rPr>
-                <w:rStyle w:val="Strong"/>
-                <w:rFonts w:asciiTheme="majorBidi" w:hAnsiTheme="majorBidi" w:cstheme="majorBidi"/>
-                <w:b w:val="0"/>
-                <w:bCs w:val="0"/>
-                <w:color w:val="303030"/>
-                <w:sz w:val="24"/>
-                <w:szCs w:val="24"/>
-                <w:shd w:val="clear" w:color="auto" w:fill="FFFFFF"/>
-              </w:rPr>
-              <w:t>eight terminals</w:t>
-            </w:r>
-            <w:r>
-              <w:rPr>
-                <w:rFonts w:asciiTheme="majorBidi" w:hAnsiTheme="majorBidi" w:cstheme="majorBidi"/>
-                <w:color w:val="303030"/>
-                <w:sz w:val="24"/>
-                <w:szCs w:val="24"/>
-                <w:shd w:val="clear" w:color="auto" w:fill="FFFFFF"/>
-              </w:rPr>
-              <w:t xml:space="preserve">. </w:t>
-            </w:r>
-            <w:proofErr w:type="gramStart"/>
-            <w:r>
-              <w:rPr>
-                <w:rFonts w:asciiTheme="majorBidi" w:hAnsiTheme="majorBidi" w:cstheme="majorBidi"/>
-                <w:color w:val="303030"/>
-                <w:sz w:val="24"/>
-                <w:szCs w:val="24"/>
-                <w:shd w:val="clear" w:color="auto" w:fill="FFFFFF"/>
-              </w:rPr>
-              <w:t>in</w:t>
-            </w:r>
-            <w:proofErr w:type="gramEnd"/>
-            <w:r>
-              <w:rPr>
-                <w:rFonts w:asciiTheme="majorBidi" w:hAnsiTheme="majorBidi" w:cstheme="majorBidi"/>
-                <w:color w:val="303030"/>
-                <w:sz w:val="24"/>
-                <w:szCs w:val="24"/>
-                <w:shd w:val="clear" w:color="auto" w:fill="FFFFFF"/>
-              </w:rPr>
-              <w:t xml:space="preserve"> them four are </w:t>
-            </w:r>
-            <w:r>
-              <w:rPr>
-                <w:rStyle w:val="Strong"/>
-                <w:rFonts w:asciiTheme="majorBidi" w:hAnsiTheme="majorBidi" w:cstheme="majorBidi"/>
-                <w:b w:val="0"/>
-                <w:bCs w:val="0"/>
-                <w:color w:val="303030"/>
-                <w:sz w:val="24"/>
-                <w:szCs w:val="24"/>
-                <w:shd w:val="clear" w:color="auto" w:fill="FFFFFF"/>
-              </w:rPr>
-              <w:t>rows of matrix</w:t>
-            </w:r>
-            <w:r>
-              <w:rPr>
-                <w:rFonts w:asciiTheme="majorBidi" w:hAnsiTheme="majorBidi" w:cstheme="majorBidi"/>
-                <w:color w:val="303030"/>
-                <w:sz w:val="24"/>
-                <w:szCs w:val="24"/>
-                <w:shd w:val="clear" w:color="auto" w:fill="FFFFFF"/>
-              </w:rPr>
-              <w:t> and four are </w:t>
-            </w:r>
-            <w:r>
-              <w:rPr>
-                <w:rStyle w:val="Strong"/>
-                <w:rFonts w:asciiTheme="majorBidi" w:hAnsiTheme="majorBidi" w:cstheme="majorBidi"/>
-                <w:b w:val="0"/>
-                <w:bCs w:val="0"/>
-                <w:color w:val="303030"/>
-                <w:sz w:val="24"/>
-                <w:szCs w:val="24"/>
-                <w:shd w:val="clear" w:color="auto" w:fill="FFFFFF"/>
-              </w:rPr>
-              <w:t>columns of matrix</w:t>
-            </w:r>
-            <w:r>
-              <w:rPr>
-                <w:rFonts w:asciiTheme="majorBidi" w:hAnsiTheme="majorBidi" w:cstheme="majorBidi"/>
-                <w:color w:val="303030"/>
-                <w:sz w:val="24"/>
-                <w:szCs w:val="24"/>
-                <w:shd w:val="clear" w:color="auto" w:fill="FFFFFF"/>
-              </w:rPr>
-              <w:t xml:space="preserve">. </w:t>
-            </w:r>
-            <w:proofErr w:type="gramStart"/>
-            <w:r>
-              <w:rPr>
-                <w:rFonts w:asciiTheme="majorBidi" w:hAnsiTheme="majorBidi" w:cstheme="majorBidi"/>
-                <w:color w:val="303030"/>
-                <w:sz w:val="24"/>
-                <w:szCs w:val="24"/>
-                <w:shd w:val="clear" w:color="auto" w:fill="FFFFFF"/>
-              </w:rPr>
-              <w:t>these</w:t>
-            </w:r>
-            <w:proofErr w:type="gramEnd"/>
-            <w:r>
-              <w:rPr>
-                <w:rFonts w:asciiTheme="majorBidi" w:hAnsiTheme="majorBidi" w:cstheme="majorBidi"/>
-                <w:color w:val="303030"/>
-                <w:sz w:val="24"/>
-                <w:szCs w:val="24"/>
-                <w:shd w:val="clear" w:color="auto" w:fill="FFFFFF"/>
-              </w:rPr>
-              <w:t xml:space="preserve"> 8 pins are driven out from 16 buttons present in the module. </w:t>
-            </w:r>
-            <w:proofErr w:type="gramStart"/>
-            <w:r>
-              <w:rPr>
-                <w:rFonts w:asciiTheme="majorBidi" w:hAnsiTheme="majorBidi" w:cstheme="majorBidi"/>
-                <w:color w:val="303030"/>
-                <w:sz w:val="24"/>
-                <w:szCs w:val="24"/>
-                <w:shd w:val="clear" w:color="auto" w:fill="FFFFFF"/>
-              </w:rPr>
-              <w:t>those</w:t>
-            </w:r>
-            <w:proofErr w:type="gramEnd"/>
-            <w:r>
-              <w:rPr>
-                <w:rFonts w:asciiTheme="majorBidi" w:hAnsiTheme="majorBidi" w:cstheme="majorBidi"/>
-                <w:color w:val="303030"/>
-                <w:sz w:val="24"/>
-                <w:szCs w:val="24"/>
-                <w:shd w:val="clear" w:color="auto" w:fill="FFFFFF"/>
-              </w:rPr>
-              <w:t xml:space="preserve"> 16 alphanumeric digits on the module surface are the 16 buttons arranged in matrix formation.</w:t>
-            </w:r>
-            <w:r>
-              <w:rPr>
-                <w:rFonts w:asciiTheme="majorBidi" w:hAnsiTheme="majorBidi" w:cstheme="majorBidi"/>
-                <w:color w:val="303030"/>
-                <w:sz w:val="24"/>
-                <w:szCs w:val="24"/>
-                <w:shd w:val="clear" w:color="auto" w:fill="FFFFFF"/>
-              </w:rPr>
-              <w:t xml:space="preserve"> </w:t>
-            </w:r>
-          </w:p>
-          <w:p>
-            <w:pPr>
-              <w:pStyle w:val="ListParagraph"/>
-              <w:numPr>
-                <w:ilvl w:val="0"/>
-                <w:numId w:val="6"/>
-              </w:numPr>
-              <w:shd w:val="clear" w:color="auto" w:fill="FFFFFF"/>
-              <w:spacing w:before="100" w:beforeAutospacing="1" w:after="100" w:afterAutospacing="1" w:line="240" w:lineRule="auto"/>
-              <w:jc w:val="both"/>
-              <w:rPr>
-                <w:rFonts w:asciiTheme="majorBidi" w:eastAsiaTheme="minorHAnsi" w:hAnsiTheme="majorBidi" w:cstheme="majorBidi"/>
-                <w:color w:val="303030"/>
-                <w:sz w:val="24"/>
-                <w:szCs w:val="24"/>
-                <w:shd w:val="clear" w:color="auto" w:fill="FFFFFF"/>
-              </w:rPr>
-            </w:pPr>
-            <w:r>
-              <w:rPr>
-                <w:rFonts w:asciiTheme="majorBidi" w:eastAsia="Times New Roman" w:hAnsiTheme="majorBidi" w:cstheme="majorBidi"/>
-                <w:color w:val="303030"/>
-                <w:sz w:val="24"/>
-                <w:szCs w:val="24"/>
-              </w:rPr>
-              <w:t xml:space="preserve">Maximum voltage across each segment or button: 24v. </w:t>
-            </w:r>
-          </w:p>
-          <w:p>
-            <w:pPr>
-              <w:pStyle w:val="ListParagraph"/>
-              <w:numPr>
-                <w:ilvl w:val="0"/>
-                <w:numId w:val="6"/>
-              </w:numPr>
-              <w:shd w:val="clear" w:color="auto" w:fill="FFFFFF"/>
-              <w:spacing w:before="100" w:beforeAutospacing="1" w:after="100" w:afterAutospacing="1" w:line="240" w:lineRule="auto"/>
-              <w:jc w:val="both"/>
-              <w:rPr>
-                <w:rFonts w:asciiTheme="majorBidi" w:eastAsiaTheme="minorHAnsi" w:hAnsiTheme="majorBidi" w:cstheme="majorBidi"/>
-                <w:color w:val="303030"/>
-                <w:sz w:val="24"/>
-                <w:szCs w:val="24"/>
-                <w:shd w:val="clear" w:color="auto" w:fill="FFFFFF"/>
-              </w:rPr>
-            </w:pPr>
-            <w:r>
-              <w:rPr>
-                <w:rFonts w:asciiTheme="majorBidi" w:eastAsia="Times New Roman" w:hAnsiTheme="majorBidi" w:cstheme="majorBidi"/>
-                <w:color w:val="303030"/>
-                <w:sz w:val="24"/>
-                <w:szCs w:val="24"/>
-              </w:rPr>
-              <w:t>Maximum current through each segment or button: 30mA</w:t>
-            </w:r>
-            <w:r>
-              <w:rPr>
-                <w:rFonts w:asciiTheme="majorBidi" w:eastAsia="Times New Roman" w:hAnsiTheme="majorBidi" w:cstheme="majorBidi"/>
-                <w:color w:val="303030"/>
-                <w:sz w:val="24"/>
-                <w:szCs w:val="24"/>
-              </w:rPr>
-              <w:t>.</w:t>
-            </w:r>
-            <w:r>
-              <w:rPr>
-                <w:rFonts w:asciiTheme="majorBidi" w:eastAsia="Times New Roman" w:hAnsiTheme="majorBidi" w:cstheme="majorBidi"/>
-                <w:color w:val="303030"/>
-                <w:sz w:val="24"/>
-                <w:szCs w:val="24"/>
-              </w:rPr>
-              <w:t xml:space="preserve"> </w:t>
-            </w:r>
-          </w:p>
-          <w:p>
-            <w:pPr>
-              <w:pStyle w:val="ListParagraph"/>
-              <w:numPr>
-                <w:ilvl w:val="0"/>
-                <w:numId w:val="6"/>
-              </w:numPr>
-              <w:shd w:val="clear" w:color="auto" w:fill="FFFFFF"/>
-              <w:spacing w:before="100" w:beforeAutospacing="1" w:after="100" w:afterAutospacing="1" w:line="240" w:lineRule="auto"/>
-              <w:jc w:val="both"/>
-              <w:rPr>
-                <w:rFonts w:asciiTheme="majorBidi" w:eastAsiaTheme="minorHAnsi" w:hAnsiTheme="majorBidi" w:cstheme="majorBidi"/>
-                <w:color w:val="303030"/>
-                <w:sz w:val="24"/>
-                <w:szCs w:val="24"/>
-                <w:shd w:val="clear" w:color="auto" w:fill="FFFFFF"/>
-              </w:rPr>
-            </w:pPr>
-            <w:r>
-              <w:rPr>
-                <w:rFonts w:asciiTheme="majorBidi" w:eastAsia="Times New Roman" w:hAnsiTheme="majorBidi" w:cstheme="majorBidi"/>
-                <w:color w:val="303030"/>
-                <w:sz w:val="24"/>
-                <w:szCs w:val="24"/>
-              </w:rPr>
-              <w:t xml:space="preserve"> </w:t>
-            </w:r>
-            <w:r>
-              <w:rPr>
-                <w:rFonts w:asciiTheme="majorBidi" w:eastAsia="Times New Roman" w:hAnsiTheme="majorBidi" w:cstheme="majorBidi"/>
-                <w:color w:val="303030"/>
-                <w:sz w:val="24"/>
-                <w:szCs w:val="24"/>
-              </w:rPr>
-              <w:t>Maximum operating temperature: 0°c to + 50°c</w:t>
-            </w:r>
-          </w:p>
-        </w:tc>
-      </w:tr>
-      <w:tr>
-        <w:trPr>
-          <w:jc w:val="center"/>
-        </w:trPr>
-        <w:tc>
-          <w:tcPr>
-            <w:tcW w:w="4759" w:type="dxa"/>
-            <w:vAlign w:val="center"/>
-          </w:tcPr>
-          <w:p>
-            <w:pPr>
-              <w:pStyle w:val="ListParagraph"/>
-              <w:numPr>
-                <w:ilvl w:val="0"/>
-                <w:numId w:val="5"/>
-              </w:numPr>
-              <w:spacing w:after="0" w:line="240" w:lineRule="auto"/>
-              <w:jc w:val="both"/>
-              <w:rPr>
-                <w:rFonts w:asciiTheme="majorBidi" w:hAnsiTheme="majorBidi" w:cstheme="majorBidi"/>
-                <w:sz w:val="24"/>
-                <w:szCs w:val="24"/>
-              </w:rPr>
-            </w:pPr>
-            <w:r>
-              <w:rPr>
-                <w:rFonts w:asciiTheme="majorBidi" w:hAnsiTheme="majorBidi" w:cstheme="majorBidi"/>
-                <w:sz w:val="24"/>
-                <w:szCs w:val="24"/>
-              </w:rPr>
-              <w:t>Microcontroller</w:t>
-            </w:r>
-          </w:p>
-          <w:p>
-            <w:pPr>
-              <w:pStyle w:val="ListParagraph"/>
-              <w:jc w:val="both"/>
-              <w:rPr>
-                <w:rFonts w:asciiTheme="majorBidi" w:hAnsiTheme="majorBidi" w:cstheme="majorBidi"/>
-                <w:sz w:val="24"/>
-                <w:szCs w:val="24"/>
-              </w:rPr>
-            </w:pPr>
-          </w:p>
-        </w:tc>
-        <w:tc>
-          <w:tcPr>
-            <w:tcW w:w="6396" w:type="dxa"/>
-          </w:tcPr>
-          <w:p>
-            <w:pPr>
-              <w:jc w:val="both"/>
+                <w:sz w:val="24"/>
+                <w:szCs w:val="24"/>
+              </w:rPr>
+              <w:t>Tm</w:t>
+            </w:r>
+            <w:r>
+              <w:rPr>
+                <w:rFonts w:asciiTheme="majorBidi" w:hAnsiTheme="majorBidi" w:cstheme="majorBidi"/>
+                <w:sz w:val="24"/>
+                <w:szCs w:val="24"/>
+              </w:rPr>
+              <w:t xml:space="preserve">ega32, </w:t>
+            </w:r>
+            <w:r>
               <w:rPr>
                 <w:rFonts w:asciiTheme="majorBidi" w:hAnsiTheme="majorBidi" w:cstheme="majorBidi"/>
                 <w:color w:val="000000"/>
                 <w:sz w:val="24"/>
                 <w:szCs w:val="24"/>
               </w:rPr>
-            </w:pPr>
-            <w:r>
-              <w:rPr>
-                <w:rFonts w:asciiTheme="majorBidi" w:hAnsiTheme="majorBidi" w:cstheme="majorBidi"/>
-                <w:sz w:val="24"/>
-                <w:szCs w:val="24"/>
-              </w:rPr>
-              <w:t>A</w:t>
-            </w:r>
-            <w:r>
-              <w:rPr>
-                <w:rFonts w:asciiTheme="majorBidi" w:hAnsiTheme="majorBidi" w:cstheme="majorBidi"/>
-                <w:sz w:val="24"/>
-                <w:szCs w:val="24"/>
-              </w:rPr>
-              <w:t>Tm</w:t>
-            </w:r>
-            <w:r>
-              <w:rPr>
-                <w:rFonts w:asciiTheme="majorBidi" w:hAnsiTheme="majorBidi" w:cstheme="majorBidi"/>
-                <w:sz w:val="24"/>
-                <w:szCs w:val="24"/>
-              </w:rPr>
-              <w:t xml:space="preserve">ega32, </w:t>
-            </w:r>
-            <w:r>
-              <w:rPr>
-                <w:rFonts w:asciiTheme="majorBidi" w:hAnsiTheme="majorBidi" w:cstheme="majorBidi"/>
-                <w:color w:val="000000"/>
-                <w:sz w:val="24"/>
-                <w:szCs w:val="24"/>
-              </w:rPr>
-              <w:t xml:space="preserve">low-power Microchip 8-bit AVR RISC-based microcontroller combines 32 KB ISP flash memory with read-while-write capabilities, 1 KB EEPROM, 2 KB SRAM, 54/69 general purpose I/O lines, 32 general purpose working registers, a JTAG interface for boundary-scan and on-chip debugging/programming, three flexible timer/counters with compare modes, internal and external interrupts, serial programmable USART, a universal serial interface (USI) with start condition detector, an 8-channel 10-bit A/D converter, programmable watchdog timer with internal oscillator, SPI serial </w:t>
-            </w:r>
-            <w:r>
-              <w:rPr>
-                <w:rFonts w:asciiTheme="majorBidi" w:hAnsiTheme="majorBidi" w:cstheme="majorBidi"/>
-                <w:color w:val="000000"/>
-                <w:sz w:val="24"/>
-                <w:szCs w:val="24"/>
-              </w:rPr>
-              <w:lastRenderedPageBreak/>
-              <w:t>port, and five software selectable power saving modes. The device operates between 1.8-5.5 volts.</w:t>
+              <w:t>low-power Microchip 8-bit AVR RISC-based microcontroller combines 32 KB ISP flash memory with read-while-write capabilities, 1 KB EEPROM, 2 KB SRAM, 54/69 general purpose I/O lines, 32 general purpose working registers, a JTAG interface for boundary-scan and on-chip debugging/programming, three flexible timer/counters with compare modes, internal and external interrupts, serial programmable USART, a universal serial interface (USI) with start condition detector, an 8-channel 10-bit A/D converter, programmable watchdog timer with internal oscillator, SPI serial port, and five software selectable power saving modes. The device operates between 1.8-5.5 volts.</w:t>
             </w:r>
           </w:p>
         </w:tc>
@@ -6052,7 +8256,7 @@
 </file>
 
 <file path=word/endnotes.xml><?xml version="1.0" encoding="utf-8"?>
-<w:endnotes xmlns:wpc="http://schemas.microsoft.com/office/word/2010/wordprocessingCanvas" xmlns:mc="http://schemas.openxmlformats.org/markup-compatibility/2006" xmlns:o="urn:schemas-microsoft-com:office:office" xmlns:r="http://schemas.openxmlformats.org/officeDocument/2006/relationships" xmlns:m="http://schemas.openxmlformats.org/officeDocument/2006/math" xmlns:v="urn:schemas-microsoft-com:vml" xmlns:wp14="http://schemas.microsoft.com/office/word/2010/wordprocessingDrawing" xmlns:wp="http://schemas.openxmlformats.org/drawingml/2006/wordprocessingDrawing" xmlns:w10="urn:schemas-microsoft-com:office:word" xmlns:w="http://schemas.openxmlformats.org/wordprocessingml/2006/main" xmlns:w14="http://schemas.microsoft.com/office/word/2010/wordml" xmlns:w15="http://schemas.microsoft.com/office/word/2012/wordml" xmlns:wpg="http://schemas.microsoft.com/office/word/2010/wordprocessingGroup" xmlns:wpi="http://schemas.microsoft.com/office/word/2010/wordprocessingInk" xmlns:wne="http://schemas.microsoft.com/office/word/2006/wordml" xmlns:wps="http://schemas.microsoft.com/office/word/2010/wordprocessingShape" mc:Ignorable="w14 w15 wp14">
+<w:endnotes xmlns:wpc="http://schemas.microsoft.com/office/word/2010/wordprocessingCanvas" xmlns:cx="http://schemas.microsoft.com/office/drawing/2014/chartex" xmlns:mc="http://schemas.openxmlformats.org/markup-compatibility/2006" xmlns:o="urn:schemas-microsoft-com:office:office" xmlns:r="http://schemas.openxmlformats.org/officeDocument/2006/relationships" xmlns:m="http://schemas.openxmlformats.org/officeDocument/2006/math" xmlns:v="urn:schemas-microsoft-com:vml" xmlns:wp14="http://schemas.microsoft.com/office/word/2010/wordprocessingDrawing" xmlns:wp="http://schemas.openxmlformats.org/drawingml/2006/wordprocessingDrawing" xmlns:w10="urn:schemas-microsoft-com:office:word" xmlns:w="http://schemas.openxmlformats.org/wordprocessingml/2006/main" xmlns:w14="http://schemas.microsoft.com/office/word/2010/wordml" xmlns:w15="http://schemas.microsoft.com/office/word/2012/wordml" xmlns:w16se="http://schemas.microsoft.com/office/word/2015/wordml/symex" xmlns:wpg="http://schemas.microsoft.com/office/word/2010/wordprocessingGroup" xmlns:wpi="http://schemas.microsoft.com/office/word/2010/wordprocessingInk" xmlns:wne="http://schemas.microsoft.com/office/word/2006/wordml" xmlns:wps="http://schemas.microsoft.com/office/word/2010/wordprocessingShape" mc:Ignorable="w14 w15 w16se wp14">
   <w:endnote w:type="separator" w:id="-1">
     <w:p>
       <w:pPr>
@@ -6077,7 +8281,7 @@
 </file>
 
 <file path=word/footer1.xml><?xml version="1.0" encoding="utf-8"?>
-<w:ftr xmlns:wpc="http://schemas.microsoft.com/office/word/2010/wordprocessingCanvas" xmlns:mc="http://schemas.openxmlformats.org/markup-compatibility/2006" xmlns:o="urn:schemas-microsoft-com:office:office" xmlns:r="http://schemas.openxmlformats.org/officeDocument/2006/relationships" xmlns:m="http://schemas.openxmlformats.org/officeDocument/2006/math" xmlns:v="urn:schemas-microsoft-com:vml" xmlns:wp14="http://schemas.microsoft.com/office/word/2010/wordprocessingDrawing" xmlns:wp="http://schemas.openxmlformats.org/drawingml/2006/wordprocessingDrawing" xmlns:w10="urn:schemas-microsoft-com:office:word" xmlns:w="http://schemas.openxmlformats.org/wordprocessingml/2006/main" xmlns:w14="http://schemas.microsoft.com/office/word/2010/wordml" xmlns:w15="http://schemas.microsoft.com/office/word/2012/wordml" xmlns:wpg="http://schemas.microsoft.com/office/word/2010/wordprocessingGroup" xmlns:wpi="http://schemas.microsoft.com/office/word/2010/wordprocessingInk" xmlns:wne="http://schemas.microsoft.com/office/word/2006/wordml" xmlns:wps="http://schemas.microsoft.com/office/word/2010/wordprocessingShape" mc:Ignorable="w14 w15 wp14">
+<w:ftr xmlns:wpc="http://schemas.microsoft.com/office/word/2010/wordprocessingCanvas" xmlns:cx="http://schemas.microsoft.com/office/drawing/2014/chartex" xmlns:mc="http://schemas.openxmlformats.org/markup-compatibility/2006" xmlns:o="urn:schemas-microsoft-com:office:office" xmlns:r="http://schemas.openxmlformats.org/officeDocument/2006/relationships" xmlns:m="http://schemas.openxmlformats.org/officeDocument/2006/math" xmlns:v="urn:schemas-microsoft-com:vml" xmlns:wp14="http://schemas.microsoft.com/office/word/2010/wordprocessingDrawing" xmlns:wp="http://schemas.openxmlformats.org/drawingml/2006/wordprocessingDrawing" xmlns:w10="urn:schemas-microsoft-com:office:word" xmlns:w="http://schemas.openxmlformats.org/wordprocessingml/2006/main" xmlns:w14="http://schemas.microsoft.com/office/word/2010/wordml" xmlns:w15="http://schemas.microsoft.com/office/word/2012/wordml" xmlns:w16se="http://schemas.microsoft.com/office/word/2015/wordml/symex" xmlns:wpg="http://schemas.microsoft.com/office/word/2010/wordprocessingGroup" xmlns:wpi="http://schemas.microsoft.com/office/word/2010/wordprocessingInk" xmlns:wne="http://schemas.microsoft.com/office/word/2006/wordml" xmlns:wps="http://schemas.microsoft.com/office/word/2010/wordprocessingShape" mc:Ignorable="w14 w15 w16se wp14">
   <w:sdt>
     <w:sdtPr>
       <w:id w:val="-1627158323"/>
@@ -6110,7 +8314,7 @@
           <w:rPr>
             <w:noProof/>
           </w:rPr>
-          <w:t>7</w:t>
+          <w:t>1</w:t>
         </w:r>
         <w:r>
           <w:rPr>
@@ -6130,7 +8334,7 @@
 </file>
 
 <file path=word/footnotes.xml><?xml version="1.0" encoding="utf-8"?>
-<w:footnotes xmlns:wpc="http://schemas.microsoft.com/office/word/2010/wordprocessingCanvas" xmlns:mc="http://schemas.openxmlformats.org/markup-compatibility/2006" xmlns:o="urn:schemas-microsoft-com:office:office" xmlns:r="http://schemas.openxmlformats.org/officeDocument/2006/relationships" xmlns:m="http://schemas.openxmlformats.org/officeDocument/2006/math" xmlns:v="urn:schemas-microsoft-com:vml" xmlns:wp14="http://schemas.microsoft.com/office/word/2010/wordprocessingDrawing" xmlns:wp="http://schemas.openxmlformats.org/drawingml/2006/wordprocessingDrawing" xmlns:w10="urn:schemas-microsoft-com:office:word" xmlns:w="http://schemas.openxmlformats.org/wordprocessingml/2006/main" xmlns:w14="http://schemas.microsoft.com/office/word/2010/wordml" xmlns:w15="http://schemas.microsoft.com/office/word/2012/wordml" xmlns:wpg="http://schemas.microsoft.com/office/word/2010/wordprocessingGroup" xmlns:wpi="http://schemas.microsoft.com/office/word/2010/wordprocessingInk" xmlns:wne="http://schemas.microsoft.com/office/word/2006/wordml" xmlns:wps="http://schemas.microsoft.com/office/word/2010/wordprocessingShape" mc:Ignorable="w14 w15 wp14">
+<w:footnotes xmlns:wpc="http://schemas.microsoft.com/office/word/2010/wordprocessingCanvas" xmlns:cx="http://schemas.microsoft.com/office/drawing/2014/chartex" xmlns:mc="http://schemas.openxmlformats.org/markup-compatibility/2006" xmlns:o="urn:schemas-microsoft-com:office:office" xmlns:r="http://schemas.openxmlformats.org/officeDocument/2006/relationships" xmlns:m="http://schemas.openxmlformats.org/officeDocument/2006/math" xmlns:v="urn:schemas-microsoft-com:vml" xmlns:wp14="http://schemas.microsoft.com/office/word/2010/wordprocessingDrawing" xmlns:wp="http://schemas.openxmlformats.org/drawingml/2006/wordprocessingDrawing" xmlns:w10="urn:schemas-microsoft-com:office:word" xmlns:w="http://schemas.openxmlformats.org/wordprocessingml/2006/main" xmlns:w14="http://schemas.microsoft.com/office/word/2010/wordml" xmlns:w15="http://schemas.microsoft.com/office/word/2012/wordml" xmlns:w16se="http://schemas.microsoft.com/office/word/2015/wordml/symex" xmlns:wpg="http://schemas.microsoft.com/office/word/2010/wordprocessingGroup" xmlns:wpi="http://schemas.microsoft.com/office/word/2010/wordprocessingInk" xmlns:wne="http://schemas.microsoft.com/office/word/2006/wordml" xmlns:wps="http://schemas.microsoft.com/office/word/2010/wordprocessingShape" mc:Ignorable="w14 w15 w16se wp14">
   <w:footnote w:type="separator" w:id="-1">
     <w:p>
       <w:pPr>
@@ -6155,8 +8359,351 @@
 </file>
 
 <file path=word/numbering.xml><?xml version="1.0" encoding="utf-8"?>
-<w:numbering xmlns:wpc="http://schemas.microsoft.com/office/word/2010/wordprocessingCanvas" xmlns:mc="http://schemas.openxmlformats.org/markup-compatibility/2006" xmlns:o="urn:schemas-microsoft-com:office:office" xmlns:r="http://schemas.openxmlformats.org/officeDocument/2006/relationships" xmlns:m="http://schemas.openxmlformats.org/officeDocument/2006/math" xmlns:v="urn:schemas-microsoft-com:vml" xmlns:wp14="http://schemas.microsoft.com/office/word/2010/wordprocessingDrawing" xmlns:wp="http://schemas.openxmlformats.org/drawingml/2006/wordprocessingDrawing" xmlns:w10="urn:schemas-microsoft-com:office:word" xmlns:w="http://schemas.openxmlformats.org/wordprocessingml/2006/main" xmlns:w14="http://schemas.microsoft.com/office/word/2010/wordml" xmlns:w15="http://schemas.microsoft.com/office/word/2012/wordml" xmlns:wpg="http://schemas.microsoft.com/office/word/2010/wordprocessingGroup" xmlns:wpi="http://schemas.microsoft.com/office/word/2010/wordprocessingInk" xmlns:wne="http://schemas.microsoft.com/office/word/2006/wordml" xmlns:wps="http://schemas.microsoft.com/office/word/2010/wordprocessingShape" mc:Ignorable="w14 w15 wp14">
+<w:numbering xmlns:wpc="http://schemas.microsoft.com/office/word/2010/wordprocessingCanvas" xmlns:cx="http://schemas.microsoft.com/office/drawing/2014/chartex" xmlns:mc="http://schemas.openxmlformats.org/markup-compatibility/2006" xmlns:o="urn:schemas-microsoft-com:office:office" xmlns:r="http://schemas.openxmlformats.org/officeDocument/2006/relationships" xmlns:m="http://schemas.openxmlformats.org/officeDocument/2006/math" xmlns:v="urn:schemas-microsoft-com:vml" xmlns:wp14="http://schemas.microsoft.com/office/word/2010/wordprocessingDrawing" xmlns:wp="http://schemas.openxmlformats.org/drawingml/2006/wordprocessingDrawing" xmlns:w10="urn:schemas-microsoft-com:office:word" xmlns:w="http://schemas.openxmlformats.org/wordprocessingml/2006/main" xmlns:w14="http://schemas.microsoft.com/office/word/2010/wordml" xmlns:w15="http://schemas.microsoft.com/office/word/2012/wordml" xmlns:w16se="http://schemas.microsoft.com/office/word/2015/wordml/symex" xmlns:wpg="http://schemas.microsoft.com/office/word/2010/wordprocessingGroup" xmlns:wpi="http://schemas.microsoft.com/office/word/2010/wordprocessingInk" xmlns:wne="http://schemas.microsoft.com/office/word/2006/wordml" xmlns:wps="http://schemas.microsoft.com/office/word/2010/wordprocessingShape" mc:Ignorable="w14 w15 w16se wp14">
   <w:abstractNum w:abstractNumId="0" w15:restartNumberingAfterBreak="0">
+    <w:nsid w:val="07CC41D7"/>
+    <w:multiLevelType w:val="multilevel"/>
+    <w:tmpl w:val="2E70CECA"/>
+    <w:lvl w:ilvl="0">
+      <w:start w:val="5"/>
+      <w:numFmt w:val="decimal"/>
+      <w:lvlText w:val="%1.0"/>
+      <w:lvlJc w:val="left"/>
+      <w:pPr>
+        <w:ind w:left="1080" w:hanging="720"/>
+      </w:pPr>
+      <w:rPr>
+        <w:rFonts w:hint="default"/>
+      </w:rPr>
+    </w:lvl>
+    <w:lvl w:ilvl="1">
+      <w:start w:val="1"/>
+      <w:numFmt w:val="decimal"/>
+      <w:lvlText w:val="%1.%2"/>
+      <w:lvlJc w:val="left"/>
+      <w:pPr>
+        <w:ind w:left="1800" w:hanging="720"/>
+      </w:pPr>
+      <w:rPr>
+        <w:rFonts w:hint="default"/>
+      </w:rPr>
+    </w:lvl>
+    <w:lvl w:ilvl="2">
+      <w:start w:val="1"/>
+      <w:numFmt w:val="decimal"/>
+      <w:lvlText w:val="%1.%2.%3"/>
+      <w:lvlJc w:val="left"/>
+      <w:pPr>
+        <w:ind w:left="2520" w:hanging="720"/>
+      </w:pPr>
+      <w:rPr>
+        <w:rFonts w:hint="default"/>
+      </w:rPr>
+    </w:lvl>
+    <w:lvl w:ilvl="3">
+      <w:start w:val="1"/>
+      <w:numFmt w:val="decimal"/>
+      <w:lvlText w:val="%1.%2.%3.%4"/>
+      <w:lvlJc w:val="left"/>
+      <w:pPr>
+        <w:ind w:left="3600" w:hanging="1080"/>
+      </w:pPr>
+      <w:rPr>
+        <w:rFonts w:hint="default"/>
+      </w:rPr>
+    </w:lvl>
+    <w:lvl w:ilvl="4">
+      <w:start w:val="1"/>
+      <w:numFmt w:val="decimal"/>
+      <w:lvlText w:val="%1.%2.%3.%4.%5"/>
+      <w:lvlJc w:val="left"/>
+      <w:pPr>
+        <w:ind w:left="4680" w:hanging="1440"/>
+      </w:pPr>
+      <w:rPr>
+        <w:rFonts w:hint="default"/>
+      </w:rPr>
+    </w:lvl>
+    <w:lvl w:ilvl="5">
+      <w:start w:val="1"/>
+      <w:numFmt w:val="decimal"/>
+      <w:lvlText w:val="%1.%2.%3.%4.%5.%6"/>
+      <w:lvlJc w:val="left"/>
+      <w:pPr>
+        <w:ind w:left="5760" w:hanging="1800"/>
+      </w:pPr>
+      <w:rPr>
+        <w:rFonts w:hint="default"/>
+      </w:rPr>
+    </w:lvl>
+    <w:lvl w:ilvl="6">
+      <w:start w:val="1"/>
+      <w:numFmt w:val="decimal"/>
+      <w:lvlText w:val="%1.%2.%3.%4.%5.%6.%7"/>
+      <w:lvlJc w:val="left"/>
+      <w:pPr>
+        <w:ind w:left="6480" w:hanging="1800"/>
+      </w:pPr>
+      <w:rPr>
+        <w:rFonts w:hint="default"/>
+      </w:rPr>
+    </w:lvl>
+    <w:lvl w:ilvl="7">
+      <w:start w:val="1"/>
+      <w:numFmt w:val="decimal"/>
+      <w:lvlText w:val="%1.%2.%3.%4.%5.%6.%7.%8"/>
+      <w:lvlJc w:val="left"/>
+      <w:pPr>
+        <w:ind w:left="7560" w:hanging="2160"/>
+      </w:pPr>
+      <w:rPr>
+        <w:rFonts w:hint="default"/>
+      </w:rPr>
+    </w:lvl>
+    <w:lvl w:ilvl="8">
+      <w:start w:val="1"/>
+      <w:numFmt w:val="decimal"/>
+      <w:lvlText w:val="%1.%2.%3.%4.%5.%6.%7.%8.%9"/>
+      <w:lvlJc w:val="left"/>
+      <w:pPr>
+        <w:ind w:left="8640" w:hanging="2520"/>
+      </w:pPr>
+      <w:rPr>
+        <w:rFonts w:hint="default"/>
+      </w:rPr>
+    </w:lvl>
+  </w:abstractNum>
+  <w:abstractNum w:abstractNumId="1" w15:restartNumberingAfterBreak="0">
+    <w:nsid w:val="11773E11"/>
+    <w:multiLevelType w:val="multilevel"/>
+    <w:tmpl w:val="309E6CA8"/>
+    <w:lvl w:ilvl="0">
+      <w:start w:val="6"/>
+      <w:numFmt w:val="decimal"/>
+      <w:lvlText w:val="%1.0"/>
+      <w:lvlJc w:val="left"/>
+      <w:pPr>
+        <w:ind w:left="1080" w:hanging="720"/>
+      </w:pPr>
+      <w:rPr>
+        <w:rFonts w:asciiTheme="majorBidi" w:hAnsiTheme="majorBidi" w:cstheme="majorBidi" w:hint="default"/>
+        <w:b/>
+        <w:bCs/>
+        <w:sz w:val="36"/>
+        <w:szCs w:val="36"/>
+      </w:rPr>
+    </w:lvl>
+    <w:lvl w:ilvl="1">
+      <w:start w:val="1"/>
+      <w:numFmt w:val="decimal"/>
+      <w:lvlText w:val="%1.%2"/>
+      <w:lvlJc w:val="left"/>
+      <w:pPr>
+        <w:ind w:left="1800" w:hanging="720"/>
+      </w:pPr>
+      <w:rPr>
+        <w:rFonts w:hint="default"/>
+      </w:rPr>
+    </w:lvl>
+    <w:lvl w:ilvl="2">
+      <w:start w:val="1"/>
+      <w:numFmt w:val="decimal"/>
+      <w:lvlText w:val="%1.%2.%3"/>
+      <w:lvlJc w:val="left"/>
+      <w:pPr>
+        <w:ind w:left="2520" w:hanging="720"/>
+      </w:pPr>
+      <w:rPr>
+        <w:rFonts w:hint="default"/>
+      </w:rPr>
+    </w:lvl>
+    <w:lvl w:ilvl="3">
+      <w:start w:val="1"/>
+      <w:numFmt w:val="decimal"/>
+      <w:lvlText w:val="%1.%2.%3.%4"/>
+      <w:lvlJc w:val="left"/>
+      <w:pPr>
+        <w:ind w:left="3600" w:hanging="1080"/>
+      </w:pPr>
+      <w:rPr>
+        <w:rFonts w:hint="default"/>
+      </w:rPr>
+    </w:lvl>
+    <w:lvl w:ilvl="4">
+      <w:start w:val="1"/>
+      <w:numFmt w:val="decimal"/>
+      <w:lvlText w:val="%1.%2.%3.%4.%5"/>
+      <w:lvlJc w:val="left"/>
+      <w:pPr>
+        <w:ind w:left="4680" w:hanging="1440"/>
+      </w:pPr>
+      <w:rPr>
+        <w:rFonts w:hint="default"/>
+      </w:rPr>
+    </w:lvl>
+    <w:lvl w:ilvl="5">
+      <w:start w:val="1"/>
+      <w:numFmt w:val="decimal"/>
+      <w:lvlText w:val="%1.%2.%3.%4.%5.%6"/>
+      <w:lvlJc w:val="left"/>
+      <w:pPr>
+        <w:ind w:left="5760" w:hanging="1800"/>
+      </w:pPr>
+      <w:rPr>
+        <w:rFonts w:hint="default"/>
+      </w:rPr>
+    </w:lvl>
+    <w:lvl w:ilvl="6">
+      <w:start w:val="1"/>
+      <w:numFmt w:val="decimal"/>
+      <w:lvlText w:val="%1.%2.%3.%4.%5.%6.%7"/>
+      <w:lvlJc w:val="left"/>
+      <w:pPr>
+        <w:ind w:left="6480" w:hanging="1800"/>
+      </w:pPr>
+      <w:rPr>
+        <w:rFonts w:hint="default"/>
+      </w:rPr>
+    </w:lvl>
+    <w:lvl w:ilvl="7">
+      <w:start w:val="1"/>
+      <w:numFmt w:val="decimal"/>
+      <w:lvlText w:val="%1.%2.%3.%4.%5.%6.%7.%8"/>
+      <w:lvlJc w:val="left"/>
+      <w:pPr>
+        <w:ind w:left="7560" w:hanging="2160"/>
+      </w:pPr>
+      <w:rPr>
+        <w:rFonts w:hint="default"/>
+      </w:rPr>
+    </w:lvl>
+    <w:lvl w:ilvl="8">
+      <w:start w:val="1"/>
+      <w:numFmt w:val="decimal"/>
+      <w:lvlText w:val="%1.%2.%3.%4.%5.%6.%7.%8.%9"/>
+      <w:lvlJc w:val="left"/>
+      <w:pPr>
+        <w:ind w:left="8640" w:hanging="2520"/>
+      </w:pPr>
+      <w:rPr>
+        <w:rFonts w:hint="default"/>
+      </w:rPr>
+    </w:lvl>
+  </w:abstractNum>
+  <w:abstractNum w:abstractNumId="2" w15:restartNumberingAfterBreak="0">
+    <w:nsid w:val="16C53D21"/>
+    <w:multiLevelType w:val="hybridMultilevel"/>
+    <w:tmpl w:val="0BFC37E6"/>
+    <w:lvl w:ilvl="0" w:tplc="04090001">
+      <w:start w:val="1"/>
+      <w:numFmt w:val="bullet"/>
+      <w:lvlText w:val=""/>
+      <w:lvlJc w:val="left"/>
+      <w:pPr>
+        <w:ind w:left="720" w:hanging="360"/>
+      </w:pPr>
+      <w:rPr>
+        <w:rFonts w:ascii="Symbol" w:hAnsi="Symbol" w:hint="default"/>
+      </w:rPr>
+    </w:lvl>
+    <w:lvl w:ilvl="1" w:tplc="04090003" w:tentative="1">
+      <w:start w:val="1"/>
+      <w:numFmt w:val="bullet"/>
+      <w:lvlText w:val="o"/>
+      <w:lvlJc w:val="left"/>
+      <w:pPr>
+        <w:ind w:left="1440" w:hanging="360"/>
+      </w:pPr>
+      <w:rPr>
+        <w:rFonts w:ascii="Courier New" w:hAnsi="Courier New" w:cs="Courier New" w:hint="default"/>
+      </w:rPr>
+    </w:lvl>
+    <w:lvl w:ilvl="2" w:tplc="04090005" w:tentative="1">
+      <w:start w:val="1"/>
+      <w:numFmt w:val="bullet"/>
+      <w:lvlText w:val=""/>
+      <w:lvlJc w:val="left"/>
+      <w:pPr>
+        <w:ind w:left="2160" w:hanging="360"/>
+      </w:pPr>
+      <w:rPr>
+        <w:rFonts w:ascii="Wingdings" w:hAnsi="Wingdings" w:hint="default"/>
+      </w:rPr>
+    </w:lvl>
+    <w:lvl w:ilvl="3" w:tplc="04090001" w:tentative="1">
+      <w:start w:val="1"/>
+      <w:numFmt w:val="bullet"/>
+      <w:lvlText w:val=""/>
+      <w:lvlJc w:val="left"/>
+      <w:pPr>
+        <w:ind w:left="2880" w:hanging="360"/>
+      </w:pPr>
+      <w:rPr>
+        <w:rFonts w:ascii="Symbol" w:hAnsi="Symbol" w:hint="default"/>
+      </w:rPr>
+    </w:lvl>
+    <w:lvl w:ilvl="4" w:tplc="04090003" w:tentative="1">
+      <w:start w:val="1"/>
+      <w:numFmt w:val="bullet"/>
+      <w:lvlText w:val="o"/>
+      <w:lvlJc w:val="left"/>
+      <w:pPr>
+        <w:ind w:left="3600" w:hanging="360"/>
+      </w:pPr>
+      <w:rPr>
+        <w:rFonts w:ascii="Courier New" w:hAnsi="Courier New" w:cs="Courier New" w:hint="default"/>
+      </w:rPr>
+    </w:lvl>
+    <w:lvl w:ilvl="5" w:tplc="04090005" w:tentative="1">
+      <w:start w:val="1"/>
+      <w:numFmt w:val="bullet"/>
+      <w:lvlText w:val=""/>
+      <w:lvlJc w:val="left"/>
+      <w:pPr>
+        <w:ind w:left="4320" w:hanging="360"/>
+      </w:pPr>
+      <w:rPr>
+        <w:rFonts w:ascii="Wingdings" w:hAnsi="Wingdings" w:hint="default"/>
+      </w:rPr>
+    </w:lvl>
+    <w:lvl w:ilvl="6" w:tplc="04090001" w:tentative="1">
+      <w:start w:val="1"/>
+      <w:numFmt w:val="bullet"/>
+      <w:lvlText w:val=""/>
+      <w:lvlJc w:val="left"/>
+      <w:pPr>
+        <w:ind w:left="5040" w:hanging="360"/>
+      </w:pPr>
+      <w:rPr>
+        <w:rFonts w:ascii="Symbol" w:hAnsi="Symbol" w:hint="default"/>
+      </w:rPr>
+    </w:lvl>
+    <w:lvl w:ilvl="7" w:tplc="04090003" w:tentative="1">
+      <w:start w:val="1"/>
+      <w:numFmt w:val="bullet"/>
+      <w:lvlText w:val="o"/>
+      <w:lvlJc w:val="left"/>
+      <w:pPr>
+        <w:ind w:left="5760" w:hanging="360"/>
+      </w:pPr>
+      <w:rPr>
+        <w:rFonts w:ascii="Courier New" w:hAnsi="Courier New" w:cs="Courier New" w:hint="default"/>
+      </w:rPr>
+    </w:lvl>
+    <w:lvl w:ilvl="8" w:tplc="04090005" w:tentative="1">
+      <w:start w:val="1"/>
+      <w:numFmt w:val="bullet"/>
+      <w:lvlText w:val=""/>
+      <w:lvlJc w:val="left"/>
+      <w:pPr>
+        <w:ind w:left="6480" w:hanging="360"/>
+      </w:pPr>
+      <w:rPr>
+        <w:rFonts w:ascii="Wingdings" w:hAnsi="Wingdings" w:hint="default"/>
+      </w:rPr>
+    </w:lvl>
+  </w:abstractNum>
+  <w:abstractNum w:abstractNumId="3" w15:restartNumberingAfterBreak="0">
     <w:nsid w:val="20616DF9"/>
     <w:multiLevelType w:val="hybridMultilevel"/>
     <w:tmpl w:val="EEF86692"/>
@@ -6269,7 +8816,233 @@
       </w:rPr>
     </w:lvl>
   </w:abstractNum>
-  <w:abstractNum w:abstractNumId="1" w15:restartNumberingAfterBreak="0">
+  <w:abstractNum w:abstractNumId="4" w15:restartNumberingAfterBreak="0">
+    <w:nsid w:val="232B5107"/>
+    <w:multiLevelType w:val="multilevel"/>
+    <w:tmpl w:val="9C6EB1DC"/>
+    <w:lvl w:ilvl="0">
+      <w:start w:val="1"/>
+      <w:numFmt w:val="decimal"/>
+      <w:lvlText w:val="%1.0"/>
+      <w:lvlJc w:val="left"/>
+      <w:pPr>
+        <w:ind w:left="1080" w:hanging="720"/>
+      </w:pPr>
+      <w:rPr>
+        <w:rFonts w:hint="default"/>
+      </w:rPr>
+    </w:lvl>
+    <w:lvl w:ilvl="1">
+      <w:start w:val="1"/>
+      <w:numFmt w:val="decimal"/>
+      <w:lvlText w:val="%1.%2"/>
+      <w:lvlJc w:val="left"/>
+      <w:pPr>
+        <w:ind w:left="1800" w:hanging="720"/>
+      </w:pPr>
+      <w:rPr>
+        <w:rFonts w:hint="default"/>
+      </w:rPr>
+    </w:lvl>
+    <w:lvl w:ilvl="2">
+      <w:start w:val="1"/>
+      <w:numFmt w:val="decimal"/>
+      <w:lvlText w:val="%1.%2.%3"/>
+      <w:lvlJc w:val="left"/>
+      <w:pPr>
+        <w:ind w:left="2520" w:hanging="720"/>
+      </w:pPr>
+      <w:rPr>
+        <w:rFonts w:hint="default"/>
+      </w:rPr>
+    </w:lvl>
+    <w:lvl w:ilvl="3">
+      <w:start w:val="1"/>
+      <w:numFmt w:val="decimal"/>
+      <w:lvlText w:val="%1.%2.%3.%4"/>
+      <w:lvlJc w:val="left"/>
+      <w:pPr>
+        <w:ind w:left="3600" w:hanging="1080"/>
+      </w:pPr>
+      <w:rPr>
+        <w:rFonts w:hint="default"/>
+      </w:rPr>
+    </w:lvl>
+    <w:lvl w:ilvl="4">
+      <w:start w:val="1"/>
+      <w:numFmt w:val="decimal"/>
+      <w:lvlText w:val="%1.%2.%3.%4.%5"/>
+      <w:lvlJc w:val="left"/>
+      <w:pPr>
+        <w:ind w:left="4680" w:hanging="1440"/>
+      </w:pPr>
+      <w:rPr>
+        <w:rFonts w:hint="default"/>
+      </w:rPr>
+    </w:lvl>
+    <w:lvl w:ilvl="5">
+      <w:start w:val="1"/>
+      <w:numFmt w:val="decimal"/>
+      <w:lvlText w:val="%1.%2.%3.%4.%5.%6"/>
+      <w:lvlJc w:val="left"/>
+      <w:pPr>
+        <w:ind w:left="5760" w:hanging="1800"/>
+      </w:pPr>
+      <w:rPr>
+        <w:rFonts w:hint="default"/>
+      </w:rPr>
+    </w:lvl>
+    <w:lvl w:ilvl="6">
+      <w:start w:val="1"/>
+      <w:numFmt w:val="decimal"/>
+      <w:lvlText w:val="%1.%2.%3.%4.%5.%6.%7"/>
+      <w:lvlJc w:val="left"/>
+      <w:pPr>
+        <w:ind w:left="6480" w:hanging="1800"/>
+      </w:pPr>
+      <w:rPr>
+        <w:rFonts w:hint="default"/>
+      </w:rPr>
+    </w:lvl>
+    <w:lvl w:ilvl="7">
+      <w:start w:val="1"/>
+      <w:numFmt w:val="decimal"/>
+      <w:lvlText w:val="%1.%2.%3.%4.%5.%6.%7.%8"/>
+      <w:lvlJc w:val="left"/>
+      <w:pPr>
+        <w:ind w:left="7560" w:hanging="2160"/>
+      </w:pPr>
+      <w:rPr>
+        <w:rFonts w:hint="default"/>
+      </w:rPr>
+    </w:lvl>
+    <w:lvl w:ilvl="8">
+      <w:start w:val="1"/>
+      <w:numFmt w:val="decimal"/>
+      <w:lvlText w:val="%1.%2.%3.%4.%5.%6.%7.%8.%9"/>
+      <w:lvlJc w:val="left"/>
+      <w:pPr>
+        <w:ind w:left="8640" w:hanging="2520"/>
+      </w:pPr>
+      <w:rPr>
+        <w:rFonts w:hint="default"/>
+      </w:rPr>
+    </w:lvl>
+  </w:abstractNum>
+  <w:abstractNum w:abstractNumId="5" w15:restartNumberingAfterBreak="0">
+    <w:nsid w:val="28D4179F"/>
+    <w:multiLevelType w:val="multilevel"/>
+    <w:tmpl w:val="C2604FE6"/>
+    <w:lvl w:ilvl="0">
+      <w:start w:val="3"/>
+      <w:numFmt w:val="decimal"/>
+      <w:lvlText w:val="%1.0"/>
+      <w:lvlJc w:val="left"/>
+      <w:pPr>
+        <w:ind w:left="1080" w:hanging="720"/>
+      </w:pPr>
+      <w:rPr>
+        <w:rFonts w:hint="default"/>
+      </w:rPr>
+    </w:lvl>
+    <w:lvl w:ilvl="1">
+      <w:start w:val="1"/>
+      <w:numFmt w:val="decimal"/>
+      <w:lvlText w:val="%1.%2"/>
+      <w:lvlJc w:val="left"/>
+      <w:pPr>
+        <w:ind w:left="1800" w:hanging="720"/>
+      </w:pPr>
+      <w:rPr>
+        <w:rFonts w:hint="default"/>
+      </w:rPr>
+    </w:lvl>
+    <w:lvl w:ilvl="2">
+      <w:start w:val="1"/>
+      <w:numFmt w:val="decimal"/>
+      <w:lvlText w:val="%1.%2.%3"/>
+      <w:lvlJc w:val="left"/>
+      <w:pPr>
+        <w:ind w:left="2520" w:hanging="720"/>
+      </w:pPr>
+      <w:rPr>
+        <w:rFonts w:hint="default"/>
+      </w:rPr>
+    </w:lvl>
+    <w:lvl w:ilvl="3">
+      <w:start w:val="1"/>
+      <w:numFmt w:val="decimal"/>
+      <w:lvlText w:val="%1.%2.%3.%4"/>
+      <w:lvlJc w:val="left"/>
+      <w:pPr>
+        <w:ind w:left="3600" w:hanging="1080"/>
+      </w:pPr>
+      <w:rPr>
+        <w:rFonts w:hint="default"/>
+      </w:rPr>
+    </w:lvl>
+    <w:lvl w:ilvl="4">
+      <w:start w:val="1"/>
+      <w:numFmt w:val="decimal"/>
+      <w:lvlText w:val="%1.%2.%3.%4.%5"/>
+      <w:lvlJc w:val="left"/>
+      <w:pPr>
+        <w:ind w:left="4680" w:hanging="1440"/>
+      </w:pPr>
+      <w:rPr>
+        <w:rFonts w:hint="default"/>
+      </w:rPr>
+    </w:lvl>
+    <w:lvl w:ilvl="5">
+      <w:start w:val="1"/>
+      <w:numFmt w:val="decimal"/>
+      <w:lvlText w:val="%1.%2.%3.%4.%5.%6"/>
+      <w:lvlJc w:val="left"/>
+      <w:pPr>
+        <w:ind w:left="5760" w:hanging="1800"/>
+      </w:pPr>
+      <w:rPr>
+        <w:rFonts w:hint="default"/>
+      </w:rPr>
+    </w:lvl>
+    <w:lvl w:ilvl="6">
+      <w:start w:val="1"/>
+      <w:numFmt w:val="decimal"/>
+      <w:lvlText w:val="%1.%2.%3.%4.%5.%6.%7"/>
+      <w:lvlJc w:val="left"/>
+      <w:pPr>
+        <w:ind w:left="6480" w:hanging="1800"/>
+      </w:pPr>
+      <w:rPr>
+        <w:rFonts w:hint="default"/>
+      </w:rPr>
+    </w:lvl>
+    <w:lvl w:ilvl="7">
+      <w:start w:val="1"/>
+      <w:numFmt w:val="decimal"/>
+      <w:lvlText w:val="%1.%2.%3.%4.%5.%6.%7.%8"/>
+      <w:lvlJc w:val="left"/>
+      <w:pPr>
+        <w:ind w:left="7560" w:hanging="2160"/>
+      </w:pPr>
+      <w:rPr>
+        <w:rFonts w:hint="default"/>
+      </w:rPr>
+    </w:lvl>
+    <w:lvl w:ilvl="8">
+      <w:start w:val="1"/>
+      <w:numFmt w:val="decimal"/>
+      <w:lvlText w:val="%1.%2.%3.%4.%5.%6.%7.%8.%9"/>
+      <w:lvlJc w:val="left"/>
+      <w:pPr>
+        <w:ind w:left="8640" w:hanging="2520"/>
+      </w:pPr>
+      <w:rPr>
+        <w:rFonts w:hint="default"/>
+      </w:rPr>
+    </w:lvl>
+  </w:abstractNum>
+  <w:abstractNum w:abstractNumId="6" w15:restartNumberingAfterBreak="0">
     <w:nsid w:val="320E09BE"/>
     <w:multiLevelType w:val="hybridMultilevel"/>
     <w:tmpl w:val="CF848E46"/>
@@ -6359,7 +9132,7 @@
       </w:pPr>
     </w:lvl>
   </w:abstractNum>
-  <w:abstractNum w:abstractNumId="2" w15:restartNumberingAfterBreak="0">
+  <w:abstractNum w:abstractNumId="7" w15:restartNumberingAfterBreak="0">
     <w:nsid w:val="324A6E31"/>
     <w:multiLevelType w:val="hybridMultilevel"/>
     <w:tmpl w:val="B7908FE0"/>
@@ -6448,7 +9221,7 @@
       </w:pPr>
     </w:lvl>
   </w:abstractNum>
-  <w:abstractNum w:abstractNumId="3" w15:restartNumberingAfterBreak="0">
+  <w:abstractNum w:abstractNumId="8" w15:restartNumberingAfterBreak="0">
     <w:nsid w:val="3E43489F"/>
     <w:multiLevelType w:val="hybridMultilevel"/>
     <w:tmpl w:val="C2C0E09A"/>
@@ -6537,11 +9310,11 @@
       </w:pPr>
     </w:lvl>
   </w:abstractNum>
-  <w:abstractNum w:abstractNumId="4" w15:restartNumberingAfterBreak="0">
+  <w:abstractNum w:abstractNumId="9" w15:restartNumberingAfterBreak="0">
     <w:nsid w:val="46032060"/>
-    <w:multiLevelType w:val="hybridMultilevel"/>
-    <w:tmpl w:val="BBBA5D7A"/>
-    <w:lvl w:ilvl="0" w:tplc="9E32741A">
+    <w:multiLevelType w:val="multilevel"/>
+    <w:tmpl w:val="8A9E6138"/>
+    <w:lvl w:ilvl="0">
       <w:start w:val="1"/>
       <w:numFmt w:val="decimal"/>
       <w:lvlText w:val="%1."/>
@@ -6556,13 +9329,134 @@
         <w:szCs w:val="36"/>
       </w:rPr>
     </w:lvl>
+    <w:lvl w:ilvl="1">
+      <w:start w:val="1"/>
+      <w:numFmt w:val="decimal"/>
+      <w:isLgl/>
+      <w:lvlText w:val="%1.%2"/>
+      <w:lvlJc w:val="left"/>
+      <w:pPr>
+        <w:ind w:left="1080" w:hanging="720"/>
+      </w:pPr>
+      <w:rPr>
+        <w:rFonts w:hint="default"/>
+      </w:rPr>
+    </w:lvl>
+    <w:lvl w:ilvl="2">
+      <w:start w:val="1"/>
+      <w:numFmt w:val="decimal"/>
+      <w:isLgl/>
+      <w:lvlText w:val="%1.%2.%3"/>
+      <w:lvlJc w:val="left"/>
+      <w:pPr>
+        <w:ind w:left="1080" w:hanging="720"/>
+      </w:pPr>
+      <w:rPr>
+        <w:rFonts w:hint="default"/>
+      </w:rPr>
+    </w:lvl>
+    <w:lvl w:ilvl="3">
+      <w:start w:val="1"/>
+      <w:numFmt w:val="decimal"/>
+      <w:isLgl/>
+      <w:lvlText w:val="%1.%2.%3.%4"/>
+      <w:lvlJc w:val="left"/>
+      <w:pPr>
+        <w:ind w:left="1440" w:hanging="1080"/>
+      </w:pPr>
+      <w:rPr>
+        <w:rFonts w:hint="default"/>
+      </w:rPr>
+    </w:lvl>
+    <w:lvl w:ilvl="4">
+      <w:start w:val="1"/>
+      <w:numFmt w:val="decimal"/>
+      <w:isLgl/>
+      <w:lvlText w:val="%1.%2.%3.%4.%5"/>
+      <w:lvlJc w:val="left"/>
+      <w:pPr>
+        <w:ind w:left="1800" w:hanging="1440"/>
+      </w:pPr>
+      <w:rPr>
+        <w:rFonts w:hint="default"/>
+      </w:rPr>
+    </w:lvl>
+    <w:lvl w:ilvl="5">
+      <w:start w:val="1"/>
+      <w:numFmt w:val="decimal"/>
+      <w:isLgl/>
+      <w:lvlText w:val="%1.%2.%3.%4.%5.%6"/>
+      <w:lvlJc w:val="left"/>
+      <w:pPr>
+        <w:ind w:left="2160" w:hanging="1800"/>
+      </w:pPr>
+      <w:rPr>
+        <w:rFonts w:hint="default"/>
+      </w:rPr>
+    </w:lvl>
+    <w:lvl w:ilvl="6">
+      <w:start w:val="1"/>
+      <w:numFmt w:val="decimal"/>
+      <w:isLgl/>
+      <w:lvlText w:val="%1.%2.%3.%4.%5.%6.%7"/>
+      <w:lvlJc w:val="left"/>
+      <w:pPr>
+        <w:ind w:left="2160" w:hanging="1800"/>
+      </w:pPr>
+      <w:rPr>
+        <w:rFonts w:hint="default"/>
+      </w:rPr>
+    </w:lvl>
+    <w:lvl w:ilvl="7">
+      <w:start w:val="1"/>
+      <w:numFmt w:val="decimal"/>
+      <w:isLgl/>
+      <w:lvlText w:val="%1.%2.%3.%4.%5.%6.%7.%8"/>
+      <w:lvlJc w:val="left"/>
+      <w:pPr>
+        <w:ind w:left="2520" w:hanging="2160"/>
+      </w:pPr>
+      <w:rPr>
+        <w:rFonts w:hint="default"/>
+      </w:rPr>
+    </w:lvl>
+    <w:lvl w:ilvl="8">
+      <w:start w:val="1"/>
+      <w:numFmt w:val="decimal"/>
+      <w:isLgl/>
+      <w:lvlText w:val="%1.%2.%3.%4.%5.%6.%7.%8.%9"/>
+      <w:lvlJc w:val="left"/>
+      <w:pPr>
+        <w:ind w:left="2880" w:hanging="2520"/>
+      </w:pPr>
+      <w:rPr>
+        <w:rFonts w:hint="default"/>
+      </w:rPr>
+    </w:lvl>
+  </w:abstractNum>
+  <w:abstractNum w:abstractNumId="10" w15:restartNumberingAfterBreak="0">
+    <w:nsid w:val="54186C83"/>
+    <w:multiLevelType w:val="hybridMultilevel"/>
+    <w:tmpl w:val="E076D434"/>
+    <w:lvl w:ilvl="0" w:tplc="A468984E">
+      <w:start w:val="1"/>
+      <w:numFmt w:val="decimal"/>
+      <w:lvlText w:val="%1-"/>
+      <w:lvlJc w:val="left"/>
+      <w:pPr>
+        <w:ind w:left="1440" w:hanging="360"/>
+      </w:pPr>
+      <w:rPr>
+        <w:rFonts w:hint="default"/>
+      </w:rPr>
+    </w:lvl>
     <w:lvl w:ilvl="1" w:tplc="04090019" w:tentative="1">
       <w:start w:val="1"/>
       <w:numFmt w:val="lowerLetter"/>
       <w:lvlText w:val="%2."/>
       <w:lvlJc w:val="left"/>
       <w:pPr>
-        <w:ind w:left="1440" w:hanging="360"/>
+        <w:ind w:left="2160" w:hanging="360"/>
       </w:pPr>
     </w:lvl>
     <w:lvl w:ilvl="2" w:tplc="0409001B" w:tentative="1">
@@ -6571,7 +9465,7 @@
       <w:lvlText w:val="%3."/>
       <w:lvlJc w:val="right"/>
       <w:pPr>
-        <w:ind w:left="2160" w:hanging="180"/>
+        <w:ind w:left="2880" w:hanging="180"/>
       </w:pPr>
     </w:lvl>
     <w:lvl w:ilvl="3" w:tplc="0409000F" w:tentative="1">
@@ -6580,7 +9474,7 @@
       <w:lvlText w:val="%4."/>
       <w:lvlJc w:val="left"/>
       <w:pPr>
-        <w:ind w:left="2880" w:hanging="360"/>
+        <w:ind w:left="3600" w:hanging="360"/>
       </w:pPr>
     </w:lvl>
     <w:lvl w:ilvl="4" w:tplc="04090019" w:tentative="1">
@@ -6589,7 +9483,7 @@
       <w:lvlText w:val="%5."/>
       <w:lvlJc w:val="left"/>
       <w:pPr>
-        <w:ind w:left="3600" w:hanging="360"/>
+        <w:ind w:left="4320" w:hanging="360"/>
       </w:pPr>
     </w:lvl>
     <w:lvl w:ilvl="5" w:tplc="0409001B" w:tentative="1">
@@ -6598,7 +9492,7 @@
       <w:lvlText w:val="%6."/>
       <w:lvlJc w:val="right"/>
       <w:pPr>
-        <w:ind w:left="4320" w:hanging="180"/>
+        <w:ind w:left="5040" w:hanging="180"/>
       </w:pPr>
     </w:lvl>
     <w:lvl w:ilvl="6" w:tplc="0409000F" w:tentative="1">
@@ -6607,7 +9501,7 @@
       <w:lvlText w:val="%7."/>
       <w:lvlJc w:val="left"/>
       <w:pPr>
-        <w:ind w:left="5040" w:hanging="360"/>
+        <w:ind w:left="5760" w:hanging="360"/>
       </w:pPr>
     </w:lvl>
     <w:lvl w:ilvl="7" w:tplc="04090019" w:tentative="1">
@@ -6616,7 +9510,7 @@
       <w:lvlText w:val="%8."/>
       <w:lvlJc w:val="left"/>
       <w:pPr>
-        <w:ind w:left="5760" w:hanging="360"/>
+        <w:ind w:left="6480" w:hanging="360"/>
       </w:pPr>
     </w:lvl>
     <w:lvl w:ilvl="8" w:tplc="0409001B" w:tentative="1">
@@ -6625,11 +9519,576 @@
       <w:lvlText w:val="%9."/>
       <w:lvlJc w:val="right"/>
       <w:pPr>
-        <w:ind w:left="6480" w:hanging="180"/>
+        <w:ind w:left="7200" w:hanging="180"/>
       </w:pPr>
     </w:lvl>
   </w:abstractNum>
-  <w:abstractNum w:abstractNumId="5" w15:restartNumberingAfterBreak="0">
+  <w:abstractNum w:abstractNumId="11" w15:restartNumberingAfterBreak="0">
+    <w:nsid w:val="56C32BF9"/>
+    <w:multiLevelType w:val="multilevel"/>
+    <w:tmpl w:val="30E891DC"/>
+    <w:lvl w:ilvl="0">
+      <w:start w:val="4"/>
+      <w:numFmt w:val="decimal"/>
+      <w:lvlText w:val="%1.0"/>
+      <w:lvlJc w:val="left"/>
+      <w:pPr>
+        <w:ind w:left="1080" w:hanging="720"/>
+      </w:pPr>
+      <w:rPr>
+        <w:rFonts w:hint="default"/>
+      </w:rPr>
+    </w:lvl>
+    <w:lvl w:ilvl="1">
+      <w:start w:val="1"/>
+      <w:numFmt w:val="decimal"/>
+      <w:lvlText w:val="%1.%2"/>
+      <w:lvlJc w:val="left"/>
+      <w:pPr>
+        <w:ind w:left="1800" w:hanging="720"/>
+      </w:pPr>
+      <w:rPr>
+        <w:rFonts w:hint="default"/>
+      </w:rPr>
+    </w:lvl>
+    <w:lvl w:ilvl="2">
+      <w:start w:val="1"/>
+      <w:numFmt w:val="decimal"/>
+      <w:lvlText w:val="%1.%2.%3"/>
+      <w:lvlJc w:val="left"/>
+      <w:pPr>
+        <w:ind w:left="2520" w:hanging="720"/>
+      </w:pPr>
+      <w:rPr>
+        <w:rFonts w:hint="default"/>
+      </w:rPr>
+    </w:lvl>
+    <w:lvl w:ilvl="3">
+      <w:start w:val="1"/>
+      <w:numFmt w:val="decimal"/>
+      <w:lvlText w:val="%1.%2.%3.%4"/>
+      <w:lvlJc w:val="left"/>
+      <w:pPr>
+        <w:ind w:left="3600" w:hanging="1080"/>
+      </w:pPr>
+      <w:rPr>
+        <w:rFonts w:hint="default"/>
+      </w:rPr>
+    </w:lvl>
+    <w:lvl w:ilvl="4">
+      <w:start w:val="1"/>
+      <w:numFmt w:val="decimal"/>
+      <w:lvlText w:val="%1.%2.%3.%4.%5"/>
+      <w:lvlJc w:val="left"/>
+      <w:pPr>
+        <w:ind w:left="4680" w:hanging="1440"/>
+      </w:pPr>
+      <w:rPr>
+        <w:rFonts w:hint="default"/>
+      </w:rPr>
+    </w:lvl>
+    <w:lvl w:ilvl="5">
+      <w:start w:val="1"/>
+      <w:numFmt w:val="decimal"/>
+      <w:lvlText w:val="%1.%2.%3.%4.%5.%6"/>
+      <w:lvlJc w:val="left"/>
+      <w:pPr>
+        <w:ind w:left="5760" w:hanging="1800"/>
+      </w:pPr>
+      <w:rPr>
+        <w:rFonts w:hint="default"/>
+      </w:rPr>
+    </w:lvl>
+    <w:lvl w:ilvl="6">
+      <w:start w:val="1"/>
+      <w:numFmt w:val="decimal"/>
+      <w:lvlText w:val="%1.%2.%3.%4.%5.%6.%7"/>
+      <w:lvlJc w:val="left"/>
+      <w:pPr>
+        <w:ind w:left="6480" w:hanging="1800"/>
+      </w:pPr>
+      <w:rPr>
+        <w:rFonts w:hint="default"/>
+      </w:rPr>
+    </w:lvl>
+    <w:lvl w:ilvl="7">
+      <w:start w:val="1"/>
+      <w:numFmt w:val="decimal"/>
+      <w:lvlText w:val="%1.%2.%3.%4.%5.%6.%7.%8"/>
+      <w:lvlJc w:val="left"/>
+      <w:pPr>
+        <w:ind w:left="7560" w:hanging="2160"/>
+      </w:pPr>
+      <w:rPr>
+        <w:rFonts w:hint="default"/>
+      </w:rPr>
+    </w:lvl>
+    <w:lvl w:ilvl="8">
+      <w:start w:val="1"/>
+      <w:numFmt w:val="decimal"/>
+      <w:lvlText w:val="%1.%2.%3.%4.%5.%6.%7.%8.%9"/>
+      <w:lvlJc w:val="left"/>
+      <w:pPr>
+        <w:ind w:left="8640" w:hanging="2520"/>
+      </w:pPr>
+      <w:rPr>
+        <w:rFonts w:hint="default"/>
+      </w:rPr>
+    </w:lvl>
+  </w:abstractNum>
+  <w:abstractNum w:abstractNumId="12" w15:restartNumberingAfterBreak="0">
+    <w:nsid w:val="571F7A3A"/>
+    <w:multiLevelType w:val="multilevel"/>
+    <w:tmpl w:val="9B2C65FE"/>
+    <w:lvl w:ilvl="0">
+      <w:start w:val="2"/>
+      <w:numFmt w:val="decimal"/>
+      <w:lvlText w:val="%1.0"/>
+      <w:lvlJc w:val="left"/>
+      <w:pPr>
+        <w:ind w:left="1080" w:hanging="720"/>
+      </w:pPr>
+      <w:rPr>
+        <w:rFonts w:hint="default"/>
+      </w:rPr>
+    </w:lvl>
+    <w:lvl w:ilvl="1">
+      <w:start w:val="1"/>
+      <w:numFmt w:val="decimal"/>
+      <w:lvlText w:val="%1.%2"/>
+      <w:lvlJc w:val="left"/>
+      <w:pPr>
+        <w:ind w:left="1800" w:hanging="720"/>
+      </w:pPr>
+      <w:rPr>
+        <w:rFonts w:hint="default"/>
+      </w:rPr>
+    </w:lvl>
+    <w:lvl w:ilvl="2">
+      <w:start w:val="1"/>
+      <w:numFmt w:val="decimal"/>
+      <w:lvlText w:val="%1.%2.%3"/>
+      <w:lvlJc w:val="left"/>
+      <w:pPr>
+        <w:ind w:left="2520" w:hanging="720"/>
+      </w:pPr>
+      <w:rPr>
+        <w:rFonts w:hint="default"/>
+      </w:rPr>
+    </w:lvl>
+    <w:lvl w:ilvl="3">
+      <w:start w:val="1"/>
+      <w:numFmt w:val="decimal"/>
+      <w:lvlText w:val="%1.%2.%3.%4"/>
+      <w:lvlJc w:val="left"/>
+      <w:pPr>
+        <w:ind w:left="3600" w:hanging="1080"/>
+      </w:pPr>
+      <w:rPr>
+        <w:rFonts w:hint="default"/>
+      </w:rPr>
+    </w:lvl>
+    <w:lvl w:ilvl="4">
+      <w:start w:val="1"/>
+      <w:numFmt w:val="decimal"/>
+      <w:lvlText w:val="%1.%2.%3.%4.%5"/>
+      <w:lvlJc w:val="left"/>
+      <w:pPr>
+        <w:ind w:left="4680" w:hanging="1440"/>
+      </w:pPr>
+      <w:rPr>
+        <w:rFonts w:hint="default"/>
+      </w:rPr>
+    </w:lvl>
+    <w:lvl w:ilvl="5">
+      <w:start w:val="1"/>
+      <w:numFmt w:val="decimal"/>
+      <w:lvlText w:val="%1.%2.%3.%4.%5.%6"/>
+      <w:lvlJc w:val="left"/>
+      <w:pPr>
+        <w:ind w:left="5760" w:hanging="1800"/>
+      </w:pPr>
+      <w:rPr>
+        <w:rFonts w:hint="default"/>
+      </w:rPr>
+    </w:lvl>
+    <w:lvl w:ilvl="6">
+      <w:start w:val="1"/>
+      <w:numFmt w:val="decimal"/>
+      <w:lvlText w:val="%1.%2.%3.%4.%5.%6.%7"/>
+      <w:lvlJc w:val="left"/>
+      <w:pPr>
+        <w:ind w:left="6480" w:hanging="1800"/>
+      </w:pPr>
+      <w:rPr>
+        <w:rFonts w:hint="default"/>
+      </w:rPr>
+    </w:lvl>
+    <w:lvl w:ilvl="7">
+      <w:start w:val="1"/>
+      <w:numFmt w:val="decimal"/>
+      <w:lvlText w:val="%1.%2.%3.%4.%5.%6.%7.%8"/>
+      <w:lvlJc w:val="left"/>
+      <w:pPr>
+        <w:ind w:left="7560" w:hanging="2160"/>
+      </w:pPr>
+      <w:rPr>
+        <w:rFonts w:hint="default"/>
+      </w:rPr>
+    </w:lvl>
+    <w:lvl w:ilvl="8">
+      <w:start w:val="1"/>
+      <w:numFmt w:val="decimal"/>
+      <w:lvlText w:val="%1.%2.%3.%4.%5.%6.%7.%8.%9"/>
+      <w:lvlJc w:val="left"/>
+      <w:pPr>
+        <w:ind w:left="8640" w:hanging="2520"/>
+      </w:pPr>
+      <w:rPr>
+        <w:rFonts w:hint="default"/>
+      </w:rPr>
+    </w:lvl>
+  </w:abstractNum>
+  <w:abstractNum w:abstractNumId="13" w15:restartNumberingAfterBreak="0">
+    <w:nsid w:val="5ABF09EA"/>
+    <w:multiLevelType w:val="hybridMultilevel"/>
+    <w:tmpl w:val="2CDC3782"/>
+    <w:lvl w:ilvl="0" w:tplc="B80666B8">
+      <w:start w:val="1"/>
+      <w:numFmt w:val="bullet"/>
+      <w:lvlText w:val="-"/>
+      <w:lvlJc w:val="left"/>
+      <w:pPr>
+        <w:ind w:left="720" w:hanging="360"/>
+      </w:pPr>
+      <w:rPr>
+        <w:rFonts w:ascii="Times New Roman" w:eastAsiaTheme="minorEastAsia" w:hAnsi="Times New Roman" w:cs="Times New Roman" w:hint="default"/>
+      </w:rPr>
+    </w:lvl>
+    <w:lvl w:ilvl="1" w:tplc="04090003" w:tentative="1">
+      <w:start w:val="1"/>
+      <w:numFmt w:val="bullet"/>
+      <w:lvlText w:val="o"/>
+      <w:lvlJc w:val="left"/>
+      <w:pPr>
+        <w:ind w:left="1440" w:hanging="360"/>
+      </w:pPr>
+      <w:rPr>
+        <w:rFonts w:ascii="Courier New" w:hAnsi="Courier New" w:cs="Courier New" w:hint="default"/>
+      </w:rPr>
+    </w:lvl>
+    <w:lvl w:ilvl="2" w:tplc="04090005" w:tentative="1">
+      <w:start w:val="1"/>
+      <w:numFmt w:val="bullet"/>
+      <w:lvlText w:val=""/>
+      <w:lvlJc w:val="left"/>
+      <w:pPr>
+        <w:ind w:left="2160" w:hanging="360"/>
+      </w:pPr>
+      <w:rPr>
+        <w:rFonts w:ascii="Wingdings" w:hAnsi="Wingdings" w:hint="default"/>
+      </w:rPr>
+    </w:lvl>
+    <w:lvl w:ilvl="3" w:tplc="04090001" w:tentative="1">
+      <w:start w:val="1"/>
+      <w:numFmt w:val="bullet"/>
+      <w:lvlText w:val=""/>
+      <w:lvlJc w:val="left"/>
+      <w:pPr>
+        <w:ind w:left="2880" w:hanging="360"/>
+      </w:pPr>
+      <w:rPr>
+        <w:rFonts w:ascii="Symbol" w:hAnsi="Symbol" w:hint="default"/>
+      </w:rPr>
+    </w:lvl>
+    <w:lvl w:ilvl="4" w:tplc="04090003" w:tentative="1">
+      <w:start w:val="1"/>
+      <w:numFmt w:val="bullet"/>
+      <w:lvlText w:val="o"/>
+      <w:lvlJc w:val="left"/>
+      <w:pPr>
+        <w:ind w:left="3600" w:hanging="360"/>
+      </w:pPr>
+      <w:rPr>
+        <w:rFonts w:ascii="Courier New" w:hAnsi="Courier New" w:cs="Courier New" w:hint="default"/>
+      </w:rPr>
+    </w:lvl>
+    <w:lvl w:ilvl="5" w:tplc="04090005" w:tentative="1">
+      <w:start w:val="1"/>
+      <w:numFmt w:val="bullet"/>
+      <w:lvlText w:val=""/>
+      <w:lvlJc w:val="left"/>
+      <w:pPr>
+        <w:ind w:left="4320" w:hanging="360"/>
+      </w:pPr>
+      <w:rPr>
+        <w:rFonts w:ascii="Wingdings" w:hAnsi="Wingdings" w:hint="default"/>
+      </w:rPr>
+    </w:lvl>
+    <w:lvl w:ilvl="6" w:tplc="04090001" w:tentative="1">
+      <w:start w:val="1"/>
+      <w:numFmt w:val="bullet"/>
+      <w:lvlText w:val=""/>
+      <w:lvlJc w:val="left"/>
+      <w:pPr>
+        <w:ind w:left="5040" w:hanging="360"/>
+      </w:pPr>
+      <w:rPr>
+        <w:rFonts w:ascii="Symbol" w:hAnsi="Symbol" w:hint="default"/>
+      </w:rPr>
+    </w:lvl>
+    <w:lvl w:ilvl="7" w:tplc="04090003" w:tentative="1">
+      <w:start w:val="1"/>
+      <w:numFmt w:val="bullet"/>
+      <w:lvlText w:val="o"/>
+      <w:lvlJc w:val="left"/>
+      <w:pPr>
+        <w:ind w:left="5760" w:hanging="360"/>
+      </w:pPr>
+      <w:rPr>
+        <w:rFonts w:ascii="Courier New" w:hAnsi="Courier New" w:cs="Courier New" w:hint="default"/>
+      </w:rPr>
+    </w:lvl>
+    <w:lvl w:ilvl="8" w:tplc="04090005" w:tentative="1">
+      <w:start w:val="1"/>
+      <w:numFmt w:val="bullet"/>
+      <w:lvlText w:val=""/>
+      <w:lvlJc w:val="left"/>
+      <w:pPr>
+        <w:ind w:left="6480" w:hanging="360"/>
+      </w:pPr>
+      <w:rPr>
+        <w:rFonts w:ascii="Wingdings" w:hAnsi="Wingdings" w:hint="default"/>
+      </w:rPr>
+    </w:lvl>
+  </w:abstractNum>
+  <w:abstractNum w:abstractNumId="14" w15:restartNumberingAfterBreak="0">
+    <w:nsid w:val="6AD65E59"/>
+    <w:multiLevelType w:val="hybridMultilevel"/>
+    <w:tmpl w:val="3460926E"/>
+    <w:lvl w:ilvl="0" w:tplc="FC807FEE">
+      <w:start w:val="1"/>
+      <w:numFmt w:val="bullet"/>
+      <w:lvlText w:val="-"/>
+      <w:lvlJc w:val="left"/>
+      <w:pPr>
+        <w:ind w:left="720" w:hanging="360"/>
+      </w:pPr>
+      <w:rPr>
+        <w:rFonts w:ascii="Times New Roman" w:eastAsiaTheme="minorEastAsia" w:hAnsi="Times New Roman" w:cs="Times New Roman" w:hint="default"/>
+      </w:rPr>
+    </w:lvl>
+    <w:lvl w:ilvl="1" w:tplc="04090003" w:tentative="1">
+      <w:start w:val="1"/>
+      <w:numFmt w:val="bullet"/>
+      <w:lvlText w:val="o"/>
+      <w:lvlJc w:val="left"/>
+      <w:pPr>
+        <w:ind w:left="1440" w:hanging="360"/>
+      </w:pPr>
+      <w:rPr>
+        <w:rFonts w:ascii="Courier New" w:hAnsi="Courier New" w:cs="Courier New" w:hint="default"/>
+      </w:rPr>
+    </w:lvl>
+    <w:lvl w:ilvl="2" w:tplc="04090005" w:tentative="1">
+      <w:start w:val="1"/>
+      <w:numFmt w:val="bullet"/>
+      <w:lvlText w:val=""/>
+      <w:lvlJc w:val="left"/>
+      <w:pPr>
+        <w:ind w:left="2160" w:hanging="360"/>
+      </w:pPr>
+      <w:rPr>
+        <w:rFonts w:ascii="Wingdings" w:hAnsi="Wingdings" w:hint="default"/>
+      </w:rPr>
+    </w:lvl>
+    <w:lvl w:ilvl="3" w:tplc="04090001" w:tentative="1">
+      <w:start w:val="1"/>
+      <w:numFmt w:val="bullet"/>
+      <w:lvlText w:val=""/>
+      <w:lvlJc w:val="left"/>
+      <w:pPr>
+        <w:ind w:left="2880" w:hanging="360"/>
+      </w:pPr>
+      <w:rPr>
+        <w:rFonts w:ascii="Symbol" w:hAnsi="Symbol" w:hint="default"/>
+      </w:rPr>
+    </w:lvl>
+    <w:lvl w:ilvl="4" w:tplc="04090003" w:tentative="1">
+      <w:start w:val="1"/>
+      <w:numFmt w:val="bullet"/>
+      <w:lvlText w:val="o"/>
+      <w:lvlJc w:val="left"/>
+      <w:pPr>
+        <w:ind w:left="3600" w:hanging="360"/>
+      </w:pPr>
+      <w:rPr>
+        <w:rFonts w:ascii="Courier New" w:hAnsi="Courier New" w:cs="Courier New" w:hint="default"/>
+      </w:rPr>
+    </w:lvl>
+    <w:lvl w:ilvl="5" w:tplc="04090005" w:tentative="1">
+      <w:start w:val="1"/>
+      <w:numFmt w:val="bullet"/>
+      <w:lvlText w:val=""/>
+      <w:lvlJc w:val="left"/>
+      <w:pPr>
+        <w:ind w:left="4320" w:hanging="360"/>
+      </w:pPr>
+      <w:rPr>
+        <w:rFonts w:ascii="Wingdings" w:hAnsi="Wingdings" w:hint="default"/>
+      </w:rPr>
+    </w:lvl>
+    <w:lvl w:ilvl="6" w:tplc="04090001" w:tentative="1">
+      <w:start w:val="1"/>
+      <w:numFmt w:val="bullet"/>
+      <w:lvlText w:val=""/>
+      <w:lvlJc w:val="left"/>
+      <w:pPr>
+        <w:ind w:left="5040" w:hanging="360"/>
+      </w:pPr>
+      <w:rPr>
+        <w:rFonts w:ascii="Symbol" w:hAnsi="Symbol" w:hint="default"/>
+      </w:rPr>
+    </w:lvl>
+    <w:lvl w:ilvl="7" w:tplc="04090003" w:tentative="1">
+      <w:start w:val="1"/>
+      <w:numFmt w:val="bullet"/>
+      <w:lvlText w:val="o"/>
+      <w:lvlJc w:val="left"/>
+      <w:pPr>
+        <w:ind w:left="5760" w:hanging="360"/>
+      </w:pPr>
+      <w:rPr>
+        <w:rFonts w:ascii="Courier New" w:hAnsi="Courier New" w:cs="Courier New" w:hint="default"/>
+      </w:rPr>
+    </w:lvl>
+    <w:lvl w:ilvl="8" w:tplc="04090005" w:tentative="1">
+      <w:start w:val="1"/>
+      <w:numFmt w:val="bullet"/>
+      <w:lvlText w:val=""/>
+      <w:lvlJc w:val="left"/>
+      <w:pPr>
+        <w:ind w:left="6480" w:hanging="360"/>
+      </w:pPr>
+      <w:rPr>
+        <w:rFonts w:ascii="Wingdings" w:hAnsi="Wingdings" w:hint="default"/>
+      </w:rPr>
+    </w:lvl>
+  </w:abstractNum>
+  <w:abstractNum w:abstractNumId="15" w15:restartNumberingAfterBreak="0">
+    <w:nsid w:val="6D367C1A"/>
+    <w:multiLevelType w:val="hybridMultilevel"/>
+    <w:tmpl w:val="301AB14C"/>
+    <w:lvl w:ilvl="0" w:tplc="04090001">
+      <w:start w:val="1"/>
+      <w:numFmt w:val="bullet"/>
+      <w:lvlText w:val=""/>
+      <w:lvlJc w:val="left"/>
+      <w:pPr>
+        <w:ind w:left="720" w:hanging="360"/>
+      </w:pPr>
+      <w:rPr>
+        <w:rFonts w:ascii="Symbol" w:hAnsi="Symbol" w:hint="default"/>
+      </w:rPr>
+    </w:lvl>
+    <w:lvl w:ilvl="1" w:tplc="04090003" w:tentative="1">
+      <w:start w:val="1"/>
+      <w:numFmt w:val="bullet"/>
+      <w:lvlText w:val="o"/>
+      <w:lvlJc w:val="left"/>
+      <w:pPr>
+        <w:ind w:left="1440" w:hanging="360"/>
+      </w:pPr>
+      <w:rPr>
+        <w:rFonts w:ascii="Courier New" w:hAnsi="Courier New" w:cs="Courier New" w:hint="default"/>
+      </w:rPr>
+    </w:lvl>
+    <w:lvl w:ilvl="2" w:tplc="04090005" w:tentative="1">
+      <w:start w:val="1"/>
+      <w:numFmt w:val="bullet"/>
+      <w:lvlText w:val=""/>
+      <w:lvlJc w:val="left"/>
+      <w:pPr>
+        <w:ind w:left="2160" w:hanging="360"/>
+      </w:pPr>
+      <w:rPr>
+        <w:rFonts w:ascii="Wingdings" w:hAnsi="Wingdings" w:hint="default"/>
+      </w:rPr>
+    </w:lvl>
+    <w:lvl w:ilvl="3" w:tplc="04090001" w:tentative="1">
+      <w:start w:val="1"/>
+      <w:numFmt w:val="bullet"/>
+      <w:lvlText w:val=""/>
+      <w:lvlJc w:val="left"/>
+      <w:pPr>
+        <w:ind w:left="2880" w:hanging="360"/>
+      </w:pPr>
+      <w:rPr>
+        <w:rFonts w:ascii="Symbol" w:hAnsi="Symbol" w:hint="default"/>
+      </w:rPr>
+    </w:lvl>
+    <w:lvl w:ilvl="4" w:tplc="04090003" w:tentative="1">
+      <w:start w:val="1"/>
+      <w:numFmt w:val="bullet"/>
+      <w:lvlText w:val="o"/>
+      <w:lvlJc w:val="left"/>
+      <w:pPr>
+        <w:ind w:left="3600" w:hanging="360"/>
+      </w:pPr>
+      <w:rPr>
+        <w:rFonts w:ascii="Courier New" w:hAnsi="Courier New" w:cs="Courier New" w:hint="default"/>
+      </w:rPr>
+    </w:lvl>
+    <w:lvl w:ilvl="5" w:tplc="04090005" w:tentative="1">
+      <w:start w:val="1"/>
+      <w:numFmt w:val="bullet"/>
+      <w:lvlText w:val=""/>
+      <w:lvlJc w:val="left"/>
+      <w:pPr>
+        <w:ind w:left="4320" w:hanging="360"/>
+      </w:pPr>
+      <w:rPr>
+        <w:rFonts w:ascii="Wingdings" w:hAnsi="Wingdings" w:hint="default"/>
+      </w:rPr>
+    </w:lvl>
+    <w:lvl w:ilvl="6" w:tplc="04090001" w:tentative="1">
+      <w:start w:val="1"/>
+      <w:numFmt w:val="bullet"/>
+      <w:lvlText w:val=""/>
+      <w:lvlJc w:val="left"/>
+      <w:pPr>
+        <w:ind w:left="5040" w:hanging="360"/>
+      </w:pPr>
+      <w:rPr>
+        <w:rFonts w:ascii="Symbol" w:hAnsi="Symbol" w:hint="default"/>
+      </w:rPr>
+    </w:lvl>
+    <w:lvl w:ilvl="7" w:tplc="04090003" w:tentative="1">
+      <w:start w:val="1"/>
+      <w:numFmt w:val="bullet"/>
+      <w:lvlText w:val="o"/>
+      <w:lvlJc w:val="left"/>
+      <w:pPr>
+        <w:ind w:left="5760" w:hanging="360"/>
+      </w:pPr>
+      <w:rPr>
+        <w:rFonts w:ascii="Courier New" w:hAnsi="Courier New" w:cs="Courier New" w:hint="default"/>
+      </w:rPr>
+    </w:lvl>
+    <w:lvl w:ilvl="8" w:tplc="04090005" w:tentative="1">
+      <w:start w:val="1"/>
+      <w:numFmt w:val="bullet"/>
+      <w:lvlText w:val=""/>
+      <w:lvlJc w:val="left"/>
+      <w:pPr>
+        <w:ind w:left="6480" w:hanging="360"/>
+      </w:pPr>
+      <w:rPr>
+        <w:rFonts w:ascii="Wingdings" w:hAnsi="Wingdings" w:hint="default"/>
+      </w:rPr>
+    </w:lvl>
+  </w:abstractNum>
+  <w:abstractNum w:abstractNumId="16" w15:restartNumberingAfterBreak="0">
     <w:nsid w:val="74BB7B80"/>
     <w:multiLevelType w:val="hybridMultilevel"/>
     <w:tmpl w:val="10E6A52E"/>
@@ -6718,7 +10177,7 @@
       </w:pPr>
     </w:lvl>
   </w:abstractNum>
-  <w:abstractNum w:abstractNumId="6" w15:restartNumberingAfterBreak="0">
+  <w:abstractNum w:abstractNumId="17" w15:restartNumberingAfterBreak="0">
     <w:nsid w:val="78285F38"/>
     <w:multiLevelType w:val="hybridMultilevel"/>
     <w:tmpl w:val="44ACCD2E"/>
@@ -6832,31 +10291,64 @@
     </w:lvl>
   </w:abstractNum>
   <w:num w:numId="1">
+    <w:abstractNumId w:val="8"/>
+  </w:num>
+  <w:num w:numId="2">
+    <w:abstractNumId w:val="7"/>
+  </w:num>
+  <w:num w:numId="3">
+    <w:abstractNumId w:val="6"/>
+  </w:num>
+  <w:num w:numId="4">
+    <w:abstractNumId w:val="9"/>
+  </w:num>
+  <w:num w:numId="5">
+    <w:abstractNumId w:val="16"/>
+  </w:num>
+  <w:num w:numId="6">
+    <w:abstractNumId w:val="17"/>
+  </w:num>
+  <w:num w:numId="7">
     <w:abstractNumId w:val="3"/>
   </w:num>
-  <w:num w:numId="2">
+  <w:num w:numId="8">
+    <w:abstractNumId w:val="1"/>
+  </w:num>
+  <w:num w:numId="9">
+    <w:abstractNumId w:val="0"/>
+  </w:num>
+  <w:num w:numId="10">
+    <w:abstractNumId w:val="11"/>
+  </w:num>
+  <w:num w:numId="11">
+    <w:abstractNumId w:val="5"/>
+  </w:num>
+  <w:num w:numId="12">
+    <w:abstractNumId w:val="12"/>
+  </w:num>
+  <w:num w:numId="13">
+    <w:abstractNumId w:val="4"/>
+  </w:num>
+  <w:num w:numId="14">
+    <w:abstractNumId w:val="10"/>
+  </w:num>
+  <w:num w:numId="15">
     <w:abstractNumId w:val="2"/>
   </w:num>
-  <w:num w:numId="3">
-    <w:abstractNumId w:val="1"/>
+  <w:num w:numId="16">
+    <w:abstractNumId w:val="15"/>
   </w:num>
-  <w:num w:numId="4">
-    <w:abstractNumId w:val="4"/>
+  <w:num w:numId="17">
+    <w:abstractNumId w:val="13"/>
   </w:num>
-  <w:num w:numId="5">
-    <w:abstractNumId w:val="5"/>
-  </w:num>
-  <w:num w:numId="6">
-    <w:abstractNumId w:val="6"/>
-  </w:num>
-  <w:num w:numId="7">
-    <w:abstractNumId w:val="0"/>
+  <w:num w:numId="18">
+    <w:abstractNumId w:val="14"/>
   </w:num>
 </w:numbering>
 </file>
 
 <file path=word/styles.xml><?xml version="1.0" encoding="utf-8"?>
-<w:styles xmlns:mc="http://schemas.openxmlformats.org/markup-compatibility/2006" xmlns:r="http://schemas.openxmlformats.org/officeDocument/2006/relationships" xmlns:w="http://schemas.openxmlformats.org/wordprocessingml/2006/main" xmlns:w14="http://schemas.microsoft.com/office/word/2010/wordml" xmlns:w15="http://schemas.microsoft.com/office/word/2012/wordml" mc:Ignorable="w14 w15">
+<w:styles xmlns:mc="http://schemas.openxmlformats.org/markup-compatibility/2006" xmlns:r="http://schemas.openxmlformats.org/officeDocument/2006/relationships" xmlns:w="http://schemas.openxmlformats.org/wordprocessingml/2006/main" xmlns:w14="http://schemas.microsoft.com/office/word/2010/wordml" xmlns:w15="http://schemas.microsoft.com/office/word/2012/wordml" xmlns:w16se="http://schemas.microsoft.com/office/word/2015/wordml/symex" mc:Ignorable="w14 w15 w16se">
   <w:docDefaults>
     <w:rPrDefault>
       <w:rPr>
@@ -7577,7 +11069,7 @@
 </file>
 
 <file path=word/glossary/document.xml><?xml version="1.0" encoding="utf-8"?>
-<w:glossaryDocument xmlns:wpc="http://schemas.microsoft.com/office/word/2010/wordprocessingCanvas" xmlns:mc="http://schemas.openxmlformats.org/markup-compatibility/2006" xmlns:o="urn:schemas-microsoft-com:office:office" xmlns:r="http://schemas.openxmlformats.org/officeDocument/2006/relationships" xmlns:m="http://schemas.openxmlformats.org/officeDocument/2006/math" xmlns:v="urn:schemas-microsoft-com:vml" xmlns:wp14="http://schemas.microsoft.com/office/word/2010/wordprocessingDrawing" xmlns:wp="http://schemas.openxmlformats.org/drawingml/2006/wordprocessingDrawing" xmlns:w10="urn:schemas-microsoft-com:office:word" xmlns:w="http://schemas.openxmlformats.org/wordprocessingml/2006/main" xmlns:w14="http://schemas.microsoft.com/office/word/2010/wordml" xmlns:w15="http://schemas.microsoft.com/office/word/2012/wordml" xmlns:wpg="http://schemas.microsoft.com/office/word/2010/wordprocessingGroup" xmlns:wpi="http://schemas.microsoft.com/office/word/2010/wordprocessingInk" xmlns:wne="http://schemas.microsoft.com/office/word/2006/wordml" xmlns:wps="http://schemas.microsoft.com/office/word/2010/wordprocessingShape" mc:Ignorable="w14 w15 wp14">
+<w:glossaryDocument xmlns:wpc="http://schemas.microsoft.com/office/word/2010/wordprocessingCanvas" xmlns:cx="http://schemas.microsoft.com/office/drawing/2014/chartex" xmlns:mc="http://schemas.openxmlformats.org/markup-compatibility/2006" xmlns:o="urn:schemas-microsoft-com:office:office" xmlns:r="http://schemas.openxmlformats.org/officeDocument/2006/relationships" xmlns:m="http://schemas.openxmlformats.org/officeDocument/2006/math" xmlns:v="urn:schemas-microsoft-com:vml" xmlns:wp14="http://schemas.microsoft.com/office/word/2010/wordprocessingDrawing" xmlns:wp="http://schemas.openxmlformats.org/drawingml/2006/wordprocessingDrawing" xmlns:w10="urn:schemas-microsoft-com:office:word" xmlns:w="http://schemas.openxmlformats.org/wordprocessingml/2006/main" xmlns:w14="http://schemas.microsoft.com/office/word/2010/wordml" xmlns:w15="http://schemas.microsoft.com/office/word/2012/wordml" xmlns:w16se="http://schemas.microsoft.com/office/word/2015/wordml/symex" xmlns:wpg="http://schemas.microsoft.com/office/word/2010/wordprocessingGroup" xmlns:wpi="http://schemas.microsoft.com/office/word/2010/wordprocessingInk" xmlns:wne="http://schemas.microsoft.com/office/word/2006/wordml" xmlns:wps="http://schemas.microsoft.com/office/word/2010/wordprocessingShape" mc:Ignorable="w14 w15 w16se wp14">
   <w:docParts>
     <w:docPart>
       <w:docPartPr>
@@ -7647,7 +11139,14 @@
 </file>
 
 <file path=word/glossary/fontTable.xml><?xml version="1.0" encoding="utf-8"?>
-<w:fonts xmlns:mc="http://schemas.openxmlformats.org/markup-compatibility/2006" xmlns:r="http://schemas.openxmlformats.org/officeDocument/2006/relationships" xmlns:w="http://schemas.openxmlformats.org/wordprocessingml/2006/main" xmlns:w14="http://schemas.microsoft.com/office/word/2010/wordml" xmlns:w15="http://schemas.microsoft.com/office/word/2012/wordml" mc:Ignorable="w14 w15">
+<w:fonts xmlns:mc="http://schemas.openxmlformats.org/markup-compatibility/2006" xmlns:r="http://schemas.openxmlformats.org/officeDocument/2006/relationships" xmlns:w="http://schemas.openxmlformats.org/wordprocessingml/2006/main" xmlns:w14="http://schemas.microsoft.com/office/word/2010/wordml" xmlns:w15="http://schemas.microsoft.com/office/word/2012/wordml" xmlns:w16se="http://schemas.microsoft.com/office/word/2015/wordml/symex" mc:Ignorable="w14 w15 w16se">
+  <w:font w:name="Times New Roman">
+    <w:panose1 w:val="02020603050405020304"/>
+    <w:charset w:val="00"/>
+    <w:family w:val="roman"/>
+    <w:pitch w:val="variable"/>
+    <w:sig w:usb0="E0002EFF" w:usb1="C000785B" w:usb2="00000009" w:usb3="00000000" w:csb0="000001FF" w:csb1="00000000"/>
+  </w:font>
   <w:font w:name="Symbol">
     <w:panose1 w:val="05050102010706020507"/>
     <w:charset w:val="02"/>
@@ -7655,19 +11154,12 @@
     <w:pitch w:val="variable"/>
     <w:sig w:usb0="00000000" w:usb1="10000000" w:usb2="00000000" w:usb3="00000000" w:csb0="80000000" w:csb1="00000000"/>
   </w:font>
-  <w:font w:name="Times New Roman">
-    <w:panose1 w:val="02020603050405020304"/>
-    <w:charset w:val="00"/>
-    <w:family w:val="roman"/>
-    <w:pitch w:val="variable"/>
-    <w:sig w:usb0="E0002AFF" w:usb1="C0007841" w:usb2="00000009" w:usb3="00000000" w:csb0="000001FF" w:csb1="00000000"/>
-  </w:font>
   <w:font w:name="Courier New">
     <w:panose1 w:val="02070309020205020404"/>
     <w:charset w:val="00"/>
     <w:family w:val="modern"/>
     <w:pitch w:val="fixed"/>
-    <w:sig w:usb0="E0002AFF" w:usb1="C0007843" w:usb2="00000009" w:usb3="00000000" w:csb0="000001FF" w:csb1="00000000"/>
+    <w:sig w:usb0="E0002EFF" w:usb1="C0007843" w:usb2="00000009" w:usb3="00000000" w:csb0="000001FF" w:csb1="00000000"/>
   </w:font>
   <w:font w:name="Wingdings">
     <w:panose1 w:val="05000000000000000000"/>
@@ -7681,21 +11173,21 @@
     <w:charset w:val="00"/>
     <w:family w:val="swiss"/>
     <w:pitch w:val="variable"/>
-    <w:sig w:usb0="E00002FF" w:usb1="4000ACFF" w:usb2="00000001" w:usb3="00000000" w:csb0="0000019F" w:csb1="00000000"/>
+    <w:sig w:usb0="E4002EFF" w:usb1="C000247B" w:usb2="00000009" w:usb3="00000000" w:csb0="000001FF" w:csb1="00000000"/>
   </w:font>
   <w:font w:name="Arial">
     <w:panose1 w:val="020B0604020202020204"/>
     <w:charset w:val="00"/>
     <w:family w:val="swiss"/>
     <w:pitch w:val="variable"/>
-    <w:sig w:usb0="E0002AFF" w:usb1="C0007843" w:usb2="00000009" w:usb3="00000000" w:csb0="000001FF" w:csb1="00000000"/>
+    <w:sig w:usb0="E0002EFF" w:usb1="C000785B" w:usb2="00000009" w:usb3="00000000" w:csb0="000001FF" w:csb1="00000000"/>
   </w:font>
   <w:font w:name="Calibri Light">
     <w:panose1 w:val="020F0302020204030204"/>
     <w:charset w:val="00"/>
     <w:family w:val="swiss"/>
     <w:pitch w:val="variable"/>
-    <w:sig w:usb0="A00002EF" w:usb1="4000207B" w:usb2="00000000" w:usb3="00000000" w:csb0="0000019F" w:csb1="00000000"/>
+    <w:sig w:usb0="E4002EFF" w:usb1="C000247B" w:usb2="00000009" w:usb3="00000000" w:csb0="000001FF" w:csb1="00000000"/>
   </w:font>
   <w:font w:name="ArialMT">
     <w:altName w:val="Times New Roman"/>
@@ -7710,10 +11202,10 @@
     <w:charset w:val="00"/>
     <w:family w:val="swiss"/>
     <w:pitch w:val="variable"/>
-    <w:sig w:usb0="E10022FF" w:usb1="C000E47F" w:usb2="00000029" w:usb3="00000000" w:csb0="000001DF" w:csb1="00000000"/>
+    <w:sig w:usb0="E4002EFF" w:usb1="C000E47F" w:usb2="00000009" w:usb3="00000000" w:csb0="000001FF" w:csb1="00000000"/>
   </w:font>
   <w:font w:name="Adobe Heiti Std R">
-    <w:panose1 w:val="00000000000000000000"/>
+    <w:panose1 w:val="020B0400000000000000"/>
     <w:charset w:val="80"/>
     <w:family w:val="swiss"/>
     <w:notTrueType/>
@@ -7724,7 +11216,7 @@
 </file>
 
 <file path=word/glossary/settings.xml><?xml version="1.0" encoding="utf-8"?>
-<w:settings xmlns:mc="http://schemas.openxmlformats.org/markup-compatibility/2006" xmlns:o="urn:schemas-microsoft-com:office:office" xmlns:r="http://schemas.openxmlformats.org/officeDocument/2006/relationships" xmlns:m="http://schemas.openxmlformats.org/officeDocument/2006/math" xmlns:v="urn:schemas-microsoft-com:vml" xmlns:w10="urn:schemas-microsoft-com:office:word" xmlns:w="http://schemas.openxmlformats.org/wordprocessingml/2006/main" xmlns:w14="http://schemas.microsoft.com/office/word/2010/wordml" xmlns:w15="http://schemas.microsoft.com/office/word/2012/wordml" xmlns:sl="http://schemas.openxmlformats.org/schemaLibrary/2006/main" mc:Ignorable="w14 w15">
+<w:settings xmlns:mc="http://schemas.openxmlformats.org/markup-compatibility/2006" xmlns:o="urn:schemas-microsoft-com:office:office" xmlns:r="http://schemas.openxmlformats.org/officeDocument/2006/relationships" xmlns:m="http://schemas.openxmlformats.org/officeDocument/2006/math" xmlns:v="urn:schemas-microsoft-com:vml" xmlns:w10="urn:schemas-microsoft-com:office:word" xmlns:w="http://schemas.openxmlformats.org/wordprocessingml/2006/main" xmlns:w14="http://schemas.microsoft.com/office/word/2010/wordml" xmlns:w15="http://schemas.microsoft.com/office/word/2012/wordml" xmlns:w16se="http://schemas.microsoft.com/office/word/2015/wordml/symex" xmlns:sl="http://schemas.openxmlformats.org/schemaLibrary/2006/main" mc:Ignorable="w14 w15 w16se">
   <w:view w:val="normal"/>
   <w:defaultTabStop w:val="720"/>
   <w:characterSpacingControl w:val="doNotCompress"/>
@@ -7745,6 +11237,7 @@
     <w:rsid w:val="00535D4E"/>
     <w:rsid w:val="005708BE"/>
     <w:rsid w:val="00826D31"/>
+    <w:rsid w:val="009059A2"/>
     <w:rsid w:val="00C82ED4"/>
     <w:rsid w:val="00CC3CCE"/>
     <w:rsid w:val="00E31DC0"/>
@@ -7771,7 +11264,7 @@
 </file>
 
 <file path=word/glossary/styles.xml><?xml version="1.0" encoding="utf-8"?>
-<w:styles xmlns:mc="http://schemas.openxmlformats.org/markup-compatibility/2006" xmlns:r="http://schemas.openxmlformats.org/officeDocument/2006/relationships" xmlns:w="http://schemas.openxmlformats.org/wordprocessingml/2006/main" xmlns:w14="http://schemas.microsoft.com/office/word/2010/wordml" xmlns:w15="http://schemas.microsoft.com/office/word/2012/wordml" mc:Ignorable="w14 w15">
+<w:styles xmlns:mc="http://schemas.openxmlformats.org/markup-compatibility/2006" xmlns:r="http://schemas.openxmlformats.org/officeDocument/2006/relationships" xmlns:w="http://schemas.openxmlformats.org/wordprocessingml/2006/main" xmlns:w14="http://schemas.microsoft.com/office/word/2010/wordml" xmlns:w15="http://schemas.microsoft.com/office/word/2012/wordml" xmlns:w16se="http://schemas.microsoft.com/office/word/2015/wordml/symex" mc:Ignorable="w14 w15 w16se">
   <w:docDefaults>
     <w:rPrDefault>
       <w:rPr>
@@ -8207,7 +11700,7 @@
 </file>
 
 <file path=word/glossary/webSettings.xml><?xml version="1.0" encoding="utf-8"?>
-<w:webSettings xmlns:mc="http://schemas.openxmlformats.org/markup-compatibility/2006" xmlns:r="http://schemas.openxmlformats.org/officeDocument/2006/relationships" xmlns:w="http://schemas.openxmlformats.org/wordprocessingml/2006/main" xmlns:w14="http://schemas.microsoft.com/office/word/2010/wordml" xmlns:w15="http://schemas.microsoft.com/office/word/2012/wordml" mc:Ignorable="w14 w15">
+<w:webSettings xmlns:mc="http://schemas.openxmlformats.org/markup-compatibility/2006" xmlns:r="http://schemas.openxmlformats.org/officeDocument/2006/relationships" xmlns:w="http://schemas.openxmlformats.org/wordprocessingml/2006/main" xmlns:w14="http://schemas.microsoft.com/office/word/2010/wordml" xmlns:w15="http://schemas.microsoft.com/office/word/2012/wordml" xmlns:w16se="http://schemas.microsoft.com/office/word/2015/wordml/symex" mc:Ignorable="w14 w15 w16se">
   <w:optimizeForBrowser/>
   <w:allowPNG/>
 </w:webSettings>

--- a/SWE/Input documents/HSI/PO1_HSI_DGC.docx
+++ b/SWE/Input documents/HSI/PO1_HSI_DGC.docx
@@ -1,6 +1,6 @@
 
 <file path=word/document.xml><?xml version="1.0" encoding="utf-8"?>
-<w:document xmlns:wpc="http://schemas.microsoft.com/office/word/2010/wordprocessingCanvas" xmlns:cx="http://schemas.microsoft.com/office/drawing/2014/chartex" xmlns:mc="http://schemas.openxmlformats.org/markup-compatibility/2006" xmlns:o="urn:schemas-microsoft-com:office:office" xmlns:r="http://schemas.openxmlformats.org/officeDocument/2006/relationships" xmlns:m="http://schemas.openxmlformats.org/officeDocument/2006/math" xmlns:v="urn:schemas-microsoft-com:vml" xmlns:wp14="http://schemas.microsoft.com/office/word/2010/wordprocessingDrawing" xmlns:wp="http://schemas.openxmlformats.org/drawingml/2006/wordprocessingDrawing" xmlns:w10="urn:schemas-microsoft-com:office:word" xmlns:w="http://schemas.openxmlformats.org/wordprocessingml/2006/main" xmlns:w14="http://schemas.microsoft.com/office/word/2010/wordml" xmlns:w15="http://schemas.microsoft.com/office/word/2012/wordml" xmlns:w16se="http://schemas.microsoft.com/office/word/2015/wordml/symex" xmlns:wpg="http://schemas.microsoft.com/office/word/2010/wordprocessingGroup" xmlns:wpi="http://schemas.microsoft.com/office/word/2010/wordprocessingInk" xmlns:wne="http://schemas.microsoft.com/office/word/2006/wordml" xmlns:wps="http://schemas.microsoft.com/office/word/2010/wordprocessingShape" mc:Ignorable="w14 w15 w16se wp14">
+<w:document xmlns:wpc="http://schemas.microsoft.com/office/word/2010/wordprocessingCanvas" xmlns:mc="http://schemas.openxmlformats.org/markup-compatibility/2006" xmlns:o="urn:schemas-microsoft-com:office:office" xmlns:r="http://schemas.openxmlformats.org/officeDocument/2006/relationships" xmlns:m="http://schemas.openxmlformats.org/officeDocument/2006/math" xmlns:v="urn:schemas-microsoft-com:vml" xmlns:wp14="http://schemas.microsoft.com/office/word/2010/wordprocessingDrawing" xmlns:wp="http://schemas.openxmlformats.org/drawingml/2006/wordprocessingDrawing" xmlns:w10="urn:schemas-microsoft-com:office:word" xmlns:w="http://schemas.openxmlformats.org/wordprocessingml/2006/main" xmlns:w14="http://schemas.microsoft.com/office/word/2010/wordml" xmlns:w15="http://schemas.microsoft.com/office/word/2012/wordml" xmlns:wpg="http://schemas.microsoft.com/office/word/2010/wordprocessingGroup" xmlns:wpi="http://schemas.microsoft.com/office/word/2010/wordprocessingInk" xmlns:wne="http://schemas.microsoft.com/office/word/2006/wordml" xmlns:wps="http://schemas.microsoft.com/office/word/2010/wordprocessingShape" mc:Ignorable="w14 w15 wp14">
   <w:body>
     <w:sdt>
       <w:sdtPr>
@@ -2107,6 +2107,22 @@
               </w:rPr>
               <w:t xml:space="preserve"> </w:t>
             </w:r>
+            <w:r>
+              <w:rPr>
+                <w:rFonts w:asciiTheme="majorBidi" w:hAnsiTheme="majorBidi" w:cstheme="majorBidi"/>
+                <w:sz w:val="24"/>
+                <w:szCs w:val="24"/>
+              </w:rPr>
+              <w:t>L</w:t>
+            </w:r>
+            <w:r>
+              <w:rPr>
+                <w:rFonts w:asciiTheme="majorBidi" w:hAnsiTheme="majorBidi" w:cstheme="majorBidi"/>
+                <w:sz w:val="24"/>
+                <w:szCs w:val="24"/>
+              </w:rPr>
+              <w:t>cd Features section</w:t>
+            </w:r>
           </w:p>
           <w:p>
             <w:pPr>
@@ -2125,7 +2141,15 @@
                 <w:sz w:val="24"/>
                 <w:szCs w:val="24"/>
               </w:rPr>
-              <w:t>-</w:t>
+              <w:t>Deleted</w:t>
+            </w:r>
+            <w:r>
+              <w:rPr>
+                <w:rFonts w:asciiTheme="majorBidi" w:hAnsiTheme="majorBidi" w:cstheme="majorBidi"/>
+                <w:sz w:val="24"/>
+                <w:szCs w:val="24"/>
+              </w:rPr>
+              <w:t xml:space="preserve"> :</w:t>
             </w:r>
           </w:p>
           <w:p>
@@ -2145,26 +2169,6 @@
                 <w:sz w:val="24"/>
                 <w:szCs w:val="24"/>
               </w:rPr>
-              <w:t>Edited :</w:t>
-            </w:r>
-          </w:p>
-          <w:p>
-            <w:pPr>
-              <w:pStyle w:val="ListParagraph"/>
-              <w:ind w:left="0"/>
-              <w:jc w:val="both"/>
-              <w:rPr>
-                <w:rFonts w:asciiTheme="majorBidi" w:hAnsiTheme="majorBidi" w:cstheme="majorBidi"/>
-                <w:sz w:val="24"/>
-                <w:szCs w:val="24"/>
-              </w:rPr>
-            </w:pPr>
-            <w:r>
-              <w:rPr>
-                <w:rFonts w:asciiTheme="majorBidi" w:hAnsiTheme="majorBidi" w:cstheme="majorBidi"/>
-                <w:sz w:val="24"/>
-                <w:szCs w:val="24"/>
-              </w:rPr>
               <w:t>-</w:t>
             </w:r>
             <w:r>
@@ -2175,25 +2179,29 @@
               </w:rPr>
               <w:t xml:space="preserve"> </w:t>
             </w:r>
-          </w:p>
-          <w:p>
-            <w:pPr>
-              <w:pStyle w:val="ListParagraph"/>
-              <w:ind w:left="0"/>
-              <w:jc w:val="both"/>
-              <w:rPr>
-                <w:rFonts w:asciiTheme="majorBidi" w:hAnsiTheme="majorBidi" w:cstheme="majorBidi"/>
-                <w:sz w:val="24"/>
-                <w:szCs w:val="24"/>
-              </w:rPr>
-            </w:pPr>
-            <w:r>
-              <w:rPr>
-                <w:rFonts w:asciiTheme="majorBidi" w:hAnsiTheme="majorBidi" w:cstheme="majorBidi"/>
-                <w:sz w:val="24"/>
-                <w:szCs w:val="24"/>
-              </w:rPr>
-              <w:t>-</w:t>
+            <w:r>
+              <w:rPr>
+                <w:rFonts w:asciiTheme="majorBidi" w:hAnsiTheme="majorBidi" w:cstheme="majorBidi"/>
+                <w:sz w:val="24"/>
+                <w:szCs w:val="24"/>
+              </w:rPr>
+              <w:t xml:space="preserve">Remove the Lcd From </w:t>
+            </w:r>
+            <w:r>
+              <w:rPr>
+                <w:rFonts w:asciiTheme="majorBidi" w:hAnsiTheme="majorBidi" w:cstheme="majorBidi"/>
+                <w:sz w:val="24"/>
+                <w:szCs w:val="24"/>
+              </w:rPr>
+              <w:t>requirement</w:t>
+            </w:r>
+            <w:r>
+              <w:rPr>
+                <w:rFonts w:asciiTheme="majorBidi" w:hAnsiTheme="majorBidi" w:cstheme="majorBidi"/>
+                <w:sz w:val="24"/>
+                <w:szCs w:val="24"/>
+              </w:rPr>
+              <w:t xml:space="preserve"> sections</w:t>
             </w:r>
           </w:p>
         </w:tc>
@@ -2380,16 +2388,7 @@
                 <w:sz w:val="24"/>
                 <w:szCs w:val="24"/>
               </w:rPr>
-              <w:t>Req_1ST</w:t>
-            </w:r>
-            <w:r>
-              <w:rPr>
-                <w:rStyle w:val="fontstyle01"/>
-                <w:rFonts w:asciiTheme="majorBidi" w:hAnsiTheme="majorBidi" w:cstheme="majorBidi"/>
-                <w:sz w:val="24"/>
-                <w:szCs w:val="24"/>
-              </w:rPr>
-              <w:t>123_HSI_overall_00</w:t>
+              <w:t>Req_1ST123_HSI_overall_00</w:t>
             </w:r>
             <w:r>
               <w:rPr>
@@ -2429,25 +2428,7 @@
                 <w:sz w:val="24"/>
                 <w:szCs w:val="24"/>
               </w:rPr>
-              <w:t xml:space="preserve">-  </w:t>
-            </w:r>
-            <w:r>
-              <w:rPr>
-                <w:rStyle w:val="fontstyle01"/>
-                <w:rFonts w:asciiTheme="majorBidi" w:hAnsiTheme="majorBidi" w:cstheme="majorBidi"/>
-                <w:sz w:val="24"/>
-                <w:szCs w:val="24"/>
-              </w:rPr>
-              <w:t>Req_1ST123_HSI_overall_00</w:t>
-            </w:r>
-            <w:r>
-              <w:rPr>
-                <w:rStyle w:val="fontstyle01"/>
-                <w:rFonts w:asciiTheme="majorBidi" w:hAnsiTheme="majorBidi" w:cstheme="majorBidi"/>
-                <w:sz w:val="24"/>
-                <w:szCs w:val="24"/>
-              </w:rPr>
-              <w:t>7</w:t>
+              <w:t>-  Req_1ST123_HSI_overall_007</w:t>
             </w:r>
             <w:r>
               <w:rPr>
@@ -2488,25 +2469,7 @@
                 <w:szCs w:val="24"/>
               </w:rPr>
               <w:softHyphen/>
-              <w:t xml:space="preserve"> </w:t>
-            </w:r>
-            <w:r>
-              <w:rPr>
-                <w:rStyle w:val="fontstyle01"/>
-                <w:rFonts w:asciiTheme="majorBidi" w:hAnsiTheme="majorBidi" w:cstheme="majorBidi"/>
-                <w:sz w:val="24"/>
-                <w:szCs w:val="24"/>
-              </w:rPr>
-              <w:t>Req_1ST123_HSI_overall_00</w:t>
-            </w:r>
-            <w:r>
-              <w:rPr>
-                <w:rStyle w:val="fontstyle01"/>
-                <w:rFonts w:asciiTheme="majorBidi" w:hAnsiTheme="majorBidi" w:cstheme="majorBidi"/>
-                <w:sz w:val="24"/>
-                <w:szCs w:val="24"/>
-              </w:rPr>
-              <w:t>8</w:t>
+              <w:t xml:space="preserve"> Req_1ST123_HSI_overall_008</w:t>
             </w:r>
             <w:r>
               <w:rPr>
@@ -2537,25 +2500,7 @@
                 <w:sz w:val="24"/>
                 <w:szCs w:val="24"/>
               </w:rPr>
-              <w:t xml:space="preserve">-  </w:t>
-            </w:r>
-            <w:r>
-              <w:rPr>
-                <w:rStyle w:val="fontstyle01"/>
-                <w:rFonts w:asciiTheme="majorBidi" w:hAnsiTheme="majorBidi" w:cstheme="majorBidi"/>
-                <w:sz w:val="24"/>
-                <w:szCs w:val="24"/>
-              </w:rPr>
-              <w:t>Req_1ST123_HSI_overall_00</w:t>
-            </w:r>
-            <w:r>
-              <w:rPr>
-                <w:rStyle w:val="fontstyle01"/>
-                <w:rFonts w:asciiTheme="majorBidi" w:hAnsiTheme="majorBidi" w:cstheme="majorBidi"/>
-                <w:sz w:val="24"/>
-                <w:szCs w:val="24"/>
-              </w:rPr>
-              <w:t>9</w:t>
+              <w:t>-  Req_1ST123_HSI_overall_009</w:t>
             </w:r>
             <w:r>
               <w:rPr>
@@ -2587,25 +2532,7 @@
                 <w:szCs w:val="24"/>
               </w:rPr>
               <w:softHyphen/>
-              <w:t xml:space="preserve"> - </w:t>
-            </w:r>
-            <w:r>
-              <w:rPr>
-                <w:rStyle w:val="fontstyle01"/>
-                <w:rFonts w:asciiTheme="majorBidi" w:hAnsiTheme="majorBidi" w:cstheme="majorBidi"/>
-                <w:sz w:val="24"/>
-                <w:szCs w:val="24"/>
-              </w:rPr>
-              <w:t>Req_1ST</w:t>
-            </w:r>
-            <w:r>
-              <w:rPr>
-                <w:rStyle w:val="fontstyle01"/>
-                <w:rFonts w:asciiTheme="majorBidi" w:hAnsiTheme="majorBidi" w:cstheme="majorBidi"/>
-                <w:sz w:val="24"/>
-                <w:szCs w:val="24"/>
-              </w:rPr>
-              <w:t>123_HSI_overall_010</w:t>
+              <w:t xml:space="preserve"> - Req_1ST123_HSI_overall_010</w:t>
             </w:r>
             <w:r>
               <w:rPr>
@@ -2798,25 +2725,7 @@
                 <w:sz w:val="24"/>
                 <w:szCs w:val="24"/>
               </w:rPr>
-              <w:t xml:space="preserve">- </w:t>
-            </w:r>
-            <w:r>
-              <w:rPr>
-                <w:rStyle w:val="fontstyle01"/>
-                <w:rFonts w:asciiTheme="majorBidi" w:hAnsiTheme="majorBidi" w:cstheme="majorBidi"/>
-                <w:sz w:val="24"/>
-                <w:szCs w:val="24"/>
-              </w:rPr>
-              <w:t>Req_1ST123_HSI_overall_003</w:t>
-            </w:r>
-            <w:r>
-              <w:rPr>
-                <w:rStyle w:val="fontstyle01"/>
-                <w:rFonts w:asciiTheme="majorBidi" w:hAnsiTheme="majorBidi" w:cstheme="majorBidi"/>
-                <w:sz w:val="24"/>
-                <w:szCs w:val="24"/>
-              </w:rPr>
-              <w:t>-V1.1</w:t>
+              <w:t>- Req_1ST123_HSI_overall_003-V1.1</w:t>
             </w:r>
           </w:p>
           <w:p>
@@ -2846,16 +2755,7 @@
                 <w:sz w:val="24"/>
                 <w:szCs w:val="24"/>
               </w:rPr>
-              <w:t xml:space="preserve"> Req_1ST123_HSI_overall_004</w:t>
-            </w:r>
-            <w:r>
-              <w:rPr>
-                <w:rStyle w:val="fontstyle01"/>
-                <w:rFonts w:asciiTheme="majorBidi" w:hAnsiTheme="majorBidi" w:cstheme="majorBidi"/>
-                <w:sz w:val="24"/>
-                <w:szCs w:val="24"/>
-              </w:rPr>
-              <w:t>-V1.1</w:t>
+              <w:t xml:space="preserve"> Req_1ST123_HSI_overall_004-V1.1</w:t>
             </w:r>
           </w:p>
           <w:p>
@@ -2877,16 +2777,7 @@
                 <w:sz w:val="24"/>
                 <w:szCs w:val="24"/>
               </w:rPr>
-              <w:t xml:space="preserve">- </w:t>
-            </w:r>
-            <w:r>
-              <w:rPr>
-                <w:rStyle w:val="fontstyle01"/>
-                <w:rFonts w:asciiTheme="majorBidi" w:hAnsiTheme="majorBidi" w:cstheme="majorBidi"/>
-                <w:sz w:val="24"/>
-                <w:szCs w:val="24"/>
-              </w:rPr>
-              <w:t>Req_1ST123_HSI_overall_00</w:t>
+              <w:t>- Req_1ST123_HSI_overall_00</w:t>
             </w:r>
             <w:r>
               <w:rPr>
@@ -2957,7 +2848,6 @@
                 <w:sz w:val="24"/>
                 <w:szCs w:val="24"/>
               </w:rPr>
-              <w:lastRenderedPageBreak/>
               <w:t>-</w:t>
             </w:r>
             <w:r>
@@ -2967,16 +2857,7 @@
                 <w:sz w:val="24"/>
                 <w:szCs w:val="24"/>
               </w:rPr>
-              <w:t xml:space="preserve"> </w:t>
-            </w:r>
-            <w:r>
-              <w:rPr>
-                <w:rStyle w:val="fontstyle01"/>
-                <w:rFonts w:asciiTheme="majorBidi" w:hAnsiTheme="majorBidi" w:cstheme="majorBidi"/>
-                <w:sz w:val="24"/>
-                <w:szCs w:val="24"/>
-              </w:rPr>
-              <w:t>Req_1ST123_HSI_overall_002</w:t>
+              <w:t xml:space="preserve"> Req_1ST123_HSI_overall_002</w:t>
             </w:r>
             <w:r>
               <w:rPr>
@@ -4208,7 +4089,6 @@
           <w:sz w:val="36"/>
           <w:szCs w:val="36"/>
         </w:rPr>
-        <w:lastRenderedPageBreak/>
         <w:t xml:space="preserve">System </w:t>
       </w:r>
       <w:r>
@@ -4258,6 +4138,7 @@
                 <w:sz w:val="24"/>
                 <w:szCs w:val="24"/>
               </w:rPr>
+              <w:lastRenderedPageBreak/>
               <w:t>Req_ID</w:t>
             </w:r>
           </w:p>
@@ -5384,23 +5265,7 @@
                 <w:sz w:val="24"/>
                 <w:szCs w:val="24"/>
               </w:rPr>
-              <w:t>Covers_1ST123_CR_</w:t>
-            </w:r>
-            <w:r>
-              <w:rPr>
-                <w:rFonts w:asciiTheme="majorBidi" w:hAnsiTheme="majorBidi" w:cstheme="majorBidi"/>
-                <w:sz w:val="24"/>
-                <w:szCs w:val="24"/>
-              </w:rPr>
-              <w:t>02</w:t>
-            </w:r>
-            <w:r>
-              <w:rPr>
-                <w:rFonts w:asciiTheme="majorBidi" w:hAnsiTheme="majorBidi" w:cstheme="majorBidi"/>
-                <w:sz w:val="24"/>
-                <w:szCs w:val="24"/>
-              </w:rPr>
-              <w:t>-V1.0</w:t>
+              <w:t>Covers_1ST123_CR_02-V1.0</w:t>
             </w:r>
           </w:p>
         </w:tc>
@@ -5593,7 +5458,6 @@
                 <w:sz w:val="24"/>
                 <w:szCs w:val="24"/>
               </w:rPr>
-              <w:lastRenderedPageBreak/>
               <w:t>Req_ID</w:t>
             </w:r>
           </w:p>
@@ -5760,6 +5624,7 @@
                 <w:sz w:val="24"/>
                 <w:szCs w:val="24"/>
               </w:rPr>
+              <w:lastRenderedPageBreak/>
               <w:t>Description:</w:t>
             </w:r>
           </w:p>
@@ -6117,16 +5982,7 @@
                 <w:sz w:val="24"/>
                 <w:szCs w:val="24"/>
               </w:rPr>
-              <w:t>Req_1ST123_HSI_overall_00</w:t>
-            </w:r>
-            <w:r>
-              <w:rPr>
-                <w:rStyle w:val="fontstyle01"/>
-                <w:rFonts w:asciiTheme="majorBidi" w:hAnsiTheme="majorBidi" w:cstheme="majorBidi"/>
-                <w:sz w:val="24"/>
-                <w:szCs w:val="24"/>
-              </w:rPr>
-              <w:t>7</w:t>
+              <w:t>Req_1ST123_HSI_overall_007</w:t>
             </w:r>
             <w:r>
               <w:rPr>
@@ -6468,16 +6324,7 @@
                 <w:sz w:val="24"/>
                 <w:szCs w:val="24"/>
               </w:rPr>
-              <w:t>Req_1ST123_HSI_overall_00</w:t>
-            </w:r>
-            <w:r>
-              <w:rPr>
-                <w:rStyle w:val="fontstyle01"/>
-                <w:rFonts w:asciiTheme="majorBidi" w:hAnsiTheme="majorBidi" w:cstheme="majorBidi"/>
-                <w:sz w:val="24"/>
-                <w:szCs w:val="24"/>
-              </w:rPr>
-              <w:t>8</w:t>
+              <w:t>Req_1ST123_HSI_overall_008</w:t>
             </w:r>
             <w:r>
               <w:rPr>
@@ -6818,6 +6665,7 @@
                 <w:sz w:val="24"/>
                 <w:szCs w:val="24"/>
               </w:rPr>
+              <w:lastRenderedPageBreak/>
               <w:t>Req_ID</w:t>
             </w:r>
           </w:p>
@@ -6844,16 +6692,7 @@
                 <w:sz w:val="24"/>
                 <w:szCs w:val="24"/>
               </w:rPr>
-              <w:t>Req_1ST123_HSI_overall_00</w:t>
-            </w:r>
-            <w:r>
-              <w:rPr>
-                <w:rStyle w:val="fontstyle01"/>
-                <w:rFonts w:asciiTheme="majorBidi" w:hAnsiTheme="majorBidi" w:cstheme="majorBidi"/>
-                <w:sz w:val="24"/>
-                <w:szCs w:val="24"/>
-              </w:rPr>
-              <w:t>9</w:t>
+              <w:t>Req_1ST123_HSI_overall_009</w:t>
             </w:r>
             <w:r>
               <w:rPr>
@@ -7438,18 +7277,28 @@
           <w:szCs w:val="24"/>
         </w:rPr>
       </w:pPr>
-    </w:p>
-    <w:p>
-      <w:pPr>
-        <w:jc w:val="both"/>
-        <w:rPr>
-          <w:rFonts w:asciiTheme="majorBidi" w:hAnsiTheme="majorBidi" w:cstheme="majorBidi"/>
-          <w:sz w:val="24"/>
-          <w:szCs w:val="24"/>
-        </w:rPr>
-      </w:pPr>
       <w:bookmarkStart w:id="11" w:name="_GoBack"/>
       <w:bookmarkEnd w:id="11"/>
+    </w:p>
+    <w:p>
+      <w:pPr>
+        <w:jc w:val="both"/>
+        <w:rPr>
+          <w:rFonts w:asciiTheme="majorBidi" w:hAnsiTheme="majorBidi" w:cstheme="majorBidi"/>
+          <w:sz w:val="24"/>
+          <w:szCs w:val="24"/>
+        </w:rPr>
+      </w:pPr>
+    </w:p>
+    <w:p>
+      <w:pPr>
+        <w:jc w:val="both"/>
+        <w:rPr>
+          <w:rFonts w:asciiTheme="majorBidi" w:hAnsiTheme="majorBidi" w:cstheme="majorBidi"/>
+          <w:sz w:val="24"/>
+          <w:szCs w:val="24"/>
+        </w:rPr>
+      </w:pPr>
     </w:p>
     <w:p>
       <w:pPr>
@@ -8222,26 +8071,6 @@
         </w:rPr>
       </w:pPr>
     </w:p>
-    <w:p>
-      <w:pPr>
-        <w:jc w:val="both"/>
-        <w:rPr>
-          <w:rFonts w:asciiTheme="majorBidi" w:hAnsiTheme="majorBidi" w:cstheme="majorBidi"/>
-          <w:sz w:val="24"/>
-          <w:szCs w:val="24"/>
-        </w:rPr>
-      </w:pPr>
-    </w:p>
-    <w:p>
-      <w:pPr>
-        <w:jc w:val="both"/>
-        <w:rPr>
-          <w:rFonts w:asciiTheme="majorBidi" w:hAnsiTheme="majorBidi" w:cstheme="majorBidi"/>
-          <w:sz w:val="24"/>
-          <w:szCs w:val="24"/>
-        </w:rPr>
-      </w:pPr>
-    </w:p>
     <w:sectPr>
       <w:footerReference w:type="default" r:id="rId8"/>
       <w:pgSz w:w="12240" w:h="15840"/>
@@ -8256,7 +8085,7 @@
 </file>
 
 <file path=word/endnotes.xml><?xml version="1.0" encoding="utf-8"?>
-<w:endnotes xmlns:wpc="http://schemas.microsoft.com/office/word/2010/wordprocessingCanvas" xmlns:cx="http://schemas.microsoft.com/office/drawing/2014/chartex" xmlns:mc="http://schemas.openxmlformats.org/markup-compatibility/2006" xmlns:o="urn:schemas-microsoft-com:office:office" xmlns:r="http://schemas.openxmlformats.org/officeDocument/2006/relationships" xmlns:m="http://schemas.openxmlformats.org/officeDocument/2006/math" xmlns:v="urn:schemas-microsoft-com:vml" xmlns:wp14="http://schemas.microsoft.com/office/word/2010/wordprocessingDrawing" xmlns:wp="http://schemas.openxmlformats.org/drawingml/2006/wordprocessingDrawing" xmlns:w10="urn:schemas-microsoft-com:office:word" xmlns:w="http://schemas.openxmlformats.org/wordprocessingml/2006/main" xmlns:w14="http://schemas.microsoft.com/office/word/2010/wordml" xmlns:w15="http://schemas.microsoft.com/office/word/2012/wordml" xmlns:w16se="http://schemas.microsoft.com/office/word/2015/wordml/symex" xmlns:wpg="http://schemas.microsoft.com/office/word/2010/wordprocessingGroup" xmlns:wpi="http://schemas.microsoft.com/office/word/2010/wordprocessingInk" xmlns:wne="http://schemas.microsoft.com/office/word/2006/wordml" xmlns:wps="http://schemas.microsoft.com/office/word/2010/wordprocessingShape" mc:Ignorable="w14 w15 w16se wp14">
+<w:endnotes xmlns:wpc="http://schemas.microsoft.com/office/word/2010/wordprocessingCanvas" xmlns:mc="http://schemas.openxmlformats.org/markup-compatibility/2006" xmlns:o="urn:schemas-microsoft-com:office:office" xmlns:r="http://schemas.openxmlformats.org/officeDocument/2006/relationships" xmlns:m="http://schemas.openxmlformats.org/officeDocument/2006/math" xmlns:v="urn:schemas-microsoft-com:vml" xmlns:wp14="http://schemas.microsoft.com/office/word/2010/wordprocessingDrawing" xmlns:wp="http://schemas.openxmlformats.org/drawingml/2006/wordprocessingDrawing" xmlns:w10="urn:schemas-microsoft-com:office:word" xmlns:w="http://schemas.openxmlformats.org/wordprocessingml/2006/main" xmlns:w14="http://schemas.microsoft.com/office/word/2010/wordml" xmlns:w15="http://schemas.microsoft.com/office/word/2012/wordml" xmlns:wpg="http://schemas.microsoft.com/office/word/2010/wordprocessingGroup" xmlns:wpi="http://schemas.microsoft.com/office/word/2010/wordprocessingInk" xmlns:wne="http://schemas.microsoft.com/office/word/2006/wordml" xmlns:wps="http://schemas.microsoft.com/office/word/2010/wordprocessingShape" mc:Ignorable="w14 w15 wp14">
   <w:endnote w:type="separator" w:id="-1">
     <w:p>
       <w:pPr>
@@ -8281,7 +8110,7 @@
 </file>
 
 <file path=word/footer1.xml><?xml version="1.0" encoding="utf-8"?>
-<w:ftr xmlns:wpc="http://schemas.microsoft.com/office/word/2010/wordprocessingCanvas" xmlns:cx="http://schemas.microsoft.com/office/drawing/2014/chartex" xmlns:mc="http://schemas.openxmlformats.org/markup-compatibility/2006" xmlns:o="urn:schemas-microsoft-com:office:office" xmlns:r="http://schemas.openxmlformats.org/officeDocument/2006/relationships" xmlns:m="http://schemas.openxmlformats.org/officeDocument/2006/math" xmlns:v="urn:schemas-microsoft-com:vml" xmlns:wp14="http://schemas.microsoft.com/office/word/2010/wordprocessingDrawing" xmlns:wp="http://schemas.openxmlformats.org/drawingml/2006/wordprocessingDrawing" xmlns:w10="urn:schemas-microsoft-com:office:word" xmlns:w="http://schemas.openxmlformats.org/wordprocessingml/2006/main" xmlns:w14="http://schemas.microsoft.com/office/word/2010/wordml" xmlns:w15="http://schemas.microsoft.com/office/word/2012/wordml" xmlns:w16se="http://schemas.microsoft.com/office/word/2015/wordml/symex" xmlns:wpg="http://schemas.microsoft.com/office/word/2010/wordprocessingGroup" xmlns:wpi="http://schemas.microsoft.com/office/word/2010/wordprocessingInk" xmlns:wne="http://schemas.microsoft.com/office/word/2006/wordml" xmlns:wps="http://schemas.microsoft.com/office/word/2010/wordprocessingShape" mc:Ignorable="w14 w15 w16se wp14">
+<w:ftr xmlns:wpc="http://schemas.microsoft.com/office/word/2010/wordprocessingCanvas" xmlns:mc="http://schemas.openxmlformats.org/markup-compatibility/2006" xmlns:o="urn:schemas-microsoft-com:office:office" xmlns:r="http://schemas.openxmlformats.org/officeDocument/2006/relationships" xmlns:m="http://schemas.openxmlformats.org/officeDocument/2006/math" xmlns:v="urn:schemas-microsoft-com:vml" xmlns:wp14="http://schemas.microsoft.com/office/word/2010/wordprocessingDrawing" xmlns:wp="http://schemas.openxmlformats.org/drawingml/2006/wordprocessingDrawing" xmlns:w10="urn:schemas-microsoft-com:office:word" xmlns:w="http://schemas.openxmlformats.org/wordprocessingml/2006/main" xmlns:w14="http://schemas.microsoft.com/office/word/2010/wordml" xmlns:w15="http://schemas.microsoft.com/office/word/2012/wordml" xmlns:wpg="http://schemas.microsoft.com/office/word/2010/wordprocessingGroup" xmlns:wpi="http://schemas.microsoft.com/office/word/2010/wordprocessingInk" xmlns:wne="http://schemas.microsoft.com/office/word/2006/wordml" xmlns:wps="http://schemas.microsoft.com/office/word/2010/wordprocessingShape" mc:Ignorable="w14 w15 wp14">
   <w:sdt>
     <w:sdtPr>
       <w:id w:val="-1627158323"/>
@@ -8314,7 +8143,7 @@
           <w:rPr>
             <w:noProof/>
           </w:rPr>
-          <w:t>1</w:t>
+          <w:t>9</w:t>
         </w:r>
         <w:r>
           <w:rPr>
@@ -8334,7 +8163,7 @@
 </file>
 
 <file path=word/footnotes.xml><?xml version="1.0" encoding="utf-8"?>
-<w:footnotes xmlns:wpc="http://schemas.microsoft.com/office/word/2010/wordprocessingCanvas" xmlns:cx="http://schemas.microsoft.com/office/drawing/2014/chartex" xmlns:mc="http://schemas.openxmlformats.org/markup-compatibility/2006" xmlns:o="urn:schemas-microsoft-com:office:office" xmlns:r="http://schemas.openxmlformats.org/officeDocument/2006/relationships" xmlns:m="http://schemas.openxmlformats.org/officeDocument/2006/math" xmlns:v="urn:schemas-microsoft-com:vml" xmlns:wp14="http://schemas.microsoft.com/office/word/2010/wordprocessingDrawing" xmlns:wp="http://schemas.openxmlformats.org/drawingml/2006/wordprocessingDrawing" xmlns:w10="urn:schemas-microsoft-com:office:word" xmlns:w="http://schemas.openxmlformats.org/wordprocessingml/2006/main" xmlns:w14="http://schemas.microsoft.com/office/word/2010/wordml" xmlns:w15="http://schemas.microsoft.com/office/word/2012/wordml" xmlns:w16se="http://schemas.microsoft.com/office/word/2015/wordml/symex" xmlns:wpg="http://schemas.microsoft.com/office/word/2010/wordprocessingGroup" xmlns:wpi="http://schemas.microsoft.com/office/word/2010/wordprocessingInk" xmlns:wne="http://schemas.microsoft.com/office/word/2006/wordml" xmlns:wps="http://schemas.microsoft.com/office/word/2010/wordprocessingShape" mc:Ignorable="w14 w15 w16se wp14">
+<w:footnotes xmlns:wpc="http://schemas.microsoft.com/office/word/2010/wordprocessingCanvas" xmlns:mc="http://schemas.openxmlformats.org/markup-compatibility/2006" xmlns:o="urn:schemas-microsoft-com:office:office" xmlns:r="http://schemas.openxmlformats.org/officeDocument/2006/relationships" xmlns:m="http://schemas.openxmlformats.org/officeDocument/2006/math" xmlns:v="urn:schemas-microsoft-com:vml" xmlns:wp14="http://schemas.microsoft.com/office/word/2010/wordprocessingDrawing" xmlns:wp="http://schemas.openxmlformats.org/drawingml/2006/wordprocessingDrawing" xmlns:w10="urn:schemas-microsoft-com:office:word" xmlns:w="http://schemas.openxmlformats.org/wordprocessingml/2006/main" xmlns:w14="http://schemas.microsoft.com/office/word/2010/wordml" xmlns:w15="http://schemas.microsoft.com/office/word/2012/wordml" xmlns:wpg="http://schemas.microsoft.com/office/word/2010/wordprocessingGroup" xmlns:wpi="http://schemas.microsoft.com/office/word/2010/wordprocessingInk" xmlns:wne="http://schemas.microsoft.com/office/word/2006/wordml" xmlns:wps="http://schemas.microsoft.com/office/word/2010/wordprocessingShape" mc:Ignorable="w14 w15 wp14">
   <w:footnote w:type="separator" w:id="-1">
     <w:p>
       <w:pPr>
@@ -8359,7 +8188,7 @@
 </file>
 
 <file path=word/numbering.xml><?xml version="1.0" encoding="utf-8"?>
-<w:numbering xmlns:wpc="http://schemas.microsoft.com/office/word/2010/wordprocessingCanvas" xmlns:cx="http://schemas.microsoft.com/office/drawing/2014/chartex" xmlns:mc="http://schemas.openxmlformats.org/markup-compatibility/2006" xmlns:o="urn:schemas-microsoft-com:office:office" xmlns:r="http://schemas.openxmlformats.org/officeDocument/2006/relationships" xmlns:m="http://schemas.openxmlformats.org/officeDocument/2006/math" xmlns:v="urn:schemas-microsoft-com:vml" xmlns:wp14="http://schemas.microsoft.com/office/word/2010/wordprocessingDrawing" xmlns:wp="http://schemas.openxmlformats.org/drawingml/2006/wordprocessingDrawing" xmlns:w10="urn:schemas-microsoft-com:office:word" xmlns:w="http://schemas.openxmlformats.org/wordprocessingml/2006/main" xmlns:w14="http://schemas.microsoft.com/office/word/2010/wordml" xmlns:w15="http://schemas.microsoft.com/office/word/2012/wordml" xmlns:w16se="http://schemas.microsoft.com/office/word/2015/wordml/symex" xmlns:wpg="http://schemas.microsoft.com/office/word/2010/wordprocessingGroup" xmlns:wpi="http://schemas.microsoft.com/office/word/2010/wordprocessingInk" xmlns:wne="http://schemas.microsoft.com/office/word/2006/wordml" xmlns:wps="http://schemas.microsoft.com/office/word/2010/wordprocessingShape" mc:Ignorable="w14 w15 w16se wp14">
+<w:numbering xmlns:wpc="http://schemas.microsoft.com/office/word/2010/wordprocessingCanvas" xmlns:mc="http://schemas.openxmlformats.org/markup-compatibility/2006" xmlns:o="urn:schemas-microsoft-com:office:office" xmlns:r="http://schemas.openxmlformats.org/officeDocument/2006/relationships" xmlns:m="http://schemas.openxmlformats.org/officeDocument/2006/math" xmlns:v="urn:schemas-microsoft-com:vml" xmlns:wp14="http://schemas.microsoft.com/office/word/2010/wordprocessingDrawing" xmlns:wp="http://schemas.openxmlformats.org/drawingml/2006/wordprocessingDrawing" xmlns:w10="urn:schemas-microsoft-com:office:word" xmlns:w="http://schemas.openxmlformats.org/wordprocessingml/2006/main" xmlns:w14="http://schemas.microsoft.com/office/word/2010/wordml" xmlns:w15="http://schemas.microsoft.com/office/word/2012/wordml" xmlns:wpg="http://schemas.microsoft.com/office/word/2010/wordprocessingGroup" xmlns:wpi="http://schemas.microsoft.com/office/word/2010/wordprocessingInk" xmlns:wne="http://schemas.microsoft.com/office/word/2006/wordml" xmlns:wps="http://schemas.microsoft.com/office/word/2010/wordprocessingShape" mc:Ignorable="w14 w15 wp14">
   <w:abstractNum w:abstractNumId="0" w15:restartNumberingAfterBreak="0">
     <w:nsid w:val="07CC41D7"/>
     <w:multiLevelType w:val="multilevel"/>
@@ -10348,7 +10177,7 @@
 </file>
 
 <file path=word/styles.xml><?xml version="1.0" encoding="utf-8"?>
-<w:styles xmlns:mc="http://schemas.openxmlformats.org/markup-compatibility/2006" xmlns:r="http://schemas.openxmlformats.org/officeDocument/2006/relationships" xmlns:w="http://schemas.openxmlformats.org/wordprocessingml/2006/main" xmlns:w14="http://schemas.microsoft.com/office/word/2010/wordml" xmlns:w15="http://schemas.microsoft.com/office/word/2012/wordml" xmlns:w16se="http://schemas.microsoft.com/office/word/2015/wordml/symex" mc:Ignorable="w14 w15 w16se">
+<w:styles xmlns:mc="http://schemas.openxmlformats.org/markup-compatibility/2006" xmlns:r="http://schemas.openxmlformats.org/officeDocument/2006/relationships" xmlns:w="http://schemas.openxmlformats.org/wordprocessingml/2006/main" xmlns:w14="http://schemas.microsoft.com/office/word/2010/wordml" xmlns:w15="http://schemas.microsoft.com/office/word/2012/wordml" mc:Ignorable="w14 w15">
   <w:docDefaults>
     <w:rPrDefault>
       <w:rPr>
@@ -11069,7 +10898,7 @@
 </file>
 
 <file path=word/glossary/document.xml><?xml version="1.0" encoding="utf-8"?>
-<w:glossaryDocument xmlns:wpc="http://schemas.microsoft.com/office/word/2010/wordprocessingCanvas" xmlns:cx="http://schemas.microsoft.com/office/drawing/2014/chartex" xmlns:mc="http://schemas.openxmlformats.org/markup-compatibility/2006" xmlns:o="urn:schemas-microsoft-com:office:office" xmlns:r="http://schemas.openxmlformats.org/officeDocument/2006/relationships" xmlns:m="http://schemas.openxmlformats.org/officeDocument/2006/math" xmlns:v="urn:schemas-microsoft-com:vml" xmlns:wp14="http://schemas.microsoft.com/office/word/2010/wordprocessingDrawing" xmlns:wp="http://schemas.openxmlformats.org/drawingml/2006/wordprocessingDrawing" xmlns:w10="urn:schemas-microsoft-com:office:word" xmlns:w="http://schemas.openxmlformats.org/wordprocessingml/2006/main" xmlns:w14="http://schemas.microsoft.com/office/word/2010/wordml" xmlns:w15="http://schemas.microsoft.com/office/word/2012/wordml" xmlns:w16se="http://schemas.microsoft.com/office/word/2015/wordml/symex" xmlns:wpg="http://schemas.microsoft.com/office/word/2010/wordprocessingGroup" xmlns:wpi="http://schemas.microsoft.com/office/word/2010/wordprocessingInk" xmlns:wne="http://schemas.microsoft.com/office/word/2006/wordml" xmlns:wps="http://schemas.microsoft.com/office/word/2010/wordprocessingShape" mc:Ignorable="w14 w15 w16se wp14">
+<w:glossaryDocument xmlns:wpc="http://schemas.microsoft.com/office/word/2010/wordprocessingCanvas" xmlns:mc="http://schemas.openxmlformats.org/markup-compatibility/2006" xmlns:o="urn:schemas-microsoft-com:office:office" xmlns:r="http://schemas.openxmlformats.org/officeDocument/2006/relationships" xmlns:m="http://schemas.openxmlformats.org/officeDocument/2006/math" xmlns:v="urn:schemas-microsoft-com:vml" xmlns:wp14="http://schemas.microsoft.com/office/word/2010/wordprocessingDrawing" xmlns:wp="http://schemas.openxmlformats.org/drawingml/2006/wordprocessingDrawing" xmlns:w10="urn:schemas-microsoft-com:office:word" xmlns:w="http://schemas.openxmlformats.org/wordprocessingml/2006/main" xmlns:w14="http://schemas.microsoft.com/office/word/2010/wordml" xmlns:w15="http://schemas.microsoft.com/office/word/2012/wordml" xmlns:wpg="http://schemas.microsoft.com/office/word/2010/wordprocessingGroup" xmlns:wpi="http://schemas.microsoft.com/office/word/2010/wordprocessingInk" xmlns:wne="http://schemas.microsoft.com/office/word/2006/wordml" xmlns:wps="http://schemas.microsoft.com/office/word/2010/wordprocessingShape" mc:Ignorable="w14 w15 wp14">
   <w:docParts>
     <w:docPart>
       <w:docPartPr>
@@ -11139,13 +10968,13 @@
 </file>
 
 <file path=word/glossary/fontTable.xml><?xml version="1.0" encoding="utf-8"?>
-<w:fonts xmlns:mc="http://schemas.openxmlformats.org/markup-compatibility/2006" xmlns:r="http://schemas.openxmlformats.org/officeDocument/2006/relationships" xmlns:w="http://schemas.openxmlformats.org/wordprocessingml/2006/main" xmlns:w14="http://schemas.microsoft.com/office/word/2010/wordml" xmlns:w15="http://schemas.microsoft.com/office/word/2012/wordml" xmlns:w16se="http://schemas.microsoft.com/office/word/2015/wordml/symex" mc:Ignorable="w14 w15 w16se">
+<w:fonts xmlns:mc="http://schemas.openxmlformats.org/markup-compatibility/2006" xmlns:r="http://schemas.openxmlformats.org/officeDocument/2006/relationships" xmlns:w="http://schemas.openxmlformats.org/wordprocessingml/2006/main" xmlns:w14="http://schemas.microsoft.com/office/word/2010/wordml" xmlns:w15="http://schemas.microsoft.com/office/word/2012/wordml" mc:Ignorable="w14 w15">
   <w:font w:name="Times New Roman">
     <w:panose1 w:val="02020603050405020304"/>
     <w:charset w:val="00"/>
     <w:family w:val="roman"/>
     <w:pitch w:val="variable"/>
-    <w:sig w:usb0="E0002EFF" w:usb1="C000785B" w:usb2="00000009" w:usb3="00000000" w:csb0="000001FF" w:csb1="00000000"/>
+    <w:sig w:usb0="E0002AFF" w:usb1="C0007841" w:usb2="00000009" w:usb3="00000000" w:csb0="000001FF" w:csb1="00000000"/>
   </w:font>
   <w:font w:name="Symbol">
     <w:panose1 w:val="05050102010706020507"/>
@@ -11159,7 +10988,7 @@
     <w:charset w:val="00"/>
     <w:family w:val="modern"/>
     <w:pitch w:val="fixed"/>
-    <w:sig w:usb0="E0002EFF" w:usb1="C0007843" w:usb2="00000009" w:usb3="00000000" w:csb0="000001FF" w:csb1="00000000"/>
+    <w:sig w:usb0="E0002AFF" w:usb1="C0007843" w:usb2="00000009" w:usb3="00000000" w:csb0="000001FF" w:csb1="00000000"/>
   </w:font>
   <w:font w:name="Wingdings">
     <w:panose1 w:val="05000000000000000000"/>
@@ -11173,21 +11002,21 @@
     <w:charset w:val="00"/>
     <w:family w:val="swiss"/>
     <w:pitch w:val="variable"/>
-    <w:sig w:usb0="E4002EFF" w:usb1="C000247B" w:usb2="00000009" w:usb3="00000000" w:csb0="000001FF" w:csb1="00000000"/>
+    <w:sig w:usb0="E00002FF" w:usb1="4000ACFF" w:usb2="00000001" w:usb3="00000000" w:csb0="0000019F" w:csb1="00000000"/>
   </w:font>
   <w:font w:name="Arial">
     <w:panose1 w:val="020B0604020202020204"/>
     <w:charset w:val="00"/>
     <w:family w:val="swiss"/>
     <w:pitch w:val="variable"/>
-    <w:sig w:usb0="E0002EFF" w:usb1="C000785B" w:usb2="00000009" w:usb3="00000000" w:csb0="000001FF" w:csb1="00000000"/>
+    <w:sig w:usb0="E0002AFF" w:usb1="C0007843" w:usb2="00000009" w:usb3="00000000" w:csb0="000001FF" w:csb1="00000000"/>
   </w:font>
   <w:font w:name="Calibri Light">
     <w:panose1 w:val="020F0302020204030204"/>
     <w:charset w:val="00"/>
     <w:family w:val="swiss"/>
     <w:pitch w:val="variable"/>
-    <w:sig w:usb0="E4002EFF" w:usb1="C000247B" w:usb2="00000009" w:usb3="00000000" w:csb0="000001FF" w:csb1="00000000"/>
+    <w:sig w:usb0="A00002EF" w:usb1="4000207B" w:usb2="00000000" w:usb3="00000000" w:csb0="0000019F" w:csb1="00000000"/>
   </w:font>
   <w:font w:name="ArialMT">
     <w:altName w:val="Times New Roman"/>
@@ -11202,10 +11031,10 @@
     <w:charset w:val="00"/>
     <w:family w:val="swiss"/>
     <w:pitch w:val="variable"/>
-    <w:sig w:usb0="E4002EFF" w:usb1="C000E47F" w:usb2="00000009" w:usb3="00000000" w:csb0="000001FF" w:csb1="00000000"/>
+    <w:sig w:usb0="E10022FF" w:usb1="C000E47F" w:usb2="00000029" w:usb3="00000000" w:csb0="000001DF" w:csb1="00000000"/>
   </w:font>
   <w:font w:name="Adobe Heiti Std R">
-    <w:panose1 w:val="020B0400000000000000"/>
+    <w:panose1 w:val="00000000000000000000"/>
     <w:charset w:val="80"/>
     <w:family w:val="swiss"/>
     <w:notTrueType/>
@@ -11216,7 +11045,7 @@
 </file>
 
 <file path=word/glossary/settings.xml><?xml version="1.0" encoding="utf-8"?>
-<w:settings xmlns:mc="http://schemas.openxmlformats.org/markup-compatibility/2006" xmlns:o="urn:schemas-microsoft-com:office:office" xmlns:r="http://schemas.openxmlformats.org/officeDocument/2006/relationships" xmlns:m="http://schemas.openxmlformats.org/officeDocument/2006/math" xmlns:v="urn:schemas-microsoft-com:vml" xmlns:w10="urn:schemas-microsoft-com:office:word" xmlns:w="http://schemas.openxmlformats.org/wordprocessingml/2006/main" xmlns:w14="http://schemas.microsoft.com/office/word/2010/wordml" xmlns:w15="http://schemas.microsoft.com/office/word/2012/wordml" xmlns:w16se="http://schemas.microsoft.com/office/word/2015/wordml/symex" xmlns:sl="http://schemas.openxmlformats.org/schemaLibrary/2006/main" mc:Ignorable="w14 w15 w16se">
+<w:settings xmlns:mc="http://schemas.openxmlformats.org/markup-compatibility/2006" xmlns:o="urn:schemas-microsoft-com:office:office" xmlns:r="http://schemas.openxmlformats.org/officeDocument/2006/relationships" xmlns:m="http://schemas.openxmlformats.org/officeDocument/2006/math" xmlns:v="urn:schemas-microsoft-com:vml" xmlns:w10="urn:schemas-microsoft-com:office:word" xmlns:w="http://schemas.openxmlformats.org/wordprocessingml/2006/main" xmlns:w14="http://schemas.microsoft.com/office/word/2010/wordml" xmlns:w15="http://schemas.microsoft.com/office/word/2012/wordml" xmlns:sl="http://schemas.openxmlformats.org/schemaLibrary/2006/main" mc:Ignorable="w14 w15">
   <w:view w:val="normal"/>
   <w:defaultTabStop w:val="720"/>
   <w:characterSpacingControl w:val="doNotCompress"/>
@@ -11234,6 +11063,7 @@
     <w:rsid w:val="000F433C"/>
     <w:rsid w:val="00223C29"/>
     <w:rsid w:val="002B3FCD"/>
+    <w:rsid w:val="003777FE"/>
     <w:rsid w:val="00535D4E"/>
     <w:rsid w:val="005708BE"/>
     <w:rsid w:val="00826D31"/>
@@ -11264,7 +11094,7 @@
 </file>
 
 <file path=word/glossary/styles.xml><?xml version="1.0" encoding="utf-8"?>
-<w:styles xmlns:mc="http://schemas.openxmlformats.org/markup-compatibility/2006" xmlns:r="http://schemas.openxmlformats.org/officeDocument/2006/relationships" xmlns:w="http://schemas.openxmlformats.org/wordprocessingml/2006/main" xmlns:w14="http://schemas.microsoft.com/office/word/2010/wordml" xmlns:w15="http://schemas.microsoft.com/office/word/2012/wordml" xmlns:w16se="http://schemas.microsoft.com/office/word/2015/wordml/symex" mc:Ignorable="w14 w15 w16se">
+<w:styles xmlns:mc="http://schemas.openxmlformats.org/markup-compatibility/2006" xmlns:r="http://schemas.openxmlformats.org/officeDocument/2006/relationships" xmlns:w="http://schemas.openxmlformats.org/wordprocessingml/2006/main" xmlns:w14="http://schemas.microsoft.com/office/word/2010/wordml" xmlns:w15="http://schemas.microsoft.com/office/word/2012/wordml" mc:Ignorable="w14 w15">
   <w:docDefaults>
     <w:rPrDefault>
       <w:rPr>
@@ -11700,7 +11530,7 @@
 </file>
 
 <file path=word/glossary/webSettings.xml><?xml version="1.0" encoding="utf-8"?>
-<w:webSettings xmlns:mc="http://schemas.openxmlformats.org/markup-compatibility/2006" xmlns:r="http://schemas.openxmlformats.org/officeDocument/2006/relationships" xmlns:w="http://schemas.openxmlformats.org/wordprocessingml/2006/main" xmlns:w14="http://schemas.microsoft.com/office/word/2010/wordml" xmlns:w15="http://schemas.microsoft.com/office/word/2012/wordml" xmlns:w16se="http://schemas.microsoft.com/office/word/2015/wordml/symex" mc:Ignorable="w14 w15 w16se">
+<w:webSettings xmlns:mc="http://schemas.openxmlformats.org/markup-compatibility/2006" xmlns:r="http://schemas.openxmlformats.org/officeDocument/2006/relationships" xmlns:w="http://schemas.openxmlformats.org/wordprocessingml/2006/main" xmlns:w14="http://schemas.microsoft.com/office/word/2010/wordml" xmlns:w15="http://schemas.microsoft.com/office/word/2012/wordml" mc:Ignorable="w14 w15">
   <w:optimizeForBrowser/>
   <w:allowPNG/>
 </w:webSettings>

--- a/SWE/Input documents/HSI/PO1_HSI_DGC.docx
+++ b/SWE/Input documents/HSI/PO1_HSI_DGC.docx
@@ -673,96 +673,6 @@
           <w:szCs w:val="24"/>
         </w:rPr>
       </w:pPr>
-      <w:hyperlink w:anchor="LCDFeatures" w:history="1">
-        <w:r>
-          <w:rPr>
-            <w:rStyle w:val="Hyperlink"/>
-            <w:rFonts w:asciiTheme="majorBidi" w:hAnsiTheme="majorBidi" w:cstheme="majorBidi"/>
-            <w:color w:val="auto"/>
-            <w:sz w:val="24"/>
-            <w:szCs w:val="24"/>
-            <w:u w:val="none"/>
-          </w:rPr>
-          <w:t>L</w:t>
-        </w:r>
-        <w:r>
-          <w:rPr>
-            <w:rStyle w:val="Hyperlink"/>
-            <w:rFonts w:asciiTheme="majorBidi" w:hAnsiTheme="majorBidi" w:cstheme="majorBidi"/>
-            <w:color w:val="auto"/>
-            <w:sz w:val="24"/>
-            <w:szCs w:val="24"/>
-            <w:u w:val="none"/>
-          </w:rPr>
-          <w:t>CD</w:t>
-        </w:r>
-        <w:r>
-          <w:rPr>
-            <w:rStyle w:val="Hyperlink"/>
-            <w:rFonts w:asciiTheme="majorBidi" w:hAnsiTheme="majorBidi" w:cstheme="majorBidi"/>
-            <w:color w:val="auto"/>
-            <w:sz w:val="24"/>
-            <w:szCs w:val="24"/>
-            <w:u w:val="none"/>
-          </w:rPr>
-          <w:t xml:space="preserve"> Features</w:t>
-        </w:r>
-      </w:hyperlink>
-      <w:r>
-        <w:rPr>
-          <w:rFonts w:asciiTheme="majorBidi" w:hAnsiTheme="majorBidi" w:cstheme="majorBidi"/>
-          <w:sz w:val="24"/>
-          <w:szCs w:val="24"/>
-        </w:rPr>
-        <w:t xml:space="preserve"> …………</w:t>
-      </w:r>
-      <w:r>
-        <w:rPr>
-          <w:rFonts w:asciiTheme="majorBidi" w:hAnsiTheme="majorBidi" w:cstheme="majorBidi"/>
-          <w:sz w:val="24"/>
-          <w:szCs w:val="24"/>
-        </w:rPr>
-        <w:t>...</w:t>
-      </w:r>
-      <w:r>
-        <w:rPr>
-          <w:rFonts w:asciiTheme="majorBidi" w:hAnsiTheme="majorBidi" w:cstheme="majorBidi"/>
-          <w:sz w:val="24"/>
-          <w:szCs w:val="24"/>
-        </w:rPr>
-        <w:t>…………………………………………………………...…</w:t>
-      </w:r>
-      <w:r>
-        <w:rPr>
-          <w:rFonts w:asciiTheme="majorBidi" w:hAnsiTheme="majorBidi" w:cstheme="majorBidi"/>
-          <w:sz w:val="24"/>
-          <w:szCs w:val="24"/>
-        </w:rPr>
-        <w:t>.</w:t>
-      </w:r>
-      <w:r>
-        <w:rPr>
-          <w:rFonts w:asciiTheme="majorBidi" w:hAnsiTheme="majorBidi" w:cstheme="majorBidi"/>
-          <w:sz w:val="24"/>
-          <w:szCs w:val="24"/>
-        </w:rPr>
-        <w:t>..5</w:t>
-      </w:r>
-    </w:p>
-    <w:p>
-      <w:pPr>
-        <w:pStyle w:val="ListParagraph"/>
-        <w:numPr>
-          <w:ilvl w:val="0"/>
-          <w:numId w:val="1"/>
-        </w:numPr>
-        <w:jc w:val="both"/>
-        <w:rPr>
-          <w:rFonts w:asciiTheme="majorBidi" w:hAnsiTheme="majorBidi" w:cstheme="majorBidi"/>
-          <w:sz w:val="24"/>
-          <w:szCs w:val="24"/>
-        </w:rPr>
-      </w:pPr>
       <w:hyperlink w:anchor="HardwareFeatures" w:history="1">
         <w:r>
           <w:rPr>
@@ -1283,7 +1193,7 @@
                 <w:sz w:val="24"/>
                 <w:szCs w:val="24"/>
               </w:rPr>
-              <w:t>NM</w:t>
+              <w:t>HM</w:t>
             </w:r>
           </w:p>
         </w:tc>
@@ -1338,7 +1248,7 @@
                 <w:sz w:val="24"/>
                 <w:szCs w:val="24"/>
               </w:rPr>
-              <w:t>20</w:t>
+              <w:t>22</w:t>
             </w:r>
             <w:r>
               <w:rPr>
@@ -2593,7 +2503,15 @@
                 <w:sz w:val="24"/>
                 <w:szCs w:val="24"/>
               </w:rPr>
-              <w:t>- project’s description</w:t>
+              <w:t>- P</w:t>
+            </w:r>
+            <w:r>
+              <w:rPr>
+                <w:rFonts w:asciiTheme="majorBidi" w:hAnsiTheme="majorBidi" w:cstheme="majorBidi"/>
+                <w:sz w:val="24"/>
+                <w:szCs w:val="24"/>
+              </w:rPr>
+              <w:t>roject’s description</w:t>
             </w:r>
           </w:p>
           <w:p>
@@ -2828,7 +2746,7 @@
                 <w:sz w:val="24"/>
                 <w:szCs w:val="24"/>
               </w:rPr>
-              <w:t>Deleted:</w:t>
+              <w:t>Deleted</w:t>
             </w:r>
           </w:p>
           <w:p>
@@ -2869,6 +2787,18 @@
               <w:t>-V1.0</w:t>
             </w:r>
           </w:p>
+        </w:tc>
+      </w:tr>
+      <w:tr>
+        <w:trPr>
+          <w:trHeight w:val="853"/>
+          <w:jc w:val="center"/>
+        </w:trPr>
+        <w:tc>
+          <w:tcPr>
+            <w:tcW w:w="1345" w:type="dxa"/>
+            <w:vAlign w:val="center"/>
+          </w:tcPr>
           <w:p>
             <w:pPr>
               <w:pStyle w:val="ListParagraph"/>
@@ -2886,7 +2816,107 @@
                 <w:sz w:val="24"/>
                 <w:szCs w:val="24"/>
               </w:rPr>
-              <w:t>-</w:t>
+              <w:lastRenderedPageBreak/>
+              <w:t>1.4</w:t>
+            </w:r>
+          </w:p>
+        </w:tc>
+        <w:tc>
+          <w:tcPr>
+            <w:tcW w:w="1800" w:type="dxa"/>
+            <w:vAlign w:val="center"/>
+          </w:tcPr>
+          <w:p>
+            <w:pPr>
+              <w:pStyle w:val="ListParagraph"/>
+              <w:ind w:left="0"/>
+              <w:jc w:val="center"/>
+              <w:rPr>
+                <w:rFonts w:asciiTheme="majorBidi" w:hAnsiTheme="majorBidi" w:cstheme="majorBidi"/>
+                <w:sz w:val="24"/>
+                <w:szCs w:val="24"/>
+              </w:rPr>
+            </w:pPr>
+            <w:r>
+              <w:rPr>
+                <w:rFonts w:asciiTheme="majorBidi" w:hAnsiTheme="majorBidi" w:cstheme="majorBidi"/>
+                <w:sz w:val="24"/>
+                <w:szCs w:val="24"/>
+              </w:rPr>
+              <w:t>HM</w:t>
+            </w:r>
+          </w:p>
+        </w:tc>
+        <w:tc>
+          <w:tcPr>
+            <w:tcW w:w="1890" w:type="dxa"/>
+            <w:vAlign w:val="center"/>
+          </w:tcPr>
+          <w:p>
+            <w:pPr>
+              <w:pStyle w:val="ListParagraph"/>
+              <w:ind w:left="0"/>
+              <w:jc w:val="both"/>
+              <w:rPr>
+                <w:rFonts w:asciiTheme="majorBidi" w:hAnsiTheme="majorBidi" w:cstheme="majorBidi"/>
+                <w:sz w:val="24"/>
+                <w:szCs w:val="24"/>
+              </w:rPr>
+            </w:pPr>
+            <w:r>
+              <w:rPr>
+                <w:rFonts w:asciiTheme="majorBidi" w:hAnsiTheme="majorBidi" w:cstheme="majorBidi"/>
+                <w:sz w:val="24"/>
+                <w:szCs w:val="24"/>
+              </w:rPr>
+              <w:t>22/2/2021</w:t>
+            </w:r>
+          </w:p>
+        </w:tc>
+        <w:tc>
+          <w:tcPr>
+            <w:tcW w:w="4559" w:type="dxa"/>
+            <w:vAlign w:val="center"/>
+          </w:tcPr>
+          <w:p>
+            <w:pPr>
+              <w:pStyle w:val="ListParagraph"/>
+              <w:ind w:left="0"/>
+              <w:jc w:val="both"/>
+              <w:rPr>
+                <w:rFonts w:asciiTheme="majorBidi" w:hAnsiTheme="majorBidi" w:cstheme="majorBidi"/>
+                <w:sz w:val="24"/>
+                <w:szCs w:val="24"/>
+              </w:rPr>
+            </w:pPr>
+            <w:r>
+              <w:rPr>
+                <w:rFonts w:asciiTheme="majorBidi" w:hAnsiTheme="majorBidi" w:cstheme="majorBidi"/>
+                <w:sz w:val="24"/>
+                <w:szCs w:val="24"/>
+              </w:rPr>
+              <w:t>Deleted</w:t>
+            </w:r>
+          </w:p>
+          <w:p>
+            <w:pPr>
+              <w:pStyle w:val="ListParagraph"/>
+              <w:spacing w:after="0"/>
+              <w:ind w:left="0"/>
+              <w:jc w:val="both"/>
+              <w:rPr>
+                <w:rFonts w:asciiTheme="majorBidi" w:hAnsiTheme="majorBidi" w:cstheme="majorBidi"/>
+                <w:sz w:val="24"/>
+                <w:szCs w:val="24"/>
+              </w:rPr>
+            </w:pPr>
+            <w:r>
+              <w:rPr>
+                <w:rFonts w:asciiTheme="majorBidi" w:hAnsiTheme="majorBidi" w:cstheme="majorBidi"/>
+                <w:sz w:val="24"/>
+                <w:szCs w:val="24"/>
+              </w:rPr>
+              <w:t>-Lcd Features section from the table of content because it wasn’t deleted in 1.3 version.</w:t>
             </w:r>
           </w:p>
         </w:tc>
@@ -3630,176 +3660,6 @@
     </w:p>
     <w:p>
       <w:pPr>
-        <w:pStyle w:val="ListParagraph"/>
-        <w:ind w:left="1080"/>
-        <w:jc w:val="both"/>
-        <w:rPr>
-          <w:rFonts w:asciiTheme="majorBidi" w:hAnsiTheme="majorBidi" w:cstheme="majorBidi"/>
-          <w:sz w:val="24"/>
-          <w:szCs w:val="24"/>
-        </w:rPr>
-      </w:pPr>
-    </w:p>
-    <w:p>
-      <w:pPr>
-        <w:pStyle w:val="ListParagraph"/>
-        <w:ind w:left="1080"/>
-        <w:jc w:val="both"/>
-        <w:rPr>
-          <w:rFonts w:asciiTheme="majorBidi" w:hAnsiTheme="majorBidi" w:cstheme="majorBidi"/>
-          <w:sz w:val="24"/>
-          <w:szCs w:val="24"/>
-        </w:rPr>
-      </w:pPr>
-    </w:p>
-    <w:p>
-      <w:pPr>
-        <w:pStyle w:val="ListParagraph"/>
-        <w:ind w:left="1080"/>
-        <w:jc w:val="both"/>
-        <w:rPr>
-          <w:rFonts w:asciiTheme="majorBidi" w:hAnsiTheme="majorBidi" w:cstheme="majorBidi"/>
-          <w:sz w:val="24"/>
-          <w:szCs w:val="24"/>
-        </w:rPr>
-      </w:pPr>
-    </w:p>
-    <w:p>
-      <w:pPr>
-        <w:pStyle w:val="ListParagraph"/>
-        <w:ind w:left="1080"/>
-        <w:jc w:val="both"/>
-        <w:rPr>
-          <w:rFonts w:asciiTheme="majorBidi" w:hAnsiTheme="majorBidi" w:cstheme="majorBidi"/>
-          <w:sz w:val="24"/>
-          <w:szCs w:val="24"/>
-        </w:rPr>
-      </w:pPr>
-    </w:p>
-    <w:p>
-      <w:pPr>
-        <w:pStyle w:val="ListParagraph"/>
-        <w:ind w:left="1080"/>
-        <w:jc w:val="both"/>
-        <w:rPr>
-          <w:rFonts w:asciiTheme="majorBidi" w:hAnsiTheme="majorBidi" w:cstheme="majorBidi"/>
-          <w:sz w:val="24"/>
-          <w:szCs w:val="24"/>
-        </w:rPr>
-      </w:pPr>
-    </w:p>
-    <w:p>
-      <w:pPr>
-        <w:pStyle w:val="ListParagraph"/>
-        <w:ind w:left="1080"/>
-        <w:jc w:val="both"/>
-        <w:rPr>
-          <w:rFonts w:asciiTheme="majorBidi" w:hAnsiTheme="majorBidi" w:cstheme="majorBidi"/>
-          <w:sz w:val="24"/>
-          <w:szCs w:val="24"/>
-        </w:rPr>
-      </w:pPr>
-    </w:p>
-    <w:p>
-      <w:pPr>
-        <w:pStyle w:val="ListParagraph"/>
-        <w:ind w:left="1080"/>
-        <w:jc w:val="both"/>
-        <w:rPr>
-          <w:rFonts w:asciiTheme="majorBidi" w:hAnsiTheme="majorBidi" w:cstheme="majorBidi"/>
-          <w:sz w:val="24"/>
-          <w:szCs w:val="24"/>
-        </w:rPr>
-      </w:pPr>
-    </w:p>
-    <w:p>
-      <w:pPr>
-        <w:pStyle w:val="ListParagraph"/>
-        <w:ind w:left="1080"/>
-        <w:jc w:val="both"/>
-        <w:rPr>
-          <w:rFonts w:asciiTheme="majorBidi" w:hAnsiTheme="majorBidi" w:cstheme="majorBidi"/>
-          <w:sz w:val="24"/>
-          <w:szCs w:val="24"/>
-        </w:rPr>
-      </w:pPr>
-    </w:p>
-    <w:p>
-      <w:pPr>
-        <w:pStyle w:val="ListParagraph"/>
-        <w:ind w:left="1080"/>
-        <w:jc w:val="both"/>
-        <w:rPr>
-          <w:rFonts w:asciiTheme="majorBidi" w:hAnsiTheme="majorBidi" w:cstheme="majorBidi"/>
-          <w:sz w:val="24"/>
-          <w:szCs w:val="24"/>
-        </w:rPr>
-      </w:pPr>
-    </w:p>
-    <w:p>
-      <w:pPr>
-        <w:pStyle w:val="ListParagraph"/>
-        <w:ind w:left="1080"/>
-        <w:jc w:val="both"/>
-        <w:rPr>
-          <w:rFonts w:asciiTheme="majorBidi" w:hAnsiTheme="majorBidi" w:cstheme="majorBidi"/>
-          <w:sz w:val="24"/>
-          <w:szCs w:val="24"/>
-        </w:rPr>
-      </w:pPr>
-    </w:p>
-    <w:p>
-      <w:pPr>
-        <w:pStyle w:val="ListParagraph"/>
-        <w:ind w:left="1080"/>
-        <w:jc w:val="both"/>
-        <w:rPr>
-          <w:rFonts w:asciiTheme="majorBidi" w:hAnsiTheme="majorBidi" w:cstheme="majorBidi"/>
-          <w:sz w:val="24"/>
-          <w:szCs w:val="24"/>
-        </w:rPr>
-      </w:pPr>
-    </w:p>
-    <w:p>
-      <w:pPr>
-        <w:pStyle w:val="ListParagraph"/>
-        <w:ind w:left="1080"/>
-        <w:jc w:val="both"/>
-        <w:rPr>
-          <w:rFonts w:asciiTheme="majorBidi" w:hAnsiTheme="majorBidi" w:cstheme="majorBidi"/>
-          <w:sz w:val="24"/>
-          <w:szCs w:val="24"/>
-        </w:rPr>
-      </w:pPr>
-    </w:p>
-    <w:p>
-      <w:pPr>
-        <w:pStyle w:val="ListParagraph"/>
-        <w:ind w:left="1080"/>
-        <w:jc w:val="both"/>
-        <w:rPr>
-          <w:rFonts w:asciiTheme="majorBidi" w:hAnsiTheme="majorBidi" w:cstheme="majorBidi"/>
-          <w:sz w:val="24"/>
-          <w:szCs w:val="24"/>
-        </w:rPr>
-      </w:pPr>
-    </w:p>
-    <w:p>
-      <w:pPr>
-        <w:pStyle w:val="ListParagraph"/>
-        <w:ind w:left="1080"/>
-        <w:jc w:val="both"/>
-        <w:rPr>
-          <w:rFonts w:asciiTheme="majorBidi" w:hAnsiTheme="majorBidi" w:cstheme="majorBidi"/>
-          <w:sz w:val="24"/>
-          <w:szCs w:val="24"/>
-        </w:rPr>
-      </w:pPr>
-    </w:p>
-    <w:p>
-      <w:pPr>
-        <w:pStyle w:val="ListParagraph"/>
-        <w:ind w:left="1080"/>
         <w:jc w:val="both"/>
         <w:rPr>
           <w:rFonts w:asciiTheme="majorBidi" w:hAnsiTheme="majorBidi" w:cstheme="majorBidi"/>
@@ -3828,6 +3688,7 @@
           <w:sz w:val="36"/>
           <w:szCs w:val="36"/>
         </w:rPr>
+        <w:lastRenderedPageBreak/>
         <w:t>System Contex</w:t>
       </w:r>
       <w:bookmarkStart w:id="8" w:name="System_Context_Diagram"/>
@@ -4071,6 +3932,86 @@
     </w:p>
     <w:p>
       <w:pPr>
+        <w:jc w:val="both"/>
+        <w:rPr>
+          <w:rFonts w:asciiTheme="majorBidi" w:hAnsiTheme="majorBidi" w:cstheme="majorBidi"/>
+          <w:sz w:val="24"/>
+          <w:szCs w:val="24"/>
+        </w:rPr>
+      </w:pPr>
+    </w:p>
+    <w:p>
+      <w:pPr>
+        <w:jc w:val="both"/>
+        <w:rPr>
+          <w:rFonts w:asciiTheme="majorBidi" w:hAnsiTheme="majorBidi" w:cstheme="majorBidi"/>
+          <w:sz w:val="24"/>
+          <w:szCs w:val="24"/>
+        </w:rPr>
+      </w:pPr>
+    </w:p>
+    <w:p>
+      <w:pPr>
+        <w:jc w:val="both"/>
+        <w:rPr>
+          <w:rFonts w:asciiTheme="majorBidi" w:hAnsiTheme="majorBidi" w:cstheme="majorBidi"/>
+          <w:sz w:val="24"/>
+          <w:szCs w:val="24"/>
+        </w:rPr>
+      </w:pPr>
+    </w:p>
+    <w:p>
+      <w:pPr>
+        <w:jc w:val="both"/>
+        <w:rPr>
+          <w:rFonts w:asciiTheme="majorBidi" w:hAnsiTheme="majorBidi" w:cstheme="majorBidi"/>
+          <w:sz w:val="24"/>
+          <w:szCs w:val="24"/>
+        </w:rPr>
+      </w:pPr>
+    </w:p>
+    <w:p>
+      <w:pPr>
+        <w:jc w:val="both"/>
+        <w:rPr>
+          <w:rFonts w:asciiTheme="majorBidi" w:hAnsiTheme="majorBidi" w:cstheme="majorBidi"/>
+          <w:sz w:val="24"/>
+          <w:szCs w:val="24"/>
+        </w:rPr>
+      </w:pPr>
+    </w:p>
+    <w:p>
+      <w:pPr>
+        <w:jc w:val="both"/>
+        <w:rPr>
+          <w:rFonts w:asciiTheme="majorBidi" w:hAnsiTheme="majorBidi" w:cstheme="majorBidi"/>
+          <w:sz w:val="24"/>
+          <w:szCs w:val="24"/>
+        </w:rPr>
+      </w:pPr>
+    </w:p>
+    <w:p>
+      <w:pPr>
+        <w:jc w:val="both"/>
+        <w:rPr>
+          <w:rFonts w:asciiTheme="majorBidi" w:hAnsiTheme="majorBidi" w:cstheme="majorBidi"/>
+          <w:sz w:val="24"/>
+          <w:szCs w:val="24"/>
+        </w:rPr>
+      </w:pPr>
+    </w:p>
+    <w:p>
+      <w:pPr>
+        <w:jc w:val="both"/>
+        <w:rPr>
+          <w:rFonts w:asciiTheme="majorBidi" w:hAnsiTheme="majorBidi" w:cstheme="majorBidi"/>
+          <w:sz w:val="24"/>
+          <w:szCs w:val="24"/>
+        </w:rPr>
+      </w:pPr>
+    </w:p>
+    <w:p>
+      <w:pPr>
         <w:pStyle w:val="Heading1"/>
         <w:numPr>
           <w:ilvl w:val="0"/>
@@ -4089,6 +4030,7 @@
           <w:sz w:val="36"/>
           <w:szCs w:val="36"/>
         </w:rPr>
+        <w:lastRenderedPageBreak/>
         <w:t xml:space="preserve">System </w:t>
       </w:r>
       <w:r>
@@ -4138,7 +4080,6 @@
                 <w:sz w:val="24"/>
                 <w:szCs w:val="24"/>
               </w:rPr>
-              <w:lastRenderedPageBreak/>
               <w:t>Req_ID</w:t>
             </w:r>
           </w:p>
@@ -5458,6 +5399,7 @@
                 <w:sz w:val="24"/>
                 <w:szCs w:val="24"/>
               </w:rPr>
+              <w:lastRenderedPageBreak/>
               <w:t>Req_ID</w:t>
             </w:r>
           </w:p>
@@ -5624,7 +5566,6 @@
                 <w:sz w:val="24"/>
                 <w:szCs w:val="24"/>
               </w:rPr>
-              <w:lastRenderedPageBreak/>
               <w:t>Description:</w:t>
             </w:r>
           </w:p>
@@ -6665,7 +6606,6 @@
                 <w:sz w:val="24"/>
                 <w:szCs w:val="24"/>
               </w:rPr>
-              <w:lastRenderedPageBreak/>
               <w:t>Req_ID</w:t>
             </w:r>
           </w:p>
@@ -7277,8 +7217,6 @@
           <w:szCs w:val="24"/>
         </w:rPr>
       </w:pPr>
-      <w:bookmarkStart w:id="11" w:name="_GoBack"/>
-      <w:bookmarkEnd w:id="11"/>
     </w:p>
     <w:p>
       <w:pPr>
@@ -7328,7 +7266,7 @@
           <w:numId w:val="8"/>
         </w:numPr>
       </w:pPr>
-      <w:bookmarkStart w:id="12" w:name="HardwareFeatures"/>
+      <w:bookmarkStart w:id="11" w:name="HardwareFeatures"/>
       <w:r>
         <w:rPr>
           <w:rFonts w:asciiTheme="majorBidi" w:hAnsiTheme="majorBidi"/>
@@ -7358,7 +7296,7 @@
           <w:tcPr>
             <w:tcW w:w="4759" w:type="dxa"/>
           </w:tcPr>
-          <w:bookmarkEnd w:id="12"/>
+          <w:bookmarkEnd w:id="11"/>
           <w:p>
             <w:pPr>
               <w:jc w:val="both"/>
@@ -8070,6 +8008,8 @@
           <w:szCs w:val="24"/>
         </w:rPr>
       </w:pPr>
+      <w:bookmarkStart w:id="12" w:name="_GoBack"/>
+      <w:bookmarkEnd w:id="12"/>
     </w:p>
     <w:sectPr>
       <w:footerReference w:type="default" r:id="rId8"/>
@@ -8143,7 +8083,7 @@
           <w:rPr>
             <w:noProof/>
           </w:rPr>
-          <w:t>9</w:t>
+          <w:t>8</w:t>
         </w:r>
         <w:r>
           <w:rPr>
@@ -11068,8 +11008,10 @@
     <w:rsid w:val="005708BE"/>
     <w:rsid w:val="00826D31"/>
     <w:rsid w:val="009059A2"/>
+    <w:rsid w:val="00AD7451"/>
     <w:rsid w:val="00C82ED4"/>
     <w:rsid w:val="00CC3CCE"/>
+    <w:rsid w:val="00CC5613"/>
     <w:rsid w:val="00E31DC0"/>
   </w:rsids>
   <m:mathPr>

--- a/SWE/Input documents/HSI/PO1_HSI_DGC.docx
+++ b/SWE/Input documents/HSI/PO1_HSI_DGC.docx
@@ -1083,7 +1083,7 @@
                 <w:sz w:val="24"/>
                 <w:szCs w:val="24"/>
               </w:rPr>
-              <w:t>1.3</w:t>
+              <w:t>1.4</w:t>
             </w:r>
           </w:p>
         </w:tc>
@@ -1271,6 +1271,8 @@
           <w:szCs w:val="24"/>
         </w:rPr>
       </w:pPr>
+      <w:bookmarkStart w:id="5" w:name="_GoBack"/>
+      <w:bookmarkEnd w:id="5"/>
     </w:p>
     <w:p>
       <w:pPr>
@@ -1445,8 +1447,8 @@
         <w:lastRenderedPageBreak/>
         <w:t>Document Hist</w:t>
       </w:r>
-      <w:bookmarkStart w:id="5" w:name="Document_History"/>
-      <w:bookmarkEnd w:id="5"/>
+      <w:bookmarkStart w:id="6" w:name="Document_History"/>
+      <w:bookmarkEnd w:id="6"/>
       <w:r>
         <w:rPr>
           <w:rFonts w:asciiTheme="majorBidi" w:hAnsiTheme="majorBidi"/>
@@ -2984,8 +2986,8 @@
         </w:rPr>
         <w:t>Reference Do</w:t>
       </w:r>
-      <w:bookmarkStart w:id="6" w:name="Reference_Documents"/>
-      <w:bookmarkEnd w:id="6"/>
+      <w:bookmarkStart w:id="7" w:name="Reference_Documents"/>
+      <w:bookmarkEnd w:id="7"/>
       <w:r>
         <w:rPr>
           <w:rFonts w:asciiTheme="majorBidi" w:hAnsiTheme="majorBidi"/>
@@ -3439,8 +3441,8 @@
         </w:rPr>
         <w:t>Project Descri</w:t>
       </w:r>
-      <w:bookmarkStart w:id="7" w:name="Project_Description"/>
-      <w:bookmarkEnd w:id="7"/>
+      <w:bookmarkStart w:id="8" w:name="Project_Description"/>
+      <w:bookmarkEnd w:id="8"/>
       <w:r>
         <w:rPr>
           <w:rFonts w:asciiTheme="majorBidi" w:hAnsiTheme="majorBidi"/>
@@ -3691,8 +3693,8 @@
         <w:lastRenderedPageBreak/>
         <w:t>System Contex</w:t>
       </w:r>
-      <w:bookmarkStart w:id="8" w:name="System_Context_Diagram"/>
-      <w:bookmarkEnd w:id="8"/>
+      <w:bookmarkStart w:id="9" w:name="System_Context_Diagram"/>
+      <w:bookmarkEnd w:id="9"/>
       <w:r>
         <w:rPr>
           <w:rFonts w:asciiTheme="majorBidi" w:hAnsiTheme="majorBidi"/>
@@ -4023,7 +4025,7 @@
           <w:szCs w:val="36"/>
         </w:rPr>
       </w:pPr>
-      <w:bookmarkStart w:id="9" w:name="SystemRequirments"/>
+      <w:bookmarkStart w:id="10" w:name="SystemRequirments"/>
       <w:r>
         <w:rPr>
           <w:rFonts w:asciiTheme="majorBidi" w:hAnsiTheme="majorBidi"/>
@@ -4042,7 +4044,7 @@
         <w:t>Requirements</w:t>
       </w:r>
     </w:p>
-    <w:bookmarkEnd w:id="9"/>
+    <w:bookmarkEnd w:id="10"/>
     <w:p/>
     <w:tbl>
       <w:tblPr>
@@ -5857,7 +5859,7 @@
           <w:szCs w:val="36"/>
         </w:rPr>
       </w:pPr>
-      <w:bookmarkStart w:id="10" w:name="LCDFeatures"/>
+      <w:bookmarkStart w:id="11" w:name="LCDFeatures"/>
     </w:p>
     <w:tbl>
       <w:tblPr>
@@ -5881,7 +5883,7 @@
           <w:tcPr>
             <w:tcW w:w="1795" w:type="dxa"/>
           </w:tcPr>
-          <w:bookmarkEnd w:id="10"/>
+          <w:bookmarkEnd w:id="11"/>
           <w:p>
             <w:pPr>
               <w:jc w:val="center"/>
@@ -7266,7 +7268,7 @@
           <w:numId w:val="8"/>
         </w:numPr>
       </w:pPr>
-      <w:bookmarkStart w:id="11" w:name="HardwareFeatures"/>
+      <w:bookmarkStart w:id="12" w:name="HardwareFeatures"/>
       <w:r>
         <w:rPr>
           <w:rFonts w:asciiTheme="majorBidi" w:hAnsiTheme="majorBidi"/>
@@ -7296,7 +7298,7 @@
           <w:tcPr>
             <w:tcW w:w="4759" w:type="dxa"/>
           </w:tcPr>
-          <w:bookmarkEnd w:id="11"/>
+          <w:bookmarkEnd w:id="12"/>
           <w:p>
             <w:pPr>
               <w:jc w:val="both"/>
@@ -8008,8 +8010,6 @@
           <w:szCs w:val="24"/>
         </w:rPr>
       </w:pPr>
-      <w:bookmarkStart w:id="12" w:name="_GoBack"/>
-      <w:bookmarkEnd w:id="12"/>
     </w:p>
     <w:sectPr>
       <w:footerReference w:type="default" r:id="rId8"/>
@@ -8083,7 +8083,7 @@
           <w:rPr>
             <w:noProof/>
           </w:rPr>
-          <w:t>8</w:t>
+          <w:t>2</w:t>
         </w:r>
         <w:r>
           <w:rPr>
@@ -11005,6 +11005,7 @@
     <w:rsid w:val="002B3FCD"/>
     <w:rsid w:val="003777FE"/>
     <w:rsid w:val="00535D4E"/>
+    <w:rsid w:val="00562377"/>
     <w:rsid w:val="005708BE"/>
     <w:rsid w:val="00826D31"/>
     <w:rsid w:val="009059A2"/>

--- a/SWE/Input documents/HSI/PO1_HSI_DGC.docx
+++ b/SWE/Input documents/HSI/PO1_HSI_DGC.docx
@@ -1083,7 +1083,7 @@
                 <w:sz w:val="24"/>
                 <w:szCs w:val="24"/>
               </w:rPr>
-              <w:t>1.4</w:t>
+              <w:t>1.3</w:t>
             </w:r>
           </w:p>
         </w:tc>
@@ -1193,7 +1193,7 @@
                 <w:sz w:val="24"/>
                 <w:szCs w:val="24"/>
               </w:rPr>
-              <w:t>HM</w:t>
+              <w:t>NM</w:t>
             </w:r>
           </w:p>
         </w:tc>
@@ -1271,8 +1271,6 @@
           <w:szCs w:val="24"/>
         </w:rPr>
       </w:pPr>
-      <w:bookmarkStart w:id="5" w:name="_GoBack"/>
-      <w:bookmarkEnd w:id="5"/>
     </w:p>
     <w:p>
       <w:pPr>
@@ -1447,8 +1445,8 @@
         <w:lastRenderedPageBreak/>
         <w:t>Document Hist</w:t>
       </w:r>
-      <w:bookmarkStart w:id="6" w:name="Document_History"/>
-      <w:bookmarkEnd w:id="6"/>
+      <w:bookmarkStart w:id="5" w:name="Document_History"/>
+      <w:bookmarkEnd w:id="5"/>
       <w:r>
         <w:rPr>
           <w:rFonts w:asciiTheme="majorBidi" w:hAnsiTheme="majorBidi"/>
@@ -1495,7 +1493,7 @@
       </w:tblGrid>
       <w:tr>
         <w:trPr>
-          <w:trHeight w:val="853"/>
+          <w:trHeight w:val="665"/>
           <w:jc w:val="center"/>
         </w:trPr>
         <w:tc>
@@ -1595,6 +1593,266 @@
                 <w:szCs w:val="24"/>
               </w:rPr>
               <w:t>Change</w:t>
+            </w:r>
+          </w:p>
+        </w:tc>
+      </w:tr>
+      <w:tr>
+        <w:trPr>
+          <w:trHeight w:val="512"/>
+          <w:jc w:val="center"/>
+        </w:trPr>
+        <w:tc>
+          <w:tcPr>
+            <w:tcW w:w="1345" w:type="dxa"/>
+          </w:tcPr>
+          <w:p>
+            <w:pPr>
+              <w:pStyle w:val="ListParagraph"/>
+              <w:ind w:left="0"/>
+              <w:jc w:val="both"/>
+              <w:rPr>
+                <w:rFonts w:asciiTheme="majorBidi" w:hAnsiTheme="majorBidi" w:cstheme="majorBidi"/>
+                <w:sz w:val="24"/>
+                <w:szCs w:val="24"/>
+              </w:rPr>
+            </w:pPr>
+            <w:r>
+              <w:rPr>
+                <w:rFonts w:asciiTheme="majorBidi" w:hAnsiTheme="majorBidi" w:cstheme="majorBidi"/>
+                <w:sz w:val="24"/>
+                <w:szCs w:val="24"/>
+              </w:rPr>
+              <w:t>1.0</w:t>
+            </w:r>
+          </w:p>
+        </w:tc>
+        <w:tc>
+          <w:tcPr>
+            <w:tcW w:w="1800" w:type="dxa"/>
+          </w:tcPr>
+          <w:p>
+            <w:pPr>
+              <w:pStyle w:val="ListParagraph"/>
+              <w:ind w:left="0"/>
+              <w:jc w:val="both"/>
+              <w:rPr>
+                <w:rFonts w:asciiTheme="majorBidi" w:hAnsiTheme="majorBidi" w:cstheme="majorBidi"/>
+                <w:sz w:val="24"/>
+                <w:szCs w:val="24"/>
+              </w:rPr>
+            </w:pPr>
+            <w:r>
+              <w:rPr>
+                <w:rFonts w:asciiTheme="majorBidi" w:hAnsiTheme="majorBidi" w:cstheme="majorBidi"/>
+                <w:sz w:val="24"/>
+                <w:szCs w:val="24"/>
+              </w:rPr>
+              <w:t xml:space="preserve">       </w:t>
+            </w:r>
+            <w:r>
+              <w:rPr>
+                <w:rFonts w:asciiTheme="majorBidi" w:hAnsiTheme="majorBidi" w:cstheme="majorBidi"/>
+                <w:sz w:val="24"/>
+                <w:szCs w:val="24"/>
+              </w:rPr>
+              <w:t>NK,</w:t>
+            </w:r>
+            <w:r>
+              <w:rPr>
+                <w:rFonts w:asciiTheme="majorBidi" w:hAnsiTheme="majorBidi" w:cstheme="majorBidi"/>
+                <w:sz w:val="24"/>
+                <w:szCs w:val="24"/>
+              </w:rPr>
+              <w:t xml:space="preserve"> N</w:t>
+            </w:r>
+            <w:r>
+              <w:rPr>
+                <w:rFonts w:asciiTheme="majorBidi" w:hAnsiTheme="majorBidi" w:cstheme="majorBidi"/>
+                <w:sz w:val="24"/>
+                <w:szCs w:val="24"/>
+              </w:rPr>
+              <w:t>M</w:t>
+            </w:r>
+          </w:p>
+        </w:tc>
+        <w:tc>
+          <w:tcPr>
+            <w:tcW w:w="1890" w:type="dxa"/>
+          </w:tcPr>
+          <w:p>
+            <w:pPr>
+              <w:pStyle w:val="ListParagraph"/>
+              <w:ind w:left="0"/>
+              <w:jc w:val="both"/>
+              <w:rPr>
+                <w:rFonts w:asciiTheme="majorBidi" w:hAnsiTheme="majorBidi" w:cstheme="majorBidi"/>
+                <w:sz w:val="24"/>
+                <w:szCs w:val="24"/>
+              </w:rPr>
+            </w:pPr>
+            <w:r>
+              <w:rPr>
+                <w:rFonts w:asciiTheme="majorBidi" w:hAnsiTheme="majorBidi" w:cstheme="majorBidi"/>
+                <w:sz w:val="24"/>
+                <w:szCs w:val="24"/>
+              </w:rPr>
+              <w:t>13/2/2021</w:t>
+            </w:r>
+          </w:p>
+        </w:tc>
+        <w:tc>
+          <w:tcPr>
+            <w:tcW w:w="4559" w:type="dxa"/>
+          </w:tcPr>
+          <w:p>
+            <w:pPr>
+              <w:pStyle w:val="ListParagraph"/>
+              <w:ind w:left="0"/>
+              <w:jc w:val="both"/>
+              <w:rPr>
+                <w:rFonts w:asciiTheme="majorBidi" w:hAnsiTheme="majorBidi" w:cstheme="majorBidi"/>
+                <w:sz w:val="24"/>
+                <w:szCs w:val="24"/>
+              </w:rPr>
+            </w:pPr>
+            <w:r>
+              <w:rPr>
+                <w:rFonts w:asciiTheme="majorBidi" w:hAnsiTheme="majorBidi" w:cstheme="majorBidi"/>
+                <w:sz w:val="24"/>
+                <w:szCs w:val="24"/>
+              </w:rPr>
+              <w:t>Initial Creation</w:t>
+            </w:r>
+          </w:p>
+        </w:tc>
+      </w:tr>
+      <w:tr>
+        <w:trPr>
+          <w:trHeight w:val="557"/>
+          <w:jc w:val="center"/>
+        </w:trPr>
+        <w:tc>
+          <w:tcPr>
+            <w:tcW w:w="1345" w:type="dxa"/>
+          </w:tcPr>
+          <w:p>
+            <w:pPr>
+              <w:pStyle w:val="ListParagraph"/>
+              <w:ind w:left="0"/>
+              <w:jc w:val="both"/>
+              <w:rPr>
+                <w:rFonts w:asciiTheme="majorBidi" w:hAnsiTheme="majorBidi" w:cstheme="majorBidi"/>
+                <w:sz w:val="24"/>
+                <w:szCs w:val="24"/>
+              </w:rPr>
+            </w:pPr>
+            <w:r>
+              <w:rPr>
+                <w:rFonts w:asciiTheme="majorBidi" w:hAnsiTheme="majorBidi" w:cstheme="majorBidi"/>
+                <w:sz w:val="24"/>
+                <w:szCs w:val="24"/>
+              </w:rPr>
+              <w:t>1.1</w:t>
+            </w:r>
+          </w:p>
+        </w:tc>
+        <w:tc>
+          <w:tcPr>
+            <w:tcW w:w="1800" w:type="dxa"/>
+          </w:tcPr>
+          <w:p>
+            <w:pPr>
+              <w:pStyle w:val="ListParagraph"/>
+              <w:ind w:left="0"/>
+              <w:jc w:val="both"/>
+              <w:rPr>
+                <w:rFonts w:asciiTheme="majorBidi" w:hAnsiTheme="majorBidi" w:cstheme="majorBidi"/>
+                <w:sz w:val="24"/>
+                <w:szCs w:val="24"/>
+              </w:rPr>
+            </w:pPr>
+            <w:r>
+              <w:rPr>
+                <w:rFonts w:asciiTheme="majorBidi" w:hAnsiTheme="majorBidi" w:cstheme="majorBidi"/>
+                <w:sz w:val="24"/>
+                <w:szCs w:val="24"/>
+              </w:rPr>
+              <w:t xml:space="preserve">       </w:t>
+            </w:r>
+            <w:r>
+              <w:rPr>
+                <w:rFonts w:asciiTheme="majorBidi" w:hAnsiTheme="majorBidi" w:cstheme="majorBidi"/>
+                <w:sz w:val="24"/>
+                <w:szCs w:val="24"/>
+              </w:rPr>
+              <w:t>NK,</w:t>
+            </w:r>
+            <w:r>
+              <w:rPr>
+                <w:rFonts w:asciiTheme="majorBidi" w:hAnsiTheme="majorBidi" w:cstheme="majorBidi"/>
+                <w:sz w:val="24"/>
+                <w:szCs w:val="24"/>
+              </w:rPr>
+              <w:t xml:space="preserve"> N</w:t>
+            </w:r>
+            <w:r>
+              <w:rPr>
+                <w:rFonts w:asciiTheme="majorBidi" w:hAnsiTheme="majorBidi" w:cstheme="majorBidi"/>
+                <w:sz w:val="24"/>
+                <w:szCs w:val="24"/>
+              </w:rPr>
+              <w:t>M</w:t>
+            </w:r>
+          </w:p>
+        </w:tc>
+        <w:tc>
+          <w:tcPr>
+            <w:tcW w:w="1890" w:type="dxa"/>
+          </w:tcPr>
+          <w:p>
+            <w:pPr>
+              <w:pStyle w:val="ListParagraph"/>
+              <w:ind w:left="0"/>
+              <w:jc w:val="both"/>
+              <w:rPr>
+                <w:rFonts w:asciiTheme="majorBidi" w:hAnsiTheme="majorBidi" w:cstheme="majorBidi"/>
+                <w:sz w:val="24"/>
+                <w:szCs w:val="24"/>
+              </w:rPr>
+            </w:pPr>
+            <w:r>
+              <w:rPr>
+                <w:rFonts w:asciiTheme="majorBidi" w:hAnsiTheme="majorBidi" w:cstheme="majorBidi"/>
+                <w:sz w:val="24"/>
+                <w:szCs w:val="24"/>
+              </w:rPr>
+              <w:t>14/2/2021</w:t>
+            </w:r>
+          </w:p>
+        </w:tc>
+        <w:tc>
+          <w:tcPr>
+            <w:tcW w:w="4559" w:type="dxa"/>
+          </w:tcPr>
+          <w:p>
+            <w:pPr>
+              <w:pStyle w:val="ListParagraph"/>
+              <w:ind w:left="0"/>
+              <w:jc w:val="both"/>
+              <w:rPr>
+                <w:rFonts w:asciiTheme="majorBidi" w:hAnsiTheme="majorBidi" w:cstheme="majorBidi"/>
+                <w:sz w:val="24"/>
+                <w:szCs w:val="24"/>
+              </w:rPr>
+            </w:pPr>
+            <w:r>
+              <w:rPr>
+                <w:rFonts w:asciiTheme="majorBidi" w:hAnsiTheme="majorBidi" w:cstheme="majorBidi"/>
+                <w:sz w:val="24"/>
+                <w:szCs w:val="24"/>
+              </w:rPr>
+              <w:t xml:space="preserve">Updating the system context diagram </w:t>
             </w:r>
           </w:p>
         </w:tc>
@@ -1607,6 +1865,7 @@
         <w:tc>
           <w:tcPr>
             <w:tcW w:w="1345" w:type="dxa"/>
+            <w:vAlign w:val="center"/>
           </w:tcPr>
           <w:p>
             <w:pPr>
@@ -1625,62 +1884,40 @@
                 <w:sz w:val="24"/>
                 <w:szCs w:val="24"/>
               </w:rPr>
-              <w:t>1.0</w:t>
+              <w:t>1.2</w:t>
             </w:r>
           </w:p>
         </w:tc>
         <w:tc>
           <w:tcPr>
             <w:tcW w:w="1800" w:type="dxa"/>
+            <w:vAlign w:val="center"/>
           </w:tcPr>
           <w:p>
             <w:pPr>
               <w:pStyle w:val="ListParagraph"/>
               <w:ind w:left="0"/>
-              <w:jc w:val="both"/>
-              <w:rPr>
-                <w:rFonts w:asciiTheme="majorBidi" w:hAnsiTheme="majorBidi" w:cstheme="majorBidi"/>
-                <w:sz w:val="24"/>
-                <w:szCs w:val="24"/>
-              </w:rPr>
-            </w:pPr>
-            <w:r>
-              <w:rPr>
-                <w:rFonts w:asciiTheme="majorBidi" w:hAnsiTheme="majorBidi" w:cstheme="majorBidi"/>
-                <w:sz w:val="24"/>
-                <w:szCs w:val="24"/>
-              </w:rPr>
-              <w:t xml:space="preserve">       </w:t>
-            </w:r>
-            <w:r>
-              <w:rPr>
-                <w:rFonts w:asciiTheme="majorBidi" w:hAnsiTheme="majorBidi" w:cstheme="majorBidi"/>
-                <w:sz w:val="24"/>
-                <w:szCs w:val="24"/>
-              </w:rPr>
-              <w:t>NK,</w:t>
-            </w:r>
-            <w:r>
-              <w:rPr>
-                <w:rFonts w:asciiTheme="majorBidi" w:hAnsiTheme="majorBidi" w:cstheme="majorBidi"/>
-                <w:sz w:val="24"/>
-                <w:szCs w:val="24"/>
-              </w:rPr>
-              <w:t xml:space="preserve"> N</w:t>
-            </w:r>
-            <w:r>
-              <w:rPr>
-                <w:rFonts w:asciiTheme="majorBidi" w:hAnsiTheme="majorBidi" w:cstheme="majorBidi"/>
-                <w:sz w:val="24"/>
-                <w:szCs w:val="24"/>
-              </w:rPr>
-              <w:t>M</w:t>
+              <w:jc w:val="center"/>
+              <w:rPr>
+                <w:rFonts w:asciiTheme="majorBidi" w:hAnsiTheme="majorBidi" w:cstheme="majorBidi"/>
+                <w:sz w:val="24"/>
+                <w:szCs w:val="24"/>
+              </w:rPr>
+            </w:pPr>
+            <w:r>
+              <w:rPr>
+                <w:rFonts w:asciiTheme="majorBidi" w:hAnsiTheme="majorBidi" w:cstheme="majorBidi"/>
+                <w:sz w:val="24"/>
+                <w:szCs w:val="24"/>
+              </w:rPr>
+              <w:t>HM</w:t>
             </w:r>
           </w:p>
         </w:tc>
         <w:tc>
           <w:tcPr>
             <w:tcW w:w="1890" w:type="dxa"/>
+            <w:vAlign w:val="center"/>
           </w:tcPr>
           <w:p>
             <w:pPr>
@@ -1699,13 +1936,14 @@
                 <w:sz w:val="24"/>
                 <w:szCs w:val="24"/>
               </w:rPr>
-              <w:t>13/2/2021</w:t>
+              <w:t>19/2/2021</w:t>
             </w:r>
           </w:p>
         </w:tc>
         <w:tc>
           <w:tcPr>
             <w:tcW w:w="4559" w:type="dxa"/>
+            <w:vAlign w:val="center"/>
           </w:tcPr>
           <w:p>
             <w:pPr>
@@ -1724,7 +1962,156 @@
                 <w:sz w:val="24"/>
                 <w:szCs w:val="24"/>
               </w:rPr>
-              <w:t>Initial Creation</w:t>
+              <w:t xml:space="preserve">Updating the requirements ID’s and making </w:t>
+            </w:r>
+            <w:r>
+              <w:rPr>
+                <w:rFonts w:asciiTheme="majorBidi" w:hAnsiTheme="majorBidi" w:cstheme="majorBidi"/>
+                <w:sz w:val="24"/>
+                <w:szCs w:val="24"/>
+              </w:rPr>
+              <w:t>them atomic</w:t>
+            </w:r>
+            <w:r>
+              <w:rPr>
+                <w:rFonts w:asciiTheme="majorBidi" w:hAnsiTheme="majorBidi" w:cstheme="majorBidi"/>
+                <w:sz w:val="24"/>
+                <w:szCs w:val="24"/>
+              </w:rPr>
+              <w:t>.</w:t>
+            </w:r>
+          </w:p>
+          <w:p>
+            <w:pPr>
+              <w:pStyle w:val="ListParagraph"/>
+              <w:ind w:left="0"/>
+              <w:jc w:val="both"/>
+              <w:rPr>
+                <w:rFonts w:asciiTheme="majorBidi" w:hAnsiTheme="majorBidi" w:cstheme="majorBidi"/>
+                <w:sz w:val="24"/>
+                <w:szCs w:val="24"/>
+              </w:rPr>
+            </w:pPr>
+            <w:r>
+              <w:rPr>
+                <w:rFonts w:asciiTheme="majorBidi" w:hAnsiTheme="majorBidi" w:cstheme="majorBidi"/>
+                <w:sz w:val="24"/>
+                <w:szCs w:val="24"/>
+              </w:rPr>
+              <w:t>Added:</w:t>
+            </w:r>
+            <w:r>
+              <w:rPr>
+                <w:rFonts w:asciiTheme="majorBidi" w:hAnsiTheme="majorBidi" w:cstheme="majorBidi"/>
+                <w:sz w:val="24"/>
+                <w:szCs w:val="24"/>
+              </w:rPr>
+              <w:br/>
+              <w:t>-</w:t>
+            </w:r>
+            <w:r>
+              <w:rPr>
+                <w:rFonts w:asciiTheme="majorBidi" w:hAnsiTheme="majorBidi" w:cstheme="majorBidi"/>
+                <w:sz w:val="24"/>
+                <w:szCs w:val="24"/>
+              </w:rPr>
+              <w:t xml:space="preserve"> </w:t>
+            </w:r>
+            <w:r>
+              <w:rPr>
+                <w:rFonts w:asciiTheme="majorBidi" w:hAnsiTheme="majorBidi" w:cstheme="majorBidi"/>
+                <w:sz w:val="24"/>
+                <w:szCs w:val="24"/>
+              </w:rPr>
+              <w:t>L</w:t>
+            </w:r>
+            <w:r>
+              <w:rPr>
+                <w:rFonts w:asciiTheme="majorBidi" w:hAnsiTheme="majorBidi" w:cstheme="majorBidi"/>
+                <w:sz w:val="24"/>
+                <w:szCs w:val="24"/>
+              </w:rPr>
+              <w:t>cd Features section</w:t>
+            </w:r>
+          </w:p>
+          <w:p>
+            <w:pPr>
+              <w:pStyle w:val="ListParagraph"/>
+              <w:ind w:left="0"/>
+              <w:jc w:val="both"/>
+              <w:rPr>
+                <w:rFonts w:asciiTheme="majorBidi" w:hAnsiTheme="majorBidi" w:cstheme="majorBidi"/>
+                <w:sz w:val="24"/>
+                <w:szCs w:val="24"/>
+              </w:rPr>
+            </w:pPr>
+            <w:r>
+              <w:rPr>
+                <w:rFonts w:asciiTheme="majorBidi" w:hAnsiTheme="majorBidi" w:cstheme="majorBidi"/>
+                <w:sz w:val="24"/>
+                <w:szCs w:val="24"/>
+              </w:rPr>
+              <w:t>Deleted</w:t>
+            </w:r>
+            <w:r>
+              <w:rPr>
+                <w:rFonts w:asciiTheme="majorBidi" w:hAnsiTheme="majorBidi" w:cstheme="majorBidi"/>
+                <w:sz w:val="24"/>
+                <w:szCs w:val="24"/>
+              </w:rPr>
+              <w:t xml:space="preserve"> :</w:t>
+            </w:r>
+          </w:p>
+          <w:p>
+            <w:pPr>
+              <w:pStyle w:val="ListParagraph"/>
+              <w:ind w:left="0"/>
+              <w:jc w:val="both"/>
+              <w:rPr>
+                <w:rFonts w:asciiTheme="majorBidi" w:hAnsiTheme="majorBidi" w:cstheme="majorBidi"/>
+                <w:sz w:val="24"/>
+                <w:szCs w:val="24"/>
+              </w:rPr>
+            </w:pPr>
+            <w:r>
+              <w:rPr>
+                <w:rFonts w:asciiTheme="majorBidi" w:hAnsiTheme="majorBidi" w:cstheme="majorBidi"/>
+                <w:sz w:val="24"/>
+                <w:szCs w:val="24"/>
+              </w:rPr>
+              <w:t>-</w:t>
+            </w:r>
+            <w:r>
+              <w:rPr>
+                <w:rFonts w:asciiTheme="majorBidi" w:hAnsiTheme="majorBidi" w:cstheme="majorBidi"/>
+                <w:sz w:val="24"/>
+                <w:szCs w:val="24"/>
+              </w:rPr>
+              <w:t xml:space="preserve"> </w:t>
+            </w:r>
+            <w:r>
+              <w:rPr>
+                <w:rFonts w:asciiTheme="majorBidi" w:hAnsiTheme="majorBidi" w:cstheme="majorBidi"/>
+                <w:sz w:val="24"/>
+                <w:szCs w:val="24"/>
+              </w:rPr>
+              <w:t xml:space="preserve">Remove the Lcd From </w:t>
+            </w:r>
+            <w:r>
+              <w:rPr>
+                <w:rFonts w:asciiTheme="majorBidi" w:hAnsiTheme="majorBidi" w:cstheme="majorBidi"/>
+                <w:sz w:val="24"/>
+                <w:szCs w:val="24"/>
+              </w:rPr>
+              <w:t>requirement</w:t>
+            </w:r>
+            <w:r>
+              <w:rPr>
+                <w:rFonts w:asciiTheme="majorBidi" w:hAnsiTheme="majorBidi" w:cstheme="majorBidi"/>
+                <w:sz w:val="24"/>
+                <w:szCs w:val="24"/>
+              </w:rPr>
+              <w:t xml:space="preserve"> sections</w:t>
             </w:r>
           </w:p>
         </w:tc>
@@ -1737,6 +2124,7 @@
         <w:tc>
           <w:tcPr>
             <w:tcW w:w="1345" w:type="dxa"/>
+            <w:vAlign w:val="center"/>
           </w:tcPr>
           <w:p>
             <w:pPr>
@@ -1755,138 +2143,7 @@
                 <w:sz w:val="24"/>
                 <w:szCs w:val="24"/>
               </w:rPr>
-              <w:t>1.1</w:t>
-            </w:r>
-          </w:p>
-        </w:tc>
-        <w:tc>
-          <w:tcPr>
-            <w:tcW w:w="1800" w:type="dxa"/>
-          </w:tcPr>
-          <w:p>
-            <w:pPr>
-              <w:pStyle w:val="ListParagraph"/>
-              <w:ind w:left="0"/>
-              <w:jc w:val="both"/>
-              <w:rPr>
-                <w:rFonts w:asciiTheme="majorBidi" w:hAnsiTheme="majorBidi" w:cstheme="majorBidi"/>
-                <w:sz w:val="24"/>
-                <w:szCs w:val="24"/>
-              </w:rPr>
-            </w:pPr>
-            <w:r>
-              <w:rPr>
-                <w:rFonts w:asciiTheme="majorBidi" w:hAnsiTheme="majorBidi" w:cstheme="majorBidi"/>
-                <w:sz w:val="24"/>
-                <w:szCs w:val="24"/>
-              </w:rPr>
-              <w:t xml:space="preserve">       </w:t>
-            </w:r>
-            <w:r>
-              <w:rPr>
-                <w:rFonts w:asciiTheme="majorBidi" w:hAnsiTheme="majorBidi" w:cstheme="majorBidi"/>
-                <w:sz w:val="24"/>
-                <w:szCs w:val="24"/>
-              </w:rPr>
-              <w:t>NK,</w:t>
-            </w:r>
-            <w:r>
-              <w:rPr>
-                <w:rFonts w:asciiTheme="majorBidi" w:hAnsiTheme="majorBidi" w:cstheme="majorBidi"/>
-                <w:sz w:val="24"/>
-                <w:szCs w:val="24"/>
-              </w:rPr>
-              <w:t xml:space="preserve"> N</w:t>
-            </w:r>
-            <w:r>
-              <w:rPr>
-                <w:rFonts w:asciiTheme="majorBidi" w:hAnsiTheme="majorBidi" w:cstheme="majorBidi"/>
-                <w:sz w:val="24"/>
-                <w:szCs w:val="24"/>
-              </w:rPr>
-              <w:t>M</w:t>
-            </w:r>
-          </w:p>
-        </w:tc>
-        <w:tc>
-          <w:tcPr>
-            <w:tcW w:w="1890" w:type="dxa"/>
-          </w:tcPr>
-          <w:p>
-            <w:pPr>
-              <w:pStyle w:val="ListParagraph"/>
-              <w:ind w:left="0"/>
-              <w:jc w:val="both"/>
-              <w:rPr>
-                <w:rFonts w:asciiTheme="majorBidi" w:hAnsiTheme="majorBidi" w:cstheme="majorBidi"/>
-                <w:sz w:val="24"/>
-                <w:szCs w:val="24"/>
-              </w:rPr>
-            </w:pPr>
-            <w:r>
-              <w:rPr>
-                <w:rFonts w:asciiTheme="majorBidi" w:hAnsiTheme="majorBidi" w:cstheme="majorBidi"/>
-                <w:sz w:val="24"/>
-                <w:szCs w:val="24"/>
-              </w:rPr>
-              <w:t>14/2/2021</w:t>
-            </w:r>
-          </w:p>
-        </w:tc>
-        <w:tc>
-          <w:tcPr>
-            <w:tcW w:w="4559" w:type="dxa"/>
-          </w:tcPr>
-          <w:p>
-            <w:pPr>
-              <w:pStyle w:val="ListParagraph"/>
-              <w:ind w:left="0"/>
-              <w:jc w:val="both"/>
-              <w:rPr>
-                <w:rFonts w:asciiTheme="majorBidi" w:hAnsiTheme="majorBidi" w:cstheme="majorBidi"/>
-                <w:sz w:val="24"/>
-                <w:szCs w:val="24"/>
-              </w:rPr>
-            </w:pPr>
-            <w:r>
-              <w:rPr>
-                <w:rFonts w:asciiTheme="majorBidi" w:hAnsiTheme="majorBidi" w:cstheme="majorBidi"/>
-                <w:sz w:val="24"/>
-                <w:szCs w:val="24"/>
-              </w:rPr>
-              <w:t xml:space="preserve">Updating the system context diagram </w:t>
-            </w:r>
-          </w:p>
-        </w:tc>
-      </w:tr>
-      <w:tr>
-        <w:trPr>
-          <w:trHeight w:val="853"/>
-          <w:jc w:val="center"/>
-        </w:trPr>
-        <w:tc>
-          <w:tcPr>
-            <w:tcW w:w="1345" w:type="dxa"/>
-            <w:vAlign w:val="center"/>
-          </w:tcPr>
-          <w:p>
-            <w:pPr>
-              <w:pStyle w:val="ListParagraph"/>
-              <w:ind w:left="0"/>
-              <w:jc w:val="both"/>
-              <w:rPr>
-                <w:rFonts w:asciiTheme="majorBidi" w:hAnsiTheme="majorBidi" w:cstheme="majorBidi"/>
-                <w:sz w:val="24"/>
-                <w:szCs w:val="24"/>
-              </w:rPr>
-            </w:pPr>
-            <w:r>
-              <w:rPr>
-                <w:rFonts w:asciiTheme="majorBidi" w:hAnsiTheme="majorBidi" w:cstheme="majorBidi"/>
-                <w:sz w:val="24"/>
-                <w:szCs w:val="24"/>
-              </w:rPr>
-              <w:t>1.2</w:t>
+              <w:t>1.3</w:t>
             </w:r>
           </w:p>
         </w:tc>
@@ -1912,7 +2169,7 @@
                 <w:sz w:val="24"/>
                 <w:szCs w:val="24"/>
               </w:rPr>
-              <w:t>HM</w:t>
+              <w:t>NM</w:t>
             </w:r>
           </w:p>
         </w:tc>
@@ -1938,7 +2195,7 @@
                 <w:sz w:val="24"/>
                 <w:szCs w:val="24"/>
               </w:rPr>
-              <w:t>19/2/2021</w:t>
+              <w:t>20/2/2021</w:t>
             </w:r>
           </w:p>
         </w:tc>
@@ -1964,23 +2221,7 @@
                 <w:sz w:val="24"/>
                 <w:szCs w:val="24"/>
               </w:rPr>
-              <w:t xml:space="preserve">Updating the requirements ID’s and making </w:t>
-            </w:r>
-            <w:r>
-              <w:rPr>
-                <w:rFonts w:asciiTheme="majorBidi" w:hAnsiTheme="majorBidi" w:cstheme="majorBidi"/>
-                <w:sz w:val="24"/>
-                <w:szCs w:val="24"/>
-              </w:rPr>
-              <w:t>them atomic</w:t>
-            </w:r>
-            <w:r>
-              <w:rPr>
-                <w:rFonts w:asciiTheme="majorBidi" w:hAnsiTheme="majorBidi" w:cstheme="majorBidi"/>
-                <w:sz w:val="24"/>
-                <w:szCs w:val="24"/>
-              </w:rPr>
-              <w:t>.</w:t>
+              <w:t>Updating the requirements ID’s and making them atomic.</w:t>
             </w:r>
           </w:p>
           <w:p>
@@ -2009,31 +2250,7 @@
                 <w:szCs w:val="24"/>
               </w:rPr>
               <w:br/>
-              <w:t>-</w:t>
-            </w:r>
-            <w:r>
-              <w:rPr>
-                <w:rFonts w:asciiTheme="majorBidi" w:hAnsiTheme="majorBidi" w:cstheme="majorBidi"/>
-                <w:sz w:val="24"/>
-                <w:szCs w:val="24"/>
-              </w:rPr>
-              <w:t xml:space="preserve"> </w:t>
-            </w:r>
-            <w:r>
-              <w:rPr>
-                <w:rFonts w:asciiTheme="majorBidi" w:hAnsiTheme="majorBidi" w:cstheme="majorBidi"/>
-                <w:sz w:val="24"/>
-                <w:szCs w:val="24"/>
-              </w:rPr>
-              <w:t>L</w:t>
-            </w:r>
-            <w:r>
-              <w:rPr>
-                <w:rFonts w:asciiTheme="majorBidi" w:hAnsiTheme="majorBidi" w:cstheme="majorBidi"/>
-                <w:sz w:val="24"/>
-                <w:szCs w:val="24"/>
-              </w:rPr>
-              <w:t>cd Features section</w:t>
+              <w:t>- Lcd datasheet in the reference document</w:t>
             </w:r>
           </w:p>
           <w:p>
@@ -2042,26 +2259,64 @@
               <w:ind w:left="0"/>
               <w:jc w:val="both"/>
               <w:rPr>
-                <w:rFonts w:asciiTheme="majorBidi" w:hAnsiTheme="majorBidi" w:cstheme="majorBidi"/>
-                <w:sz w:val="24"/>
-                <w:szCs w:val="24"/>
-              </w:rPr>
-            </w:pPr>
-            <w:r>
-              <w:rPr>
-                <w:rFonts w:asciiTheme="majorBidi" w:hAnsiTheme="majorBidi" w:cstheme="majorBidi"/>
-                <w:sz w:val="24"/>
-                <w:szCs w:val="24"/>
-              </w:rPr>
-              <w:t>Deleted</w:t>
-            </w:r>
-            <w:r>
-              <w:rPr>
-                <w:rFonts w:asciiTheme="majorBidi" w:hAnsiTheme="majorBidi" w:cstheme="majorBidi"/>
-                <w:sz w:val="24"/>
-                <w:szCs w:val="24"/>
-              </w:rPr>
-              <w:t xml:space="preserve"> :</w:t>
+                <w:rStyle w:val="fontstyle01"/>
+                <w:rFonts w:asciiTheme="majorBidi" w:hAnsiTheme="majorBidi" w:cstheme="majorBidi"/>
+                <w:sz w:val="24"/>
+                <w:szCs w:val="24"/>
+              </w:rPr>
+            </w:pPr>
+            <w:r>
+              <w:rPr>
+                <w:rFonts w:asciiTheme="majorBidi" w:hAnsiTheme="majorBidi" w:cstheme="majorBidi"/>
+                <w:sz w:val="24"/>
+                <w:szCs w:val="24"/>
+              </w:rPr>
+              <w:t>-</w:t>
+            </w:r>
+            <w:r>
+              <w:rPr>
+                <w:rStyle w:val="fontstyle01"/>
+                <w:rFonts w:asciiTheme="majorBidi" w:hAnsiTheme="majorBidi" w:cstheme="majorBidi"/>
+                <w:sz w:val="24"/>
+                <w:szCs w:val="24"/>
+              </w:rPr>
+              <w:t xml:space="preserve"> </w:t>
+            </w:r>
+            <w:r>
+              <w:rPr>
+                <w:rStyle w:val="fontstyle01"/>
+                <w:rFonts w:asciiTheme="majorBidi" w:hAnsiTheme="majorBidi" w:cstheme="majorBidi"/>
+                <w:sz w:val="24"/>
+                <w:szCs w:val="24"/>
+              </w:rPr>
+              <w:t xml:space="preserve"> </w:t>
+            </w:r>
+            <w:r>
+              <w:rPr>
+                <w:rStyle w:val="fontstyle01"/>
+                <w:rFonts w:asciiTheme="majorBidi" w:hAnsiTheme="majorBidi" w:cstheme="majorBidi"/>
+                <w:sz w:val="24"/>
+                <w:szCs w:val="24"/>
+              </w:rPr>
+              <w:t>Req_1ST123_HSI_overall_00</w:t>
+            </w:r>
+            <w:r>
+              <w:rPr>
+                <w:rStyle w:val="fontstyle01"/>
+                <w:rFonts w:asciiTheme="majorBidi" w:hAnsiTheme="majorBidi" w:cstheme="majorBidi"/>
+                <w:sz w:val="24"/>
+                <w:szCs w:val="24"/>
+              </w:rPr>
+              <w:t>6</w:t>
+            </w:r>
+            <w:r>
+              <w:rPr>
+                <w:rStyle w:val="fontstyle01"/>
+                <w:rFonts w:asciiTheme="majorBidi" w:hAnsiTheme="majorBidi" w:cstheme="majorBidi"/>
+                <w:sz w:val="24"/>
+                <w:szCs w:val="24"/>
+              </w:rPr>
+              <w:t>-V1.0</w:t>
             </w:r>
           </w:p>
           <w:p>
@@ -2070,142 +2325,135 @@
               <w:ind w:left="0"/>
               <w:jc w:val="both"/>
               <w:rPr>
-                <w:rFonts w:asciiTheme="majorBidi" w:hAnsiTheme="majorBidi" w:cstheme="majorBidi"/>
-                <w:sz w:val="24"/>
-                <w:szCs w:val="24"/>
-              </w:rPr>
-            </w:pPr>
-            <w:r>
-              <w:rPr>
-                <w:rFonts w:asciiTheme="majorBidi" w:hAnsiTheme="majorBidi" w:cstheme="majorBidi"/>
-                <w:sz w:val="24"/>
-                <w:szCs w:val="24"/>
-              </w:rPr>
-              <w:t>-</w:t>
-            </w:r>
-            <w:r>
-              <w:rPr>
-                <w:rFonts w:asciiTheme="majorBidi" w:hAnsiTheme="majorBidi" w:cstheme="majorBidi"/>
-                <w:sz w:val="24"/>
-                <w:szCs w:val="24"/>
-              </w:rPr>
-              <w:t xml:space="preserve"> </w:t>
-            </w:r>
-            <w:r>
-              <w:rPr>
-                <w:rFonts w:asciiTheme="majorBidi" w:hAnsiTheme="majorBidi" w:cstheme="majorBidi"/>
-                <w:sz w:val="24"/>
-                <w:szCs w:val="24"/>
-              </w:rPr>
-              <w:t xml:space="preserve">Remove the Lcd From </w:t>
-            </w:r>
-            <w:r>
-              <w:rPr>
-                <w:rFonts w:asciiTheme="majorBidi" w:hAnsiTheme="majorBidi" w:cstheme="majorBidi"/>
-                <w:sz w:val="24"/>
-                <w:szCs w:val="24"/>
-              </w:rPr>
-              <w:t>requirement</w:t>
-            </w:r>
-            <w:r>
-              <w:rPr>
-                <w:rFonts w:asciiTheme="majorBidi" w:hAnsiTheme="majorBidi" w:cstheme="majorBidi"/>
-                <w:sz w:val="24"/>
-                <w:szCs w:val="24"/>
-              </w:rPr>
-              <w:t xml:space="preserve"> sections</w:t>
-            </w:r>
-          </w:p>
-        </w:tc>
-      </w:tr>
-      <w:tr>
-        <w:trPr>
-          <w:trHeight w:val="853"/>
-          <w:jc w:val="center"/>
-        </w:trPr>
-        <w:tc>
-          <w:tcPr>
-            <w:tcW w:w="1345" w:type="dxa"/>
-            <w:vAlign w:val="center"/>
-          </w:tcPr>
+                <w:rStyle w:val="fontstyle01"/>
+                <w:rFonts w:asciiTheme="majorBidi" w:hAnsiTheme="majorBidi" w:cstheme="majorBidi"/>
+                <w:sz w:val="24"/>
+                <w:szCs w:val="24"/>
+              </w:rPr>
+            </w:pPr>
+            <w:r>
+              <w:rPr>
+                <w:rStyle w:val="fontstyle01"/>
+                <w:rFonts w:asciiTheme="majorBidi" w:hAnsiTheme="majorBidi" w:cstheme="majorBidi"/>
+                <w:sz w:val="24"/>
+                <w:szCs w:val="24"/>
+              </w:rPr>
+              <w:t>-  Req_1ST123_HSI_overall_007</w:t>
+            </w:r>
+            <w:r>
+              <w:rPr>
+                <w:rStyle w:val="fontstyle01"/>
+                <w:rFonts w:asciiTheme="majorBidi" w:hAnsiTheme="majorBidi" w:cstheme="majorBidi"/>
+                <w:sz w:val="24"/>
+                <w:szCs w:val="24"/>
+              </w:rPr>
+              <w:t>-V1.0</w:t>
+            </w:r>
+          </w:p>
           <w:p>
             <w:pPr>
               <w:pStyle w:val="ListParagraph"/>
               <w:ind w:left="0"/>
               <w:jc w:val="both"/>
               <w:rPr>
-                <w:rFonts w:asciiTheme="majorBidi" w:hAnsiTheme="majorBidi" w:cstheme="majorBidi"/>
-                <w:sz w:val="24"/>
-                <w:szCs w:val="24"/>
-              </w:rPr>
-            </w:pPr>
-            <w:r>
-              <w:rPr>
-                <w:rFonts w:asciiTheme="majorBidi" w:hAnsiTheme="majorBidi" w:cstheme="majorBidi"/>
-                <w:sz w:val="24"/>
-                <w:szCs w:val="24"/>
-              </w:rPr>
-              <w:t>1.3</w:t>
-            </w:r>
-          </w:p>
-        </w:tc>
-        <w:tc>
-          <w:tcPr>
-            <w:tcW w:w="1800" w:type="dxa"/>
-            <w:vAlign w:val="center"/>
-          </w:tcPr>
+                <w:rStyle w:val="fontstyle01"/>
+                <w:rFonts w:asciiTheme="majorBidi" w:hAnsiTheme="majorBidi" w:cstheme="majorBidi"/>
+                <w:sz w:val="24"/>
+                <w:szCs w:val="24"/>
+              </w:rPr>
+            </w:pPr>
+            <w:r>
+              <w:rPr>
+                <w:rStyle w:val="fontstyle01"/>
+                <w:rFonts w:asciiTheme="majorBidi" w:hAnsiTheme="majorBidi" w:cstheme="majorBidi"/>
+                <w:sz w:val="24"/>
+                <w:szCs w:val="24"/>
+              </w:rPr>
+              <w:t xml:space="preserve">- </w:t>
+            </w:r>
+            <w:r>
+              <w:rPr>
+                <w:rStyle w:val="fontstyle01"/>
+                <w:rFonts w:asciiTheme="majorBidi" w:hAnsiTheme="majorBidi" w:cstheme="majorBidi"/>
+                <w:sz w:val="24"/>
+                <w:szCs w:val="24"/>
+              </w:rPr>
+              <w:softHyphen/>
+              <w:t xml:space="preserve"> Req_1ST123_HSI_overall_008</w:t>
+            </w:r>
+            <w:r>
+              <w:rPr>
+                <w:rStyle w:val="fontstyle01"/>
+                <w:rFonts w:asciiTheme="majorBidi" w:hAnsiTheme="majorBidi" w:cstheme="majorBidi"/>
+                <w:sz w:val="24"/>
+                <w:szCs w:val="24"/>
+              </w:rPr>
+              <w:t>-V1.0</w:t>
+            </w:r>
+          </w:p>
           <w:p>
             <w:pPr>
               <w:pStyle w:val="ListParagraph"/>
               <w:ind w:left="0"/>
-              <w:jc w:val="center"/>
-              <w:rPr>
-                <w:rFonts w:asciiTheme="majorBidi" w:hAnsiTheme="majorBidi" w:cstheme="majorBidi"/>
-                <w:sz w:val="24"/>
-                <w:szCs w:val="24"/>
-              </w:rPr>
-            </w:pPr>
-            <w:r>
-              <w:rPr>
-                <w:rFonts w:asciiTheme="majorBidi" w:hAnsiTheme="majorBidi" w:cstheme="majorBidi"/>
-                <w:sz w:val="24"/>
-                <w:szCs w:val="24"/>
-              </w:rPr>
-              <w:t>NM</w:t>
-            </w:r>
-          </w:p>
-        </w:tc>
-        <w:tc>
-          <w:tcPr>
-            <w:tcW w:w="1890" w:type="dxa"/>
-            <w:vAlign w:val="center"/>
-          </w:tcPr>
+              <w:jc w:val="both"/>
+              <w:rPr>
+                <w:rStyle w:val="fontstyle01"/>
+                <w:rFonts w:asciiTheme="majorBidi" w:hAnsiTheme="majorBidi" w:cstheme="majorBidi"/>
+                <w:sz w:val="24"/>
+                <w:szCs w:val="24"/>
+              </w:rPr>
+            </w:pPr>
+            <w:r>
+              <w:rPr>
+                <w:rStyle w:val="fontstyle01"/>
+                <w:rFonts w:asciiTheme="majorBidi" w:hAnsiTheme="majorBidi" w:cstheme="majorBidi"/>
+                <w:sz w:val="24"/>
+                <w:szCs w:val="24"/>
+              </w:rPr>
+              <w:t>-  Req_1ST123_HSI_overall_009</w:t>
+            </w:r>
+            <w:r>
+              <w:rPr>
+                <w:rStyle w:val="fontstyle01"/>
+                <w:rFonts w:asciiTheme="majorBidi" w:hAnsiTheme="majorBidi" w:cstheme="majorBidi"/>
+                <w:sz w:val="24"/>
+                <w:szCs w:val="24"/>
+              </w:rPr>
+              <w:t>-V1.0</w:t>
+            </w:r>
+          </w:p>
           <w:p>
             <w:pPr>
               <w:pStyle w:val="ListParagraph"/>
               <w:ind w:left="0"/>
               <w:jc w:val="both"/>
               <w:rPr>
-                <w:rFonts w:asciiTheme="majorBidi" w:hAnsiTheme="majorBidi" w:cstheme="majorBidi"/>
-                <w:sz w:val="24"/>
-                <w:szCs w:val="24"/>
-              </w:rPr>
-            </w:pPr>
-            <w:r>
-              <w:rPr>
-                <w:rFonts w:asciiTheme="majorBidi" w:hAnsiTheme="majorBidi" w:cstheme="majorBidi"/>
-                <w:sz w:val="24"/>
-                <w:szCs w:val="24"/>
-              </w:rPr>
-              <w:t>20/2/2021</w:t>
-            </w:r>
-          </w:p>
-        </w:tc>
-        <w:tc>
-          <w:tcPr>
-            <w:tcW w:w="4559" w:type="dxa"/>
-            <w:vAlign w:val="center"/>
-          </w:tcPr>
+                <w:rStyle w:val="fontstyle01"/>
+                <w:rFonts w:asciiTheme="majorBidi" w:hAnsiTheme="majorBidi" w:cstheme="majorBidi"/>
+                <w:sz w:val="24"/>
+                <w:szCs w:val="24"/>
+              </w:rPr>
+            </w:pPr>
+            <w:r>
+              <w:rPr>
+                <w:rStyle w:val="fontstyle01"/>
+                <w:rFonts w:asciiTheme="majorBidi" w:hAnsiTheme="majorBidi" w:cstheme="majorBidi"/>
+                <w:sz w:val="24"/>
+                <w:szCs w:val="24"/>
+              </w:rPr>
+              <w:softHyphen/>
+              <w:t xml:space="preserve"> - Req_1ST123_HSI_overall_010</w:t>
+            </w:r>
+            <w:r>
+              <w:rPr>
+                <w:rStyle w:val="fontstyle01"/>
+                <w:rFonts w:asciiTheme="majorBidi" w:hAnsiTheme="majorBidi" w:cstheme="majorBidi"/>
+                <w:sz w:val="24"/>
+                <w:szCs w:val="24"/>
+              </w:rPr>
+              <w:t>-V1.0</w:t>
+            </w:r>
+          </w:p>
           <w:p>
             <w:pPr>
               <w:pStyle w:val="ListParagraph"/>
@@ -2213,18 +2461,11 @@
               <w:jc w:val="both"/>
               <w:rPr>
                 <w:rFonts w:asciiTheme="majorBidi" w:hAnsiTheme="majorBidi" w:cstheme="majorBidi"/>
-                <w:sz w:val="24"/>
-                <w:szCs w:val="24"/>
-              </w:rPr>
-            </w:pPr>
-            <w:r>
-              <w:rPr>
-                <w:rFonts w:asciiTheme="majorBidi" w:hAnsiTheme="majorBidi" w:cstheme="majorBidi"/>
-                <w:sz w:val="24"/>
-                <w:szCs w:val="24"/>
-              </w:rPr>
-              <w:t>Updating the requirements ID’s and making them atomic.</w:t>
-            </w:r>
+                <w:color w:val="000000"/>
+                <w:sz w:val="24"/>
+                <w:szCs w:val="24"/>
+              </w:rPr>
+            </w:pPr>
           </w:p>
           <w:p>
             <w:pPr>
@@ -2243,16 +2484,7 @@
                 <w:sz w:val="24"/>
                 <w:szCs w:val="24"/>
               </w:rPr>
-              <w:t>Added:</w:t>
-            </w:r>
-            <w:r>
-              <w:rPr>
-                <w:rFonts w:asciiTheme="majorBidi" w:hAnsiTheme="majorBidi" w:cstheme="majorBidi"/>
-                <w:sz w:val="24"/>
-                <w:szCs w:val="24"/>
-              </w:rPr>
-              <w:br/>
-              <w:t>- Lcd datasheet in the reference document</w:t>
+              <w:t>Edited:</w:t>
             </w:r>
           </w:p>
           <w:p>
@@ -2261,64 +2493,26 @@
               <w:ind w:left="0"/>
               <w:jc w:val="both"/>
               <w:rPr>
-                <w:rStyle w:val="fontstyle01"/>
-                <w:rFonts w:asciiTheme="majorBidi" w:hAnsiTheme="majorBidi" w:cstheme="majorBidi"/>
-                <w:sz w:val="24"/>
-                <w:szCs w:val="24"/>
-              </w:rPr>
-            </w:pPr>
-            <w:r>
-              <w:rPr>
-                <w:rFonts w:asciiTheme="majorBidi" w:hAnsiTheme="majorBidi" w:cstheme="majorBidi"/>
-                <w:sz w:val="24"/>
-                <w:szCs w:val="24"/>
-              </w:rPr>
-              <w:t>-</w:t>
-            </w:r>
-            <w:r>
-              <w:rPr>
-                <w:rStyle w:val="fontstyle01"/>
-                <w:rFonts w:asciiTheme="majorBidi" w:hAnsiTheme="majorBidi" w:cstheme="majorBidi"/>
-                <w:sz w:val="24"/>
-                <w:szCs w:val="24"/>
-              </w:rPr>
-              <w:t xml:space="preserve"> </w:t>
-            </w:r>
-            <w:r>
-              <w:rPr>
-                <w:rStyle w:val="fontstyle01"/>
-                <w:rFonts w:asciiTheme="majorBidi" w:hAnsiTheme="majorBidi" w:cstheme="majorBidi"/>
-                <w:sz w:val="24"/>
-                <w:szCs w:val="24"/>
-              </w:rPr>
-              <w:t xml:space="preserve"> </w:t>
-            </w:r>
-            <w:r>
-              <w:rPr>
-                <w:rStyle w:val="fontstyle01"/>
-                <w:rFonts w:asciiTheme="majorBidi" w:hAnsiTheme="majorBidi" w:cstheme="majorBidi"/>
-                <w:sz w:val="24"/>
-                <w:szCs w:val="24"/>
-              </w:rPr>
-              <w:t>Req_1ST123_HSI_overall_00</w:t>
-            </w:r>
-            <w:r>
-              <w:rPr>
-                <w:rStyle w:val="fontstyle01"/>
-                <w:rFonts w:asciiTheme="majorBidi" w:hAnsiTheme="majorBidi" w:cstheme="majorBidi"/>
-                <w:sz w:val="24"/>
-                <w:szCs w:val="24"/>
-              </w:rPr>
-              <w:t>6</w:t>
-            </w:r>
-            <w:r>
-              <w:rPr>
-                <w:rStyle w:val="fontstyle01"/>
-                <w:rFonts w:asciiTheme="majorBidi" w:hAnsiTheme="majorBidi" w:cstheme="majorBidi"/>
-                <w:sz w:val="24"/>
-                <w:szCs w:val="24"/>
-              </w:rPr>
-              <w:t>-V1.0</w:t>
+                <w:rFonts w:asciiTheme="majorBidi" w:hAnsiTheme="majorBidi" w:cstheme="majorBidi"/>
+                <w:sz w:val="24"/>
+                <w:szCs w:val="24"/>
+              </w:rPr>
+            </w:pPr>
+            <w:r>
+              <w:rPr>
+                <w:rFonts w:asciiTheme="majorBidi" w:hAnsiTheme="majorBidi" w:cstheme="majorBidi"/>
+                <w:sz w:val="24"/>
+                <w:szCs w:val="24"/>
+              </w:rPr>
+              <w:t>- P</w:t>
+            </w:r>
+            <w:r>
+              <w:rPr>
+                <w:rFonts w:asciiTheme="majorBidi" w:hAnsiTheme="majorBidi" w:cstheme="majorBidi"/>
+                <w:sz w:val="24"/>
+                <w:szCs w:val="24"/>
+              </w:rPr>
+              <w:t>roject’s description</w:t>
             </w:r>
           </w:p>
           <w:p>
@@ -2327,29 +2521,42 @@
               <w:ind w:left="0"/>
               <w:jc w:val="both"/>
               <w:rPr>
-                <w:rStyle w:val="fontstyle01"/>
-                <w:rFonts w:asciiTheme="majorBidi" w:hAnsiTheme="majorBidi" w:cstheme="majorBidi"/>
-                <w:sz w:val="24"/>
-                <w:szCs w:val="24"/>
-              </w:rPr>
-            </w:pPr>
-            <w:r>
-              <w:rPr>
-                <w:rStyle w:val="fontstyle01"/>
-                <w:rFonts w:asciiTheme="majorBidi" w:hAnsiTheme="majorBidi" w:cstheme="majorBidi"/>
-                <w:sz w:val="24"/>
-                <w:szCs w:val="24"/>
-              </w:rPr>
-              <w:t>-  Req_1ST123_HSI_overall_007</w:t>
-            </w:r>
-            <w:r>
-              <w:rPr>
-                <w:rStyle w:val="fontstyle01"/>
-                <w:rFonts w:asciiTheme="majorBidi" w:hAnsiTheme="majorBidi" w:cstheme="majorBidi"/>
-                <w:sz w:val="24"/>
-                <w:szCs w:val="24"/>
-              </w:rPr>
-              <w:t>-V1.0</w:t>
+                <w:rFonts w:asciiTheme="majorBidi" w:hAnsiTheme="majorBidi" w:cstheme="majorBidi"/>
+                <w:sz w:val="24"/>
+                <w:szCs w:val="24"/>
+              </w:rPr>
+            </w:pPr>
+            <w:r>
+              <w:rPr>
+                <w:rFonts w:asciiTheme="majorBidi" w:hAnsiTheme="majorBidi" w:cstheme="majorBidi"/>
+                <w:sz w:val="24"/>
+                <w:szCs w:val="24"/>
+              </w:rPr>
+              <w:t>- Req_</w:t>
+            </w:r>
+            <w:r>
+              <w:rPr>
+                <w:rFonts w:asciiTheme="majorBidi" w:hAnsiTheme="majorBidi" w:cstheme="majorBidi"/>
+                <w:sz w:val="24"/>
+                <w:szCs w:val="24"/>
+              </w:rPr>
+              <w:t>1ST</w:t>
+            </w:r>
+            <w:r>
+              <w:rPr>
+                <w:rFonts w:asciiTheme="majorBidi" w:hAnsiTheme="majorBidi" w:cstheme="majorBidi"/>
+                <w:sz w:val="24"/>
+                <w:szCs w:val="24"/>
+              </w:rPr>
+              <w:t>123_HSI_overall_001-V1.</w:t>
+            </w:r>
+            <w:r>
+              <w:rPr>
+                <w:rFonts w:asciiTheme="majorBidi" w:hAnsiTheme="majorBidi" w:cstheme="majorBidi"/>
+                <w:sz w:val="24"/>
+                <w:szCs w:val="24"/>
+              </w:rPr>
+              <w:t>1</w:t>
             </w:r>
           </w:p>
           <w:p>
@@ -2366,12 +2573,20 @@
             </w:pPr>
             <w:r>
               <w:rPr>
+                <w:rFonts w:asciiTheme="majorBidi" w:hAnsiTheme="majorBidi" w:cstheme="majorBidi"/>
+                <w:sz w:val="24"/>
+                <w:szCs w:val="24"/>
+              </w:rPr>
+              <w:t>-</w:t>
+            </w:r>
+            <w:r>
+              <w:rPr>
                 <w:rStyle w:val="fontstyle01"/>
                 <w:rFonts w:asciiTheme="majorBidi" w:hAnsiTheme="majorBidi" w:cstheme="majorBidi"/>
                 <w:sz w:val="24"/>
                 <w:szCs w:val="24"/>
               </w:rPr>
-              <w:t xml:space="preserve">- </w:t>
+              <w:t xml:space="preserve"> </w:t>
             </w:r>
             <w:r>
               <w:rPr>
@@ -2380,8 +2595,7 @@
                 <w:sz w:val="24"/>
                 <w:szCs w:val="24"/>
               </w:rPr>
-              <w:softHyphen/>
-              <w:t xml:space="preserve"> Req_1ST123_HSI_overall_008</w:t>
+              <w:t>Req_</w:t>
             </w:r>
             <w:r>
               <w:rPr>
@@ -2390,7 +2604,25 @@
                 <w:sz w:val="24"/>
                 <w:szCs w:val="24"/>
               </w:rPr>
-              <w:t>-V1.0</w:t>
+              <w:t>1ST</w:t>
+            </w:r>
+            <w:r>
+              <w:rPr>
+                <w:rStyle w:val="fontstyle01"/>
+                <w:rFonts w:asciiTheme="majorBidi" w:hAnsiTheme="majorBidi" w:cstheme="majorBidi"/>
+                <w:sz w:val="24"/>
+                <w:szCs w:val="24"/>
+              </w:rPr>
+              <w:t>123_HSI_overall_002</w:t>
+            </w:r>
+            <w:r>
+              <w:rPr>
+                <w:rStyle w:val="fontstyle01"/>
+                <w:rFonts w:asciiTheme="majorBidi" w:hAnsiTheme="majorBidi" w:cstheme="majorBidi"/>
+                <w:sz w:val="24"/>
+                <w:szCs w:val="24"/>
+              </w:rPr>
+              <w:t>-V1.1</w:t>
             </w:r>
           </w:p>
           <w:p>
@@ -2412,16 +2644,7 @@
                 <w:sz w:val="24"/>
                 <w:szCs w:val="24"/>
               </w:rPr>
-              <w:t>-  Req_1ST123_HSI_overall_009</w:t>
-            </w:r>
-            <w:r>
-              <w:rPr>
-                <w:rStyle w:val="fontstyle01"/>
-                <w:rFonts w:asciiTheme="majorBidi" w:hAnsiTheme="majorBidi" w:cstheme="majorBidi"/>
-                <w:sz w:val="24"/>
-                <w:szCs w:val="24"/>
-              </w:rPr>
-              <w:t>-V1.0</w:t>
+              <w:t>- Req_1ST123_HSI_overall_003-V1.1</w:t>
             </w:r>
           </w:p>
           <w:p>
@@ -2438,22 +2661,20 @@
             </w:pPr>
             <w:r>
               <w:rPr>
+                <w:rFonts w:asciiTheme="majorBidi" w:hAnsiTheme="majorBidi" w:cstheme="majorBidi"/>
+                <w:sz w:val="24"/>
+                <w:szCs w:val="24"/>
+              </w:rPr>
+              <w:t>-</w:t>
+            </w:r>
+            <w:r>
+              <w:rPr>
                 <w:rStyle w:val="fontstyle01"/>
                 <w:rFonts w:asciiTheme="majorBidi" w:hAnsiTheme="majorBidi" w:cstheme="majorBidi"/>
                 <w:sz w:val="24"/>
                 <w:szCs w:val="24"/>
               </w:rPr>
-              <w:softHyphen/>
-              <w:t xml:space="preserve"> - Req_1ST123_HSI_overall_010</w:t>
-            </w:r>
-            <w:r>
-              <w:rPr>
-                <w:rStyle w:val="fontstyle01"/>
-                <w:rFonts w:asciiTheme="majorBidi" w:hAnsiTheme="majorBidi" w:cstheme="majorBidi"/>
-                <w:sz w:val="24"/>
-                <w:szCs w:val="24"/>
-              </w:rPr>
-              <w:t>-V1.0</w:t>
+              <w:t xml:space="preserve"> Req_1ST123_HSI_overall_004-V1.1</w:t>
             </w:r>
           </w:p>
           <w:p>
@@ -2462,11 +2683,39 @@
               <w:ind w:left="0"/>
               <w:jc w:val="both"/>
               <w:rPr>
-                <w:rFonts w:asciiTheme="majorBidi" w:hAnsiTheme="majorBidi" w:cstheme="majorBidi"/>
-                <w:sz w:val="24"/>
-                <w:szCs w:val="24"/>
-              </w:rPr>
-            </w:pPr>
+                <w:rStyle w:val="fontstyle01"/>
+                <w:rFonts w:asciiTheme="majorBidi" w:hAnsiTheme="majorBidi" w:cstheme="majorBidi"/>
+                <w:sz w:val="24"/>
+                <w:szCs w:val="24"/>
+              </w:rPr>
+            </w:pPr>
+            <w:r>
+              <w:rPr>
+                <w:rStyle w:val="fontstyle01"/>
+                <w:rFonts w:asciiTheme="majorBidi" w:hAnsiTheme="majorBidi" w:cstheme="majorBidi"/>
+                <w:sz w:val="24"/>
+                <w:szCs w:val="24"/>
+              </w:rPr>
+              <w:t>- Req_1ST123_HSI_overall_00</w:t>
+            </w:r>
+            <w:r>
+              <w:rPr>
+                <w:rStyle w:val="fontstyle01"/>
+                <w:rFonts w:asciiTheme="majorBidi" w:hAnsiTheme="majorBidi" w:cstheme="majorBidi"/>
+                <w:sz w:val="24"/>
+                <w:szCs w:val="24"/>
+              </w:rPr>
+              <w:t>5</w:t>
+            </w:r>
+            <w:r>
+              <w:rPr>
+                <w:rStyle w:val="fontstyle01"/>
+                <w:rFonts w:asciiTheme="majorBidi" w:hAnsiTheme="majorBidi" w:cstheme="majorBidi"/>
+                <w:sz w:val="24"/>
+                <w:szCs w:val="24"/>
+              </w:rPr>
+              <w:t>-V1.1</w:t>
+            </w:r>
           </w:p>
           <w:p>
             <w:pPr>
@@ -2475,18 +2724,11 @@
               <w:jc w:val="both"/>
               <w:rPr>
                 <w:rFonts w:asciiTheme="majorBidi" w:hAnsiTheme="majorBidi" w:cstheme="majorBidi"/>
-                <w:sz w:val="24"/>
-                <w:szCs w:val="24"/>
-              </w:rPr>
-            </w:pPr>
-            <w:r>
-              <w:rPr>
-                <w:rFonts w:asciiTheme="majorBidi" w:hAnsiTheme="majorBidi" w:cstheme="majorBidi"/>
-                <w:sz w:val="24"/>
-                <w:szCs w:val="24"/>
-              </w:rPr>
-              <w:t>Edited:</w:t>
-            </w:r>
+                <w:color w:val="000000"/>
+                <w:sz w:val="24"/>
+                <w:szCs w:val="24"/>
+              </w:rPr>
+            </w:pPr>
           </w:p>
           <w:p>
             <w:pPr>
@@ -2505,15 +2747,7 @@
                 <w:sz w:val="24"/>
                 <w:szCs w:val="24"/>
               </w:rPr>
-              <w:t>- P</w:t>
-            </w:r>
-            <w:r>
-              <w:rPr>
-                <w:rFonts w:asciiTheme="majorBidi" w:hAnsiTheme="majorBidi" w:cstheme="majorBidi"/>
-                <w:sz w:val="24"/>
-                <w:szCs w:val="24"/>
-              </w:rPr>
-              <w:t>roject’s description</w:t>
+              <w:t>Deleted</w:t>
             </w:r>
           </w:p>
           <w:p>
@@ -2522,42 +2756,37 @@
               <w:ind w:left="0"/>
               <w:jc w:val="both"/>
               <w:rPr>
-                <w:rFonts w:asciiTheme="majorBidi" w:hAnsiTheme="majorBidi" w:cstheme="majorBidi"/>
-                <w:sz w:val="24"/>
-                <w:szCs w:val="24"/>
-              </w:rPr>
-            </w:pPr>
-            <w:r>
-              <w:rPr>
-                <w:rFonts w:asciiTheme="majorBidi" w:hAnsiTheme="majorBidi" w:cstheme="majorBidi"/>
-                <w:sz w:val="24"/>
-                <w:szCs w:val="24"/>
-              </w:rPr>
-              <w:t>- Req_</w:t>
-            </w:r>
-            <w:r>
-              <w:rPr>
-                <w:rFonts w:asciiTheme="majorBidi" w:hAnsiTheme="majorBidi" w:cstheme="majorBidi"/>
-                <w:sz w:val="24"/>
-                <w:szCs w:val="24"/>
-              </w:rPr>
-              <w:t>1ST</w:t>
-            </w:r>
-            <w:r>
-              <w:rPr>
-                <w:rFonts w:asciiTheme="majorBidi" w:hAnsiTheme="majorBidi" w:cstheme="majorBidi"/>
-                <w:sz w:val="24"/>
-                <w:szCs w:val="24"/>
-              </w:rPr>
-              <w:t>123_HSI_overall_001-V1.</w:t>
-            </w:r>
-            <w:r>
-              <w:rPr>
-                <w:rFonts w:asciiTheme="majorBidi" w:hAnsiTheme="majorBidi" w:cstheme="majorBidi"/>
-                <w:sz w:val="24"/>
-                <w:szCs w:val="24"/>
-              </w:rPr>
-              <w:t>1</w:t>
+                <w:rStyle w:val="fontstyle01"/>
+                <w:rFonts w:asciiTheme="majorBidi" w:hAnsiTheme="majorBidi" w:cstheme="majorBidi"/>
+                <w:sz w:val="24"/>
+                <w:szCs w:val="24"/>
+              </w:rPr>
+            </w:pPr>
+            <w:r>
+              <w:rPr>
+                <w:rFonts w:asciiTheme="majorBidi" w:hAnsiTheme="majorBidi" w:cstheme="majorBidi"/>
+                <w:sz w:val="24"/>
+                <w:szCs w:val="24"/>
+              </w:rPr>
+              <w:t>-</w:t>
+            </w:r>
+            <w:r>
+              <w:rPr>
+                <w:rStyle w:val="fontstyle01"/>
+                <w:rFonts w:asciiTheme="majorBidi" w:hAnsiTheme="majorBidi" w:cstheme="majorBidi"/>
+                <w:sz w:val="24"/>
+                <w:szCs w:val="24"/>
+              </w:rPr>
+              <w:t xml:space="preserve"> Req_1ST123_HSI_overall_002</w:t>
+            </w:r>
+            <w:r>
+              <w:rPr>
+                <w:rStyle w:val="fontstyle01"/>
+                <w:rFonts w:asciiTheme="majorBidi" w:hAnsiTheme="majorBidi" w:cstheme="majorBidi"/>
+                <w:sz w:val="24"/>
+                <w:szCs w:val="24"/>
+              </w:rPr>
+              <w:t>-V1.0</w:t>
             </w:r>
           </w:p>
           <w:p>
@@ -2566,394 +2795,31 @@
               <w:ind w:left="0"/>
               <w:jc w:val="both"/>
               <w:rPr>
-                <w:rStyle w:val="fontstyle01"/>
-                <w:rFonts w:asciiTheme="majorBidi" w:hAnsiTheme="majorBidi" w:cstheme="majorBidi"/>
-                <w:sz w:val="24"/>
-                <w:szCs w:val="24"/>
-              </w:rPr>
-            </w:pPr>
-            <w:r>
-              <w:rPr>
-                <w:rFonts w:asciiTheme="majorBidi" w:hAnsiTheme="majorBidi" w:cstheme="majorBidi"/>
-                <w:sz w:val="24"/>
-                <w:szCs w:val="24"/>
-              </w:rPr>
-              <w:t>-</w:t>
-            </w:r>
-            <w:r>
-              <w:rPr>
-                <w:rStyle w:val="fontstyle01"/>
-                <w:rFonts w:asciiTheme="majorBidi" w:hAnsiTheme="majorBidi" w:cstheme="majorBidi"/>
-                <w:sz w:val="24"/>
-                <w:szCs w:val="24"/>
-              </w:rPr>
-              <w:t xml:space="preserve"> </w:t>
-            </w:r>
-            <w:r>
-              <w:rPr>
-                <w:rStyle w:val="fontstyle01"/>
-                <w:rFonts w:asciiTheme="majorBidi" w:hAnsiTheme="majorBidi" w:cstheme="majorBidi"/>
-                <w:sz w:val="24"/>
-                <w:szCs w:val="24"/>
-              </w:rPr>
-              <w:t>Req_</w:t>
-            </w:r>
-            <w:r>
-              <w:rPr>
-                <w:rStyle w:val="fontstyle01"/>
-                <w:rFonts w:asciiTheme="majorBidi" w:hAnsiTheme="majorBidi" w:cstheme="majorBidi"/>
-                <w:sz w:val="24"/>
-                <w:szCs w:val="24"/>
-              </w:rPr>
-              <w:t>1ST</w:t>
-            </w:r>
-            <w:r>
-              <w:rPr>
-                <w:rStyle w:val="fontstyle01"/>
-                <w:rFonts w:asciiTheme="majorBidi" w:hAnsiTheme="majorBidi" w:cstheme="majorBidi"/>
-                <w:sz w:val="24"/>
-                <w:szCs w:val="24"/>
-              </w:rPr>
-              <w:t>123_HSI_overall_002</w:t>
-            </w:r>
-            <w:r>
-              <w:rPr>
-                <w:rStyle w:val="fontstyle01"/>
-                <w:rFonts w:asciiTheme="majorBidi" w:hAnsiTheme="majorBidi" w:cstheme="majorBidi"/>
-                <w:sz w:val="24"/>
-                <w:szCs w:val="24"/>
-              </w:rPr>
-              <w:t>-V1.1</w:t>
-            </w:r>
-          </w:p>
-          <w:p>
-            <w:pPr>
-              <w:pStyle w:val="ListParagraph"/>
-              <w:ind w:left="0"/>
-              <w:jc w:val="both"/>
-              <w:rPr>
-                <w:rStyle w:val="fontstyle01"/>
-                <w:rFonts w:asciiTheme="majorBidi" w:hAnsiTheme="majorBidi" w:cstheme="majorBidi"/>
-                <w:sz w:val="24"/>
-                <w:szCs w:val="24"/>
-              </w:rPr>
-            </w:pPr>
-            <w:r>
-              <w:rPr>
-                <w:rStyle w:val="fontstyle01"/>
-                <w:rFonts w:asciiTheme="majorBidi" w:hAnsiTheme="majorBidi" w:cstheme="majorBidi"/>
-                <w:sz w:val="24"/>
-                <w:szCs w:val="24"/>
-              </w:rPr>
-              <w:t>- Req_1ST123_HSI_overall_003-V1.1</w:t>
-            </w:r>
-          </w:p>
-          <w:p>
-            <w:pPr>
-              <w:pStyle w:val="ListParagraph"/>
-              <w:ind w:left="0"/>
-              <w:jc w:val="both"/>
-              <w:rPr>
-                <w:rStyle w:val="fontstyle01"/>
-                <w:rFonts w:asciiTheme="majorBidi" w:hAnsiTheme="majorBidi" w:cstheme="majorBidi"/>
-                <w:sz w:val="24"/>
-                <w:szCs w:val="24"/>
-              </w:rPr>
-            </w:pPr>
-            <w:r>
-              <w:rPr>
-                <w:rFonts w:asciiTheme="majorBidi" w:hAnsiTheme="majorBidi" w:cstheme="majorBidi"/>
-                <w:sz w:val="24"/>
-                <w:szCs w:val="24"/>
-              </w:rPr>
-              <w:t>-</w:t>
-            </w:r>
-            <w:r>
-              <w:rPr>
-                <w:rStyle w:val="fontstyle01"/>
-                <w:rFonts w:asciiTheme="majorBidi" w:hAnsiTheme="majorBidi" w:cstheme="majorBidi"/>
-                <w:sz w:val="24"/>
-                <w:szCs w:val="24"/>
-              </w:rPr>
-              <w:t xml:space="preserve"> Req_1ST123_HSI_overall_004-V1.1</w:t>
-            </w:r>
-          </w:p>
-          <w:p>
-            <w:pPr>
-              <w:pStyle w:val="ListParagraph"/>
-              <w:ind w:left="0"/>
-              <w:jc w:val="both"/>
-              <w:rPr>
-                <w:rStyle w:val="fontstyle01"/>
-                <w:rFonts w:asciiTheme="majorBidi" w:hAnsiTheme="majorBidi" w:cstheme="majorBidi"/>
-                <w:sz w:val="24"/>
-                <w:szCs w:val="24"/>
-              </w:rPr>
-            </w:pPr>
-            <w:r>
-              <w:rPr>
-                <w:rStyle w:val="fontstyle01"/>
-                <w:rFonts w:asciiTheme="majorBidi" w:hAnsiTheme="majorBidi" w:cstheme="majorBidi"/>
-                <w:sz w:val="24"/>
-                <w:szCs w:val="24"/>
-              </w:rPr>
-              <w:t>- Req_1ST123_HSI_overall_00</w:t>
-            </w:r>
-            <w:r>
-              <w:rPr>
-                <w:rStyle w:val="fontstyle01"/>
-                <w:rFonts w:asciiTheme="majorBidi" w:hAnsiTheme="majorBidi" w:cstheme="majorBidi"/>
-                <w:sz w:val="24"/>
-                <w:szCs w:val="24"/>
-              </w:rPr>
-              <w:t>5</w:t>
-            </w:r>
-            <w:r>
-              <w:rPr>
-                <w:rStyle w:val="fontstyle01"/>
-                <w:rFonts w:asciiTheme="majorBidi" w:hAnsiTheme="majorBidi" w:cstheme="majorBidi"/>
-                <w:sz w:val="24"/>
-                <w:szCs w:val="24"/>
-              </w:rPr>
-              <w:t>-V1.1</w:t>
-            </w:r>
-          </w:p>
-          <w:p>
-            <w:pPr>
-              <w:pStyle w:val="ListParagraph"/>
-              <w:ind w:left="0"/>
-              <w:jc w:val="both"/>
-              <w:rPr>
-                <w:rFonts w:asciiTheme="majorBidi" w:hAnsiTheme="majorBidi" w:cstheme="majorBidi"/>
-                <w:color w:val="000000"/>
-                <w:sz w:val="24"/>
-                <w:szCs w:val="24"/>
-              </w:rPr>
-            </w:pPr>
-          </w:p>
-          <w:p>
-            <w:pPr>
-              <w:pStyle w:val="ListParagraph"/>
-              <w:ind w:left="0"/>
-              <w:jc w:val="both"/>
-              <w:rPr>
-                <w:rFonts w:asciiTheme="majorBidi" w:hAnsiTheme="majorBidi" w:cstheme="majorBidi"/>
-                <w:sz w:val="24"/>
-                <w:szCs w:val="24"/>
-              </w:rPr>
-            </w:pPr>
-            <w:r>
-              <w:rPr>
-                <w:rFonts w:asciiTheme="majorBidi" w:hAnsiTheme="majorBidi" w:cstheme="majorBidi"/>
-                <w:sz w:val="24"/>
-                <w:szCs w:val="24"/>
-              </w:rPr>
-              <w:t>Deleted</w:t>
-            </w:r>
-          </w:p>
-          <w:p>
-            <w:pPr>
-              <w:pStyle w:val="ListParagraph"/>
-              <w:ind w:left="0"/>
-              <w:jc w:val="both"/>
-              <w:rPr>
-                <w:rFonts w:asciiTheme="majorBidi" w:hAnsiTheme="majorBidi" w:cstheme="majorBidi"/>
-                <w:sz w:val="24"/>
-                <w:szCs w:val="24"/>
-              </w:rPr>
-            </w:pPr>
-            <w:r>
-              <w:rPr>
-                <w:rFonts w:asciiTheme="majorBidi" w:hAnsiTheme="majorBidi" w:cstheme="majorBidi"/>
-                <w:sz w:val="24"/>
-                <w:szCs w:val="24"/>
-              </w:rPr>
-              <w:t>-</w:t>
-            </w:r>
-            <w:r>
-              <w:rPr>
-                <w:rStyle w:val="fontstyle01"/>
-                <w:rFonts w:asciiTheme="majorBidi" w:hAnsiTheme="majorBidi" w:cstheme="majorBidi"/>
-                <w:sz w:val="24"/>
-                <w:szCs w:val="24"/>
-              </w:rPr>
-              <w:t xml:space="preserve"> Req_1ST123_HSI_overall_002</w:t>
-            </w:r>
-            <w:r>
-              <w:rPr>
-                <w:rStyle w:val="fontstyle01"/>
-                <w:rFonts w:asciiTheme="majorBidi" w:hAnsiTheme="majorBidi" w:cstheme="majorBidi"/>
-                <w:sz w:val="24"/>
-                <w:szCs w:val="24"/>
-              </w:rPr>
-              <w:t>-V1.0</w:t>
-            </w:r>
-          </w:p>
-        </w:tc>
-      </w:tr>
-      <w:tr>
-        <w:trPr>
-          <w:trHeight w:val="853"/>
-          <w:jc w:val="center"/>
-        </w:trPr>
-        <w:tc>
-          <w:tcPr>
-            <w:tcW w:w="1345" w:type="dxa"/>
-            <w:vAlign w:val="center"/>
-          </w:tcPr>
-          <w:p>
-            <w:pPr>
-              <w:pStyle w:val="ListParagraph"/>
-              <w:ind w:left="0"/>
-              <w:jc w:val="both"/>
-              <w:rPr>
-                <w:rFonts w:asciiTheme="majorBidi" w:hAnsiTheme="majorBidi" w:cstheme="majorBidi"/>
-                <w:sz w:val="24"/>
-                <w:szCs w:val="24"/>
-              </w:rPr>
-            </w:pPr>
-            <w:r>
-              <w:rPr>
-                <w:rFonts w:asciiTheme="majorBidi" w:hAnsiTheme="majorBidi" w:cstheme="majorBidi"/>
-                <w:sz w:val="24"/>
-                <w:szCs w:val="24"/>
-              </w:rPr>
-              <w:lastRenderedPageBreak/>
-              <w:t>1.4</w:t>
-            </w:r>
-          </w:p>
-        </w:tc>
-        <w:tc>
-          <w:tcPr>
-            <w:tcW w:w="1800" w:type="dxa"/>
-            <w:vAlign w:val="center"/>
-          </w:tcPr>
-          <w:p>
-            <w:pPr>
-              <w:pStyle w:val="ListParagraph"/>
-              <w:ind w:left="0"/>
-              <w:jc w:val="center"/>
-              <w:rPr>
-                <w:rFonts w:asciiTheme="majorBidi" w:hAnsiTheme="majorBidi" w:cstheme="majorBidi"/>
-                <w:sz w:val="24"/>
-                <w:szCs w:val="24"/>
-              </w:rPr>
-            </w:pPr>
-            <w:r>
-              <w:rPr>
-                <w:rFonts w:asciiTheme="majorBidi" w:hAnsiTheme="majorBidi" w:cstheme="majorBidi"/>
-                <w:sz w:val="24"/>
-                <w:szCs w:val="24"/>
-              </w:rPr>
-              <w:t>HM</w:t>
-            </w:r>
-          </w:p>
-        </w:tc>
-        <w:tc>
-          <w:tcPr>
-            <w:tcW w:w="1890" w:type="dxa"/>
-            <w:vAlign w:val="center"/>
-          </w:tcPr>
-          <w:p>
-            <w:pPr>
-              <w:pStyle w:val="ListParagraph"/>
-              <w:ind w:left="0"/>
-              <w:jc w:val="both"/>
-              <w:rPr>
-                <w:rFonts w:asciiTheme="majorBidi" w:hAnsiTheme="majorBidi" w:cstheme="majorBidi"/>
-                <w:sz w:val="24"/>
-                <w:szCs w:val="24"/>
-              </w:rPr>
-            </w:pPr>
-            <w:r>
-              <w:rPr>
-                <w:rFonts w:asciiTheme="majorBidi" w:hAnsiTheme="majorBidi" w:cstheme="majorBidi"/>
-                <w:sz w:val="24"/>
-                <w:szCs w:val="24"/>
-              </w:rPr>
-              <w:t>22/2/2021</w:t>
-            </w:r>
-          </w:p>
-        </w:tc>
-        <w:tc>
-          <w:tcPr>
-            <w:tcW w:w="4559" w:type="dxa"/>
-            <w:vAlign w:val="center"/>
-          </w:tcPr>
-          <w:p>
-            <w:pPr>
-              <w:pStyle w:val="ListParagraph"/>
-              <w:ind w:left="0"/>
-              <w:jc w:val="both"/>
-              <w:rPr>
-                <w:rFonts w:asciiTheme="majorBidi" w:hAnsiTheme="majorBidi" w:cstheme="majorBidi"/>
-                <w:sz w:val="24"/>
-                <w:szCs w:val="24"/>
-              </w:rPr>
-            </w:pPr>
-            <w:r>
-              <w:rPr>
-                <w:rFonts w:asciiTheme="majorBidi" w:hAnsiTheme="majorBidi" w:cstheme="majorBidi"/>
-                <w:sz w:val="24"/>
-                <w:szCs w:val="24"/>
-              </w:rPr>
-              <w:t>Deleted</w:t>
-            </w:r>
-          </w:p>
-          <w:p>
-            <w:pPr>
-              <w:pStyle w:val="ListParagraph"/>
-              <w:spacing w:after="0"/>
-              <w:ind w:left="0"/>
-              <w:jc w:val="both"/>
-              <w:rPr>
-                <w:rFonts w:asciiTheme="majorBidi" w:hAnsiTheme="majorBidi" w:cstheme="majorBidi"/>
-                <w:sz w:val="24"/>
-                <w:szCs w:val="24"/>
-              </w:rPr>
-            </w:pPr>
-            <w:r>
-              <w:rPr>
-                <w:rFonts w:asciiTheme="majorBidi" w:hAnsiTheme="majorBidi" w:cstheme="majorBidi"/>
-                <w:sz w:val="24"/>
-                <w:szCs w:val="24"/>
-              </w:rPr>
-              <w:t>-Lcd Features section from the table of content because it wasn’t deleted in 1.3 version.</w:t>
+                <w:rFonts w:asciiTheme="majorBidi" w:hAnsiTheme="majorBidi" w:cstheme="majorBidi"/>
+                <w:sz w:val="24"/>
+                <w:szCs w:val="24"/>
+              </w:rPr>
+            </w:pPr>
+            <w:r>
+              <w:rPr>
+                <w:rFonts w:asciiTheme="majorBidi" w:hAnsiTheme="majorBidi" w:cstheme="majorBidi"/>
+                <w:sz w:val="24"/>
+                <w:szCs w:val="24"/>
+              </w:rPr>
+              <w:t>-Lcd Features se</w:t>
+            </w:r>
+            <w:r>
+              <w:rPr>
+                <w:rFonts w:asciiTheme="majorBidi" w:hAnsiTheme="majorBidi" w:cstheme="majorBidi"/>
+                <w:sz w:val="24"/>
+                <w:szCs w:val="24"/>
+              </w:rPr>
+              <w:t>ction from the table of content.</w:t>
             </w:r>
           </w:p>
         </w:tc>
       </w:tr>
     </w:tbl>
-    <w:p>
-      <w:pPr>
-        <w:jc w:val="both"/>
-        <w:rPr>
-          <w:rFonts w:asciiTheme="majorBidi" w:hAnsiTheme="majorBidi" w:cstheme="majorBidi"/>
-          <w:sz w:val="24"/>
-          <w:szCs w:val="24"/>
-        </w:rPr>
-      </w:pPr>
-    </w:p>
-    <w:p>
-      <w:pPr>
-        <w:jc w:val="both"/>
-        <w:rPr>
-          <w:rFonts w:asciiTheme="majorBidi" w:hAnsiTheme="majorBidi" w:cstheme="majorBidi"/>
-          <w:sz w:val="24"/>
-          <w:szCs w:val="24"/>
-        </w:rPr>
-      </w:pPr>
-    </w:p>
-    <w:p>
-      <w:pPr>
-        <w:jc w:val="both"/>
-        <w:rPr>
-          <w:rFonts w:asciiTheme="majorBidi" w:hAnsiTheme="majorBidi" w:cstheme="majorBidi"/>
-          <w:sz w:val="24"/>
-          <w:szCs w:val="24"/>
-        </w:rPr>
-      </w:pPr>
-    </w:p>
     <w:p>
       <w:pPr>
         <w:jc w:val="both"/>
@@ -2984,10 +2850,11 @@
           <w:sz w:val="36"/>
           <w:szCs w:val="36"/>
         </w:rPr>
+        <w:lastRenderedPageBreak/>
         <w:t>Reference Do</w:t>
       </w:r>
-      <w:bookmarkStart w:id="7" w:name="Reference_Documents"/>
-      <w:bookmarkEnd w:id="7"/>
+      <w:bookmarkStart w:id="6" w:name="Reference_Documents"/>
+      <w:bookmarkEnd w:id="6"/>
       <w:r>
         <w:rPr>
           <w:rFonts w:asciiTheme="majorBidi" w:hAnsiTheme="majorBidi"/>
@@ -3441,8 +3308,8 @@
         </w:rPr>
         <w:t>Project Descri</w:t>
       </w:r>
-      <w:bookmarkStart w:id="8" w:name="Project_Description"/>
-      <w:bookmarkEnd w:id="8"/>
+      <w:bookmarkStart w:id="7" w:name="Project_Description"/>
+      <w:bookmarkEnd w:id="7"/>
       <w:r>
         <w:rPr>
           <w:rFonts w:asciiTheme="majorBidi" w:hAnsiTheme="majorBidi"/>
@@ -3659,6 +3526,56 @@
         </w:rPr>
         <w:t xml:space="preserve"> the user.</w:t>
       </w:r>
+    </w:p>
+    <w:p>
+      <w:pPr>
+        <w:jc w:val="both"/>
+        <w:rPr>
+          <w:rFonts w:asciiTheme="majorBidi" w:hAnsiTheme="majorBidi" w:cstheme="majorBidi"/>
+          <w:sz w:val="24"/>
+          <w:szCs w:val="24"/>
+        </w:rPr>
+      </w:pPr>
+    </w:p>
+    <w:p>
+      <w:pPr>
+        <w:jc w:val="both"/>
+        <w:rPr>
+          <w:rFonts w:asciiTheme="majorBidi" w:hAnsiTheme="majorBidi" w:cstheme="majorBidi"/>
+          <w:sz w:val="24"/>
+          <w:szCs w:val="24"/>
+        </w:rPr>
+      </w:pPr>
+    </w:p>
+    <w:p>
+      <w:pPr>
+        <w:jc w:val="both"/>
+        <w:rPr>
+          <w:rFonts w:asciiTheme="majorBidi" w:hAnsiTheme="majorBidi" w:cstheme="majorBidi"/>
+          <w:sz w:val="24"/>
+          <w:szCs w:val="24"/>
+        </w:rPr>
+      </w:pPr>
+    </w:p>
+    <w:p>
+      <w:pPr>
+        <w:jc w:val="both"/>
+        <w:rPr>
+          <w:rFonts w:asciiTheme="majorBidi" w:hAnsiTheme="majorBidi" w:cstheme="majorBidi"/>
+          <w:sz w:val="24"/>
+          <w:szCs w:val="24"/>
+        </w:rPr>
+      </w:pPr>
+    </w:p>
+    <w:p>
+      <w:pPr>
+        <w:jc w:val="both"/>
+        <w:rPr>
+          <w:rFonts w:asciiTheme="majorBidi" w:hAnsiTheme="majorBidi" w:cstheme="majorBidi"/>
+          <w:sz w:val="24"/>
+          <w:szCs w:val="24"/>
+        </w:rPr>
+      </w:pPr>
     </w:p>
     <w:p>
       <w:pPr>
@@ -3693,8 +3610,8 @@
         <w:lastRenderedPageBreak/>
         <w:t>System Contex</w:t>
       </w:r>
-      <w:bookmarkStart w:id="9" w:name="System_Context_Diagram"/>
-      <w:bookmarkEnd w:id="9"/>
+      <w:bookmarkStart w:id="8" w:name="System_Context_Diagram"/>
+      <w:bookmarkEnd w:id="8"/>
       <w:r>
         <w:rPr>
           <w:rFonts w:asciiTheme="majorBidi" w:hAnsiTheme="majorBidi"/>
@@ -4025,7 +3942,7 @@
           <w:szCs w:val="36"/>
         </w:rPr>
       </w:pPr>
-      <w:bookmarkStart w:id="10" w:name="SystemRequirments"/>
+      <w:bookmarkStart w:id="9" w:name="SystemRequirments"/>
       <w:r>
         <w:rPr>
           <w:rFonts w:asciiTheme="majorBidi" w:hAnsiTheme="majorBidi"/>
@@ -4044,7 +3961,7 @@
         <w:t>Requirements</w:t>
       </w:r>
     </w:p>
-    <w:bookmarkEnd w:id="10"/>
+    <w:bookmarkEnd w:id="9"/>
     <w:p/>
     <w:tbl>
       <w:tblPr>
@@ -5859,7 +5776,7 @@
           <w:szCs w:val="36"/>
         </w:rPr>
       </w:pPr>
-      <w:bookmarkStart w:id="11" w:name="LCDFeatures"/>
+      <w:bookmarkStart w:id="10" w:name="LCDFeatures"/>
     </w:p>
     <w:tbl>
       <w:tblPr>
@@ -5883,7 +5800,7 @@
           <w:tcPr>
             <w:tcW w:w="1795" w:type="dxa"/>
           </w:tcPr>
-          <w:bookmarkEnd w:id="11"/>
+          <w:bookmarkEnd w:id="10"/>
           <w:p>
             <w:pPr>
               <w:jc w:val="center"/>
@@ -7239,6 +7156,8 @@
           <w:szCs w:val="24"/>
         </w:rPr>
       </w:pPr>
+      <w:bookmarkStart w:id="11" w:name="_GoBack"/>
+      <w:bookmarkEnd w:id="11"/>
     </w:p>
     <w:p>
       <w:pPr>
@@ -8083,7 +8002,7 @@
           <w:rPr>
             <w:noProof/>
           </w:rPr>
-          <w:t>2</w:t>
+          <w:t>9</w:t>
         </w:r>
         <w:r>
           <w:rPr>
@@ -10999,6 +10918,7 @@
   </w:compat>
   <w:rsids>
     <w:rsidRoot w:val="00826D31"/>
+    <w:rsid w:val="000202C9"/>
     <w:rsid w:val="000226D5"/>
     <w:rsid w:val="000F433C"/>
     <w:rsid w:val="00223C29"/>

--- a/SWE/Input documents/HSI/PO1_HSI_DGC.docx
+++ b/SWE/Input documents/HSI/PO1_HSI_DGC.docx
@@ -1,6 +1,6 @@
 
 <file path=word/document.xml><?xml version="1.0" encoding="utf-8"?>
-<w:document xmlns:wpc="http://schemas.microsoft.com/office/word/2010/wordprocessingCanvas" xmlns:mc="http://schemas.openxmlformats.org/markup-compatibility/2006" xmlns:o="urn:schemas-microsoft-com:office:office" xmlns:r="http://schemas.openxmlformats.org/officeDocument/2006/relationships" xmlns:m="http://schemas.openxmlformats.org/officeDocument/2006/math" xmlns:v="urn:schemas-microsoft-com:vml" xmlns:wp14="http://schemas.microsoft.com/office/word/2010/wordprocessingDrawing" xmlns:wp="http://schemas.openxmlformats.org/drawingml/2006/wordprocessingDrawing" xmlns:w10="urn:schemas-microsoft-com:office:word" xmlns:w="http://schemas.openxmlformats.org/wordprocessingml/2006/main" xmlns:w14="http://schemas.microsoft.com/office/word/2010/wordml" xmlns:w15="http://schemas.microsoft.com/office/word/2012/wordml" xmlns:wpg="http://schemas.microsoft.com/office/word/2010/wordprocessingGroup" xmlns:wpi="http://schemas.microsoft.com/office/word/2010/wordprocessingInk" xmlns:wne="http://schemas.microsoft.com/office/word/2006/wordml" xmlns:wps="http://schemas.microsoft.com/office/word/2010/wordprocessingShape" mc:Ignorable="w14 w15 wp14">
+<w:document xmlns:wpc="http://schemas.microsoft.com/office/word/2010/wordprocessingCanvas" xmlns:cx="http://schemas.microsoft.com/office/drawing/2014/chartex" xmlns:mc="http://schemas.openxmlformats.org/markup-compatibility/2006" xmlns:o="urn:schemas-microsoft-com:office:office" xmlns:r="http://schemas.openxmlformats.org/officeDocument/2006/relationships" xmlns:m="http://schemas.openxmlformats.org/officeDocument/2006/math" xmlns:v="urn:schemas-microsoft-com:vml" xmlns:wp14="http://schemas.microsoft.com/office/word/2010/wordprocessingDrawing" xmlns:wp="http://schemas.openxmlformats.org/drawingml/2006/wordprocessingDrawing" xmlns:w10="urn:schemas-microsoft-com:office:word" xmlns:w="http://schemas.openxmlformats.org/wordprocessingml/2006/main" xmlns:w14="http://schemas.microsoft.com/office/word/2010/wordml" xmlns:w15="http://schemas.microsoft.com/office/word/2012/wordml" xmlns:w16se="http://schemas.microsoft.com/office/word/2015/wordml/symex" xmlns:wpg="http://schemas.microsoft.com/office/word/2010/wordprocessingGroup" xmlns:wpi="http://schemas.microsoft.com/office/word/2010/wordprocessingInk" xmlns:wne="http://schemas.microsoft.com/office/word/2006/wordml" xmlns:wps="http://schemas.microsoft.com/office/word/2010/wordprocessingShape" mc:Ignorable="w14 w15 w16se wp14">
   <w:body>
     <w:sdt>
       <w:sdtPr>
@@ -15,7 +15,6 @@
           <w:docPartUnique/>
         </w:docPartObj>
       </w:sdtPr>
-      <w:sdtEndPr/>
       <w:sdtContent>
         <w:p>
           <w:pPr>
@@ -95,7 +94,6 @@
                   <w:dataBinding w:prefixMappings="xmlns:ns0='http://schemas.openxmlformats.org/package/2006/metadata/core-properties' xmlns:ns1='http://purl.org/dc/elements/1.1/'" w:xpath="/ns0:coreProperties[1]/ns1:title[1]" w:storeItemID="{6C3C8BC8-F283-45AE-878A-BAB7291924A1}"/>
                   <w:text/>
                 </w:sdtPr>
-                <w:sdtEndPr/>
                 <w:sdtContent>
                   <w:p>
                     <w:pPr>
@@ -143,7 +141,6 @@
                 <w:dataBinding w:prefixMappings="xmlns:ns0='http://schemas.openxmlformats.org/package/2006/metadata/core-properties' xmlns:ns1='http://purl.org/dc/elements/1.1/'" w:xpath="/ns0:coreProperties[1]/ns1:subject[1]" w:storeItemID="{6C3C8BC8-F283-45AE-878A-BAB7291924A1}"/>
                 <w:text/>
               </w:sdtPr>
-              <w:sdtEndPr/>
               <w:sdtContent>
                 <w:tc>
                   <w:tcPr>
@@ -1083,7 +1080,7 @@
                 <w:sz w:val="24"/>
                 <w:szCs w:val="24"/>
               </w:rPr>
-              <w:t>1.3</w:t>
+              <w:t>1.4</w:t>
             </w:r>
           </w:p>
         </w:tc>
@@ -1138,7 +1135,7 @@
                 <w:sz w:val="24"/>
                 <w:szCs w:val="24"/>
               </w:rPr>
-              <w:t>Proposed</w:t>
+              <w:t>Released</w:t>
             </w:r>
           </w:p>
         </w:tc>
@@ -1193,7 +1190,7 @@
                 <w:sz w:val="24"/>
                 <w:szCs w:val="24"/>
               </w:rPr>
-              <w:t>NM</w:t>
+              <w:t>Nour Mahmoud</w:t>
             </w:r>
           </w:p>
         </w:tc>
@@ -1248,15 +1245,15 @@
                 <w:sz w:val="24"/>
                 <w:szCs w:val="24"/>
               </w:rPr>
-              <w:t>22</w:t>
-            </w:r>
-            <w:r>
-              <w:rPr>
-                <w:rFonts w:asciiTheme="majorBidi" w:hAnsiTheme="majorBidi" w:cstheme="majorBidi"/>
-                <w:sz w:val="24"/>
-                <w:szCs w:val="24"/>
-              </w:rPr>
-              <w:t>/2/2021</w:t>
+              <w:t>07/3</w:t>
+            </w:r>
+            <w:r>
+              <w:rPr>
+                <w:rFonts w:asciiTheme="majorBidi" w:hAnsiTheme="majorBidi" w:cstheme="majorBidi"/>
+                <w:sz w:val="24"/>
+                <w:szCs w:val="24"/>
+              </w:rPr>
+              <w:t>/2021</w:t>
             </w:r>
           </w:p>
         </w:tc>
@@ -2195,7 +2192,15 @@
                 <w:sz w:val="24"/>
                 <w:szCs w:val="24"/>
               </w:rPr>
-              <w:t>20/2/2021</w:t>
+              <w:t>22</w:t>
+            </w:r>
+            <w:r>
+              <w:rPr>
+                <w:rFonts w:asciiTheme="majorBidi" w:hAnsiTheme="majorBidi" w:cstheme="majorBidi"/>
+                <w:sz w:val="24"/>
+                <w:szCs w:val="24"/>
+              </w:rPr>
+              <w:t>/2/2021</w:t>
             </w:r>
           </w:p>
         </w:tc>
@@ -2556,7 +2561,7 @@
                 <w:sz w:val="24"/>
                 <w:szCs w:val="24"/>
               </w:rPr>
-              <w:t>1</w:t>
+              <w:t>0</w:t>
             </w:r>
           </w:p>
           <w:p>
@@ -2622,7 +2627,7 @@
                 <w:sz w:val="24"/>
                 <w:szCs w:val="24"/>
               </w:rPr>
-              <w:t>-V1.1</w:t>
+              <w:t>-V1.0</w:t>
             </w:r>
           </w:p>
           <w:p>
@@ -2644,7 +2649,16 @@
                 <w:sz w:val="24"/>
                 <w:szCs w:val="24"/>
               </w:rPr>
-              <w:t>- Req_1ST123_HSI_overall_003-V1.1</w:t>
+              <w:t>-</w:t>
+            </w:r>
+            <w:r>
+              <w:rPr>
+                <w:rStyle w:val="fontstyle01"/>
+                <w:rFonts w:asciiTheme="majorBidi" w:hAnsiTheme="majorBidi" w:cstheme="majorBidi"/>
+                <w:sz w:val="24"/>
+                <w:szCs w:val="24"/>
+              </w:rPr>
+              <w:t xml:space="preserve"> Req_1ST123_HSI_overall_003-V1.0</w:t>
             </w:r>
           </w:p>
           <w:p>
@@ -2674,7 +2688,7 @@
                 <w:sz w:val="24"/>
                 <w:szCs w:val="24"/>
               </w:rPr>
-              <w:t xml:space="preserve"> Req_1ST123_HSI_overall_004-V1.1</w:t>
+              <w:t xml:space="preserve"> Req_1ST123_HSI_overall_004-V1.0</w:t>
             </w:r>
           </w:p>
           <w:p>
@@ -2683,12 +2697,21 @@
               <w:ind w:left="0"/>
               <w:jc w:val="both"/>
               <w:rPr>
+                <w:rFonts w:asciiTheme="majorBidi" w:hAnsiTheme="majorBidi" w:cstheme="majorBidi"/>
+                <w:color w:val="000000"/>
+                <w:sz w:val="24"/>
+                <w:szCs w:val="24"/>
+              </w:rPr>
+            </w:pPr>
+            <w:r>
+              <w:rPr>
                 <w:rStyle w:val="fontstyle01"/>
                 <w:rFonts w:asciiTheme="majorBidi" w:hAnsiTheme="majorBidi" w:cstheme="majorBidi"/>
                 <w:sz w:val="24"/>
                 <w:szCs w:val="24"/>
               </w:rPr>
-            </w:pPr>
+              <w:t>- Req_1ST123_HSI_overall_00</w:t>
+            </w:r>
             <w:r>
               <w:rPr>
                 <w:rStyle w:val="fontstyle01"/>
@@ -2696,7 +2719,7 @@
                 <w:sz w:val="24"/>
                 <w:szCs w:val="24"/>
               </w:rPr>
-              <w:t>- Req_1ST123_HSI_overall_00</w:t>
+              <w:t>5</w:t>
             </w:r>
             <w:r>
               <w:rPr>
@@ -2705,18 +2728,21 @@
                 <w:sz w:val="24"/>
                 <w:szCs w:val="24"/>
               </w:rPr>
-              <w:t>5</w:t>
-            </w:r>
-            <w:r>
-              <w:rPr>
-                <w:rStyle w:val="fontstyle01"/>
-                <w:rFonts w:asciiTheme="majorBidi" w:hAnsiTheme="majorBidi" w:cstheme="majorBidi"/>
-                <w:sz w:val="24"/>
-                <w:szCs w:val="24"/>
-              </w:rPr>
-              <w:t>-V1.1</w:t>
-            </w:r>
-          </w:p>
+              <w:t>-V1.0</w:t>
+            </w:r>
+          </w:p>
+        </w:tc>
+      </w:tr>
+      <w:tr>
+        <w:trPr>
+          <w:trHeight w:val="853"/>
+          <w:jc w:val="center"/>
+        </w:trPr>
+        <w:tc>
+          <w:tcPr>
+            <w:tcW w:w="1345" w:type="dxa"/>
+            <w:vAlign w:val="center"/>
+          </w:tcPr>
           <w:p>
             <w:pPr>
               <w:pStyle w:val="ListParagraph"/>
@@ -2724,71 +2750,77 @@
               <w:jc w:val="both"/>
               <w:rPr>
                 <w:rFonts w:asciiTheme="majorBidi" w:hAnsiTheme="majorBidi" w:cstheme="majorBidi"/>
-                <w:color w:val="000000"/>
-                <w:sz w:val="24"/>
-                <w:szCs w:val="24"/>
-              </w:rPr>
-            </w:pPr>
-          </w:p>
+                <w:sz w:val="24"/>
+                <w:szCs w:val="24"/>
+              </w:rPr>
+            </w:pPr>
+            <w:r>
+              <w:rPr>
+                <w:rFonts w:asciiTheme="majorBidi" w:hAnsiTheme="majorBidi" w:cstheme="majorBidi"/>
+                <w:sz w:val="24"/>
+                <w:szCs w:val="24"/>
+              </w:rPr>
+              <w:t>1.4</w:t>
+            </w:r>
+          </w:p>
+        </w:tc>
+        <w:tc>
+          <w:tcPr>
+            <w:tcW w:w="1800" w:type="dxa"/>
+            <w:vAlign w:val="center"/>
+          </w:tcPr>
           <w:p>
             <w:pPr>
               <w:pStyle w:val="ListParagraph"/>
               <w:ind w:left="0"/>
-              <w:jc w:val="both"/>
-              <w:rPr>
-                <w:rFonts w:asciiTheme="majorBidi" w:hAnsiTheme="majorBidi" w:cstheme="majorBidi"/>
-                <w:sz w:val="24"/>
-                <w:szCs w:val="24"/>
-              </w:rPr>
-            </w:pPr>
-            <w:r>
-              <w:rPr>
-                <w:rFonts w:asciiTheme="majorBidi" w:hAnsiTheme="majorBidi" w:cstheme="majorBidi"/>
-                <w:sz w:val="24"/>
-                <w:szCs w:val="24"/>
-              </w:rPr>
-              <w:t>Deleted</w:t>
-            </w:r>
-          </w:p>
+              <w:jc w:val="center"/>
+              <w:rPr>
+                <w:rFonts w:asciiTheme="majorBidi" w:hAnsiTheme="majorBidi" w:cstheme="majorBidi"/>
+                <w:sz w:val="24"/>
+                <w:szCs w:val="24"/>
+              </w:rPr>
+            </w:pPr>
+            <w:r>
+              <w:rPr>
+                <w:rFonts w:asciiTheme="majorBidi" w:hAnsiTheme="majorBidi" w:cstheme="majorBidi"/>
+                <w:sz w:val="24"/>
+                <w:szCs w:val="24"/>
+              </w:rPr>
+              <w:t>NM</w:t>
+            </w:r>
+          </w:p>
+        </w:tc>
+        <w:tc>
+          <w:tcPr>
+            <w:tcW w:w="1890" w:type="dxa"/>
+            <w:vAlign w:val="center"/>
+          </w:tcPr>
           <w:p>
             <w:pPr>
               <w:pStyle w:val="ListParagraph"/>
               <w:ind w:left="0"/>
               <w:jc w:val="both"/>
               <w:rPr>
-                <w:rStyle w:val="fontstyle01"/>
-                <w:rFonts w:asciiTheme="majorBidi" w:hAnsiTheme="majorBidi" w:cstheme="majorBidi"/>
-                <w:sz w:val="24"/>
-                <w:szCs w:val="24"/>
-              </w:rPr>
-            </w:pPr>
-            <w:r>
-              <w:rPr>
-                <w:rFonts w:asciiTheme="majorBidi" w:hAnsiTheme="majorBidi" w:cstheme="majorBidi"/>
-                <w:sz w:val="24"/>
-                <w:szCs w:val="24"/>
-              </w:rPr>
-              <w:t>-</w:t>
-            </w:r>
-            <w:r>
-              <w:rPr>
-                <w:rStyle w:val="fontstyle01"/>
-                <w:rFonts w:asciiTheme="majorBidi" w:hAnsiTheme="majorBidi" w:cstheme="majorBidi"/>
-                <w:sz w:val="24"/>
-                <w:szCs w:val="24"/>
-              </w:rPr>
-              <w:t xml:space="preserve"> Req_1ST123_HSI_overall_002</w:t>
-            </w:r>
-            <w:r>
-              <w:rPr>
-                <w:rStyle w:val="fontstyle01"/>
-                <w:rFonts w:asciiTheme="majorBidi" w:hAnsiTheme="majorBidi" w:cstheme="majorBidi"/>
-                <w:sz w:val="24"/>
-                <w:szCs w:val="24"/>
-              </w:rPr>
-              <w:t>-V1.0</w:t>
-            </w:r>
-          </w:p>
+                <w:rFonts w:asciiTheme="majorBidi" w:hAnsiTheme="majorBidi" w:cstheme="majorBidi"/>
+                <w:sz w:val="24"/>
+                <w:szCs w:val="24"/>
+              </w:rPr>
+            </w:pPr>
+            <w:r>
+              <w:rPr>
+                <w:rFonts w:asciiTheme="majorBidi" w:hAnsiTheme="majorBidi" w:cstheme="majorBidi"/>
+                <w:sz w:val="24"/>
+                <w:szCs w:val="24"/>
+              </w:rPr>
+              <w:t>07/3/2021</w:t>
+            </w:r>
+          </w:p>
+        </w:tc>
+        <w:tc>
+          <w:tcPr>
+            <w:tcW w:w="4559" w:type="dxa"/>
+            <w:vAlign w:val="center"/>
+          </w:tcPr>
           <w:p>
             <w:pPr>
               <w:pStyle w:val="ListParagraph"/>
@@ -2806,15 +2838,67 @@
                 <w:sz w:val="24"/>
                 <w:szCs w:val="24"/>
               </w:rPr>
-              <w:t>-Lcd Features se</w:t>
-            </w:r>
-            <w:r>
-              <w:rPr>
-                <w:rFonts w:asciiTheme="majorBidi" w:hAnsiTheme="majorBidi" w:cstheme="majorBidi"/>
-                <w:sz w:val="24"/>
-                <w:szCs w:val="24"/>
-              </w:rPr>
-              <w:t>ction from the table of content.</w:t>
+              <w:t>Edited:</w:t>
+            </w:r>
+          </w:p>
+          <w:p>
+            <w:pPr>
+              <w:pStyle w:val="ListParagraph"/>
+              <w:ind w:left="0"/>
+              <w:jc w:val="both"/>
+              <w:rPr>
+                <w:rFonts w:asciiTheme="majorBidi" w:hAnsiTheme="majorBidi" w:cstheme="majorBidi"/>
+                <w:sz w:val="24"/>
+                <w:szCs w:val="24"/>
+              </w:rPr>
+            </w:pPr>
+            <w:r>
+              <w:rPr>
+                <w:rFonts w:asciiTheme="majorBidi" w:hAnsiTheme="majorBidi" w:cstheme="majorBidi"/>
+                <w:sz w:val="24"/>
+                <w:szCs w:val="24"/>
+              </w:rPr>
+              <w:t>- Project’s description</w:t>
+            </w:r>
+          </w:p>
+          <w:p>
+            <w:pPr>
+              <w:pStyle w:val="ListParagraph"/>
+              <w:ind w:left="0"/>
+              <w:jc w:val="both"/>
+              <w:rPr>
+                <w:rFonts w:asciiTheme="majorBidi" w:hAnsiTheme="majorBidi" w:cstheme="majorBidi"/>
+                <w:sz w:val="24"/>
+                <w:szCs w:val="24"/>
+              </w:rPr>
+            </w:pPr>
+            <w:r>
+              <w:rPr>
+                <w:rFonts w:asciiTheme="majorBidi" w:hAnsiTheme="majorBidi" w:cstheme="majorBidi"/>
+                <w:sz w:val="24"/>
+                <w:szCs w:val="24"/>
+              </w:rPr>
+              <w:t>- Req_1ST123_HSI_overall_006-V1.0</w:t>
+            </w:r>
+          </w:p>
+          <w:p>
+            <w:pPr>
+              <w:pStyle w:val="ListParagraph"/>
+              <w:ind w:left="0"/>
+              <w:jc w:val="both"/>
+              <w:rPr>
+                <w:rFonts w:asciiTheme="majorBidi" w:hAnsiTheme="majorBidi" w:cstheme="majorBidi"/>
+                <w:sz w:val="24"/>
+                <w:szCs w:val="24"/>
+              </w:rPr>
+            </w:pPr>
+            <w:r>
+              <w:rPr>
+                <w:rFonts w:asciiTheme="majorBidi" w:hAnsiTheme="majorBidi" w:cstheme="majorBidi"/>
+                <w:sz w:val="24"/>
+                <w:szCs w:val="24"/>
+              </w:rPr>
+              <w:t>- Req_1ST123_HSI_overall_009-V1.0</w:t>
             </w:r>
           </w:p>
         </w:tc>
@@ -2829,6 +2913,16 @@
           <w:szCs w:val="24"/>
         </w:rPr>
       </w:pPr>
+      <w:r>
+        <w:rPr>
+          <w:rFonts w:asciiTheme="majorBidi" w:hAnsiTheme="majorBidi" w:cstheme="majorBidi"/>
+          <w:sz w:val="24"/>
+          <w:szCs w:val="24"/>
+        </w:rPr>
+        <w:t>ss</w:t>
+      </w:r>
+      <w:bookmarkStart w:id="6" w:name="_GoBack"/>
+      <w:bookmarkEnd w:id="6"/>
     </w:p>
     <w:p>
       <w:pPr>
@@ -2853,8 +2947,8 @@
         <w:lastRenderedPageBreak/>
         <w:t>Reference Do</w:t>
       </w:r>
-      <w:bookmarkStart w:id="6" w:name="Reference_Documents"/>
-      <w:bookmarkEnd w:id="6"/>
+      <w:bookmarkStart w:id="7" w:name="Reference_Documents"/>
+      <w:bookmarkEnd w:id="7"/>
       <w:r>
         <w:rPr>
           <w:rFonts w:asciiTheme="majorBidi" w:hAnsiTheme="majorBidi"/>
@@ -3203,37 +3297,21 @@
                 <w:szCs w:val="28"/>
               </w:rPr>
             </w:pPr>
-            <w:r>
+          </w:p>
+        </w:tc>
+        <w:tc>
+          <w:tcPr>
+            <w:tcW w:w="1836" w:type="dxa"/>
+          </w:tcPr>
+          <w:p>
+            <w:pPr>
+              <w:jc w:val="both"/>
               <w:rPr>
                 <w:rFonts w:asciiTheme="majorBidi" w:hAnsiTheme="majorBidi" w:cstheme="majorBidi"/>
                 <w:sz w:val="28"/>
                 <w:szCs w:val="28"/>
               </w:rPr>
-              <w:t>1.0</w:t>
-            </w:r>
-          </w:p>
-        </w:tc>
-        <w:tc>
-          <w:tcPr>
-            <w:tcW w:w="1836" w:type="dxa"/>
-          </w:tcPr>
-          <w:p>
-            <w:pPr>
-              <w:jc w:val="both"/>
-              <w:rPr>
-                <w:rFonts w:asciiTheme="majorBidi" w:hAnsiTheme="majorBidi" w:cstheme="majorBidi"/>
-                <w:sz w:val="28"/>
-                <w:szCs w:val="28"/>
-              </w:rPr>
-            </w:pPr>
-            <w:r>
-              <w:rPr>
-                <w:rFonts w:asciiTheme="majorBidi" w:hAnsiTheme="majorBidi" w:cstheme="majorBidi"/>
-                <w:sz w:val="28"/>
-                <w:szCs w:val="28"/>
-              </w:rPr>
-              <w:t>Released</w:t>
-            </w:r>
+            </w:pPr>
           </w:p>
         </w:tc>
       </w:tr>
@@ -3308,8 +3386,8 @@
         </w:rPr>
         <w:t>Project Descri</w:t>
       </w:r>
-      <w:bookmarkStart w:id="7" w:name="Project_Description"/>
-      <w:bookmarkEnd w:id="7"/>
+      <w:bookmarkStart w:id="8" w:name="Project_Description"/>
+      <w:bookmarkEnd w:id="8"/>
       <w:r>
         <w:rPr>
           <w:rFonts w:asciiTheme="majorBidi" w:hAnsiTheme="majorBidi"/>
@@ -3610,8 +3688,8 @@
         <w:lastRenderedPageBreak/>
         <w:t>System Contex</w:t>
       </w:r>
-      <w:bookmarkStart w:id="8" w:name="System_Context_Diagram"/>
-      <w:bookmarkEnd w:id="8"/>
+      <w:bookmarkStart w:id="9" w:name="System_Context_Diagram"/>
+      <w:bookmarkEnd w:id="9"/>
       <w:r>
         <w:rPr>
           <w:rFonts w:asciiTheme="majorBidi" w:hAnsiTheme="majorBidi"/>
@@ -3942,7 +4020,7 @@
           <w:szCs w:val="36"/>
         </w:rPr>
       </w:pPr>
-      <w:bookmarkStart w:id="9" w:name="SystemRequirments"/>
+      <w:bookmarkStart w:id="10" w:name="SystemRequirments"/>
       <w:r>
         <w:rPr>
           <w:rFonts w:asciiTheme="majorBidi" w:hAnsiTheme="majorBidi"/>
@@ -3961,7 +4039,7 @@
         <w:t>Requirements</w:t>
       </w:r>
     </w:p>
-    <w:bookmarkEnd w:id="9"/>
+    <w:bookmarkEnd w:id="10"/>
     <w:p/>
     <w:tbl>
       <w:tblPr>
@@ -5607,7 +5685,7 @@
                 <w:sz w:val="24"/>
                 <w:szCs w:val="24"/>
               </w:rPr>
-              <w:t>-V1.0</w:t>
+              <w:t>-V1.1</w:t>
             </w:r>
           </w:p>
         </w:tc>
@@ -5763,6 +5841,15 @@
               </w:rPr>
               <w:t>d, according to the initialization sequence mentioned in the LCD_DataSheet.</w:t>
             </w:r>
+            <w:r>
+              <w:rPr>
+                <w:rFonts w:asciiTheme="majorBidi" w:hAnsiTheme="majorBidi" w:cstheme="majorBidi"/>
+                <w:color w:val="000000"/>
+                <w:sz w:val="24"/>
+                <w:szCs w:val="24"/>
+              </w:rPr>
+              <w:t xml:space="preserve"> For 8-bit initialization refer to page 13 and for 4-bit initialization refer to page 14.</w:t>
+            </w:r>
           </w:p>
         </w:tc>
       </w:tr>
@@ -5776,7 +5863,7 @@
           <w:szCs w:val="36"/>
         </w:rPr>
       </w:pPr>
-      <w:bookmarkStart w:id="10" w:name="LCDFeatures"/>
+      <w:bookmarkStart w:id="11" w:name="LCDFeatures"/>
     </w:p>
     <w:tbl>
       <w:tblPr>
@@ -5800,7 +5887,7 @@
           <w:tcPr>
             <w:tcW w:w="1795" w:type="dxa"/>
           </w:tcPr>
-          <w:bookmarkEnd w:id="10"/>
+          <w:bookmarkEnd w:id="11"/>
           <w:p>
             <w:pPr>
               <w:jc w:val="center"/>
@@ -6438,6 +6525,7 @@
                 <w:sz w:val="24"/>
                 <w:szCs w:val="24"/>
               </w:rPr>
+              <w:lastRenderedPageBreak/>
               <w:t>3</w:t>
             </w:r>
             <w:r>
@@ -6560,7 +6648,7 @@
                 <w:sz w:val="24"/>
                 <w:szCs w:val="24"/>
               </w:rPr>
-              <w:t>-V1.0</w:t>
+              <w:t>-V1.1</w:t>
             </w:r>
           </w:p>
         </w:tc>
@@ -6710,7 +6798,52 @@
                 <w:sz w:val="24"/>
                 <w:szCs w:val="24"/>
               </w:rPr>
-              <w:t>These 8 pins are used as a bus to send or receive data between the microcontroller and the LCD.</w:t>
+              <w:t>The</w:t>
+            </w:r>
+            <w:r>
+              <w:rPr>
+                <w:rFonts w:asciiTheme="majorBidi" w:hAnsiTheme="majorBidi" w:cstheme="majorBidi"/>
+                <w:color w:val="000000"/>
+                <w:sz w:val="24"/>
+                <w:szCs w:val="24"/>
+              </w:rPr>
+              <w:t xml:space="preserve"> 8 </w:t>
+            </w:r>
+            <w:r>
+              <w:rPr>
+                <w:rFonts w:asciiTheme="majorBidi" w:hAnsiTheme="majorBidi" w:cstheme="majorBidi"/>
+                <w:color w:val="000000"/>
+                <w:sz w:val="24"/>
+                <w:szCs w:val="24"/>
+              </w:rPr>
+              <w:t xml:space="preserve">data </w:t>
+            </w:r>
+            <w:r>
+              <w:rPr>
+                <w:rFonts w:asciiTheme="majorBidi" w:hAnsiTheme="majorBidi" w:cstheme="majorBidi"/>
+                <w:color w:val="000000"/>
+                <w:sz w:val="24"/>
+                <w:szCs w:val="24"/>
+              </w:rPr>
+              <w:t>pins</w:t>
+            </w:r>
+            <w:r>
+              <w:rPr>
+                <w:rFonts w:asciiTheme="majorBidi" w:hAnsiTheme="majorBidi" w:cstheme="majorBidi"/>
+                <w:color w:val="000000"/>
+                <w:sz w:val="24"/>
+                <w:szCs w:val="24"/>
+              </w:rPr>
+              <w:t xml:space="preserve"> (D0-D7)</w:t>
+            </w:r>
+            <w:r>
+              <w:rPr>
+                <w:rFonts w:asciiTheme="majorBidi" w:hAnsiTheme="majorBidi" w:cstheme="majorBidi"/>
+                <w:color w:val="000000"/>
+                <w:sz w:val="24"/>
+                <w:szCs w:val="24"/>
+              </w:rPr>
+              <w:t xml:space="preserve"> are used as a bus to send or receive data between the microcontroller and the LCD.</w:t>
             </w:r>
           </w:p>
         </w:tc>
@@ -6912,7 +7045,16 @@
                 <w:sz w:val="24"/>
                 <w:szCs w:val="24"/>
               </w:rPr>
-              <w:t>8. A(Led positive) pin</w:t>
+              <w:t>1</w:t>
+            </w:r>
+            <w:r>
+              <w:rPr>
+                <w:rFonts w:asciiTheme="majorBidi" w:hAnsiTheme="majorBidi" w:cstheme="majorBidi"/>
+                <w:color w:val="000000"/>
+                <w:sz w:val="24"/>
+                <w:szCs w:val="24"/>
+              </w:rPr>
+              <w:t>. A(Led positive) pin</w:t>
             </w:r>
           </w:p>
         </w:tc>
@@ -6977,7 +7119,16 @@
                 <w:sz w:val="24"/>
                 <w:szCs w:val="24"/>
               </w:rPr>
-              <w:t xml:space="preserve">9.K(Led </w:t>
+              <w:t>2</w:t>
+            </w:r>
+            <w:r>
+              <w:rPr>
+                <w:rFonts w:asciiTheme="majorBidi" w:hAnsiTheme="majorBidi" w:cstheme="majorBidi"/>
+                <w:color w:val="000000"/>
+                <w:sz w:val="24"/>
+                <w:szCs w:val="24"/>
+              </w:rPr>
+              <w:t xml:space="preserve">.K(Led </w:t>
             </w:r>
             <w:r>
               <w:rPr>
@@ -7156,8 +7307,6 @@
           <w:szCs w:val="24"/>
         </w:rPr>
       </w:pPr>
-      <w:bookmarkStart w:id="11" w:name="_GoBack"/>
-      <w:bookmarkEnd w:id="11"/>
     </w:p>
     <w:p>
       <w:pPr>
@@ -7194,7 +7343,6 @@
           <w:sz w:val="36"/>
           <w:szCs w:val="36"/>
         </w:rPr>
-        <w:lastRenderedPageBreak/>
         <w:t>Hardware Features</w:t>
       </w:r>
     </w:p>
@@ -7944,7 +8092,7 @@
 </file>
 
 <file path=word/endnotes.xml><?xml version="1.0" encoding="utf-8"?>
-<w:endnotes xmlns:wpc="http://schemas.microsoft.com/office/word/2010/wordprocessingCanvas" xmlns:mc="http://schemas.openxmlformats.org/markup-compatibility/2006" xmlns:o="urn:schemas-microsoft-com:office:office" xmlns:r="http://schemas.openxmlformats.org/officeDocument/2006/relationships" xmlns:m="http://schemas.openxmlformats.org/officeDocument/2006/math" xmlns:v="urn:schemas-microsoft-com:vml" xmlns:wp14="http://schemas.microsoft.com/office/word/2010/wordprocessingDrawing" xmlns:wp="http://schemas.openxmlformats.org/drawingml/2006/wordprocessingDrawing" xmlns:w10="urn:schemas-microsoft-com:office:word" xmlns:w="http://schemas.openxmlformats.org/wordprocessingml/2006/main" xmlns:w14="http://schemas.microsoft.com/office/word/2010/wordml" xmlns:w15="http://schemas.microsoft.com/office/word/2012/wordml" xmlns:wpg="http://schemas.microsoft.com/office/word/2010/wordprocessingGroup" xmlns:wpi="http://schemas.microsoft.com/office/word/2010/wordprocessingInk" xmlns:wne="http://schemas.microsoft.com/office/word/2006/wordml" xmlns:wps="http://schemas.microsoft.com/office/word/2010/wordprocessingShape" mc:Ignorable="w14 w15 wp14">
+<w:endnotes xmlns:wpc="http://schemas.microsoft.com/office/word/2010/wordprocessingCanvas" xmlns:cx="http://schemas.microsoft.com/office/drawing/2014/chartex" xmlns:mc="http://schemas.openxmlformats.org/markup-compatibility/2006" xmlns:o="urn:schemas-microsoft-com:office:office" xmlns:r="http://schemas.openxmlformats.org/officeDocument/2006/relationships" xmlns:m="http://schemas.openxmlformats.org/officeDocument/2006/math" xmlns:v="urn:schemas-microsoft-com:vml" xmlns:wp14="http://schemas.microsoft.com/office/word/2010/wordprocessingDrawing" xmlns:wp="http://schemas.openxmlformats.org/drawingml/2006/wordprocessingDrawing" xmlns:w10="urn:schemas-microsoft-com:office:word" xmlns:w="http://schemas.openxmlformats.org/wordprocessingml/2006/main" xmlns:w14="http://schemas.microsoft.com/office/word/2010/wordml" xmlns:w15="http://schemas.microsoft.com/office/word/2012/wordml" xmlns:w16se="http://schemas.microsoft.com/office/word/2015/wordml/symex" xmlns:wpg="http://schemas.microsoft.com/office/word/2010/wordprocessingGroup" xmlns:wpi="http://schemas.microsoft.com/office/word/2010/wordprocessingInk" xmlns:wne="http://schemas.microsoft.com/office/word/2006/wordml" xmlns:wps="http://schemas.microsoft.com/office/word/2010/wordprocessingShape" mc:Ignorable="w14 w15 w16se wp14">
   <w:endnote w:type="separator" w:id="-1">
     <w:p>
       <w:pPr>
@@ -7969,7 +8117,7 @@
 </file>
 
 <file path=word/footer1.xml><?xml version="1.0" encoding="utf-8"?>
-<w:ftr xmlns:wpc="http://schemas.microsoft.com/office/word/2010/wordprocessingCanvas" xmlns:mc="http://schemas.openxmlformats.org/markup-compatibility/2006" xmlns:o="urn:schemas-microsoft-com:office:office" xmlns:r="http://schemas.openxmlformats.org/officeDocument/2006/relationships" xmlns:m="http://schemas.openxmlformats.org/officeDocument/2006/math" xmlns:v="urn:schemas-microsoft-com:vml" xmlns:wp14="http://schemas.microsoft.com/office/word/2010/wordprocessingDrawing" xmlns:wp="http://schemas.openxmlformats.org/drawingml/2006/wordprocessingDrawing" xmlns:w10="urn:schemas-microsoft-com:office:word" xmlns:w="http://schemas.openxmlformats.org/wordprocessingml/2006/main" xmlns:w14="http://schemas.microsoft.com/office/word/2010/wordml" xmlns:w15="http://schemas.microsoft.com/office/word/2012/wordml" xmlns:wpg="http://schemas.microsoft.com/office/word/2010/wordprocessingGroup" xmlns:wpi="http://schemas.microsoft.com/office/word/2010/wordprocessingInk" xmlns:wne="http://schemas.microsoft.com/office/word/2006/wordml" xmlns:wps="http://schemas.microsoft.com/office/word/2010/wordprocessingShape" mc:Ignorable="w14 w15 wp14">
+<w:ftr xmlns:wpc="http://schemas.microsoft.com/office/word/2010/wordprocessingCanvas" xmlns:cx="http://schemas.microsoft.com/office/drawing/2014/chartex" xmlns:mc="http://schemas.openxmlformats.org/markup-compatibility/2006" xmlns:o="urn:schemas-microsoft-com:office:office" xmlns:r="http://schemas.openxmlformats.org/officeDocument/2006/relationships" xmlns:m="http://schemas.openxmlformats.org/officeDocument/2006/math" xmlns:v="urn:schemas-microsoft-com:vml" xmlns:wp14="http://schemas.microsoft.com/office/word/2010/wordprocessingDrawing" xmlns:wp="http://schemas.openxmlformats.org/drawingml/2006/wordprocessingDrawing" xmlns:w10="urn:schemas-microsoft-com:office:word" xmlns:w="http://schemas.openxmlformats.org/wordprocessingml/2006/main" xmlns:w14="http://schemas.microsoft.com/office/word/2010/wordml" xmlns:w15="http://schemas.microsoft.com/office/word/2012/wordml" xmlns:w16se="http://schemas.microsoft.com/office/word/2015/wordml/symex" xmlns:wpg="http://schemas.microsoft.com/office/word/2010/wordprocessingGroup" xmlns:wpi="http://schemas.microsoft.com/office/word/2010/wordprocessingInk" xmlns:wne="http://schemas.microsoft.com/office/word/2006/wordml" xmlns:wps="http://schemas.microsoft.com/office/word/2010/wordprocessingShape" mc:Ignorable="w14 w15 w16se wp14">
   <w:sdt>
     <w:sdtPr>
       <w:id w:val="-1627158323"/>
@@ -8002,7 +8150,7 @@
           <w:rPr>
             <w:noProof/>
           </w:rPr>
-          <w:t>9</w:t>
+          <w:t>10</w:t>
         </w:r>
         <w:r>
           <w:rPr>
@@ -8022,7 +8170,7 @@
 </file>
 
 <file path=word/footnotes.xml><?xml version="1.0" encoding="utf-8"?>
-<w:footnotes xmlns:wpc="http://schemas.microsoft.com/office/word/2010/wordprocessingCanvas" xmlns:mc="http://schemas.openxmlformats.org/markup-compatibility/2006" xmlns:o="urn:schemas-microsoft-com:office:office" xmlns:r="http://schemas.openxmlformats.org/officeDocument/2006/relationships" xmlns:m="http://schemas.openxmlformats.org/officeDocument/2006/math" xmlns:v="urn:schemas-microsoft-com:vml" xmlns:wp14="http://schemas.microsoft.com/office/word/2010/wordprocessingDrawing" xmlns:wp="http://schemas.openxmlformats.org/drawingml/2006/wordprocessingDrawing" xmlns:w10="urn:schemas-microsoft-com:office:word" xmlns:w="http://schemas.openxmlformats.org/wordprocessingml/2006/main" xmlns:w14="http://schemas.microsoft.com/office/word/2010/wordml" xmlns:w15="http://schemas.microsoft.com/office/word/2012/wordml" xmlns:wpg="http://schemas.microsoft.com/office/word/2010/wordprocessingGroup" xmlns:wpi="http://schemas.microsoft.com/office/word/2010/wordprocessingInk" xmlns:wne="http://schemas.microsoft.com/office/word/2006/wordml" xmlns:wps="http://schemas.microsoft.com/office/word/2010/wordprocessingShape" mc:Ignorable="w14 w15 wp14">
+<w:footnotes xmlns:wpc="http://schemas.microsoft.com/office/word/2010/wordprocessingCanvas" xmlns:cx="http://schemas.microsoft.com/office/drawing/2014/chartex" xmlns:mc="http://schemas.openxmlformats.org/markup-compatibility/2006" xmlns:o="urn:schemas-microsoft-com:office:office" xmlns:r="http://schemas.openxmlformats.org/officeDocument/2006/relationships" xmlns:m="http://schemas.openxmlformats.org/officeDocument/2006/math" xmlns:v="urn:schemas-microsoft-com:vml" xmlns:wp14="http://schemas.microsoft.com/office/word/2010/wordprocessingDrawing" xmlns:wp="http://schemas.openxmlformats.org/drawingml/2006/wordprocessingDrawing" xmlns:w10="urn:schemas-microsoft-com:office:word" xmlns:w="http://schemas.openxmlformats.org/wordprocessingml/2006/main" xmlns:w14="http://schemas.microsoft.com/office/word/2010/wordml" xmlns:w15="http://schemas.microsoft.com/office/word/2012/wordml" xmlns:w16se="http://schemas.microsoft.com/office/word/2015/wordml/symex" xmlns:wpg="http://schemas.microsoft.com/office/word/2010/wordprocessingGroup" xmlns:wpi="http://schemas.microsoft.com/office/word/2010/wordprocessingInk" xmlns:wne="http://schemas.microsoft.com/office/word/2006/wordml" xmlns:wps="http://schemas.microsoft.com/office/word/2010/wordprocessingShape" mc:Ignorable="w14 w15 w16se wp14">
   <w:footnote w:type="separator" w:id="-1">
     <w:p>
       <w:pPr>
@@ -8047,7 +8195,7 @@
 </file>
 
 <file path=word/numbering.xml><?xml version="1.0" encoding="utf-8"?>
-<w:numbering xmlns:wpc="http://schemas.microsoft.com/office/word/2010/wordprocessingCanvas" xmlns:mc="http://schemas.openxmlformats.org/markup-compatibility/2006" xmlns:o="urn:schemas-microsoft-com:office:office" xmlns:r="http://schemas.openxmlformats.org/officeDocument/2006/relationships" xmlns:m="http://schemas.openxmlformats.org/officeDocument/2006/math" xmlns:v="urn:schemas-microsoft-com:vml" xmlns:wp14="http://schemas.microsoft.com/office/word/2010/wordprocessingDrawing" xmlns:wp="http://schemas.openxmlformats.org/drawingml/2006/wordprocessingDrawing" xmlns:w10="urn:schemas-microsoft-com:office:word" xmlns:w="http://schemas.openxmlformats.org/wordprocessingml/2006/main" xmlns:w14="http://schemas.microsoft.com/office/word/2010/wordml" xmlns:w15="http://schemas.microsoft.com/office/word/2012/wordml" xmlns:wpg="http://schemas.microsoft.com/office/word/2010/wordprocessingGroup" xmlns:wpi="http://schemas.microsoft.com/office/word/2010/wordprocessingInk" xmlns:wne="http://schemas.microsoft.com/office/word/2006/wordml" xmlns:wps="http://schemas.microsoft.com/office/word/2010/wordprocessingShape" mc:Ignorable="w14 w15 wp14">
+<w:numbering xmlns:wpc="http://schemas.microsoft.com/office/word/2010/wordprocessingCanvas" xmlns:cx="http://schemas.microsoft.com/office/drawing/2014/chartex" xmlns:mc="http://schemas.openxmlformats.org/markup-compatibility/2006" xmlns:o="urn:schemas-microsoft-com:office:office" xmlns:r="http://schemas.openxmlformats.org/officeDocument/2006/relationships" xmlns:m="http://schemas.openxmlformats.org/officeDocument/2006/math" xmlns:v="urn:schemas-microsoft-com:vml" xmlns:wp14="http://schemas.microsoft.com/office/word/2010/wordprocessingDrawing" xmlns:wp="http://schemas.openxmlformats.org/drawingml/2006/wordprocessingDrawing" xmlns:w10="urn:schemas-microsoft-com:office:word" xmlns:w="http://schemas.openxmlformats.org/wordprocessingml/2006/main" xmlns:w14="http://schemas.microsoft.com/office/word/2010/wordml" xmlns:w15="http://schemas.microsoft.com/office/word/2012/wordml" xmlns:w16se="http://schemas.microsoft.com/office/word/2015/wordml/symex" xmlns:wpg="http://schemas.microsoft.com/office/word/2010/wordprocessingGroup" xmlns:wpi="http://schemas.microsoft.com/office/word/2010/wordprocessingInk" xmlns:wne="http://schemas.microsoft.com/office/word/2006/wordml" xmlns:wps="http://schemas.microsoft.com/office/word/2010/wordprocessingShape" mc:Ignorable="w14 w15 w16se wp14">
   <w:abstractNum w:abstractNumId="0" w15:restartNumberingAfterBreak="0">
     <w:nsid w:val="07CC41D7"/>
     <w:multiLevelType w:val="multilevel"/>
@@ -10036,7 +10184,7 @@
 </file>
 
 <file path=word/styles.xml><?xml version="1.0" encoding="utf-8"?>
-<w:styles xmlns:mc="http://schemas.openxmlformats.org/markup-compatibility/2006" xmlns:r="http://schemas.openxmlformats.org/officeDocument/2006/relationships" xmlns:w="http://schemas.openxmlformats.org/wordprocessingml/2006/main" xmlns:w14="http://schemas.microsoft.com/office/word/2010/wordml" xmlns:w15="http://schemas.microsoft.com/office/word/2012/wordml" mc:Ignorable="w14 w15">
+<w:styles xmlns:mc="http://schemas.openxmlformats.org/markup-compatibility/2006" xmlns:r="http://schemas.openxmlformats.org/officeDocument/2006/relationships" xmlns:w="http://schemas.openxmlformats.org/wordprocessingml/2006/main" xmlns:w14="http://schemas.microsoft.com/office/word/2010/wordml" xmlns:w15="http://schemas.microsoft.com/office/word/2012/wordml" xmlns:w16se="http://schemas.microsoft.com/office/word/2015/wordml/symex" mc:Ignorable="w14 w15 w16se">
   <w:docDefaults>
     <w:rPrDefault>
       <w:rPr>
@@ -10757,7 +10905,7 @@
 </file>
 
 <file path=word/glossary/document.xml><?xml version="1.0" encoding="utf-8"?>
-<w:glossaryDocument xmlns:wpc="http://schemas.microsoft.com/office/word/2010/wordprocessingCanvas" xmlns:mc="http://schemas.openxmlformats.org/markup-compatibility/2006" xmlns:o="urn:schemas-microsoft-com:office:office" xmlns:r="http://schemas.openxmlformats.org/officeDocument/2006/relationships" xmlns:m="http://schemas.openxmlformats.org/officeDocument/2006/math" xmlns:v="urn:schemas-microsoft-com:vml" xmlns:wp14="http://schemas.microsoft.com/office/word/2010/wordprocessingDrawing" xmlns:wp="http://schemas.openxmlformats.org/drawingml/2006/wordprocessingDrawing" xmlns:w10="urn:schemas-microsoft-com:office:word" xmlns:w="http://schemas.openxmlformats.org/wordprocessingml/2006/main" xmlns:w14="http://schemas.microsoft.com/office/word/2010/wordml" xmlns:w15="http://schemas.microsoft.com/office/word/2012/wordml" xmlns:wpg="http://schemas.microsoft.com/office/word/2010/wordprocessingGroup" xmlns:wpi="http://schemas.microsoft.com/office/word/2010/wordprocessingInk" xmlns:wne="http://schemas.microsoft.com/office/word/2006/wordml" xmlns:wps="http://schemas.microsoft.com/office/word/2010/wordprocessingShape" mc:Ignorable="w14 w15 wp14">
+<w:glossaryDocument xmlns:wpc="http://schemas.microsoft.com/office/word/2010/wordprocessingCanvas" xmlns:cx="http://schemas.microsoft.com/office/drawing/2014/chartex" xmlns:mc="http://schemas.openxmlformats.org/markup-compatibility/2006" xmlns:o="urn:schemas-microsoft-com:office:office" xmlns:r="http://schemas.openxmlformats.org/officeDocument/2006/relationships" xmlns:m="http://schemas.openxmlformats.org/officeDocument/2006/math" xmlns:v="urn:schemas-microsoft-com:vml" xmlns:wp14="http://schemas.microsoft.com/office/word/2010/wordprocessingDrawing" xmlns:wp="http://schemas.openxmlformats.org/drawingml/2006/wordprocessingDrawing" xmlns:w10="urn:schemas-microsoft-com:office:word" xmlns:w="http://schemas.openxmlformats.org/wordprocessingml/2006/main" xmlns:w14="http://schemas.microsoft.com/office/word/2010/wordml" xmlns:w15="http://schemas.microsoft.com/office/word/2012/wordml" xmlns:w16se="http://schemas.microsoft.com/office/word/2015/wordml/symex" xmlns:wpg="http://schemas.microsoft.com/office/word/2010/wordprocessingGroup" xmlns:wpi="http://schemas.microsoft.com/office/word/2010/wordprocessingInk" xmlns:wne="http://schemas.microsoft.com/office/word/2006/wordml" xmlns:wps="http://schemas.microsoft.com/office/word/2010/wordprocessingShape" mc:Ignorable="w14 w15 w16se wp14">
   <w:docParts>
     <w:docPart>
       <w:docPartPr>
@@ -10827,13 +10975,13 @@
 </file>
 
 <file path=word/glossary/fontTable.xml><?xml version="1.0" encoding="utf-8"?>
-<w:fonts xmlns:mc="http://schemas.openxmlformats.org/markup-compatibility/2006" xmlns:r="http://schemas.openxmlformats.org/officeDocument/2006/relationships" xmlns:w="http://schemas.openxmlformats.org/wordprocessingml/2006/main" xmlns:w14="http://schemas.microsoft.com/office/word/2010/wordml" xmlns:w15="http://schemas.microsoft.com/office/word/2012/wordml" mc:Ignorable="w14 w15">
+<w:fonts xmlns:mc="http://schemas.openxmlformats.org/markup-compatibility/2006" xmlns:r="http://schemas.openxmlformats.org/officeDocument/2006/relationships" xmlns:w="http://schemas.openxmlformats.org/wordprocessingml/2006/main" xmlns:w14="http://schemas.microsoft.com/office/word/2010/wordml" xmlns:w15="http://schemas.microsoft.com/office/word/2012/wordml" xmlns:w16se="http://schemas.microsoft.com/office/word/2015/wordml/symex" mc:Ignorable="w14 w15 w16se">
   <w:font w:name="Times New Roman">
     <w:panose1 w:val="02020603050405020304"/>
     <w:charset w:val="00"/>
     <w:family w:val="roman"/>
     <w:pitch w:val="variable"/>
-    <w:sig w:usb0="E0002AFF" w:usb1="C0007841" w:usb2="00000009" w:usb3="00000000" w:csb0="000001FF" w:csb1="00000000"/>
+    <w:sig w:usb0="E0002EFF" w:usb1="C000785B" w:usb2="00000009" w:usb3="00000000" w:csb0="000001FF" w:csb1="00000000"/>
   </w:font>
   <w:font w:name="Symbol">
     <w:panose1 w:val="05050102010706020507"/>
@@ -10847,7 +10995,7 @@
     <w:charset w:val="00"/>
     <w:family w:val="modern"/>
     <w:pitch w:val="fixed"/>
-    <w:sig w:usb0="E0002AFF" w:usb1="C0007843" w:usb2="00000009" w:usb3="00000000" w:csb0="000001FF" w:csb1="00000000"/>
+    <w:sig w:usb0="E0002EFF" w:usb1="C0007843" w:usb2="00000009" w:usb3="00000000" w:csb0="000001FF" w:csb1="00000000"/>
   </w:font>
   <w:font w:name="Wingdings">
     <w:panose1 w:val="05000000000000000000"/>
@@ -10861,21 +11009,21 @@
     <w:charset w:val="00"/>
     <w:family w:val="swiss"/>
     <w:pitch w:val="variable"/>
-    <w:sig w:usb0="E00002FF" w:usb1="4000ACFF" w:usb2="00000001" w:usb3="00000000" w:csb0="0000019F" w:csb1="00000000"/>
+    <w:sig w:usb0="E4002EFF" w:usb1="C000247B" w:usb2="00000009" w:usb3="00000000" w:csb0="000001FF" w:csb1="00000000"/>
   </w:font>
   <w:font w:name="Arial">
     <w:panose1 w:val="020B0604020202020204"/>
     <w:charset w:val="00"/>
     <w:family w:val="swiss"/>
     <w:pitch w:val="variable"/>
-    <w:sig w:usb0="E0002AFF" w:usb1="C0007843" w:usb2="00000009" w:usb3="00000000" w:csb0="000001FF" w:csb1="00000000"/>
+    <w:sig w:usb0="E0002EFF" w:usb1="C000785B" w:usb2="00000009" w:usb3="00000000" w:csb0="000001FF" w:csb1="00000000"/>
   </w:font>
   <w:font w:name="Calibri Light">
     <w:panose1 w:val="020F0302020204030204"/>
     <w:charset w:val="00"/>
     <w:family w:val="swiss"/>
     <w:pitch w:val="variable"/>
-    <w:sig w:usb0="A00002EF" w:usb1="4000207B" w:usb2="00000000" w:usb3="00000000" w:csb0="0000019F" w:csb1="00000000"/>
+    <w:sig w:usb0="E4002EFF" w:usb1="C000247B" w:usb2="00000009" w:usb3="00000000" w:csb0="000001FF" w:csb1="00000000"/>
   </w:font>
   <w:font w:name="ArialMT">
     <w:altName w:val="Times New Roman"/>
@@ -10890,10 +11038,10 @@
     <w:charset w:val="00"/>
     <w:family w:val="swiss"/>
     <w:pitch w:val="variable"/>
-    <w:sig w:usb0="E10022FF" w:usb1="C000E47F" w:usb2="00000029" w:usb3="00000000" w:csb0="000001DF" w:csb1="00000000"/>
+    <w:sig w:usb0="E4002EFF" w:usb1="C000E47F" w:usb2="00000009" w:usb3="00000000" w:csb0="000001FF" w:csb1="00000000"/>
   </w:font>
   <w:font w:name="Adobe Heiti Std R">
-    <w:panose1 w:val="00000000000000000000"/>
+    <w:panose1 w:val="020B0400000000000000"/>
     <w:charset w:val="80"/>
     <w:family w:val="swiss"/>
     <w:notTrueType/>
@@ -10904,7 +11052,7 @@
 </file>
 
 <file path=word/glossary/settings.xml><?xml version="1.0" encoding="utf-8"?>
-<w:settings xmlns:mc="http://schemas.openxmlformats.org/markup-compatibility/2006" xmlns:o="urn:schemas-microsoft-com:office:office" xmlns:r="http://schemas.openxmlformats.org/officeDocument/2006/relationships" xmlns:m="http://schemas.openxmlformats.org/officeDocument/2006/math" xmlns:v="urn:schemas-microsoft-com:vml" xmlns:w10="urn:schemas-microsoft-com:office:word" xmlns:w="http://schemas.openxmlformats.org/wordprocessingml/2006/main" xmlns:w14="http://schemas.microsoft.com/office/word/2010/wordml" xmlns:w15="http://schemas.microsoft.com/office/word/2012/wordml" xmlns:sl="http://schemas.openxmlformats.org/schemaLibrary/2006/main" mc:Ignorable="w14 w15">
+<w:settings xmlns:mc="http://schemas.openxmlformats.org/markup-compatibility/2006" xmlns:o="urn:schemas-microsoft-com:office:office" xmlns:r="http://schemas.openxmlformats.org/officeDocument/2006/relationships" xmlns:m="http://schemas.openxmlformats.org/officeDocument/2006/math" xmlns:v="urn:schemas-microsoft-com:vml" xmlns:w10="urn:schemas-microsoft-com:office:word" xmlns:w="http://schemas.openxmlformats.org/wordprocessingml/2006/main" xmlns:w14="http://schemas.microsoft.com/office/word/2010/wordml" xmlns:w15="http://schemas.microsoft.com/office/word/2012/wordml" xmlns:w16se="http://schemas.microsoft.com/office/word/2015/wordml/symex" xmlns:sl="http://schemas.openxmlformats.org/schemaLibrary/2006/main" mc:Ignorable="w14 w15 w16se">
   <w:view w:val="normal"/>
   <w:defaultTabStop w:val="720"/>
   <w:characterSpacingControl w:val="doNotCompress"/>
@@ -10922,6 +11070,7 @@
     <w:rsid w:val="000226D5"/>
     <w:rsid w:val="000F433C"/>
     <w:rsid w:val="00223C29"/>
+    <w:rsid w:val="00243D3B"/>
     <w:rsid w:val="002B3FCD"/>
     <w:rsid w:val="003777FE"/>
     <w:rsid w:val="00535D4E"/>
@@ -10957,7 +11106,7 @@
 </file>
 
 <file path=word/glossary/styles.xml><?xml version="1.0" encoding="utf-8"?>
-<w:styles xmlns:mc="http://schemas.openxmlformats.org/markup-compatibility/2006" xmlns:r="http://schemas.openxmlformats.org/officeDocument/2006/relationships" xmlns:w="http://schemas.openxmlformats.org/wordprocessingml/2006/main" xmlns:w14="http://schemas.microsoft.com/office/word/2010/wordml" xmlns:w15="http://schemas.microsoft.com/office/word/2012/wordml" mc:Ignorable="w14 w15">
+<w:styles xmlns:mc="http://schemas.openxmlformats.org/markup-compatibility/2006" xmlns:r="http://schemas.openxmlformats.org/officeDocument/2006/relationships" xmlns:w="http://schemas.openxmlformats.org/wordprocessingml/2006/main" xmlns:w14="http://schemas.microsoft.com/office/word/2010/wordml" xmlns:w15="http://schemas.microsoft.com/office/word/2012/wordml" xmlns:w16se="http://schemas.microsoft.com/office/word/2015/wordml/symex" mc:Ignorable="w14 w15 w16se">
   <w:docDefaults>
     <w:rPrDefault>
       <w:rPr>
@@ -11393,7 +11542,7 @@
 </file>
 
 <file path=word/glossary/webSettings.xml><?xml version="1.0" encoding="utf-8"?>
-<w:webSettings xmlns:mc="http://schemas.openxmlformats.org/markup-compatibility/2006" xmlns:r="http://schemas.openxmlformats.org/officeDocument/2006/relationships" xmlns:w="http://schemas.openxmlformats.org/wordprocessingml/2006/main" xmlns:w14="http://schemas.microsoft.com/office/word/2010/wordml" xmlns:w15="http://schemas.microsoft.com/office/word/2012/wordml" mc:Ignorable="w14 w15">
+<w:webSettings xmlns:mc="http://schemas.openxmlformats.org/markup-compatibility/2006" xmlns:r="http://schemas.openxmlformats.org/officeDocument/2006/relationships" xmlns:w="http://schemas.openxmlformats.org/wordprocessingml/2006/main" xmlns:w14="http://schemas.microsoft.com/office/word/2010/wordml" xmlns:w15="http://schemas.microsoft.com/office/word/2012/wordml" xmlns:w16se="http://schemas.microsoft.com/office/word/2015/wordml/symex" mc:Ignorable="w14 w15 w16se">
   <w:optimizeForBrowser/>
   <w:allowPNG/>
 </w:webSettings>
